--- a/use case description.docx
+++ b/use case description.docx
@@ -1096,7 +1096,13 @@
           <w:p>
             <w:proofErr w:type="spellStart"/>
             <w:r>
-              <w:t>Mengpel</w:t>
+              <w:t>Meng</w:t>
+            </w:r>
+            <w:r>
+              <w:t>e</w:t>
+            </w:r>
+            <w:r>
+              <w:t>pel</w:t>
             </w:r>
             <w:proofErr w:type="spellEnd"/>
             <w:r>
@@ -1321,12 +1327,7 @@
             </w:r>
             <w:proofErr w:type="spellStart"/>
             <w:r>
-              <w:t>mendapat</w:t>
-            </w:r>
-            <w:bookmarkStart w:id="0" w:name="_GoBack"/>
-            <w:bookmarkEnd w:id="0"/>
-            <w:r>
-              <w:t>kan</w:t>
+              <w:t>mendapatkan</w:t>
             </w:r>
             <w:proofErr w:type="spellEnd"/>
             <w:r>
@@ -1769,6 +1770,608 @@
             <w:proofErr w:type="spellEnd"/>
             <w:r>
               <w:t xml:space="preserve"> score</w:t>
+            </w:r>
+          </w:p>
+        </w:tc>
+      </w:tr>
+    </w:tbl>
+    <w:p/>
+    <w:tbl>
+      <w:tblPr>
+        <w:tblStyle w:val="TableGrid"/>
+        <w:tblW w:w="0" w:type="auto"/>
+        <w:tblLayout w:type="fixed"/>
+        <w:tblLook w:val="04A0" w:firstRow="1" w:lastRow="0" w:firstColumn="1" w:lastColumn="0" w:noHBand="0" w:noVBand="1"/>
+      </w:tblPr>
+      <w:tblGrid>
+        <w:gridCol w:w="2830"/>
+        <w:gridCol w:w="709"/>
+        <w:gridCol w:w="5811"/>
+      </w:tblGrid>
+      <w:tr>
+        <w:tc>
+          <w:tcPr>
+            <w:tcW w:w="2830" w:type="dxa"/>
+          </w:tcPr>
+          <w:p>
+            <w:pPr>
+              <w:rPr>
+                <w:b/>
+              </w:rPr>
+            </w:pPr>
+            <w:r>
+              <w:rPr>
+                <w:b/>
+              </w:rPr>
+              <w:t>Use Case Name</w:t>
+            </w:r>
+          </w:p>
+        </w:tc>
+        <w:tc>
+          <w:tcPr>
+            <w:tcW w:w="6520" w:type="dxa"/>
+            <w:gridSpan w:val="2"/>
+          </w:tcPr>
+          <w:p>
+            <w:pPr>
+              <w:rPr>
+                <w:b/>
+              </w:rPr>
+            </w:pPr>
+            <w:proofErr w:type="spellStart"/>
+            <w:r>
+              <w:rPr>
+                <w:b/>
+              </w:rPr>
+              <w:t>Mulai</w:t>
+            </w:r>
+            <w:proofErr w:type="spellEnd"/>
+            <w:r>
+              <w:rPr>
+                <w:b/>
+              </w:rPr>
+              <w:t xml:space="preserve"> Game</w:t>
+            </w:r>
+          </w:p>
+        </w:tc>
+      </w:tr>
+      <w:tr>
+        <w:tc>
+          <w:tcPr>
+            <w:tcW w:w="2830" w:type="dxa"/>
+          </w:tcPr>
+          <w:p>
+            <w:r>
+              <w:t>Related Requirements</w:t>
+            </w:r>
+          </w:p>
+        </w:tc>
+        <w:tc>
+          <w:tcPr>
+            <w:tcW w:w="6520" w:type="dxa"/>
+            <w:gridSpan w:val="2"/>
+          </w:tcPr>
+          <w:p/>
+        </w:tc>
+      </w:tr>
+      <w:tr>
+        <w:tc>
+          <w:tcPr>
+            <w:tcW w:w="2830" w:type="dxa"/>
+          </w:tcPr>
+          <w:p>
+            <w:r>
+              <w:t>Goal In Context</w:t>
+            </w:r>
+          </w:p>
+        </w:tc>
+        <w:tc>
+          <w:tcPr>
+            <w:tcW w:w="6520" w:type="dxa"/>
+            <w:gridSpan w:val="2"/>
+          </w:tcPr>
+          <w:p>
+            <w:proofErr w:type="spellStart"/>
+            <w:r>
+              <w:t>Memulai</w:t>
+            </w:r>
+            <w:proofErr w:type="spellEnd"/>
+            <w:r>
+              <w:t xml:space="preserve"> Game </w:t>
+            </w:r>
+            <w:proofErr w:type="spellStart"/>
+            <w:r>
+              <w:t>Beberes</w:t>
+            </w:r>
+            <w:proofErr w:type="spellEnd"/>
+          </w:p>
+        </w:tc>
+      </w:tr>
+      <w:tr>
+        <w:tc>
+          <w:tcPr>
+            <w:tcW w:w="2830" w:type="dxa"/>
+          </w:tcPr>
+          <w:p>
+            <w:r>
+              <w:t>Precondition</w:t>
+            </w:r>
+          </w:p>
+        </w:tc>
+        <w:tc>
+          <w:tcPr>
+            <w:tcW w:w="6520" w:type="dxa"/>
+            <w:gridSpan w:val="2"/>
+          </w:tcPr>
+          <w:p>
+            <w:r>
+              <w:t xml:space="preserve">Game </w:t>
+            </w:r>
+            <w:proofErr w:type="spellStart"/>
+            <w:r>
+              <w:t>Telah</w:t>
+            </w:r>
+            <w:proofErr w:type="spellEnd"/>
+            <w:r>
+              <w:t xml:space="preserve"> </w:t>
+            </w:r>
+            <w:proofErr w:type="spellStart"/>
+            <w:r>
+              <w:t>Terinstall</w:t>
+            </w:r>
+            <w:proofErr w:type="spellEnd"/>
+            <w:r>
+              <w:t xml:space="preserve"> </w:t>
+            </w:r>
+            <w:proofErr w:type="spellStart"/>
+            <w:r>
+              <w:t>dengan</w:t>
+            </w:r>
+            <w:proofErr w:type="spellEnd"/>
+            <w:r>
+              <w:t xml:space="preserve"> </w:t>
+            </w:r>
+            <w:proofErr w:type="spellStart"/>
+            <w:r>
+              <w:t>baik</w:t>
+            </w:r>
+            <w:proofErr w:type="spellEnd"/>
+          </w:p>
+        </w:tc>
+      </w:tr>
+      <w:tr>
+        <w:tc>
+          <w:tcPr>
+            <w:tcW w:w="2830" w:type="dxa"/>
+          </w:tcPr>
+          <w:p>
+            <w:r>
+              <w:t>Successful End Condition</w:t>
+            </w:r>
+          </w:p>
+        </w:tc>
+        <w:tc>
+          <w:tcPr>
+            <w:tcW w:w="6520" w:type="dxa"/>
+            <w:gridSpan w:val="2"/>
+          </w:tcPr>
+          <w:p>
+            <w:r>
+              <w:t xml:space="preserve">Game </w:t>
+            </w:r>
+            <w:proofErr w:type="spellStart"/>
+            <w:r>
+              <w:t>Beberes</w:t>
+            </w:r>
+            <w:proofErr w:type="spellEnd"/>
+            <w:r>
+              <w:t xml:space="preserve"> </w:t>
+            </w:r>
+            <w:proofErr w:type="spellStart"/>
+            <w:r>
+              <w:t>berhasil</w:t>
+            </w:r>
+            <w:proofErr w:type="spellEnd"/>
+            <w:r>
+              <w:t xml:space="preserve"> </w:t>
+            </w:r>
+            <w:proofErr w:type="spellStart"/>
+            <w:r>
+              <w:t>dimulai</w:t>
+            </w:r>
+            <w:proofErr w:type="spellEnd"/>
+          </w:p>
+        </w:tc>
+      </w:tr>
+      <w:tr>
+        <w:tc>
+          <w:tcPr>
+            <w:tcW w:w="2830" w:type="dxa"/>
+          </w:tcPr>
+          <w:p>
+            <w:proofErr w:type="spellStart"/>
+            <w:r>
+              <w:t>Falied</w:t>
+            </w:r>
+            <w:proofErr w:type="spellEnd"/>
+            <w:r>
+              <w:t xml:space="preserve"> End Condition</w:t>
+            </w:r>
+          </w:p>
+        </w:tc>
+        <w:tc>
+          <w:tcPr>
+            <w:tcW w:w="6520" w:type="dxa"/>
+            <w:gridSpan w:val="2"/>
+          </w:tcPr>
+          <w:p>
+            <w:r>
+              <w:t xml:space="preserve">Game </w:t>
+            </w:r>
+            <w:proofErr w:type="spellStart"/>
+            <w:r>
+              <w:t>Beberes</w:t>
+            </w:r>
+            <w:proofErr w:type="spellEnd"/>
+            <w:r>
+              <w:t xml:space="preserve"> </w:t>
+            </w:r>
+            <w:proofErr w:type="spellStart"/>
+            <w:r>
+              <w:t>gagal</w:t>
+            </w:r>
+            <w:proofErr w:type="spellEnd"/>
+            <w:r>
+              <w:t xml:space="preserve"> </w:t>
+            </w:r>
+            <w:proofErr w:type="spellStart"/>
+            <w:r>
+              <w:t>dimulai</w:t>
+            </w:r>
+            <w:proofErr w:type="spellEnd"/>
+          </w:p>
+        </w:tc>
+      </w:tr>
+      <w:tr>
+        <w:tc>
+          <w:tcPr>
+            <w:tcW w:w="2830" w:type="dxa"/>
+          </w:tcPr>
+          <w:p>
+            <w:r>
+              <w:t>Primary Actors</w:t>
+            </w:r>
+          </w:p>
+        </w:tc>
+        <w:tc>
+          <w:tcPr>
+            <w:tcW w:w="6520" w:type="dxa"/>
+            <w:gridSpan w:val="2"/>
+          </w:tcPr>
+          <w:p>
+            <w:proofErr w:type="spellStart"/>
+            <w:r>
+              <w:t>Pemain</w:t>
+            </w:r>
+            <w:proofErr w:type="spellEnd"/>
+          </w:p>
+        </w:tc>
+      </w:tr>
+      <w:tr>
+        <w:tc>
+          <w:tcPr>
+            <w:tcW w:w="2830" w:type="dxa"/>
+          </w:tcPr>
+          <w:p>
+            <w:r>
+              <w:t>Secondary Actor</w:t>
+            </w:r>
+          </w:p>
+        </w:tc>
+        <w:tc>
+          <w:tcPr>
+            <w:tcW w:w="6520" w:type="dxa"/>
+            <w:gridSpan w:val="2"/>
+          </w:tcPr>
+          <w:p/>
+        </w:tc>
+      </w:tr>
+      <w:tr>
+        <w:tc>
+          <w:tcPr>
+            <w:tcW w:w="2830" w:type="dxa"/>
+          </w:tcPr>
+          <w:p>
+            <w:r>
+              <w:t>Trigger</w:t>
+            </w:r>
+          </w:p>
+        </w:tc>
+        <w:tc>
+          <w:tcPr>
+            <w:tcW w:w="6520" w:type="dxa"/>
+            <w:gridSpan w:val="2"/>
+          </w:tcPr>
+          <w:p>
+            <w:proofErr w:type="spellStart"/>
+            <w:r>
+              <w:t>Pemain</w:t>
+            </w:r>
+            <w:proofErr w:type="spellEnd"/>
+            <w:r>
+              <w:t xml:space="preserve"> </w:t>
+            </w:r>
+            <w:proofErr w:type="spellStart"/>
+            <w:r>
+              <w:t>mau</w:t>
+            </w:r>
+            <w:proofErr w:type="spellEnd"/>
+            <w:r>
+              <w:t xml:space="preserve"> </w:t>
+            </w:r>
+            <w:proofErr w:type="spellStart"/>
+            <w:r>
+              <w:t>masuk</w:t>
+            </w:r>
+            <w:proofErr w:type="spellEnd"/>
+            <w:r>
+              <w:t xml:space="preserve"> </w:t>
+            </w:r>
+            <w:proofErr w:type="spellStart"/>
+            <w:r>
+              <w:t>ke</w:t>
+            </w:r>
+            <w:proofErr w:type="spellEnd"/>
+            <w:r>
+              <w:t xml:space="preserve"> game </w:t>
+            </w:r>
+            <w:proofErr w:type="spellStart"/>
+            <w:r>
+              <w:t>pertama</w:t>
+            </w:r>
+            <w:proofErr w:type="spellEnd"/>
+            <w:r>
+              <w:t xml:space="preserve"> kali</w:t>
+            </w:r>
+          </w:p>
+        </w:tc>
+      </w:tr>
+      <w:tr>
+        <w:tc>
+          <w:tcPr>
+            <w:tcW w:w="2830" w:type="dxa"/>
+          </w:tcPr>
+          <w:p>
+            <w:r>
+              <w:t>Main Flow</w:t>
+            </w:r>
+          </w:p>
+        </w:tc>
+        <w:tc>
+          <w:tcPr>
+            <w:tcW w:w="709" w:type="dxa"/>
+          </w:tcPr>
+          <w:p>
+            <w:r>
+              <w:t>Step</w:t>
+            </w:r>
+          </w:p>
+        </w:tc>
+        <w:tc>
+          <w:tcPr>
+            <w:tcW w:w="5811" w:type="dxa"/>
+          </w:tcPr>
+          <w:p>
+            <w:r>
+              <w:t>Action</w:t>
+            </w:r>
+          </w:p>
+        </w:tc>
+      </w:tr>
+      <w:tr>
+        <w:tc>
+          <w:tcPr>
+            <w:tcW w:w="2830" w:type="dxa"/>
+          </w:tcPr>
+          <w:p/>
+        </w:tc>
+        <w:tc>
+          <w:tcPr>
+            <w:tcW w:w="709" w:type="dxa"/>
+          </w:tcPr>
+          <w:p>
+            <w:r>
+              <w:t>1</w:t>
+            </w:r>
+          </w:p>
+        </w:tc>
+        <w:tc>
+          <w:tcPr>
+            <w:tcW w:w="5811" w:type="dxa"/>
+          </w:tcPr>
+          <w:p>
+            <w:r>
+              <w:t xml:space="preserve">Player </w:t>
+            </w:r>
+            <w:proofErr w:type="spellStart"/>
+            <w:r>
+              <w:t>memilih</w:t>
+            </w:r>
+            <w:proofErr w:type="spellEnd"/>
+            <w:r>
+              <w:t xml:space="preserve"> menu start game</w:t>
+            </w:r>
+          </w:p>
+        </w:tc>
+      </w:tr>
+      <w:tr>
+        <w:tc>
+          <w:tcPr>
+            <w:tcW w:w="2830" w:type="dxa"/>
+          </w:tcPr>
+          <w:p/>
+        </w:tc>
+        <w:tc>
+          <w:tcPr>
+            <w:tcW w:w="709" w:type="dxa"/>
+          </w:tcPr>
+          <w:p>
+            <w:r>
+              <w:t>2</w:t>
+            </w:r>
+          </w:p>
+        </w:tc>
+        <w:tc>
+          <w:tcPr>
+            <w:tcW w:w="5811" w:type="dxa"/>
+          </w:tcPr>
+          <w:p>
+            <w:r>
+              <w:t xml:space="preserve">Player </w:t>
+            </w:r>
+            <w:proofErr w:type="spellStart"/>
+            <w:r>
+              <w:t>berhasil</w:t>
+            </w:r>
+            <w:proofErr w:type="spellEnd"/>
+            <w:r>
+              <w:t xml:space="preserve"> </w:t>
+            </w:r>
+            <w:proofErr w:type="spellStart"/>
+            <w:r>
+              <w:t>memulai</w:t>
+            </w:r>
+            <w:proofErr w:type="spellEnd"/>
+            <w:r>
+              <w:t xml:space="preserve"> game</w:t>
+            </w:r>
+          </w:p>
+        </w:tc>
+      </w:tr>
+      <w:tr>
+        <w:tc>
+          <w:tcPr>
+            <w:tcW w:w="2830" w:type="dxa"/>
+          </w:tcPr>
+          <w:p>
+            <w:r>
+              <w:t>Extensions</w:t>
+            </w:r>
+          </w:p>
+        </w:tc>
+        <w:tc>
+          <w:tcPr>
+            <w:tcW w:w="709" w:type="dxa"/>
+          </w:tcPr>
+          <w:p>
+            <w:r>
+              <w:t>Step</w:t>
+            </w:r>
+          </w:p>
+        </w:tc>
+        <w:tc>
+          <w:tcPr>
+            <w:tcW w:w="5811" w:type="dxa"/>
+          </w:tcPr>
+          <w:p>
+            <w:r>
+              <w:t>Branching Action</w:t>
+            </w:r>
+          </w:p>
+        </w:tc>
+      </w:tr>
+      <w:tr>
+        <w:tc>
+          <w:tcPr>
+            <w:tcW w:w="2830" w:type="dxa"/>
+          </w:tcPr>
+          <w:p/>
+        </w:tc>
+        <w:tc>
+          <w:tcPr>
+            <w:tcW w:w="709" w:type="dxa"/>
+          </w:tcPr>
+          <w:p>
+            <w:r>
+              <w:t>2.1</w:t>
+            </w:r>
+          </w:p>
+        </w:tc>
+        <w:tc>
+          <w:tcPr>
+            <w:tcW w:w="5811" w:type="dxa"/>
+          </w:tcPr>
+          <w:p>
+            <w:r>
+              <w:t xml:space="preserve">Player </w:t>
+            </w:r>
+            <w:proofErr w:type="spellStart"/>
+            <w:r>
+              <w:t>tidak</w:t>
+            </w:r>
+            <w:proofErr w:type="spellEnd"/>
+            <w:r>
+              <w:t xml:space="preserve"> </w:t>
+            </w:r>
+            <w:proofErr w:type="spellStart"/>
+            <w:r>
+              <w:t>bisa</w:t>
+            </w:r>
+            <w:proofErr w:type="spellEnd"/>
+            <w:r>
+              <w:t xml:space="preserve"> </w:t>
+            </w:r>
+            <w:proofErr w:type="spellStart"/>
+            <w:r>
+              <w:t>memilih</w:t>
+            </w:r>
+            <w:proofErr w:type="spellEnd"/>
+            <w:r>
+              <w:t xml:space="preserve"> menu start game </w:t>
+            </w:r>
+          </w:p>
+        </w:tc>
+      </w:tr>
+      <w:tr>
+        <w:tc>
+          <w:tcPr>
+            <w:tcW w:w="2830" w:type="dxa"/>
+          </w:tcPr>
+          <w:p/>
+        </w:tc>
+        <w:tc>
+          <w:tcPr>
+            <w:tcW w:w="709" w:type="dxa"/>
+          </w:tcPr>
+          <w:p>
+            <w:r>
+              <w:t>2.2</w:t>
+            </w:r>
+          </w:p>
+        </w:tc>
+        <w:tc>
+          <w:tcPr>
+            <w:tcW w:w="5811" w:type="dxa"/>
+          </w:tcPr>
+          <w:p>
+            <w:r>
+              <w:t xml:space="preserve">Player </w:t>
+            </w:r>
+            <w:proofErr w:type="spellStart"/>
+            <w:r>
+              <w:t>gagal</w:t>
+            </w:r>
+            <w:proofErr w:type="spellEnd"/>
+            <w:r>
+              <w:t xml:space="preserve"> </w:t>
+            </w:r>
+            <w:proofErr w:type="spellStart"/>
+            <w:r>
+              <w:t>memulai</w:t>
+            </w:r>
+            <w:proofErr w:type="spellEnd"/>
+            <w:r>
+              <w:t xml:space="preserve"> game</w:t>
             </w:r>
           </w:p>
         </w:tc>
@@ -1782,14 +2385,14 @@
         <w:tblLook w:val="04A0" w:firstRow="1" w:lastRow="0" w:firstColumn="1" w:lastColumn="0" w:noHBand="0" w:noVBand="1"/>
       </w:tblPr>
       <w:tblGrid>
-        <w:gridCol w:w="4668"/>
-        <w:gridCol w:w="976"/>
-        <w:gridCol w:w="3706"/>
+        <w:gridCol w:w="2830"/>
+        <w:gridCol w:w="709"/>
+        <w:gridCol w:w="5811"/>
       </w:tblGrid>
       <w:tr>
         <w:tc>
           <w:tcPr>
-            <w:tcW w:w="4788" w:type="dxa"/>
+            <w:tcW w:w="2830" w:type="dxa"/>
           </w:tcPr>
           <w:p>
             <w:pPr>
@@ -1801,13 +2404,14 @@
               <w:rPr>
                 <w:b/>
               </w:rPr>
+              <w:lastRenderedPageBreak/>
               <w:t>Use Case Name</w:t>
             </w:r>
           </w:p>
         </w:tc>
         <w:tc>
           <w:tcPr>
-            <w:tcW w:w="4788" w:type="dxa"/>
+            <w:tcW w:w="6520" w:type="dxa"/>
             <w:gridSpan w:val="2"/>
           </w:tcPr>
           <w:p>
@@ -1821,485 +2425,6 @@
               <w:rPr>
                 <w:b/>
               </w:rPr>
-              <w:t>Mulai</w:t>
-            </w:r>
-            <w:proofErr w:type="spellEnd"/>
-            <w:r>
-              <w:rPr>
-                <w:b/>
-              </w:rPr>
-              <w:t xml:space="preserve"> Game</w:t>
-            </w:r>
-          </w:p>
-        </w:tc>
-      </w:tr>
-      <w:tr>
-        <w:tc>
-          <w:tcPr>
-            <w:tcW w:w="4788" w:type="dxa"/>
-          </w:tcPr>
-          <w:p>
-            <w:r>
-              <w:t>Related Requirements</w:t>
-            </w:r>
-          </w:p>
-        </w:tc>
-        <w:tc>
-          <w:tcPr>
-            <w:tcW w:w="4788" w:type="dxa"/>
-            <w:gridSpan w:val="2"/>
-          </w:tcPr>
-          <w:p/>
-        </w:tc>
-      </w:tr>
-      <w:tr>
-        <w:tc>
-          <w:tcPr>
-            <w:tcW w:w="4788" w:type="dxa"/>
-          </w:tcPr>
-          <w:p>
-            <w:r>
-              <w:t>Goal In Context</w:t>
-            </w:r>
-          </w:p>
-        </w:tc>
-        <w:tc>
-          <w:tcPr>
-            <w:tcW w:w="4788" w:type="dxa"/>
-            <w:gridSpan w:val="2"/>
-          </w:tcPr>
-          <w:p>
-            <w:proofErr w:type="spellStart"/>
-            <w:r>
-              <w:t>Memulai</w:t>
-            </w:r>
-            <w:proofErr w:type="spellEnd"/>
-            <w:r>
-              <w:t xml:space="preserve"> Game </w:t>
-            </w:r>
-            <w:proofErr w:type="spellStart"/>
-            <w:r>
-              <w:t>Beberes</w:t>
-            </w:r>
-            <w:proofErr w:type="spellEnd"/>
-          </w:p>
-        </w:tc>
-      </w:tr>
-      <w:tr>
-        <w:tc>
-          <w:tcPr>
-            <w:tcW w:w="4788" w:type="dxa"/>
-          </w:tcPr>
-          <w:p>
-            <w:r>
-              <w:t>Precondition</w:t>
-            </w:r>
-          </w:p>
-        </w:tc>
-        <w:tc>
-          <w:tcPr>
-            <w:tcW w:w="4788" w:type="dxa"/>
-            <w:gridSpan w:val="2"/>
-          </w:tcPr>
-          <w:p>
-            <w:r>
-              <w:t xml:space="preserve">Game </w:t>
-            </w:r>
-            <w:proofErr w:type="spellStart"/>
-            <w:r>
-              <w:t>Telah</w:t>
-            </w:r>
-            <w:proofErr w:type="spellEnd"/>
-            <w:r>
-              <w:t xml:space="preserve"> </w:t>
-            </w:r>
-            <w:proofErr w:type="spellStart"/>
-            <w:r>
-              <w:t>Terinstall</w:t>
-            </w:r>
-            <w:proofErr w:type="spellEnd"/>
-            <w:r>
-              <w:t xml:space="preserve"> </w:t>
-            </w:r>
-            <w:proofErr w:type="spellStart"/>
-            <w:r>
-              <w:t>dengan</w:t>
-            </w:r>
-            <w:proofErr w:type="spellEnd"/>
-            <w:r>
-              <w:t xml:space="preserve"> </w:t>
-            </w:r>
-            <w:proofErr w:type="spellStart"/>
-            <w:r>
-              <w:t>baik</w:t>
-            </w:r>
-            <w:proofErr w:type="spellEnd"/>
-          </w:p>
-        </w:tc>
-      </w:tr>
-      <w:tr>
-        <w:tc>
-          <w:tcPr>
-            <w:tcW w:w="4788" w:type="dxa"/>
-          </w:tcPr>
-          <w:p>
-            <w:r>
-              <w:t>Successful End Condition</w:t>
-            </w:r>
-          </w:p>
-        </w:tc>
-        <w:tc>
-          <w:tcPr>
-            <w:tcW w:w="4788" w:type="dxa"/>
-            <w:gridSpan w:val="2"/>
-          </w:tcPr>
-          <w:p>
-            <w:proofErr w:type="spellStart"/>
-            <w:r>
-              <w:t>Memulai</w:t>
-            </w:r>
-            <w:proofErr w:type="spellEnd"/>
-            <w:r>
-              <w:t xml:space="preserve"> Game </w:t>
-            </w:r>
-            <w:proofErr w:type="spellStart"/>
-            <w:r>
-              <w:t>Beberes</w:t>
-            </w:r>
-            <w:proofErr w:type="spellEnd"/>
-          </w:p>
-        </w:tc>
-      </w:tr>
-      <w:tr>
-        <w:tc>
-          <w:tcPr>
-            <w:tcW w:w="4788" w:type="dxa"/>
-          </w:tcPr>
-          <w:p>
-            <w:proofErr w:type="spellStart"/>
-            <w:r>
-              <w:t>Falied</w:t>
-            </w:r>
-            <w:proofErr w:type="spellEnd"/>
-            <w:r>
-              <w:t xml:space="preserve"> End Condition</w:t>
-            </w:r>
-          </w:p>
-        </w:tc>
-        <w:tc>
-          <w:tcPr>
-            <w:tcW w:w="4788" w:type="dxa"/>
-            <w:gridSpan w:val="2"/>
-          </w:tcPr>
-          <w:p>
-            <w:proofErr w:type="spellStart"/>
-            <w:r>
-              <w:t>Keluar</w:t>
-            </w:r>
-            <w:proofErr w:type="spellEnd"/>
-            <w:r>
-              <w:t xml:space="preserve"> </w:t>
-            </w:r>
-            <w:proofErr w:type="spellStart"/>
-            <w:r>
-              <w:t>dari</w:t>
-            </w:r>
-            <w:proofErr w:type="spellEnd"/>
-            <w:r>
-              <w:t xml:space="preserve"> Game</w:t>
-            </w:r>
-          </w:p>
-        </w:tc>
-      </w:tr>
-      <w:tr>
-        <w:tc>
-          <w:tcPr>
-            <w:tcW w:w="4788" w:type="dxa"/>
-          </w:tcPr>
-          <w:p>
-            <w:r>
-              <w:t>Primary Actors</w:t>
-            </w:r>
-          </w:p>
-        </w:tc>
-        <w:tc>
-          <w:tcPr>
-            <w:tcW w:w="4788" w:type="dxa"/>
-            <w:gridSpan w:val="2"/>
-          </w:tcPr>
-          <w:p>
-            <w:proofErr w:type="spellStart"/>
-            <w:r>
-              <w:t>Pemain</w:t>
-            </w:r>
-            <w:proofErr w:type="spellEnd"/>
-          </w:p>
-        </w:tc>
-      </w:tr>
-      <w:tr>
-        <w:tc>
-          <w:tcPr>
-            <w:tcW w:w="4788" w:type="dxa"/>
-          </w:tcPr>
-          <w:p>
-            <w:r>
-              <w:t>Secondary Actor</w:t>
-            </w:r>
-          </w:p>
-        </w:tc>
-        <w:tc>
-          <w:tcPr>
-            <w:tcW w:w="4788" w:type="dxa"/>
-            <w:gridSpan w:val="2"/>
-          </w:tcPr>
-          <w:p/>
-        </w:tc>
-      </w:tr>
-      <w:tr>
-        <w:tc>
-          <w:tcPr>
-            <w:tcW w:w="4788" w:type="dxa"/>
-          </w:tcPr>
-          <w:p>
-            <w:r>
-              <w:t>Trigger</w:t>
-            </w:r>
-          </w:p>
-        </w:tc>
-        <w:tc>
-          <w:tcPr>
-            <w:tcW w:w="4788" w:type="dxa"/>
-            <w:gridSpan w:val="2"/>
-          </w:tcPr>
-          <w:p/>
-        </w:tc>
-      </w:tr>
-      <w:tr>
-        <w:tc>
-          <w:tcPr>
-            <w:tcW w:w="4788" w:type="dxa"/>
-          </w:tcPr>
-          <w:p>
-            <w:r>
-              <w:t>Main Flow</w:t>
-            </w:r>
-          </w:p>
-        </w:tc>
-        <w:tc>
-          <w:tcPr>
-            <w:tcW w:w="990" w:type="dxa"/>
-          </w:tcPr>
-          <w:p>
-            <w:r>
-              <w:t>Step</w:t>
-            </w:r>
-          </w:p>
-        </w:tc>
-        <w:tc>
-          <w:tcPr>
-            <w:tcW w:w="3798" w:type="dxa"/>
-          </w:tcPr>
-          <w:p>
-            <w:r>
-              <w:t>Action</w:t>
-            </w:r>
-          </w:p>
-        </w:tc>
-      </w:tr>
-      <w:tr>
-        <w:tc>
-          <w:tcPr>
-            <w:tcW w:w="4788" w:type="dxa"/>
-          </w:tcPr>
-          <w:p/>
-        </w:tc>
-        <w:tc>
-          <w:tcPr>
-            <w:tcW w:w="990" w:type="dxa"/>
-          </w:tcPr>
-          <w:p>
-            <w:r>
-              <w:t>1</w:t>
-            </w:r>
-          </w:p>
-        </w:tc>
-        <w:tc>
-          <w:tcPr>
-            <w:tcW w:w="3798" w:type="dxa"/>
-          </w:tcPr>
-          <w:p>
-            <w:proofErr w:type="spellStart"/>
-            <w:r>
-              <w:t>Masuk</w:t>
-            </w:r>
-            <w:proofErr w:type="spellEnd"/>
-            <w:r>
-              <w:t xml:space="preserve"> </w:t>
-            </w:r>
-            <w:proofErr w:type="spellStart"/>
-            <w:r>
-              <w:t>Kelayar</w:t>
-            </w:r>
-            <w:proofErr w:type="spellEnd"/>
-            <w:r>
-              <w:t xml:space="preserve"> Menu</w:t>
-            </w:r>
-          </w:p>
-        </w:tc>
-      </w:tr>
-      <w:tr>
-        <w:tc>
-          <w:tcPr>
-            <w:tcW w:w="4788" w:type="dxa"/>
-          </w:tcPr>
-          <w:p/>
-        </w:tc>
-        <w:tc>
-          <w:tcPr>
-            <w:tcW w:w="990" w:type="dxa"/>
-          </w:tcPr>
-          <w:p>
-            <w:r>
-              <w:t>2</w:t>
-            </w:r>
-          </w:p>
-        </w:tc>
-        <w:tc>
-          <w:tcPr>
-            <w:tcW w:w="3798" w:type="dxa"/>
-          </w:tcPr>
-          <w:p>
-            <w:proofErr w:type="spellStart"/>
-            <w:r>
-              <w:t>Piih</w:t>
-            </w:r>
-            <w:proofErr w:type="spellEnd"/>
-            <w:r>
-              <w:t xml:space="preserve"> </w:t>
-            </w:r>
-            <w:proofErr w:type="spellStart"/>
-            <w:r>
-              <w:t>Ruangan</w:t>
-            </w:r>
-            <w:proofErr w:type="spellEnd"/>
-            <w:r>
-              <w:t xml:space="preserve"> yang </w:t>
-            </w:r>
-            <w:proofErr w:type="spellStart"/>
-            <w:r>
-              <w:t>ingin</w:t>
-            </w:r>
-            <w:proofErr w:type="spellEnd"/>
-            <w:r>
-              <w:t xml:space="preserve"> </w:t>
-            </w:r>
-            <w:proofErr w:type="spellStart"/>
-            <w:r>
-              <w:t>dibersihkan</w:t>
-            </w:r>
-            <w:proofErr w:type="spellEnd"/>
-          </w:p>
-        </w:tc>
-      </w:tr>
-      <w:tr>
-        <w:tc>
-          <w:tcPr>
-            <w:tcW w:w="4788" w:type="dxa"/>
-          </w:tcPr>
-          <w:p/>
-        </w:tc>
-        <w:tc>
-          <w:tcPr>
-            <w:tcW w:w="990" w:type="dxa"/>
-          </w:tcPr>
-          <w:p>
-            <w:r>
-              <w:t>3</w:t>
-            </w:r>
-          </w:p>
-        </w:tc>
-        <w:tc>
-          <w:tcPr>
-            <w:tcW w:w="3798" w:type="dxa"/>
-          </w:tcPr>
-          <w:p>
-            <w:proofErr w:type="spellStart"/>
-            <w:r>
-              <w:t>Memulai</w:t>
-            </w:r>
-            <w:proofErr w:type="spellEnd"/>
-            <w:r>
-              <w:t xml:space="preserve"> </w:t>
-            </w:r>
-            <w:proofErr w:type="spellStart"/>
-            <w:r>
-              <w:t>Permainan</w:t>
-            </w:r>
-            <w:proofErr w:type="spellEnd"/>
-            <w:r>
-              <w:t xml:space="preserve"> </w:t>
-            </w:r>
-            <w:proofErr w:type="spellStart"/>
-            <w:r>
-              <w:t>Beberes</w:t>
-            </w:r>
-            <w:proofErr w:type="spellEnd"/>
-            <w:r>
-              <w:t xml:space="preserve"> Game</w:t>
-            </w:r>
-          </w:p>
-        </w:tc>
-      </w:tr>
-    </w:tbl>
-    <w:p/>
-    <w:p/>
-    <w:p/>
-    <w:tbl>
-      <w:tblPr>
-        <w:tblStyle w:val="TableGrid"/>
-        <w:tblW w:w="0" w:type="auto"/>
-        <w:tblLook w:val="04A0" w:firstRow="1" w:lastRow="0" w:firstColumn="1" w:lastColumn="0" w:noHBand="0" w:noVBand="1"/>
-      </w:tblPr>
-      <w:tblGrid>
-        <w:gridCol w:w="4251"/>
-        <w:gridCol w:w="841"/>
-        <w:gridCol w:w="4258"/>
-      </w:tblGrid>
-      <w:tr>
-        <w:tc>
-          <w:tcPr>
-            <w:tcW w:w="4361" w:type="dxa"/>
-          </w:tcPr>
-          <w:p>
-            <w:pPr>
-              <w:rPr>
-                <w:b/>
-              </w:rPr>
-            </w:pPr>
-            <w:r>
-              <w:rPr>
-                <w:b/>
-              </w:rPr>
-              <w:t>Use Case Name</w:t>
-            </w:r>
-          </w:p>
-        </w:tc>
-        <w:tc>
-          <w:tcPr>
-            <w:tcW w:w="5215" w:type="dxa"/>
-            <w:gridSpan w:val="2"/>
-          </w:tcPr>
-          <w:p>
-            <w:pPr>
-              <w:rPr>
-                <w:b/>
-              </w:rPr>
-            </w:pPr>
-            <w:proofErr w:type="spellStart"/>
-            <w:r>
-              <w:rPr>
-                <w:b/>
-              </w:rPr>
               <w:t>Hidupkan</w:t>
             </w:r>
             <w:proofErr w:type="spellEnd"/>
@@ -2323,7 +2448,7 @@
       <w:tr>
         <w:tc>
           <w:tcPr>
-            <w:tcW w:w="4361" w:type="dxa"/>
+            <w:tcW w:w="2830" w:type="dxa"/>
           </w:tcPr>
           <w:p>
             <w:r>
@@ -2333,7 +2458,7 @@
         </w:tc>
         <w:tc>
           <w:tcPr>
-            <w:tcW w:w="5215" w:type="dxa"/>
+            <w:tcW w:w="6520" w:type="dxa"/>
             <w:gridSpan w:val="2"/>
           </w:tcPr>
           <w:p/>
@@ -2342,7 +2467,7 @@
       <w:tr>
         <w:tc>
           <w:tcPr>
-            <w:tcW w:w="4361" w:type="dxa"/>
+            <w:tcW w:w="2830" w:type="dxa"/>
           </w:tcPr>
           <w:p>
             <w:r>
@@ -2352,7 +2477,7 @@
         </w:tc>
         <w:tc>
           <w:tcPr>
-            <w:tcW w:w="5215" w:type="dxa"/>
+            <w:tcW w:w="6520" w:type="dxa"/>
             <w:gridSpan w:val="2"/>
           </w:tcPr>
           <w:p>
@@ -2399,7 +2524,7 @@
       <w:tr>
         <w:tc>
           <w:tcPr>
-            <w:tcW w:w="4361" w:type="dxa"/>
+            <w:tcW w:w="2830" w:type="dxa"/>
           </w:tcPr>
           <w:p>
             <w:r>
@@ -2409,7 +2534,7 @@
         </w:tc>
         <w:tc>
           <w:tcPr>
-            <w:tcW w:w="5215" w:type="dxa"/>
+            <w:tcW w:w="6520" w:type="dxa"/>
             <w:gridSpan w:val="2"/>
           </w:tcPr>
           <w:p>
@@ -2480,7 +2605,7 @@
       <w:tr>
         <w:tc>
           <w:tcPr>
-            <w:tcW w:w="4361" w:type="dxa"/>
+            <w:tcW w:w="2830" w:type="dxa"/>
           </w:tcPr>
           <w:p>
             <w:r>
@@ -2490,7 +2615,7 @@
         </w:tc>
         <w:tc>
           <w:tcPr>
-            <w:tcW w:w="5215" w:type="dxa"/>
+            <w:tcW w:w="6520" w:type="dxa"/>
             <w:gridSpan w:val="2"/>
           </w:tcPr>
           <w:p>
@@ -2512,32 +2637,24 @@
             </w:r>
             <w:proofErr w:type="spellStart"/>
             <w:r>
-              <w:t>selama</w:t>
-            </w:r>
-            <w:proofErr w:type="spellEnd"/>
-            <w:r>
-              <w:t xml:space="preserve"> </w:t>
-            </w:r>
-            <w:proofErr w:type="spellStart"/>
-            <w:r>
-              <w:t>permainan</w:t>
-            </w:r>
-            <w:proofErr w:type="spellEnd"/>
-            <w:r>
-              <w:t xml:space="preserve"> </w:t>
-            </w:r>
-            <w:proofErr w:type="spellStart"/>
-            <w:r>
-              <w:t>menyala</w:t>
-            </w:r>
-            <w:proofErr w:type="spellEnd"/>
-          </w:p>
-        </w:tc>
-      </w:tr>
-      <w:tr>
-        <w:tc>
-          <w:tcPr>
-            <w:tcW w:w="4361" w:type="dxa"/>
+              <w:t>berhasil</w:t>
+            </w:r>
+            <w:proofErr w:type="spellEnd"/>
+            <w:r>
+              <w:t xml:space="preserve"> </w:t>
+            </w:r>
+            <w:proofErr w:type="spellStart"/>
+            <w:r>
+              <w:t>dinyalakan</w:t>
+            </w:r>
+            <w:proofErr w:type="spellEnd"/>
+          </w:p>
+        </w:tc>
+      </w:tr>
+      <w:tr>
+        <w:tc>
+          <w:tcPr>
+            <w:tcW w:w="2830" w:type="dxa"/>
           </w:tcPr>
           <w:p>
             <w:proofErr w:type="spellStart"/>
@@ -2552,7 +2669,7 @@
         </w:tc>
         <w:tc>
           <w:tcPr>
-            <w:tcW w:w="5215" w:type="dxa"/>
+            <w:tcW w:w="6520" w:type="dxa"/>
             <w:gridSpan w:val="2"/>
           </w:tcPr>
           <w:p>
@@ -2590,16 +2707,16 @@
             </w:r>
             <w:proofErr w:type="spellStart"/>
             <w:r>
-              <w:t>dihidupkan</w:t>
-            </w:r>
-            <w:proofErr w:type="spellEnd"/>
-          </w:p>
-        </w:tc>
-      </w:tr>
-      <w:tr>
-        <w:tc>
-          <w:tcPr>
-            <w:tcW w:w="4361" w:type="dxa"/>
+              <w:t>dinyalakan</w:t>
+            </w:r>
+            <w:proofErr w:type="spellEnd"/>
+          </w:p>
+        </w:tc>
+      </w:tr>
+      <w:tr>
+        <w:tc>
+          <w:tcPr>
+            <w:tcW w:w="2830" w:type="dxa"/>
           </w:tcPr>
           <w:p>
             <w:r>
@@ -2609,7 +2726,7 @@
         </w:tc>
         <w:tc>
           <w:tcPr>
-            <w:tcW w:w="5215" w:type="dxa"/>
+            <w:tcW w:w="6520" w:type="dxa"/>
             <w:gridSpan w:val="2"/>
           </w:tcPr>
           <w:p>
@@ -2624,7 +2741,7 @@
       <w:tr>
         <w:tc>
           <w:tcPr>
-            <w:tcW w:w="4361" w:type="dxa"/>
+            <w:tcW w:w="2830" w:type="dxa"/>
           </w:tcPr>
           <w:p>
             <w:r>
@@ -2634,7 +2751,7 @@
         </w:tc>
         <w:tc>
           <w:tcPr>
-            <w:tcW w:w="5215" w:type="dxa"/>
+            <w:tcW w:w="6520" w:type="dxa"/>
             <w:gridSpan w:val="2"/>
           </w:tcPr>
           <w:p/>
@@ -2643,7 +2760,7 @@
       <w:tr>
         <w:tc>
           <w:tcPr>
-            <w:tcW w:w="4361" w:type="dxa"/>
+            <w:tcW w:w="2830" w:type="dxa"/>
           </w:tcPr>
           <w:p>
             <w:r>
@@ -2653,26 +2770,228 @@
         </w:tc>
         <w:tc>
           <w:tcPr>
-            <w:tcW w:w="5215" w:type="dxa"/>
-            <w:gridSpan w:val="2"/>
+            <w:tcW w:w="6520" w:type="dxa"/>
+            <w:gridSpan w:val="2"/>
+          </w:tcPr>
+          <w:p>
+            <w:proofErr w:type="spellStart"/>
+            <w:r>
+              <w:t>Pemain</w:t>
+            </w:r>
+            <w:proofErr w:type="spellEnd"/>
+            <w:r>
+              <w:t xml:space="preserve"> </w:t>
+            </w:r>
+            <w:proofErr w:type="spellStart"/>
+            <w:r>
+              <w:t>meminta</w:t>
+            </w:r>
+            <w:proofErr w:type="spellEnd"/>
+            <w:r>
+              <w:t xml:space="preserve"> </w:t>
+            </w:r>
+            <w:proofErr w:type="spellStart"/>
+            <w:r>
+              <w:t>aplikasi</w:t>
+            </w:r>
+            <w:proofErr w:type="spellEnd"/>
+            <w:r>
+              <w:t xml:space="preserve"> </w:t>
+            </w:r>
+            <w:proofErr w:type="spellStart"/>
+            <w:r>
+              <w:t>untuk</w:t>
+            </w:r>
+            <w:proofErr w:type="spellEnd"/>
+            <w:r>
+              <w:t xml:space="preserve"> </w:t>
+            </w:r>
+            <w:proofErr w:type="spellStart"/>
+            <w:r>
+              <w:t>menghidupkan</w:t>
+            </w:r>
+            <w:proofErr w:type="spellEnd"/>
+            <w:r>
+              <w:t xml:space="preserve"> </w:t>
+            </w:r>
+            <w:proofErr w:type="spellStart"/>
+            <w:r>
+              <w:t>suara</w:t>
+            </w:r>
+            <w:proofErr w:type="spellEnd"/>
+          </w:p>
+        </w:tc>
+      </w:tr>
+      <w:tr>
+        <w:tc>
+          <w:tcPr>
+            <w:tcW w:w="2830" w:type="dxa"/>
+          </w:tcPr>
+          <w:p>
+            <w:r>
+              <w:t>Main Flow</w:t>
+            </w:r>
+          </w:p>
+        </w:tc>
+        <w:tc>
+          <w:tcPr>
+            <w:tcW w:w="709" w:type="dxa"/>
+          </w:tcPr>
+          <w:p>
+            <w:r>
+              <w:t>Step</w:t>
+            </w:r>
+          </w:p>
+        </w:tc>
+        <w:tc>
+          <w:tcPr>
+            <w:tcW w:w="5811" w:type="dxa"/>
+          </w:tcPr>
+          <w:p>
+            <w:r>
+              <w:t>Action</w:t>
+            </w:r>
+          </w:p>
+        </w:tc>
+      </w:tr>
+      <w:tr>
+        <w:tc>
+          <w:tcPr>
+            <w:tcW w:w="2830" w:type="dxa"/>
           </w:tcPr>
           <w:p/>
         </w:tc>
-      </w:tr>
-      <w:tr>
-        <w:tc>
-          <w:tcPr>
-            <w:tcW w:w="4361" w:type="dxa"/>
-          </w:tcPr>
-          <w:p>
-            <w:r>
-              <w:t>Main Flow</w:t>
-            </w:r>
-          </w:p>
-        </w:tc>
-        <w:tc>
-          <w:tcPr>
-            <w:tcW w:w="850" w:type="dxa"/>
+        <w:tc>
+          <w:tcPr>
+            <w:tcW w:w="709" w:type="dxa"/>
+          </w:tcPr>
+          <w:p>
+            <w:r>
+              <w:t>1</w:t>
+            </w:r>
+          </w:p>
+        </w:tc>
+        <w:tc>
+          <w:tcPr>
+            <w:tcW w:w="5811" w:type="dxa"/>
+          </w:tcPr>
+          <w:p>
+            <w:proofErr w:type="spellStart"/>
+            <w:r>
+              <w:t>Pemain</w:t>
+            </w:r>
+            <w:proofErr w:type="spellEnd"/>
+            <w:r>
+              <w:t xml:space="preserve"> </w:t>
+            </w:r>
+            <w:proofErr w:type="spellStart"/>
+            <w:r>
+              <w:t>meminta</w:t>
+            </w:r>
+            <w:proofErr w:type="spellEnd"/>
+            <w:r>
+              <w:t xml:space="preserve"> </w:t>
+            </w:r>
+            <w:proofErr w:type="spellStart"/>
+            <w:r>
+              <w:t>sistem</w:t>
+            </w:r>
+            <w:proofErr w:type="spellEnd"/>
+            <w:r>
+              <w:t xml:space="preserve"> </w:t>
+            </w:r>
+            <w:proofErr w:type="spellStart"/>
+            <w:r>
+              <w:t>untuk</w:t>
+            </w:r>
+            <w:proofErr w:type="spellEnd"/>
+            <w:r>
+              <w:t xml:space="preserve"> </w:t>
+            </w:r>
+            <w:proofErr w:type="spellStart"/>
+            <w:r>
+              <w:t>menghidupkan</w:t>
+            </w:r>
+            <w:proofErr w:type="spellEnd"/>
+            <w:r>
+              <w:t xml:space="preserve"> </w:t>
+            </w:r>
+            <w:proofErr w:type="spellStart"/>
+            <w:r>
+              <w:t>suara</w:t>
+            </w:r>
+            <w:proofErr w:type="spellEnd"/>
+          </w:p>
+        </w:tc>
+      </w:tr>
+      <w:tr>
+        <w:tc>
+          <w:tcPr>
+            <w:tcW w:w="2830" w:type="dxa"/>
+          </w:tcPr>
+          <w:p/>
+        </w:tc>
+        <w:tc>
+          <w:tcPr>
+            <w:tcW w:w="709" w:type="dxa"/>
+          </w:tcPr>
+          <w:p>
+            <w:r>
+              <w:t>2</w:t>
+            </w:r>
+          </w:p>
+        </w:tc>
+        <w:tc>
+          <w:tcPr>
+            <w:tcW w:w="5811" w:type="dxa"/>
+          </w:tcPr>
+          <w:p>
+            <w:proofErr w:type="spellStart"/>
+            <w:r>
+              <w:t>Efek</w:t>
+            </w:r>
+            <w:proofErr w:type="spellEnd"/>
+            <w:r>
+              <w:t xml:space="preserve"> </w:t>
+            </w:r>
+            <w:proofErr w:type="spellStart"/>
+            <w:r>
+              <w:t>suara</w:t>
+            </w:r>
+            <w:proofErr w:type="spellEnd"/>
+            <w:r>
+              <w:t xml:space="preserve"> </w:t>
+            </w:r>
+            <w:proofErr w:type="spellStart"/>
+            <w:r>
+              <w:t>berhasil</w:t>
+            </w:r>
+            <w:proofErr w:type="spellEnd"/>
+            <w:r>
+              <w:t xml:space="preserve"> </w:t>
+            </w:r>
+            <w:proofErr w:type="spellStart"/>
+            <w:r>
+              <w:t>dinyalakan</w:t>
+            </w:r>
+            <w:proofErr w:type="spellEnd"/>
+          </w:p>
+        </w:tc>
+      </w:tr>
+      <w:tr>
+        <w:tc>
+          <w:tcPr>
+            <w:tcW w:w="2830" w:type="dxa"/>
+          </w:tcPr>
+          <w:p>
+            <w:r>
+              <w:t>Extensions</w:t>
+            </w:r>
+          </w:p>
+        </w:tc>
+        <w:tc>
+          <w:tcPr>
+            <w:tcW w:w="709" w:type="dxa"/>
           </w:tcPr>
           <w:p>
             <w:r>
@@ -2682,48 +3001,88 @@
         </w:tc>
         <w:tc>
           <w:tcPr>
-            <w:tcW w:w="4365" w:type="dxa"/>
-          </w:tcPr>
-          <w:p>
-            <w:r>
-              <w:t>Action</w:t>
-            </w:r>
-          </w:p>
-        </w:tc>
-      </w:tr>
-      <w:tr>
-        <w:tc>
-          <w:tcPr>
-            <w:tcW w:w="4361" w:type="dxa"/>
+            <w:tcW w:w="5811" w:type="dxa"/>
+          </w:tcPr>
+          <w:p>
+            <w:r>
+              <w:t>Branching Action</w:t>
+            </w:r>
+          </w:p>
+        </w:tc>
+      </w:tr>
+      <w:tr>
+        <w:tc>
+          <w:tcPr>
+            <w:tcW w:w="2830" w:type="dxa"/>
           </w:tcPr>
           <w:p/>
         </w:tc>
         <w:tc>
           <w:tcPr>
-            <w:tcW w:w="850" w:type="dxa"/>
-          </w:tcPr>
-          <w:p>
-            <w:r>
-              <w:t>1</w:t>
-            </w:r>
-          </w:p>
-        </w:tc>
-        <w:tc>
-          <w:tcPr>
-            <w:tcW w:w="4365" w:type="dxa"/>
-          </w:tcPr>
-          <w:p>
-            <w:proofErr w:type="spellStart"/>
-            <w:r>
-              <w:t>Mengecek</w:t>
-            </w:r>
-            <w:proofErr w:type="spellEnd"/>
-            <w:r>
-              <w:t xml:space="preserve"> status </w:t>
-            </w:r>
-            <w:proofErr w:type="spellStart"/>
-            <w:r>
-              <w:t>efek</w:t>
+            <w:tcW w:w="709" w:type="dxa"/>
+          </w:tcPr>
+          <w:p>
+            <w:r>
+              <w:t>1.1</w:t>
+            </w:r>
+          </w:p>
+        </w:tc>
+        <w:tc>
+          <w:tcPr>
+            <w:tcW w:w="5811" w:type="dxa"/>
+          </w:tcPr>
+          <w:p>
+            <w:proofErr w:type="spellStart"/>
+            <w:r>
+              <w:t>Pemain</w:t>
+            </w:r>
+            <w:proofErr w:type="spellEnd"/>
+            <w:r>
+              <w:t xml:space="preserve"> </w:t>
+            </w:r>
+            <w:proofErr w:type="spellStart"/>
+            <w:r>
+              <w:t>tidak</w:t>
+            </w:r>
+            <w:proofErr w:type="spellEnd"/>
+            <w:r>
+              <w:t xml:space="preserve"> </w:t>
+            </w:r>
+            <w:proofErr w:type="spellStart"/>
+            <w:r>
+              <w:t>bisa</w:t>
+            </w:r>
+            <w:proofErr w:type="spellEnd"/>
+            <w:r>
+              <w:t xml:space="preserve"> </w:t>
+            </w:r>
+            <w:proofErr w:type="spellStart"/>
+            <w:r>
+              <w:t>meminta</w:t>
+            </w:r>
+            <w:proofErr w:type="spellEnd"/>
+            <w:r>
+              <w:t xml:space="preserve"> </w:t>
+            </w:r>
+            <w:proofErr w:type="spellStart"/>
+            <w:r>
+              <w:t>sistem</w:t>
+            </w:r>
+            <w:proofErr w:type="spellEnd"/>
+            <w:r>
+              <w:t xml:space="preserve"> </w:t>
+            </w:r>
+            <w:proofErr w:type="spellStart"/>
+            <w:r>
+              <w:t>untuk</w:t>
+            </w:r>
+            <w:proofErr w:type="spellEnd"/>
+            <w:r>
+              <w:t xml:space="preserve"> </w:t>
+            </w:r>
+            <w:proofErr w:type="spellStart"/>
+            <w:r>
+              <w:t>menghidupkan</w:t>
             </w:r>
             <w:proofErr w:type="spellEnd"/>
             <w:r>
@@ -2740,36 +3099,28 @@
       <w:tr>
         <w:tc>
           <w:tcPr>
-            <w:tcW w:w="4361" w:type="dxa"/>
+            <w:tcW w:w="2830" w:type="dxa"/>
           </w:tcPr>
           <w:p/>
         </w:tc>
         <w:tc>
           <w:tcPr>
-            <w:tcW w:w="850" w:type="dxa"/>
-          </w:tcPr>
-          <w:p>
-            <w:r>
-              <w:t>2</w:t>
-            </w:r>
-          </w:p>
-        </w:tc>
-        <w:tc>
-          <w:tcPr>
-            <w:tcW w:w="4365" w:type="dxa"/>
-          </w:tcPr>
-          <w:p>
-            <w:proofErr w:type="spellStart"/>
-            <w:r>
-              <w:t>Menghidupkan</w:t>
-            </w:r>
-            <w:proofErr w:type="spellEnd"/>
-            <w:r>
-              <w:t xml:space="preserve"> </w:t>
-            </w:r>
-            <w:proofErr w:type="spellStart"/>
-            <w:r>
-              <w:t>efek</w:t>
+            <w:tcW w:w="709" w:type="dxa"/>
+          </w:tcPr>
+          <w:p>
+            <w:r>
+              <w:t>2.1</w:t>
+            </w:r>
+          </w:p>
+        </w:tc>
+        <w:tc>
+          <w:tcPr>
+            <w:tcW w:w="5811" w:type="dxa"/>
+          </w:tcPr>
+          <w:p>
+            <w:proofErr w:type="spellStart"/>
+            <w:r>
+              <w:t>Efek</w:t>
             </w:r>
             <w:proofErr w:type="spellEnd"/>
             <w:r>
@@ -2780,29 +3131,53 @@
               <w:t>suara</w:t>
             </w:r>
             <w:proofErr w:type="spellEnd"/>
-          </w:p>
-        </w:tc>
-      </w:tr>
-      <w:tr>
-        <w:tc>
-          <w:tcPr>
-            <w:tcW w:w="4361" w:type="dxa"/>
+            <w:r>
+              <w:t xml:space="preserve"> </w:t>
+            </w:r>
+            <w:proofErr w:type="spellStart"/>
+            <w:r>
+              <w:t>tidak</w:t>
+            </w:r>
+            <w:proofErr w:type="spellEnd"/>
+            <w:r>
+              <w:t xml:space="preserve"> </w:t>
+            </w:r>
+            <w:proofErr w:type="spellStart"/>
+            <w:r>
+              <w:t>dapat</w:t>
+            </w:r>
+            <w:proofErr w:type="spellEnd"/>
+            <w:r>
+              <w:t xml:space="preserve"> </w:t>
+            </w:r>
+            <w:proofErr w:type="spellStart"/>
+            <w:r>
+              <w:t>dinyalakan</w:t>
+            </w:r>
+            <w:proofErr w:type="spellEnd"/>
+          </w:p>
+        </w:tc>
+      </w:tr>
+      <w:tr>
+        <w:tc>
+          <w:tcPr>
+            <w:tcW w:w="2830" w:type="dxa"/>
           </w:tcPr>
           <w:p/>
         </w:tc>
         <w:tc>
           <w:tcPr>
-            <w:tcW w:w="850" w:type="dxa"/>
-          </w:tcPr>
-          <w:p>
-            <w:r>
-              <w:t>3</w:t>
-            </w:r>
-          </w:p>
-        </w:tc>
-        <w:tc>
-          <w:tcPr>
-            <w:tcW w:w="4365" w:type="dxa"/>
+            <w:tcW w:w="709" w:type="dxa"/>
+          </w:tcPr>
+          <w:p>
+            <w:r>
+              <w:t>2.2</w:t>
+            </w:r>
+          </w:p>
+        </w:tc>
+        <w:tc>
+          <w:tcPr>
+            <w:tcW w:w="5811" w:type="dxa"/>
           </w:tcPr>
           <w:p>
             <w:proofErr w:type="spellStart"/>
@@ -2823,23 +3198,63 @@
             </w:r>
             <w:proofErr w:type="spellStart"/>
             <w:r>
-              <w:t>dalam</w:t>
-            </w:r>
-            <w:proofErr w:type="spellEnd"/>
-            <w:r>
-              <w:t xml:space="preserve"> </w:t>
-            </w:r>
-            <w:proofErr w:type="spellStart"/>
-            <w:r>
-              <w:t>permainan</w:t>
-            </w:r>
-            <w:proofErr w:type="spellEnd"/>
-            <w:r>
-              <w:t xml:space="preserve"> </w:t>
-            </w:r>
-            <w:proofErr w:type="spellStart"/>
-            <w:r>
-              <w:t>hidup</w:t>
+              <w:t>berhasil</w:t>
+            </w:r>
+            <w:proofErr w:type="spellEnd"/>
+            <w:r>
+              <w:t xml:space="preserve"> </w:t>
+            </w:r>
+            <w:proofErr w:type="spellStart"/>
+            <w:r>
+              <w:t>dinyalakan</w:t>
+            </w:r>
+            <w:proofErr w:type="spellEnd"/>
+            <w:r>
+              <w:t xml:space="preserve"> </w:t>
+            </w:r>
+            <w:proofErr w:type="spellStart"/>
+            <w:r>
+              <w:t>tetapi</w:t>
+            </w:r>
+            <w:proofErr w:type="spellEnd"/>
+            <w:r>
+              <w:t xml:space="preserve"> </w:t>
+            </w:r>
+            <w:proofErr w:type="spellStart"/>
+            <w:r>
+              <w:t>tidak</w:t>
+            </w:r>
+            <w:proofErr w:type="spellEnd"/>
+            <w:r>
+              <w:t xml:space="preserve"> </w:t>
+            </w:r>
+            <w:proofErr w:type="spellStart"/>
+            <w:r>
+              <w:t>ada</w:t>
+            </w:r>
+            <w:proofErr w:type="spellEnd"/>
+            <w:r>
+              <w:t xml:space="preserve"> </w:t>
+            </w:r>
+            <w:proofErr w:type="spellStart"/>
+            <w:r>
+              <w:t>suara</w:t>
+            </w:r>
+            <w:proofErr w:type="spellEnd"/>
+            <w:r>
+              <w:t xml:space="preserve"> </w:t>
+            </w:r>
+            <w:proofErr w:type="spellStart"/>
+            <w:r>
+              <w:t>sama</w:t>
+            </w:r>
+            <w:proofErr w:type="spellEnd"/>
+            <w:r>
+              <w:t xml:space="preserve"> </w:t>
+            </w:r>
+            <w:proofErr w:type="spellStart"/>
+            <w:r>
+              <w:t>sekali</w:t>
             </w:r>
             <w:proofErr w:type="spellEnd"/>
           </w:p>
@@ -2854,14 +3269,14 @@
         <w:tblLook w:val="04A0" w:firstRow="1" w:lastRow="0" w:firstColumn="1" w:lastColumn="0" w:noHBand="0" w:noVBand="1"/>
       </w:tblPr>
       <w:tblGrid>
-        <w:gridCol w:w="4660"/>
-        <w:gridCol w:w="704"/>
-        <w:gridCol w:w="3986"/>
+        <w:gridCol w:w="2830"/>
+        <w:gridCol w:w="709"/>
+        <w:gridCol w:w="5811"/>
       </w:tblGrid>
       <w:tr>
         <w:tc>
           <w:tcPr>
-            <w:tcW w:w="4788" w:type="dxa"/>
+            <w:tcW w:w="2830" w:type="dxa"/>
           </w:tcPr>
           <w:p>
             <w:pPr>
@@ -2879,7 +3294,7 @@
         </w:tc>
         <w:tc>
           <w:tcPr>
-            <w:tcW w:w="4788" w:type="dxa"/>
+            <w:tcW w:w="6520" w:type="dxa"/>
             <w:gridSpan w:val="2"/>
           </w:tcPr>
           <w:p>
@@ -2916,7 +3331,7 @@
       <w:tr>
         <w:tc>
           <w:tcPr>
-            <w:tcW w:w="4788" w:type="dxa"/>
+            <w:tcW w:w="2830" w:type="dxa"/>
           </w:tcPr>
           <w:p>
             <w:r>
@@ -2926,7 +3341,7 @@
         </w:tc>
         <w:tc>
           <w:tcPr>
-            <w:tcW w:w="4788" w:type="dxa"/>
+            <w:tcW w:w="6520" w:type="dxa"/>
             <w:gridSpan w:val="2"/>
           </w:tcPr>
           <w:p/>
@@ -2935,7 +3350,7 @@
       <w:tr>
         <w:tc>
           <w:tcPr>
-            <w:tcW w:w="4788" w:type="dxa"/>
+            <w:tcW w:w="2830" w:type="dxa"/>
           </w:tcPr>
           <w:p>
             <w:r>
@@ -2945,7 +3360,7 @@
         </w:tc>
         <w:tc>
           <w:tcPr>
-            <w:tcW w:w="4788" w:type="dxa"/>
+            <w:tcW w:w="6520" w:type="dxa"/>
             <w:gridSpan w:val="2"/>
           </w:tcPr>
           <w:p>
@@ -2992,7 +3407,7 @@
       <w:tr>
         <w:tc>
           <w:tcPr>
-            <w:tcW w:w="4788" w:type="dxa"/>
+            <w:tcW w:w="2830" w:type="dxa"/>
           </w:tcPr>
           <w:p>
             <w:r>
@@ -3002,7 +3417,7 @@
         </w:tc>
         <w:tc>
           <w:tcPr>
-            <w:tcW w:w="4788" w:type="dxa"/>
+            <w:tcW w:w="6520" w:type="dxa"/>
             <w:gridSpan w:val="2"/>
           </w:tcPr>
           <w:p>
@@ -3065,7 +3480,7 @@
       <w:tr>
         <w:tc>
           <w:tcPr>
-            <w:tcW w:w="4788" w:type="dxa"/>
+            <w:tcW w:w="2830" w:type="dxa"/>
           </w:tcPr>
           <w:p>
             <w:r>
@@ -3075,7 +3490,7 @@
         </w:tc>
         <w:tc>
           <w:tcPr>
-            <w:tcW w:w="4788" w:type="dxa"/>
+            <w:tcW w:w="6520" w:type="dxa"/>
             <w:gridSpan w:val="2"/>
           </w:tcPr>
           <w:p>
@@ -3097,32 +3512,24 @@
             </w:r>
             <w:proofErr w:type="spellStart"/>
             <w:r>
-              <w:t>selama</w:t>
-            </w:r>
-            <w:proofErr w:type="spellEnd"/>
-            <w:r>
-              <w:t xml:space="preserve"> </w:t>
-            </w:r>
-            <w:proofErr w:type="spellStart"/>
-            <w:r>
-              <w:t>permainan</w:t>
-            </w:r>
-            <w:proofErr w:type="spellEnd"/>
-            <w:r>
-              <w:t xml:space="preserve"> </w:t>
-            </w:r>
-            <w:proofErr w:type="spellStart"/>
-            <w:r>
-              <w:t>menghilang</w:t>
-            </w:r>
-            <w:proofErr w:type="spellEnd"/>
-          </w:p>
-        </w:tc>
-      </w:tr>
-      <w:tr>
-        <w:tc>
-          <w:tcPr>
-            <w:tcW w:w="4788" w:type="dxa"/>
+              <w:t>berhasil</w:t>
+            </w:r>
+            <w:proofErr w:type="spellEnd"/>
+            <w:r>
+              <w:t xml:space="preserve"> </w:t>
+            </w:r>
+            <w:proofErr w:type="spellStart"/>
+            <w:r>
+              <w:t>dimatikan</w:t>
+            </w:r>
+            <w:proofErr w:type="spellEnd"/>
+          </w:p>
+        </w:tc>
+      </w:tr>
+      <w:tr>
+        <w:tc>
+          <w:tcPr>
+            <w:tcW w:w="2830" w:type="dxa"/>
           </w:tcPr>
           <w:p>
             <w:proofErr w:type="spellStart"/>
@@ -3137,7 +3544,7 @@
         </w:tc>
         <w:tc>
           <w:tcPr>
-            <w:tcW w:w="4788" w:type="dxa"/>
+            <w:tcW w:w="6520" w:type="dxa"/>
             <w:gridSpan w:val="2"/>
           </w:tcPr>
           <w:p>
@@ -3159,22 +3566,6 @@
             </w:r>
             <w:proofErr w:type="spellStart"/>
             <w:r>
-              <w:t>selama</w:t>
-            </w:r>
-            <w:proofErr w:type="spellEnd"/>
-            <w:r>
-              <w:t xml:space="preserve"> </w:t>
-            </w:r>
-            <w:proofErr w:type="spellStart"/>
-            <w:r>
-              <w:t>permainan</w:t>
-            </w:r>
-            <w:proofErr w:type="spellEnd"/>
-            <w:r>
-              <w:t xml:space="preserve"> </w:t>
-            </w:r>
-            <w:proofErr w:type="spellStart"/>
-            <w:r>
               <w:t>tidak</w:t>
             </w:r>
             <w:proofErr w:type="spellEnd"/>
@@ -3200,7 +3591,7 @@
       <w:tr>
         <w:tc>
           <w:tcPr>
-            <w:tcW w:w="4788" w:type="dxa"/>
+            <w:tcW w:w="2830" w:type="dxa"/>
           </w:tcPr>
           <w:p>
             <w:r>
@@ -3210,7 +3601,7 @@
         </w:tc>
         <w:tc>
           <w:tcPr>
-            <w:tcW w:w="4788" w:type="dxa"/>
+            <w:tcW w:w="6520" w:type="dxa"/>
             <w:gridSpan w:val="2"/>
           </w:tcPr>
           <w:p>
@@ -3225,7 +3616,7 @@
       <w:tr>
         <w:tc>
           <w:tcPr>
-            <w:tcW w:w="4788" w:type="dxa"/>
+            <w:tcW w:w="2830" w:type="dxa"/>
           </w:tcPr>
           <w:p>
             <w:r>
@@ -3235,7 +3626,7 @@
         </w:tc>
         <w:tc>
           <w:tcPr>
-            <w:tcW w:w="4788" w:type="dxa"/>
+            <w:tcW w:w="6520" w:type="dxa"/>
             <w:gridSpan w:val="2"/>
           </w:tcPr>
           <w:p/>
@@ -3244,7 +3635,7 @@
       <w:tr>
         <w:tc>
           <w:tcPr>
-            <w:tcW w:w="4788" w:type="dxa"/>
+            <w:tcW w:w="2830" w:type="dxa"/>
           </w:tcPr>
           <w:p>
             <w:r>
@@ -3254,26 +3645,228 @@
         </w:tc>
         <w:tc>
           <w:tcPr>
-            <w:tcW w:w="4788" w:type="dxa"/>
-            <w:gridSpan w:val="2"/>
+            <w:tcW w:w="6520" w:type="dxa"/>
+            <w:gridSpan w:val="2"/>
+          </w:tcPr>
+          <w:p>
+            <w:proofErr w:type="spellStart"/>
+            <w:r>
+              <w:t>Pemain</w:t>
+            </w:r>
+            <w:proofErr w:type="spellEnd"/>
+            <w:r>
+              <w:t xml:space="preserve"> </w:t>
+            </w:r>
+            <w:proofErr w:type="spellStart"/>
+            <w:r>
+              <w:t>meminta</w:t>
+            </w:r>
+            <w:proofErr w:type="spellEnd"/>
+            <w:r>
+              <w:t xml:space="preserve"> </w:t>
+            </w:r>
+            <w:proofErr w:type="spellStart"/>
+            <w:r>
+              <w:t>aplikasi</w:t>
+            </w:r>
+            <w:proofErr w:type="spellEnd"/>
+            <w:r>
+              <w:t xml:space="preserve"> </w:t>
+            </w:r>
+            <w:proofErr w:type="spellStart"/>
+            <w:r>
+              <w:t>untuk</w:t>
+            </w:r>
+            <w:proofErr w:type="spellEnd"/>
+            <w:r>
+              <w:t xml:space="preserve"> </w:t>
+            </w:r>
+            <w:proofErr w:type="spellStart"/>
+            <w:r>
+              <w:t>mematikan</w:t>
+            </w:r>
+            <w:proofErr w:type="spellEnd"/>
+            <w:r>
+              <w:t xml:space="preserve"> </w:t>
+            </w:r>
+            <w:proofErr w:type="spellStart"/>
+            <w:r>
+              <w:t>suara</w:t>
+            </w:r>
+            <w:proofErr w:type="spellEnd"/>
+          </w:p>
+        </w:tc>
+      </w:tr>
+      <w:tr>
+        <w:tc>
+          <w:tcPr>
+            <w:tcW w:w="2830" w:type="dxa"/>
+          </w:tcPr>
+          <w:p>
+            <w:r>
+              <w:t>Main Flow</w:t>
+            </w:r>
+          </w:p>
+        </w:tc>
+        <w:tc>
+          <w:tcPr>
+            <w:tcW w:w="709" w:type="dxa"/>
+          </w:tcPr>
+          <w:p>
+            <w:r>
+              <w:t>Step</w:t>
+            </w:r>
+          </w:p>
+        </w:tc>
+        <w:tc>
+          <w:tcPr>
+            <w:tcW w:w="5811" w:type="dxa"/>
+          </w:tcPr>
+          <w:p>
+            <w:r>
+              <w:t>Action</w:t>
+            </w:r>
+          </w:p>
+        </w:tc>
+      </w:tr>
+      <w:tr>
+        <w:tc>
+          <w:tcPr>
+            <w:tcW w:w="2830" w:type="dxa"/>
           </w:tcPr>
           <w:p/>
         </w:tc>
-      </w:tr>
-      <w:tr>
-        <w:tc>
-          <w:tcPr>
-            <w:tcW w:w="4788" w:type="dxa"/>
-          </w:tcPr>
-          <w:p>
-            <w:r>
-              <w:t>Main Flow</w:t>
-            </w:r>
-          </w:p>
-        </w:tc>
-        <w:tc>
-          <w:tcPr>
-            <w:tcW w:w="707" w:type="dxa"/>
+        <w:tc>
+          <w:tcPr>
+            <w:tcW w:w="709" w:type="dxa"/>
+          </w:tcPr>
+          <w:p>
+            <w:r>
+              <w:t>1</w:t>
+            </w:r>
+          </w:p>
+        </w:tc>
+        <w:tc>
+          <w:tcPr>
+            <w:tcW w:w="5811" w:type="dxa"/>
+          </w:tcPr>
+          <w:p>
+            <w:proofErr w:type="spellStart"/>
+            <w:r>
+              <w:t>Pemain</w:t>
+            </w:r>
+            <w:proofErr w:type="spellEnd"/>
+            <w:r>
+              <w:t xml:space="preserve"> </w:t>
+            </w:r>
+            <w:proofErr w:type="spellStart"/>
+            <w:r>
+              <w:t>meminta</w:t>
+            </w:r>
+            <w:proofErr w:type="spellEnd"/>
+            <w:r>
+              <w:t xml:space="preserve"> </w:t>
+            </w:r>
+            <w:proofErr w:type="spellStart"/>
+            <w:r>
+              <w:t>sistem</w:t>
+            </w:r>
+            <w:proofErr w:type="spellEnd"/>
+            <w:r>
+              <w:t xml:space="preserve"> </w:t>
+            </w:r>
+            <w:proofErr w:type="spellStart"/>
+            <w:r>
+              <w:t>untuk</w:t>
+            </w:r>
+            <w:proofErr w:type="spellEnd"/>
+            <w:r>
+              <w:t xml:space="preserve"> </w:t>
+            </w:r>
+            <w:proofErr w:type="spellStart"/>
+            <w:r>
+              <w:t>mematikan</w:t>
+            </w:r>
+            <w:proofErr w:type="spellEnd"/>
+            <w:r>
+              <w:t xml:space="preserve"> </w:t>
+            </w:r>
+            <w:proofErr w:type="spellStart"/>
+            <w:r>
+              <w:t>suara</w:t>
+            </w:r>
+            <w:proofErr w:type="spellEnd"/>
+          </w:p>
+        </w:tc>
+      </w:tr>
+      <w:tr>
+        <w:tc>
+          <w:tcPr>
+            <w:tcW w:w="2830" w:type="dxa"/>
+          </w:tcPr>
+          <w:p/>
+        </w:tc>
+        <w:tc>
+          <w:tcPr>
+            <w:tcW w:w="709" w:type="dxa"/>
+          </w:tcPr>
+          <w:p>
+            <w:r>
+              <w:t>2</w:t>
+            </w:r>
+          </w:p>
+        </w:tc>
+        <w:tc>
+          <w:tcPr>
+            <w:tcW w:w="5811" w:type="dxa"/>
+          </w:tcPr>
+          <w:p>
+            <w:proofErr w:type="spellStart"/>
+            <w:r>
+              <w:t>Efek</w:t>
+            </w:r>
+            <w:proofErr w:type="spellEnd"/>
+            <w:r>
+              <w:t xml:space="preserve"> </w:t>
+            </w:r>
+            <w:proofErr w:type="spellStart"/>
+            <w:r>
+              <w:t>suara</w:t>
+            </w:r>
+            <w:proofErr w:type="spellEnd"/>
+            <w:r>
+              <w:t xml:space="preserve"> </w:t>
+            </w:r>
+            <w:proofErr w:type="spellStart"/>
+            <w:r>
+              <w:t>berhasil</w:t>
+            </w:r>
+            <w:proofErr w:type="spellEnd"/>
+            <w:r>
+              <w:t xml:space="preserve"> </w:t>
+            </w:r>
+            <w:proofErr w:type="spellStart"/>
+            <w:r>
+              <w:t>dimatikan</w:t>
+            </w:r>
+            <w:proofErr w:type="spellEnd"/>
+          </w:p>
+        </w:tc>
+      </w:tr>
+      <w:tr>
+        <w:tc>
+          <w:tcPr>
+            <w:tcW w:w="2830" w:type="dxa"/>
+          </w:tcPr>
+          <w:p>
+            <w:r>
+              <w:t>Extensions</w:t>
+            </w:r>
+          </w:p>
+        </w:tc>
+        <w:tc>
+          <w:tcPr>
+            <w:tcW w:w="709" w:type="dxa"/>
           </w:tcPr>
           <w:p>
             <w:r>
@@ -3283,48 +3876,88 @@
         </w:tc>
         <w:tc>
           <w:tcPr>
-            <w:tcW w:w="4081" w:type="dxa"/>
-          </w:tcPr>
-          <w:p>
-            <w:r>
-              <w:t>Action</w:t>
-            </w:r>
-          </w:p>
-        </w:tc>
-      </w:tr>
-      <w:tr>
-        <w:tc>
-          <w:tcPr>
-            <w:tcW w:w="4788" w:type="dxa"/>
+            <w:tcW w:w="5811" w:type="dxa"/>
+          </w:tcPr>
+          <w:p>
+            <w:r>
+              <w:t>Branching Action</w:t>
+            </w:r>
+          </w:p>
+        </w:tc>
+      </w:tr>
+      <w:tr>
+        <w:tc>
+          <w:tcPr>
+            <w:tcW w:w="2830" w:type="dxa"/>
           </w:tcPr>
           <w:p/>
         </w:tc>
         <w:tc>
           <w:tcPr>
-            <w:tcW w:w="707" w:type="dxa"/>
-          </w:tcPr>
-          <w:p>
-            <w:r>
-              <w:t>1</w:t>
-            </w:r>
-          </w:p>
-        </w:tc>
-        <w:tc>
-          <w:tcPr>
-            <w:tcW w:w="4081" w:type="dxa"/>
-          </w:tcPr>
-          <w:p>
-            <w:proofErr w:type="spellStart"/>
-            <w:r>
-              <w:t>Mengecek</w:t>
-            </w:r>
-            <w:proofErr w:type="spellEnd"/>
-            <w:r>
-              <w:t xml:space="preserve"> Status </w:t>
-            </w:r>
-            <w:proofErr w:type="spellStart"/>
-            <w:r>
-              <w:t>efek</w:t>
+            <w:tcW w:w="709" w:type="dxa"/>
+          </w:tcPr>
+          <w:p>
+            <w:r>
+              <w:t>1.1</w:t>
+            </w:r>
+          </w:p>
+        </w:tc>
+        <w:tc>
+          <w:tcPr>
+            <w:tcW w:w="5811" w:type="dxa"/>
+          </w:tcPr>
+          <w:p>
+            <w:proofErr w:type="spellStart"/>
+            <w:r>
+              <w:t>Pemain</w:t>
+            </w:r>
+            <w:proofErr w:type="spellEnd"/>
+            <w:r>
+              <w:t xml:space="preserve"> </w:t>
+            </w:r>
+            <w:proofErr w:type="spellStart"/>
+            <w:r>
+              <w:t>tidak</w:t>
+            </w:r>
+            <w:proofErr w:type="spellEnd"/>
+            <w:r>
+              <w:t xml:space="preserve"> </w:t>
+            </w:r>
+            <w:proofErr w:type="spellStart"/>
+            <w:r>
+              <w:t>bisa</w:t>
+            </w:r>
+            <w:proofErr w:type="spellEnd"/>
+            <w:r>
+              <w:t xml:space="preserve"> </w:t>
+            </w:r>
+            <w:proofErr w:type="spellStart"/>
+            <w:r>
+              <w:t>meminta</w:t>
+            </w:r>
+            <w:proofErr w:type="spellEnd"/>
+            <w:r>
+              <w:t xml:space="preserve"> </w:t>
+            </w:r>
+            <w:proofErr w:type="spellStart"/>
+            <w:r>
+              <w:t>sistem</w:t>
+            </w:r>
+            <w:proofErr w:type="spellEnd"/>
+            <w:r>
+              <w:t xml:space="preserve"> </w:t>
+            </w:r>
+            <w:proofErr w:type="spellStart"/>
+            <w:r>
+              <w:t>untuk</w:t>
+            </w:r>
+            <w:proofErr w:type="spellEnd"/>
+            <w:r>
+              <w:t xml:space="preserve"> </w:t>
+            </w:r>
+            <w:proofErr w:type="spellStart"/>
+            <w:r>
+              <w:t>mematikan</w:t>
             </w:r>
             <w:proofErr w:type="spellEnd"/>
             <w:r>
@@ -3341,36 +3974,28 @@
       <w:tr>
         <w:tc>
           <w:tcPr>
-            <w:tcW w:w="4788" w:type="dxa"/>
+            <w:tcW w:w="2830" w:type="dxa"/>
           </w:tcPr>
           <w:p/>
         </w:tc>
         <w:tc>
           <w:tcPr>
-            <w:tcW w:w="707" w:type="dxa"/>
-          </w:tcPr>
-          <w:p>
-            <w:r>
-              <w:t>2</w:t>
-            </w:r>
-          </w:p>
-        </w:tc>
-        <w:tc>
-          <w:tcPr>
-            <w:tcW w:w="4081" w:type="dxa"/>
-          </w:tcPr>
-          <w:p>
-            <w:proofErr w:type="spellStart"/>
-            <w:r>
-              <w:t>Menghilangkan</w:t>
-            </w:r>
-            <w:proofErr w:type="spellEnd"/>
-            <w:r>
-              <w:t xml:space="preserve"> </w:t>
-            </w:r>
-            <w:proofErr w:type="spellStart"/>
-            <w:r>
-              <w:t>efek</w:t>
+            <w:tcW w:w="709" w:type="dxa"/>
+          </w:tcPr>
+          <w:p>
+            <w:r>
+              <w:t>2.1</w:t>
+            </w:r>
+          </w:p>
+        </w:tc>
+        <w:tc>
+          <w:tcPr>
+            <w:tcW w:w="5811" w:type="dxa"/>
+          </w:tcPr>
+          <w:p>
+            <w:proofErr w:type="spellStart"/>
+            <w:r>
+              <w:t>Efek</w:t>
             </w:r>
             <w:proofErr w:type="spellEnd"/>
             <w:r>
@@ -3381,29 +4006,53 @@
               <w:t>suara</w:t>
             </w:r>
             <w:proofErr w:type="spellEnd"/>
-          </w:p>
-        </w:tc>
-      </w:tr>
-      <w:tr>
-        <w:tc>
-          <w:tcPr>
-            <w:tcW w:w="4788" w:type="dxa"/>
+            <w:r>
+              <w:t xml:space="preserve"> </w:t>
+            </w:r>
+            <w:proofErr w:type="spellStart"/>
+            <w:r>
+              <w:t>tidak</w:t>
+            </w:r>
+            <w:proofErr w:type="spellEnd"/>
+            <w:r>
+              <w:t xml:space="preserve"> </w:t>
+            </w:r>
+            <w:proofErr w:type="spellStart"/>
+            <w:r>
+              <w:t>dapat</w:t>
+            </w:r>
+            <w:proofErr w:type="spellEnd"/>
+            <w:r>
+              <w:t xml:space="preserve"> </w:t>
+            </w:r>
+            <w:proofErr w:type="spellStart"/>
+            <w:r>
+              <w:t>dimatikan</w:t>
+            </w:r>
+            <w:proofErr w:type="spellEnd"/>
+          </w:p>
+        </w:tc>
+      </w:tr>
+      <w:tr>
+        <w:tc>
+          <w:tcPr>
+            <w:tcW w:w="2830" w:type="dxa"/>
           </w:tcPr>
           <w:p/>
         </w:tc>
         <w:tc>
           <w:tcPr>
-            <w:tcW w:w="707" w:type="dxa"/>
-          </w:tcPr>
-          <w:p>
-            <w:r>
-              <w:t>3</w:t>
-            </w:r>
-          </w:p>
-        </w:tc>
-        <w:tc>
-          <w:tcPr>
-            <w:tcW w:w="4081" w:type="dxa"/>
+            <w:tcW w:w="709" w:type="dxa"/>
+          </w:tcPr>
+          <w:p>
+            <w:r>
+              <w:t>2.2</w:t>
+            </w:r>
+          </w:p>
+        </w:tc>
+        <w:tc>
+          <w:tcPr>
+            <w:tcW w:w="5811" w:type="dxa"/>
           </w:tcPr>
           <w:p>
             <w:proofErr w:type="spellStart"/>
@@ -3424,31 +4073,53 @@
             </w:r>
             <w:proofErr w:type="spellStart"/>
             <w:r>
-              <w:t>dalam</w:t>
-            </w:r>
-            <w:proofErr w:type="spellEnd"/>
-            <w:r>
-              <w:t xml:space="preserve"> </w:t>
-            </w:r>
-            <w:proofErr w:type="spellStart"/>
-            <w:r>
-              <w:t>permainan</w:t>
-            </w:r>
-            <w:proofErr w:type="spellEnd"/>
-            <w:r>
-              <w:t xml:space="preserve"> </w:t>
-            </w:r>
-            <w:proofErr w:type="spellStart"/>
-            <w:r>
-              <w:t>menghilang</w:t>
+              <w:t>berhasil</w:t>
+            </w:r>
+            <w:proofErr w:type="spellEnd"/>
+            <w:r>
+              <w:t xml:space="preserve"> </w:t>
+            </w:r>
+            <w:proofErr w:type="spellStart"/>
+            <w:r>
+              <w:t>dimatikan</w:t>
+            </w:r>
+            <w:proofErr w:type="spellEnd"/>
+            <w:r>
+              <w:t xml:space="preserve"> </w:t>
+            </w:r>
+            <w:proofErr w:type="spellStart"/>
+            <w:r>
+              <w:t>tetapi</w:t>
+            </w:r>
+            <w:proofErr w:type="spellEnd"/>
+            <w:r>
+              <w:t xml:space="preserve"> </w:t>
+            </w:r>
+            <w:proofErr w:type="spellStart"/>
+            <w:r>
+              <w:t>suara</w:t>
+            </w:r>
+            <w:proofErr w:type="spellEnd"/>
+            <w:r>
+              <w:t xml:space="preserve"> </w:t>
+            </w:r>
+            <w:proofErr w:type="spellStart"/>
+            <w:r>
+              <w:t>masih</w:t>
+            </w:r>
+            <w:proofErr w:type="spellEnd"/>
+            <w:r>
+              <w:t xml:space="preserve"> </w:t>
+            </w:r>
+            <w:proofErr w:type="spellStart"/>
+            <w:r>
+              <w:t>ada</w:t>
             </w:r>
             <w:proofErr w:type="spellEnd"/>
           </w:p>
         </w:tc>
       </w:tr>
     </w:tbl>
-    <w:p/>
-    <w:p/>
     <w:p/>
     <w:p/>
     <w:p/>
@@ -3463,14 +4134,14 @@
         <w:tblLook w:val="04A0" w:firstRow="1" w:lastRow="0" w:firstColumn="1" w:lastColumn="0" w:noHBand="0" w:noVBand="1"/>
       </w:tblPr>
       <w:tblGrid>
-        <w:gridCol w:w="4660"/>
-        <w:gridCol w:w="704"/>
-        <w:gridCol w:w="3986"/>
+        <w:gridCol w:w="2830"/>
+        <w:gridCol w:w="709"/>
+        <w:gridCol w:w="5811"/>
       </w:tblGrid>
       <w:tr>
         <w:tc>
           <w:tcPr>
-            <w:tcW w:w="4788" w:type="dxa"/>
+            <w:tcW w:w="2830" w:type="dxa"/>
           </w:tcPr>
           <w:p>
             <w:pPr>
@@ -3489,7 +4160,7 @@
         </w:tc>
         <w:tc>
           <w:tcPr>
-            <w:tcW w:w="4788" w:type="dxa"/>
+            <w:tcW w:w="6520" w:type="dxa"/>
             <w:gridSpan w:val="2"/>
           </w:tcPr>
           <w:p>
@@ -3532,7 +4203,7 @@
       <w:tr>
         <w:tc>
           <w:tcPr>
-            <w:tcW w:w="4788" w:type="dxa"/>
+            <w:tcW w:w="2830" w:type="dxa"/>
           </w:tcPr>
           <w:p>
             <w:r>
@@ -3542,7 +4213,7 @@
         </w:tc>
         <w:tc>
           <w:tcPr>
-            <w:tcW w:w="4788" w:type="dxa"/>
+            <w:tcW w:w="6520" w:type="dxa"/>
             <w:gridSpan w:val="2"/>
           </w:tcPr>
           <w:p/>
@@ -3551,7 +4222,7 @@
       <w:tr>
         <w:tc>
           <w:tcPr>
-            <w:tcW w:w="4788" w:type="dxa"/>
+            <w:tcW w:w="2830" w:type="dxa"/>
           </w:tcPr>
           <w:p>
             <w:r>
@@ -3561,7 +4232,7 @@
         </w:tc>
         <w:tc>
           <w:tcPr>
-            <w:tcW w:w="4788" w:type="dxa"/>
+            <w:tcW w:w="6520" w:type="dxa"/>
             <w:gridSpan w:val="2"/>
           </w:tcPr>
           <w:p>
@@ -3600,7 +4271,7 @@
       <w:tr>
         <w:tc>
           <w:tcPr>
-            <w:tcW w:w="4788" w:type="dxa"/>
+            <w:tcW w:w="2830" w:type="dxa"/>
           </w:tcPr>
           <w:p>
             <w:r>
@@ -3610,7 +4281,7 @@
         </w:tc>
         <w:tc>
           <w:tcPr>
-            <w:tcW w:w="4788" w:type="dxa"/>
+            <w:tcW w:w="6520" w:type="dxa"/>
             <w:gridSpan w:val="2"/>
           </w:tcPr>
           <w:p>
@@ -3668,7 +4339,7 @@
       <w:tr>
         <w:tc>
           <w:tcPr>
-            <w:tcW w:w="4788" w:type="dxa"/>
+            <w:tcW w:w="2830" w:type="dxa"/>
           </w:tcPr>
           <w:p>
             <w:r>
@@ -3678,7 +4349,7 @@
         </w:tc>
         <w:tc>
           <w:tcPr>
-            <w:tcW w:w="4788" w:type="dxa"/>
+            <w:tcW w:w="6520" w:type="dxa"/>
             <w:gridSpan w:val="2"/>
           </w:tcPr>
           <w:p>
@@ -3720,7 +4391,7 @@
       <w:tr>
         <w:tc>
           <w:tcPr>
-            <w:tcW w:w="4788" w:type="dxa"/>
+            <w:tcW w:w="2830" w:type="dxa"/>
           </w:tcPr>
           <w:p>
             <w:proofErr w:type="spellStart"/>
@@ -3735,7 +4406,7 @@
         </w:tc>
         <w:tc>
           <w:tcPr>
-            <w:tcW w:w="4788" w:type="dxa"/>
+            <w:tcW w:w="6520" w:type="dxa"/>
             <w:gridSpan w:val="2"/>
           </w:tcPr>
           <w:p>
@@ -3798,7 +4469,7 @@
       <w:tr>
         <w:tc>
           <w:tcPr>
-            <w:tcW w:w="4788" w:type="dxa"/>
+            <w:tcW w:w="2830" w:type="dxa"/>
           </w:tcPr>
           <w:p>
             <w:r>
@@ -3808,7 +4479,7 @@
         </w:tc>
         <w:tc>
           <w:tcPr>
-            <w:tcW w:w="4788" w:type="dxa"/>
+            <w:tcW w:w="6520" w:type="dxa"/>
             <w:gridSpan w:val="2"/>
           </w:tcPr>
           <w:p>
@@ -3823,7 +4494,7 @@
       <w:tr>
         <w:tc>
           <w:tcPr>
-            <w:tcW w:w="4788" w:type="dxa"/>
+            <w:tcW w:w="2830" w:type="dxa"/>
           </w:tcPr>
           <w:p>
             <w:r>
@@ -3833,7 +4504,7 @@
         </w:tc>
         <w:tc>
           <w:tcPr>
-            <w:tcW w:w="4788" w:type="dxa"/>
+            <w:tcW w:w="6520" w:type="dxa"/>
             <w:gridSpan w:val="2"/>
           </w:tcPr>
           <w:p/>
@@ -3842,7 +4513,7 @@
       <w:tr>
         <w:tc>
           <w:tcPr>
-            <w:tcW w:w="4788" w:type="dxa"/>
+            <w:tcW w:w="2830" w:type="dxa"/>
           </w:tcPr>
           <w:p>
             <w:r>
@@ -3852,7 +4523,7 @@
         </w:tc>
         <w:tc>
           <w:tcPr>
-            <w:tcW w:w="4788" w:type="dxa"/>
+            <w:tcW w:w="6520" w:type="dxa"/>
             <w:gridSpan w:val="2"/>
           </w:tcPr>
           <w:p/>
@@ -3861,7 +4532,7 @@
       <w:tr>
         <w:tc>
           <w:tcPr>
-            <w:tcW w:w="4788" w:type="dxa"/>
+            <w:tcW w:w="2830" w:type="dxa"/>
           </w:tcPr>
           <w:p>
             <w:r>
@@ -3871,7 +4542,7 @@
         </w:tc>
         <w:tc>
           <w:tcPr>
-            <w:tcW w:w="707" w:type="dxa"/>
+            <w:tcW w:w="709" w:type="dxa"/>
           </w:tcPr>
           <w:p>
             <w:r>
@@ -3881,7 +4552,7 @@
         </w:tc>
         <w:tc>
           <w:tcPr>
-            <w:tcW w:w="4081" w:type="dxa"/>
+            <w:tcW w:w="5811" w:type="dxa"/>
           </w:tcPr>
           <w:p>
             <w:r>
@@ -3893,13 +4564,13 @@
       <w:tr>
         <w:tc>
           <w:tcPr>
-            <w:tcW w:w="4788" w:type="dxa"/>
+            <w:tcW w:w="2830" w:type="dxa"/>
           </w:tcPr>
           <w:p/>
         </w:tc>
         <w:tc>
           <w:tcPr>
-            <w:tcW w:w="707" w:type="dxa"/>
+            <w:tcW w:w="709" w:type="dxa"/>
           </w:tcPr>
           <w:p>
             <w:r>
@@ -3909,7 +4580,7 @@
         </w:tc>
         <w:tc>
           <w:tcPr>
-            <w:tcW w:w="4081" w:type="dxa"/>
+            <w:tcW w:w="5811" w:type="dxa"/>
           </w:tcPr>
           <w:p>
             <w:proofErr w:type="spellStart"/>
@@ -3931,13 +4602,13 @@
       <w:tr>
         <w:tc>
           <w:tcPr>
-            <w:tcW w:w="4788" w:type="dxa"/>
+            <w:tcW w:w="2830" w:type="dxa"/>
           </w:tcPr>
           <w:p/>
         </w:tc>
         <w:tc>
           <w:tcPr>
-            <w:tcW w:w="707" w:type="dxa"/>
+            <w:tcW w:w="709" w:type="dxa"/>
           </w:tcPr>
           <w:p>
             <w:r>
@@ -3947,7 +4618,7 @@
         </w:tc>
         <w:tc>
           <w:tcPr>
-            <w:tcW w:w="4081" w:type="dxa"/>
+            <w:tcW w:w="5811" w:type="dxa"/>
           </w:tcPr>
           <w:p>
             <w:proofErr w:type="spellStart"/>
@@ -3969,13 +4640,13 @@
       <w:tr>
         <w:tc>
           <w:tcPr>
-            <w:tcW w:w="4788" w:type="dxa"/>
+            <w:tcW w:w="2830" w:type="dxa"/>
           </w:tcPr>
           <w:p/>
         </w:tc>
         <w:tc>
           <w:tcPr>
-            <w:tcW w:w="707" w:type="dxa"/>
+            <w:tcW w:w="709" w:type="dxa"/>
           </w:tcPr>
           <w:p>
             <w:r>
@@ -3985,7 +4656,7 @@
         </w:tc>
         <w:tc>
           <w:tcPr>
-            <w:tcW w:w="4081" w:type="dxa"/>
+            <w:tcW w:w="5811" w:type="dxa"/>
           </w:tcPr>
           <w:p>
             <w:proofErr w:type="spellStart"/>
@@ -4037,14 +4708,14 @@
         <w:tblLook w:val="04A0" w:firstRow="1" w:lastRow="0" w:firstColumn="1" w:lastColumn="0" w:noHBand="0" w:noVBand="1"/>
       </w:tblPr>
       <w:tblGrid>
-        <w:gridCol w:w="4661"/>
-        <w:gridCol w:w="704"/>
-        <w:gridCol w:w="3985"/>
+        <w:gridCol w:w="2830"/>
+        <w:gridCol w:w="709"/>
+        <w:gridCol w:w="5811"/>
       </w:tblGrid>
       <w:tr>
         <w:tc>
           <w:tcPr>
-            <w:tcW w:w="4788" w:type="dxa"/>
+            <w:tcW w:w="2830" w:type="dxa"/>
           </w:tcPr>
           <w:p>
             <w:pPr>
@@ -4062,7 +4733,7 @@
         </w:tc>
         <w:tc>
           <w:tcPr>
-            <w:tcW w:w="4788" w:type="dxa"/>
+            <w:tcW w:w="6520" w:type="dxa"/>
             <w:gridSpan w:val="2"/>
           </w:tcPr>
           <w:p>
@@ -4105,7 +4776,7 @@
       <w:tr>
         <w:tc>
           <w:tcPr>
-            <w:tcW w:w="4788" w:type="dxa"/>
+            <w:tcW w:w="2830" w:type="dxa"/>
           </w:tcPr>
           <w:p>
             <w:r>
@@ -4115,7 +4786,7 @@
         </w:tc>
         <w:tc>
           <w:tcPr>
-            <w:tcW w:w="4788" w:type="dxa"/>
+            <w:tcW w:w="6520" w:type="dxa"/>
             <w:gridSpan w:val="2"/>
           </w:tcPr>
           <w:p/>
@@ -4124,7 +4795,7 @@
       <w:tr>
         <w:tc>
           <w:tcPr>
-            <w:tcW w:w="4788" w:type="dxa"/>
+            <w:tcW w:w="2830" w:type="dxa"/>
           </w:tcPr>
           <w:p>
             <w:r>
@@ -4134,7 +4805,7 @@
         </w:tc>
         <w:tc>
           <w:tcPr>
-            <w:tcW w:w="4788" w:type="dxa"/>
+            <w:tcW w:w="6520" w:type="dxa"/>
             <w:gridSpan w:val="2"/>
           </w:tcPr>
           <w:p>
@@ -4173,7 +4844,7 @@
       <w:tr>
         <w:tc>
           <w:tcPr>
-            <w:tcW w:w="4788" w:type="dxa"/>
+            <w:tcW w:w="2830" w:type="dxa"/>
           </w:tcPr>
           <w:p>
             <w:r>
@@ -4183,7 +4854,7 @@
         </w:tc>
         <w:tc>
           <w:tcPr>
-            <w:tcW w:w="4788" w:type="dxa"/>
+            <w:tcW w:w="6520" w:type="dxa"/>
             <w:gridSpan w:val="2"/>
           </w:tcPr>
           <w:p>
@@ -4249,7 +4920,7 @@
       <w:tr>
         <w:tc>
           <w:tcPr>
-            <w:tcW w:w="4788" w:type="dxa"/>
+            <w:tcW w:w="2830" w:type="dxa"/>
           </w:tcPr>
           <w:p>
             <w:r>
@@ -4259,7 +4930,7 @@
         </w:tc>
         <w:tc>
           <w:tcPr>
-            <w:tcW w:w="4788" w:type="dxa"/>
+            <w:tcW w:w="6520" w:type="dxa"/>
             <w:gridSpan w:val="2"/>
           </w:tcPr>
           <w:p>
@@ -4301,7 +4972,7 @@
       <w:tr>
         <w:tc>
           <w:tcPr>
-            <w:tcW w:w="4788" w:type="dxa"/>
+            <w:tcW w:w="2830" w:type="dxa"/>
           </w:tcPr>
           <w:p>
             <w:proofErr w:type="spellStart"/>
@@ -4316,7 +4987,7 @@
         </w:tc>
         <w:tc>
           <w:tcPr>
-            <w:tcW w:w="4788" w:type="dxa"/>
+            <w:tcW w:w="6520" w:type="dxa"/>
             <w:gridSpan w:val="2"/>
           </w:tcPr>
           <w:p>
@@ -4379,7 +5050,7 @@
       <w:tr>
         <w:tc>
           <w:tcPr>
-            <w:tcW w:w="4788" w:type="dxa"/>
+            <w:tcW w:w="2830" w:type="dxa"/>
           </w:tcPr>
           <w:p>
             <w:r>
@@ -4389,7 +5060,7 @@
         </w:tc>
         <w:tc>
           <w:tcPr>
-            <w:tcW w:w="4788" w:type="dxa"/>
+            <w:tcW w:w="6520" w:type="dxa"/>
             <w:gridSpan w:val="2"/>
           </w:tcPr>
           <w:p>
@@ -4404,7 +5075,7 @@
       <w:tr>
         <w:tc>
           <w:tcPr>
-            <w:tcW w:w="4788" w:type="dxa"/>
+            <w:tcW w:w="2830" w:type="dxa"/>
           </w:tcPr>
           <w:p>
             <w:r>
@@ -4414,7 +5085,7 @@
         </w:tc>
         <w:tc>
           <w:tcPr>
-            <w:tcW w:w="4788" w:type="dxa"/>
+            <w:tcW w:w="6520" w:type="dxa"/>
             <w:gridSpan w:val="2"/>
           </w:tcPr>
           <w:p/>
@@ -4423,7 +5094,7 @@
       <w:tr>
         <w:tc>
           <w:tcPr>
-            <w:tcW w:w="4788" w:type="dxa"/>
+            <w:tcW w:w="2830" w:type="dxa"/>
           </w:tcPr>
           <w:p>
             <w:r>
@@ -4433,7 +5104,7 @@
         </w:tc>
         <w:tc>
           <w:tcPr>
-            <w:tcW w:w="4788" w:type="dxa"/>
+            <w:tcW w:w="6520" w:type="dxa"/>
             <w:gridSpan w:val="2"/>
           </w:tcPr>
           <w:p/>
@@ -4442,7 +5113,7 @@
       <w:tr>
         <w:tc>
           <w:tcPr>
-            <w:tcW w:w="4788" w:type="dxa"/>
+            <w:tcW w:w="2830" w:type="dxa"/>
           </w:tcPr>
           <w:p>
             <w:r>
@@ -4452,7 +5123,7 @@
         </w:tc>
         <w:tc>
           <w:tcPr>
-            <w:tcW w:w="707" w:type="dxa"/>
+            <w:tcW w:w="709" w:type="dxa"/>
           </w:tcPr>
           <w:p>
             <w:r>
@@ -4462,7 +5133,7 @@
         </w:tc>
         <w:tc>
           <w:tcPr>
-            <w:tcW w:w="4081" w:type="dxa"/>
+            <w:tcW w:w="5811" w:type="dxa"/>
           </w:tcPr>
           <w:p>
             <w:r>
@@ -4474,13 +5145,13 @@
       <w:tr>
         <w:tc>
           <w:tcPr>
-            <w:tcW w:w="4788" w:type="dxa"/>
+            <w:tcW w:w="2830" w:type="dxa"/>
           </w:tcPr>
           <w:p/>
         </w:tc>
         <w:tc>
           <w:tcPr>
-            <w:tcW w:w="707" w:type="dxa"/>
+            <w:tcW w:w="709" w:type="dxa"/>
           </w:tcPr>
           <w:p>
             <w:r>
@@ -4490,7 +5161,7 @@
         </w:tc>
         <w:tc>
           <w:tcPr>
-            <w:tcW w:w="4081" w:type="dxa"/>
+            <w:tcW w:w="5811" w:type="dxa"/>
           </w:tcPr>
           <w:p>
             <w:proofErr w:type="spellStart"/>
@@ -4512,13 +5183,13 @@
       <w:tr>
         <w:tc>
           <w:tcPr>
-            <w:tcW w:w="4788" w:type="dxa"/>
+            <w:tcW w:w="2830" w:type="dxa"/>
           </w:tcPr>
           <w:p/>
         </w:tc>
         <w:tc>
           <w:tcPr>
-            <w:tcW w:w="707" w:type="dxa"/>
+            <w:tcW w:w="709" w:type="dxa"/>
           </w:tcPr>
           <w:p>
             <w:r>
@@ -4528,7 +5199,7 @@
         </w:tc>
         <w:tc>
           <w:tcPr>
-            <w:tcW w:w="4081" w:type="dxa"/>
+            <w:tcW w:w="5811" w:type="dxa"/>
           </w:tcPr>
           <w:p>
             <w:proofErr w:type="spellStart"/>
@@ -4550,13 +5221,13 @@
       <w:tr>
         <w:tc>
           <w:tcPr>
-            <w:tcW w:w="4788" w:type="dxa"/>
+            <w:tcW w:w="2830" w:type="dxa"/>
           </w:tcPr>
           <w:p/>
         </w:tc>
         <w:tc>
           <w:tcPr>
-            <w:tcW w:w="707" w:type="dxa"/>
+            <w:tcW w:w="709" w:type="dxa"/>
           </w:tcPr>
           <w:p>
             <w:r>
@@ -4566,7 +5237,7 @@
         </w:tc>
         <w:tc>
           <w:tcPr>
-            <w:tcW w:w="4081" w:type="dxa"/>
+            <w:tcW w:w="5811" w:type="dxa"/>
           </w:tcPr>
           <w:p>
             <w:proofErr w:type="spellStart"/>
@@ -4604,443 +5275,6 @@
             <w:proofErr w:type="spellStart"/>
             <w:r>
               <w:t>menyala</w:t>
-            </w:r>
-            <w:proofErr w:type="spellEnd"/>
-          </w:p>
-        </w:tc>
-      </w:tr>
-    </w:tbl>
-    <w:p/>
-    <w:p/>
-    <w:p/>
-    <w:p/>
-    <w:p/>
-    <w:p/>
-    <w:p/>
-    <w:p/>
-    <w:tbl>
-      <w:tblPr>
-        <w:tblStyle w:val="TableGrid"/>
-        <w:tblW w:w="0" w:type="auto"/>
-        <w:tblLook w:val="04A0" w:firstRow="1" w:lastRow="0" w:firstColumn="1" w:lastColumn="0" w:noHBand="0" w:noVBand="1"/>
-      </w:tblPr>
-      <w:tblGrid>
-        <w:gridCol w:w="4667"/>
-        <w:gridCol w:w="704"/>
-        <w:gridCol w:w="3979"/>
-      </w:tblGrid>
-      <w:tr>
-        <w:tc>
-          <w:tcPr>
-            <w:tcW w:w="4788" w:type="dxa"/>
-          </w:tcPr>
-          <w:p>
-            <w:pPr>
-              <w:rPr>
-                <w:b/>
-              </w:rPr>
-            </w:pPr>
-            <w:r>
-              <w:rPr>
-                <w:b/>
-              </w:rPr>
-              <w:t>Use Case Name</w:t>
-            </w:r>
-          </w:p>
-        </w:tc>
-        <w:tc>
-          <w:tcPr>
-            <w:tcW w:w="4788" w:type="dxa"/>
-            <w:gridSpan w:val="2"/>
-          </w:tcPr>
-          <w:p>
-            <w:pPr>
-              <w:rPr>
-                <w:b/>
-              </w:rPr>
-            </w:pPr>
-            <w:proofErr w:type="spellStart"/>
-            <w:r>
-              <w:rPr>
-                <w:b/>
-              </w:rPr>
-              <w:t>Simpan</w:t>
-            </w:r>
-            <w:proofErr w:type="spellEnd"/>
-            <w:r>
-              <w:rPr>
-                <w:b/>
-              </w:rPr>
-              <w:t xml:space="preserve"> Game </w:t>
-            </w:r>
-          </w:p>
-        </w:tc>
-      </w:tr>
-      <w:tr>
-        <w:tc>
-          <w:tcPr>
-            <w:tcW w:w="4788" w:type="dxa"/>
-          </w:tcPr>
-          <w:p>
-            <w:r>
-              <w:t>Related Requirements</w:t>
-            </w:r>
-          </w:p>
-        </w:tc>
-        <w:tc>
-          <w:tcPr>
-            <w:tcW w:w="4788" w:type="dxa"/>
-            <w:gridSpan w:val="2"/>
-          </w:tcPr>
-          <w:p/>
-        </w:tc>
-      </w:tr>
-      <w:tr>
-        <w:tc>
-          <w:tcPr>
-            <w:tcW w:w="4788" w:type="dxa"/>
-          </w:tcPr>
-          <w:p>
-            <w:r>
-              <w:t>Goal In Context</w:t>
-            </w:r>
-          </w:p>
-        </w:tc>
-        <w:tc>
-          <w:tcPr>
-            <w:tcW w:w="4788" w:type="dxa"/>
-            <w:gridSpan w:val="2"/>
-          </w:tcPr>
-          <w:p>
-            <w:proofErr w:type="spellStart"/>
-            <w:r>
-              <w:t>Menyimpan</w:t>
-            </w:r>
-            <w:proofErr w:type="spellEnd"/>
-            <w:r>
-              <w:t xml:space="preserve"> </w:t>
-            </w:r>
-            <w:proofErr w:type="spellStart"/>
-            <w:r>
-              <w:t>berkas</w:t>
-            </w:r>
-            <w:proofErr w:type="spellEnd"/>
-            <w:r>
-              <w:t xml:space="preserve"> </w:t>
-            </w:r>
-            <w:proofErr w:type="spellStart"/>
-            <w:r>
-              <w:t>permainan</w:t>
-            </w:r>
-            <w:proofErr w:type="spellEnd"/>
-          </w:p>
-        </w:tc>
-      </w:tr>
-      <w:tr>
-        <w:tc>
-          <w:tcPr>
-            <w:tcW w:w="4788" w:type="dxa"/>
-          </w:tcPr>
-          <w:p>
-            <w:r>
-              <w:t>Precondition</w:t>
-            </w:r>
-          </w:p>
-        </w:tc>
-        <w:tc>
-          <w:tcPr>
-            <w:tcW w:w="4788" w:type="dxa"/>
-            <w:gridSpan w:val="2"/>
-          </w:tcPr>
-          <w:p>
-            <w:proofErr w:type="spellStart"/>
-            <w:r>
-              <w:t>Sebelumnya</w:t>
-            </w:r>
-            <w:proofErr w:type="spellEnd"/>
-            <w:r>
-              <w:t xml:space="preserve"> </w:t>
-            </w:r>
-            <w:proofErr w:type="spellStart"/>
-            <w:r>
-              <w:t>sudah</w:t>
-            </w:r>
-            <w:proofErr w:type="spellEnd"/>
-            <w:r>
-              <w:t xml:space="preserve"> </w:t>
-            </w:r>
-            <w:proofErr w:type="spellStart"/>
-            <w:r>
-              <w:t>pernah</w:t>
-            </w:r>
-            <w:proofErr w:type="spellEnd"/>
-            <w:r>
-              <w:t xml:space="preserve"> </w:t>
-            </w:r>
-            <w:proofErr w:type="spellStart"/>
-            <w:r>
-              <w:t>memainkan</w:t>
-            </w:r>
-            <w:proofErr w:type="spellEnd"/>
-            <w:r>
-              <w:t xml:space="preserve"> game </w:t>
-            </w:r>
-          </w:p>
-        </w:tc>
-      </w:tr>
-      <w:tr>
-        <w:tc>
-          <w:tcPr>
-            <w:tcW w:w="4788" w:type="dxa"/>
-          </w:tcPr>
-          <w:p>
-            <w:r>
-              <w:t>Successful End Condition</w:t>
-            </w:r>
-          </w:p>
-        </w:tc>
-        <w:tc>
-          <w:tcPr>
-            <w:tcW w:w="4788" w:type="dxa"/>
-            <w:gridSpan w:val="2"/>
-          </w:tcPr>
-          <w:p>
-            <w:proofErr w:type="spellStart"/>
-            <w:r>
-              <w:t>Permainan</w:t>
-            </w:r>
-            <w:proofErr w:type="spellEnd"/>
-            <w:r>
-              <w:t xml:space="preserve"> </w:t>
-            </w:r>
-            <w:proofErr w:type="spellStart"/>
-            <w:r>
-              <w:t>berhasil</w:t>
-            </w:r>
-            <w:proofErr w:type="spellEnd"/>
-            <w:r>
-              <w:t xml:space="preserve"> </w:t>
-            </w:r>
-            <w:proofErr w:type="spellStart"/>
-            <w:r>
-              <w:t>disimpan</w:t>
-            </w:r>
-            <w:proofErr w:type="spellEnd"/>
-          </w:p>
-        </w:tc>
-      </w:tr>
-      <w:tr>
-        <w:tc>
-          <w:tcPr>
-            <w:tcW w:w="4788" w:type="dxa"/>
-          </w:tcPr>
-          <w:p>
-            <w:proofErr w:type="spellStart"/>
-            <w:r>
-              <w:t>Falied</w:t>
-            </w:r>
-            <w:proofErr w:type="spellEnd"/>
-            <w:r>
-              <w:t xml:space="preserve"> End Condition</w:t>
-            </w:r>
-          </w:p>
-        </w:tc>
-        <w:tc>
-          <w:tcPr>
-            <w:tcW w:w="4788" w:type="dxa"/>
-            <w:gridSpan w:val="2"/>
-          </w:tcPr>
-          <w:p>
-            <w:proofErr w:type="spellStart"/>
-            <w:r>
-              <w:t>Permainan</w:t>
-            </w:r>
-            <w:proofErr w:type="spellEnd"/>
-            <w:r>
-              <w:t xml:space="preserve"> </w:t>
-            </w:r>
-            <w:proofErr w:type="spellStart"/>
-            <w:r>
-              <w:t>gagal</w:t>
-            </w:r>
-            <w:proofErr w:type="spellEnd"/>
-            <w:r>
-              <w:t xml:space="preserve"> </w:t>
-            </w:r>
-            <w:proofErr w:type="spellStart"/>
-            <w:r>
-              <w:t>disimpan</w:t>
-            </w:r>
-            <w:proofErr w:type="spellEnd"/>
-          </w:p>
-        </w:tc>
-      </w:tr>
-      <w:tr>
-        <w:tc>
-          <w:tcPr>
-            <w:tcW w:w="4788" w:type="dxa"/>
-          </w:tcPr>
-          <w:p>
-            <w:r>
-              <w:t>Primary Actors</w:t>
-            </w:r>
-          </w:p>
-        </w:tc>
-        <w:tc>
-          <w:tcPr>
-            <w:tcW w:w="4788" w:type="dxa"/>
-            <w:gridSpan w:val="2"/>
-          </w:tcPr>
-          <w:p>
-            <w:proofErr w:type="spellStart"/>
-            <w:r>
-              <w:t>Pemain</w:t>
-            </w:r>
-            <w:proofErr w:type="spellEnd"/>
-          </w:p>
-        </w:tc>
-      </w:tr>
-      <w:tr>
-        <w:tc>
-          <w:tcPr>
-            <w:tcW w:w="4788" w:type="dxa"/>
-          </w:tcPr>
-          <w:p>
-            <w:r>
-              <w:t>Secondary Actor</w:t>
-            </w:r>
-          </w:p>
-        </w:tc>
-        <w:tc>
-          <w:tcPr>
-            <w:tcW w:w="4788" w:type="dxa"/>
-            <w:gridSpan w:val="2"/>
-          </w:tcPr>
-          <w:p/>
-        </w:tc>
-      </w:tr>
-      <w:tr>
-        <w:tc>
-          <w:tcPr>
-            <w:tcW w:w="4788" w:type="dxa"/>
-          </w:tcPr>
-          <w:p>
-            <w:r>
-              <w:t>Trigger</w:t>
-            </w:r>
-          </w:p>
-        </w:tc>
-        <w:tc>
-          <w:tcPr>
-            <w:tcW w:w="4788" w:type="dxa"/>
-            <w:gridSpan w:val="2"/>
-          </w:tcPr>
-          <w:p>
-            <w:proofErr w:type="spellStart"/>
-            <w:r>
-              <w:t>Pemain</w:t>
-            </w:r>
-            <w:proofErr w:type="spellEnd"/>
-            <w:r>
-              <w:t xml:space="preserve"> </w:t>
-            </w:r>
-            <w:proofErr w:type="spellStart"/>
-            <w:r>
-              <w:t>ingin</w:t>
-            </w:r>
-            <w:proofErr w:type="spellEnd"/>
-            <w:r>
-              <w:t xml:space="preserve"> </w:t>
-            </w:r>
-            <w:proofErr w:type="spellStart"/>
-            <w:r>
-              <w:t>menyimpan</w:t>
-            </w:r>
-            <w:proofErr w:type="spellEnd"/>
-            <w:r>
-              <w:t xml:space="preserve"> </w:t>
-            </w:r>
-            <w:proofErr w:type="spellStart"/>
-            <w:r>
-              <w:t>permainannya</w:t>
-            </w:r>
-            <w:proofErr w:type="spellEnd"/>
-          </w:p>
-        </w:tc>
-      </w:tr>
-      <w:tr>
-        <w:tc>
-          <w:tcPr>
-            <w:tcW w:w="4788" w:type="dxa"/>
-          </w:tcPr>
-          <w:p>
-            <w:r>
-              <w:t>Main Flow</w:t>
-            </w:r>
-          </w:p>
-        </w:tc>
-        <w:tc>
-          <w:tcPr>
-            <w:tcW w:w="707" w:type="dxa"/>
-          </w:tcPr>
-          <w:p>
-            <w:r>
-              <w:t>Step</w:t>
-            </w:r>
-          </w:p>
-        </w:tc>
-        <w:tc>
-          <w:tcPr>
-            <w:tcW w:w="4081" w:type="dxa"/>
-          </w:tcPr>
-          <w:p>
-            <w:r>
-              <w:t>Action</w:t>
-            </w:r>
-          </w:p>
-        </w:tc>
-      </w:tr>
-      <w:tr>
-        <w:tc>
-          <w:tcPr>
-            <w:tcW w:w="4788" w:type="dxa"/>
-          </w:tcPr>
-          <w:p/>
-        </w:tc>
-        <w:tc>
-          <w:tcPr>
-            <w:tcW w:w="707" w:type="dxa"/>
-          </w:tcPr>
-          <w:p>
-            <w:r>
-              <w:t>1</w:t>
-            </w:r>
-          </w:p>
-        </w:tc>
-        <w:tc>
-          <w:tcPr>
-            <w:tcW w:w="4081" w:type="dxa"/>
-          </w:tcPr>
-          <w:p>
-            <w:proofErr w:type="spellStart"/>
-            <w:r>
-              <w:t>Menyimpan</w:t>
-            </w:r>
-            <w:proofErr w:type="spellEnd"/>
-            <w:r>
-              <w:t xml:space="preserve"> </w:t>
-            </w:r>
-            <w:proofErr w:type="spellStart"/>
-            <w:r>
-              <w:t>berkas</w:t>
-            </w:r>
-            <w:proofErr w:type="spellEnd"/>
-            <w:r>
-              <w:t xml:space="preserve"> </w:t>
-            </w:r>
-            <w:proofErr w:type="spellStart"/>
-            <w:r>
-              <w:t>permainan</w:t>
             </w:r>
             <w:proofErr w:type="spellEnd"/>
           </w:p>
@@ -5055,14 +5289,14 @@
         <w:tblLook w:val="04A0" w:firstRow="1" w:lastRow="0" w:firstColumn="1" w:lastColumn="0" w:noHBand="0" w:noVBand="1"/>
       </w:tblPr>
       <w:tblGrid>
-        <w:gridCol w:w="4676"/>
-        <w:gridCol w:w="704"/>
-        <w:gridCol w:w="3970"/>
+        <w:gridCol w:w="2830"/>
+        <w:gridCol w:w="709"/>
+        <w:gridCol w:w="5811"/>
       </w:tblGrid>
       <w:tr>
         <w:tc>
           <w:tcPr>
-            <w:tcW w:w="4788" w:type="dxa"/>
+            <w:tcW w:w="2830" w:type="dxa"/>
           </w:tcPr>
           <w:p>
             <w:pPr>
@@ -5080,7 +5314,7 @@
         </w:tc>
         <w:tc>
           <w:tcPr>
-            <w:tcW w:w="4788" w:type="dxa"/>
+            <w:tcW w:w="6520" w:type="dxa"/>
             <w:gridSpan w:val="2"/>
           </w:tcPr>
           <w:p>
@@ -5094,425 +5328,22 @@
               <w:rPr>
                 <w:b/>
               </w:rPr>
-              <w:t>Keluar</w:t>
-            </w:r>
-            <w:proofErr w:type="spellEnd"/>
-          </w:p>
-        </w:tc>
-      </w:tr>
-      <w:tr>
-        <w:tc>
-          <w:tcPr>
-            <w:tcW w:w="4788" w:type="dxa"/>
-          </w:tcPr>
-          <w:p>
-            <w:r>
-              <w:t>Related Requirements</w:t>
-            </w:r>
-          </w:p>
-        </w:tc>
-        <w:tc>
-          <w:tcPr>
-            <w:tcW w:w="4788" w:type="dxa"/>
-            <w:gridSpan w:val="2"/>
-          </w:tcPr>
-          <w:p/>
-        </w:tc>
-      </w:tr>
-      <w:tr>
-        <w:tc>
-          <w:tcPr>
-            <w:tcW w:w="4788" w:type="dxa"/>
-          </w:tcPr>
-          <w:p>
-            <w:r>
-              <w:t>Goal In Context</w:t>
-            </w:r>
-          </w:p>
-        </w:tc>
-        <w:tc>
-          <w:tcPr>
-            <w:tcW w:w="4788" w:type="dxa"/>
-            <w:gridSpan w:val="2"/>
-          </w:tcPr>
-          <w:p>
-            <w:proofErr w:type="spellStart"/>
-            <w:r>
-              <w:t>Keluar</w:t>
-            </w:r>
-            <w:proofErr w:type="spellEnd"/>
-            <w:r>
-              <w:t xml:space="preserve"> </w:t>
-            </w:r>
-            <w:proofErr w:type="spellStart"/>
-            <w:r>
-              <w:t>dari</w:t>
-            </w:r>
-            <w:proofErr w:type="spellEnd"/>
-            <w:r>
-              <w:t xml:space="preserve"> </w:t>
-            </w:r>
-            <w:proofErr w:type="spellStart"/>
-            <w:r>
-              <w:t>permainan</w:t>
-            </w:r>
-            <w:proofErr w:type="spellEnd"/>
-          </w:p>
-        </w:tc>
-      </w:tr>
-      <w:tr>
-        <w:tc>
-          <w:tcPr>
-            <w:tcW w:w="4788" w:type="dxa"/>
-          </w:tcPr>
-          <w:p>
-            <w:r>
-              <w:t>Precondition</w:t>
-            </w:r>
-          </w:p>
-        </w:tc>
-        <w:tc>
-          <w:tcPr>
-            <w:tcW w:w="4788" w:type="dxa"/>
-            <w:gridSpan w:val="2"/>
-          </w:tcPr>
-          <w:p>
-            <w:proofErr w:type="spellStart"/>
-            <w:r>
-              <w:t>Sudah</w:t>
-            </w:r>
-            <w:proofErr w:type="spellEnd"/>
-            <w:r>
-              <w:t xml:space="preserve"> </w:t>
-            </w:r>
-            <w:proofErr w:type="spellStart"/>
-            <w:r>
-              <w:t>didalam</w:t>
-            </w:r>
-            <w:proofErr w:type="spellEnd"/>
-            <w:r>
-              <w:t xml:space="preserve"> </w:t>
-            </w:r>
-            <w:proofErr w:type="spellStart"/>
-            <w:r>
-              <w:t>permainan</w:t>
-            </w:r>
-            <w:proofErr w:type="spellEnd"/>
-          </w:p>
-        </w:tc>
-      </w:tr>
-      <w:tr>
-        <w:tc>
-          <w:tcPr>
-            <w:tcW w:w="4788" w:type="dxa"/>
-          </w:tcPr>
-          <w:p>
-            <w:r>
-              <w:t>Successful End Condition</w:t>
-            </w:r>
-          </w:p>
-        </w:tc>
-        <w:tc>
-          <w:tcPr>
-            <w:tcW w:w="4788" w:type="dxa"/>
-            <w:gridSpan w:val="2"/>
-          </w:tcPr>
-          <w:p>
-            <w:proofErr w:type="spellStart"/>
-            <w:r>
-              <w:t>Keluar</w:t>
-            </w:r>
-            <w:proofErr w:type="spellEnd"/>
-            <w:r>
-              <w:t xml:space="preserve"> </w:t>
-            </w:r>
-            <w:proofErr w:type="spellStart"/>
-            <w:r>
-              <w:t>dari</w:t>
-            </w:r>
-            <w:proofErr w:type="spellEnd"/>
-            <w:r>
-              <w:t xml:space="preserve"> </w:t>
-            </w:r>
-            <w:proofErr w:type="spellStart"/>
-            <w:r>
-              <w:t>permainan</w:t>
-            </w:r>
-            <w:proofErr w:type="spellEnd"/>
-          </w:p>
-        </w:tc>
-      </w:tr>
-      <w:tr>
-        <w:tc>
-          <w:tcPr>
-            <w:tcW w:w="4788" w:type="dxa"/>
-          </w:tcPr>
-          <w:p>
-            <w:proofErr w:type="spellStart"/>
-            <w:r>
-              <w:t>Falied</w:t>
-            </w:r>
-            <w:proofErr w:type="spellEnd"/>
-            <w:r>
-              <w:t xml:space="preserve"> End Condition</w:t>
-            </w:r>
-          </w:p>
-        </w:tc>
-        <w:tc>
-          <w:tcPr>
-            <w:tcW w:w="4788" w:type="dxa"/>
-            <w:gridSpan w:val="2"/>
-          </w:tcPr>
-          <w:p>
-            <w:proofErr w:type="spellStart"/>
-            <w:r>
-              <w:t>Tidak</w:t>
-            </w:r>
-            <w:proofErr w:type="spellEnd"/>
-            <w:r>
-              <w:t xml:space="preserve"> </w:t>
-            </w:r>
-            <w:proofErr w:type="spellStart"/>
-            <w:r>
-              <w:t>Dapat</w:t>
-            </w:r>
-            <w:proofErr w:type="spellEnd"/>
-            <w:r>
-              <w:t xml:space="preserve"> </w:t>
-            </w:r>
-            <w:proofErr w:type="spellStart"/>
-            <w:r>
-              <w:t>keluar</w:t>
-            </w:r>
-            <w:proofErr w:type="spellEnd"/>
-            <w:r>
-              <w:t xml:space="preserve"> </w:t>
-            </w:r>
-            <w:proofErr w:type="spellStart"/>
-            <w:r>
-              <w:t>dari</w:t>
-            </w:r>
-            <w:proofErr w:type="spellEnd"/>
-            <w:r>
-              <w:t xml:space="preserve"> </w:t>
-            </w:r>
-            <w:proofErr w:type="spellStart"/>
-            <w:r>
-              <w:t>permainan</w:t>
-            </w:r>
-            <w:proofErr w:type="spellEnd"/>
-          </w:p>
-        </w:tc>
-      </w:tr>
-      <w:tr>
-        <w:tc>
-          <w:tcPr>
-            <w:tcW w:w="4788" w:type="dxa"/>
-          </w:tcPr>
-          <w:p>
-            <w:r>
-              <w:t>Primary Actors</w:t>
-            </w:r>
-          </w:p>
-        </w:tc>
-        <w:tc>
-          <w:tcPr>
-            <w:tcW w:w="4788" w:type="dxa"/>
-            <w:gridSpan w:val="2"/>
-          </w:tcPr>
-          <w:p>
-            <w:proofErr w:type="spellStart"/>
-            <w:r>
-              <w:t>Pemain</w:t>
-            </w:r>
-            <w:proofErr w:type="spellEnd"/>
-          </w:p>
-        </w:tc>
-      </w:tr>
-      <w:tr>
-        <w:tc>
-          <w:tcPr>
-            <w:tcW w:w="4788" w:type="dxa"/>
-          </w:tcPr>
-          <w:p>
-            <w:r>
-              <w:t>Secondary Actor</w:t>
-            </w:r>
-          </w:p>
-        </w:tc>
-        <w:tc>
-          <w:tcPr>
-            <w:tcW w:w="4788" w:type="dxa"/>
-            <w:gridSpan w:val="2"/>
-          </w:tcPr>
-          <w:p/>
-        </w:tc>
-      </w:tr>
-      <w:tr>
-        <w:tc>
-          <w:tcPr>
-            <w:tcW w:w="4788" w:type="dxa"/>
-          </w:tcPr>
-          <w:p>
-            <w:r>
-              <w:t>Trigger</w:t>
-            </w:r>
-          </w:p>
-        </w:tc>
-        <w:tc>
-          <w:tcPr>
-            <w:tcW w:w="4788" w:type="dxa"/>
-            <w:gridSpan w:val="2"/>
-          </w:tcPr>
-          <w:p/>
-        </w:tc>
-      </w:tr>
-      <w:tr>
-        <w:tc>
-          <w:tcPr>
-            <w:tcW w:w="4788" w:type="dxa"/>
-          </w:tcPr>
-          <w:p>
-            <w:r>
-              <w:t>Main Flow</w:t>
-            </w:r>
-          </w:p>
-        </w:tc>
-        <w:tc>
-          <w:tcPr>
-            <w:tcW w:w="707" w:type="dxa"/>
-          </w:tcPr>
-          <w:p>
-            <w:r>
-              <w:t>Step</w:t>
-            </w:r>
-          </w:p>
-        </w:tc>
-        <w:tc>
-          <w:tcPr>
-            <w:tcW w:w="4081" w:type="dxa"/>
-          </w:tcPr>
-          <w:p>
-            <w:r>
-              <w:t>Action</w:t>
-            </w:r>
-          </w:p>
-        </w:tc>
-      </w:tr>
-      <w:tr>
-        <w:tc>
-          <w:tcPr>
-            <w:tcW w:w="4788" w:type="dxa"/>
-          </w:tcPr>
-          <w:p/>
-        </w:tc>
-        <w:tc>
-          <w:tcPr>
-            <w:tcW w:w="707" w:type="dxa"/>
-          </w:tcPr>
-          <w:p>
-            <w:r>
-              <w:t>1</w:t>
-            </w:r>
-          </w:p>
-        </w:tc>
-        <w:tc>
-          <w:tcPr>
-            <w:tcW w:w="4081" w:type="dxa"/>
-          </w:tcPr>
-          <w:p>
-            <w:proofErr w:type="spellStart"/>
-            <w:r>
-              <w:t>Keluar</w:t>
-            </w:r>
-            <w:proofErr w:type="spellEnd"/>
-            <w:r>
-              <w:t xml:space="preserve"> </w:t>
-            </w:r>
-            <w:proofErr w:type="spellStart"/>
-            <w:r>
-              <w:t>dari</w:t>
-            </w:r>
-            <w:proofErr w:type="spellEnd"/>
-            <w:r>
-              <w:t xml:space="preserve"> game</w:t>
-            </w:r>
-          </w:p>
-        </w:tc>
-      </w:tr>
-    </w:tbl>
-    <w:p/>
-    <w:p/>
-    <w:tbl>
-      <w:tblPr>
-        <w:tblStyle w:val="TableGrid"/>
-        <w:tblW w:w="0" w:type="auto"/>
-        <w:tblLook w:val="04A0" w:firstRow="1" w:lastRow="0" w:firstColumn="1" w:lastColumn="0" w:noHBand="0" w:noVBand="1"/>
-      </w:tblPr>
-      <w:tblGrid>
-        <w:gridCol w:w="4675"/>
-        <w:gridCol w:w="630"/>
-        <w:gridCol w:w="4045"/>
-      </w:tblGrid>
-      <w:tr>
-        <w:tc>
-          <w:tcPr>
-            <w:tcW w:w="4675" w:type="dxa"/>
-          </w:tcPr>
-          <w:p>
-            <w:pPr>
+              <w:t>Simpan</w:t>
+            </w:r>
+            <w:proofErr w:type="spellEnd"/>
+            <w:r>
               <w:rPr>
                 <w:b/>
               </w:rPr>
-            </w:pPr>
-            <w:r>
-              <w:rPr>
-                <w:b/>
-              </w:rPr>
-              <w:t>Use case name</w:t>
-            </w:r>
-          </w:p>
-        </w:tc>
-        <w:tc>
-          <w:tcPr>
-            <w:tcW w:w="4675" w:type="dxa"/>
-            <w:gridSpan w:val="2"/>
-          </w:tcPr>
-          <w:p>
-            <w:pPr>
-              <w:rPr>
-                <w:b/>
-              </w:rPr>
-            </w:pPr>
-            <w:proofErr w:type="spellStart"/>
-            <w:r>
-              <w:rPr>
-                <w:b/>
-              </w:rPr>
-              <w:t>Cuci</w:t>
-            </w:r>
-            <w:proofErr w:type="spellEnd"/>
-            <w:r>
-              <w:rPr>
-                <w:b/>
-              </w:rPr>
-              <w:t xml:space="preserve"> </w:t>
-            </w:r>
-            <w:proofErr w:type="spellStart"/>
-            <w:r>
-              <w:rPr>
-                <w:b/>
-              </w:rPr>
-              <w:t>gelas</w:t>
-            </w:r>
-            <w:proofErr w:type="spellEnd"/>
-          </w:p>
-        </w:tc>
-      </w:tr>
-      <w:tr>
-        <w:tc>
-          <w:tcPr>
-            <w:tcW w:w="4675" w:type="dxa"/>
+              <w:t xml:space="preserve"> Game </w:t>
+            </w:r>
+          </w:p>
+        </w:tc>
+      </w:tr>
+      <w:tr>
+        <w:tc>
+          <w:tcPr>
+            <w:tcW w:w="2830" w:type="dxa"/>
           </w:tcPr>
           <w:p>
             <w:r>
@@ -5522,20 +5353,16 @@
         </w:tc>
         <w:tc>
           <w:tcPr>
-            <w:tcW w:w="4675" w:type="dxa"/>
-            <w:gridSpan w:val="2"/>
-          </w:tcPr>
-          <w:p>
-            <w:r>
-              <w:t>-</w:t>
-            </w:r>
-          </w:p>
-        </w:tc>
-      </w:tr>
-      <w:tr>
-        <w:tc>
-          <w:tcPr>
-            <w:tcW w:w="4675" w:type="dxa"/>
+            <w:tcW w:w="6520" w:type="dxa"/>
+            <w:gridSpan w:val="2"/>
+          </w:tcPr>
+          <w:p/>
+        </w:tc>
+      </w:tr>
+      <w:tr>
+        <w:tc>
+          <w:tcPr>
+            <w:tcW w:w="2830" w:type="dxa"/>
           </w:tcPr>
           <w:p>
             <w:r>
@@ -5545,13 +5372,106 @@
         </w:tc>
         <w:tc>
           <w:tcPr>
-            <w:tcW w:w="4675" w:type="dxa"/>
-            <w:gridSpan w:val="2"/>
-          </w:tcPr>
-          <w:p>
-            <w:proofErr w:type="spellStart"/>
-            <w:r>
-              <w:t>Gelas</w:t>
+            <w:tcW w:w="6520" w:type="dxa"/>
+            <w:gridSpan w:val="2"/>
+          </w:tcPr>
+          <w:p>
+            <w:proofErr w:type="spellStart"/>
+            <w:r>
+              <w:t>Menyimpan</w:t>
+            </w:r>
+            <w:proofErr w:type="spellEnd"/>
+            <w:r>
+              <w:t xml:space="preserve"> </w:t>
+            </w:r>
+            <w:proofErr w:type="spellStart"/>
+            <w:r>
+              <w:t>berkas</w:t>
+            </w:r>
+            <w:proofErr w:type="spellEnd"/>
+            <w:r>
+              <w:t xml:space="preserve"> </w:t>
+            </w:r>
+            <w:proofErr w:type="spellStart"/>
+            <w:r>
+              <w:t>permainan</w:t>
+            </w:r>
+            <w:proofErr w:type="spellEnd"/>
+          </w:p>
+        </w:tc>
+      </w:tr>
+      <w:tr>
+        <w:tc>
+          <w:tcPr>
+            <w:tcW w:w="2830" w:type="dxa"/>
+          </w:tcPr>
+          <w:p>
+            <w:r>
+              <w:t>Precondition</w:t>
+            </w:r>
+          </w:p>
+        </w:tc>
+        <w:tc>
+          <w:tcPr>
+            <w:tcW w:w="6520" w:type="dxa"/>
+            <w:gridSpan w:val="2"/>
+          </w:tcPr>
+          <w:p>
+            <w:proofErr w:type="spellStart"/>
+            <w:r>
+              <w:t>Sebelumnya</w:t>
+            </w:r>
+            <w:proofErr w:type="spellEnd"/>
+            <w:r>
+              <w:t xml:space="preserve"> </w:t>
+            </w:r>
+            <w:proofErr w:type="spellStart"/>
+            <w:r>
+              <w:t>sudah</w:t>
+            </w:r>
+            <w:proofErr w:type="spellEnd"/>
+            <w:r>
+              <w:t xml:space="preserve"> </w:t>
+            </w:r>
+            <w:proofErr w:type="spellStart"/>
+            <w:r>
+              <w:t>pernah</w:t>
+            </w:r>
+            <w:proofErr w:type="spellEnd"/>
+            <w:r>
+              <w:t xml:space="preserve"> </w:t>
+            </w:r>
+            <w:proofErr w:type="spellStart"/>
+            <w:r>
+              <w:t>memainkan</w:t>
+            </w:r>
+            <w:proofErr w:type="spellEnd"/>
+            <w:r>
+              <w:t xml:space="preserve"> game </w:t>
+            </w:r>
+          </w:p>
+        </w:tc>
+      </w:tr>
+      <w:tr>
+        <w:tc>
+          <w:tcPr>
+            <w:tcW w:w="2830" w:type="dxa"/>
+          </w:tcPr>
+          <w:p>
+            <w:r>
+              <w:t>Successful End Condition</w:t>
+            </w:r>
+          </w:p>
+        </w:tc>
+        <w:tc>
+          <w:tcPr>
+            <w:tcW w:w="6520" w:type="dxa"/>
+            <w:gridSpan w:val="2"/>
+          </w:tcPr>
+          <w:p>
+            <w:proofErr w:type="spellStart"/>
+            <w:r>
+              <w:t>Permainan</w:t>
             </w:r>
             <w:proofErr w:type="spellEnd"/>
             <w:r>
@@ -5567,26 +5487,72 @@
             </w:r>
             <w:proofErr w:type="spellStart"/>
             <w:r>
-              <w:t>dibersihkan</w:t>
-            </w:r>
-            <w:proofErr w:type="spellEnd"/>
-          </w:p>
-        </w:tc>
-      </w:tr>
-      <w:tr>
-        <w:tc>
-          <w:tcPr>
-            <w:tcW w:w="4675" w:type="dxa"/>
-          </w:tcPr>
-          <w:p>
-            <w:r>
-              <w:t>Preconditions</w:t>
-            </w:r>
-          </w:p>
-        </w:tc>
-        <w:tc>
-          <w:tcPr>
-            <w:tcW w:w="4675" w:type="dxa"/>
+              <w:t>disimpan</w:t>
+            </w:r>
+            <w:proofErr w:type="spellEnd"/>
+          </w:p>
+        </w:tc>
+      </w:tr>
+      <w:tr>
+        <w:tc>
+          <w:tcPr>
+            <w:tcW w:w="2830" w:type="dxa"/>
+          </w:tcPr>
+          <w:p>
+            <w:proofErr w:type="spellStart"/>
+            <w:r>
+              <w:t>Falied</w:t>
+            </w:r>
+            <w:proofErr w:type="spellEnd"/>
+            <w:r>
+              <w:t xml:space="preserve"> End Condition</w:t>
+            </w:r>
+          </w:p>
+        </w:tc>
+        <w:tc>
+          <w:tcPr>
+            <w:tcW w:w="6520" w:type="dxa"/>
+            <w:gridSpan w:val="2"/>
+          </w:tcPr>
+          <w:p>
+            <w:proofErr w:type="spellStart"/>
+            <w:r>
+              <w:t>Permainan</w:t>
+            </w:r>
+            <w:proofErr w:type="spellEnd"/>
+            <w:r>
+              <w:t xml:space="preserve"> </w:t>
+            </w:r>
+            <w:proofErr w:type="spellStart"/>
+            <w:r>
+              <w:t>gagal</w:t>
+            </w:r>
+            <w:proofErr w:type="spellEnd"/>
+            <w:r>
+              <w:t xml:space="preserve"> </w:t>
+            </w:r>
+            <w:proofErr w:type="spellStart"/>
+            <w:r>
+              <w:t>disimpan</w:t>
+            </w:r>
+            <w:proofErr w:type="spellEnd"/>
+          </w:p>
+        </w:tc>
+      </w:tr>
+      <w:tr>
+        <w:tc>
+          <w:tcPr>
+            <w:tcW w:w="2830" w:type="dxa"/>
+          </w:tcPr>
+          <w:p>
+            <w:r>
+              <w:t>Primary Actors</w:t>
+            </w:r>
+          </w:p>
+        </w:tc>
+        <w:tc>
+          <w:tcPr>
+            <w:tcW w:w="6520" w:type="dxa"/>
             <w:gridSpan w:val="2"/>
           </w:tcPr>
           <w:p>
@@ -5595,47 +5561,42 @@
               <w:t>Pemain</w:t>
             </w:r>
             <w:proofErr w:type="spellEnd"/>
-            <w:r>
-              <w:t xml:space="preserve"> </w:t>
-            </w:r>
-            <w:proofErr w:type="spellStart"/>
-            <w:r>
-              <w:t>memilih</w:t>
-            </w:r>
-            <w:proofErr w:type="spellEnd"/>
-            <w:r>
-              <w:t xml:space="preserve"> </w:t>
-            </w:r>
-            <w:proofErr w:type="spellStart"/>
-            <w:r>
-              <w:t>ruang</w:t>
-            </w:r>
-            <w:proofErr w:type="spellEnd"/>
-            <w:r>
-              <w:t xml:space="preserve"> </w:t>
-            </w:r>
-            <w:proofErr w:type="spellStart"/>
-            <w:r>
-              <w:t>dapur</w:t>
-            </w:r>
-            <w:proofErr w:type="spellEnd"/>
-          </w:p>
-        </w:tc>
-      </w:tr>
-      <w:tr>
-        <w:tc>
-          <w:tcPr>
-            <w:tcW w:w="4675" w:type="dxa"/>
-          </w:tcPr>
-          <w:p>
-            <w:r>
-              <w:t>Successful and Condition</w:t>
-            </w:r>
-          </w:p>
-        </w:tc>
-        <w:tc>
-          <w:tcPr>
-            <w:tcW w:w="4675" w:type="dxa"/>
+          </w:p>
+        </w:tc>
+      </w:tr>
+      <w:tr>
+        <w:tc>
+          <w:tcPr>
+            <w:tcW w:w="2830" w:type="dxa"/>
+          </w:tcPr>
+          <w:p>
+            <w:r>
+              <w:t>Secondary Actor</w:t>
+            </w:r>
+          </w:p>
+        </w:tc>
+        <w:tc>
+          <w:tcPr>
+            <w:tcW w:w="6520" w:type="dxa"/>
+            <w:gridSpan w:val="2"/>
+          </w:tcPr>
+          <w:p/>
+        </w:tc>
+      </w:tr>
+      <w:tr>
+        <w:tc>
+          <w:tcPr>
+            <w:tcW w:w="2830" w:type="dxa"/>
+          </w:tcPr>
+          <w:p>
+            <w:r>
+              <w:t>Trigger</w:t>
+            </w:r>
+          </w:p>
+        </w:tc>
+        <w:tc>
+          <w:tcPr>
+            <w:tcW w:w="6520" w:type="dxa"/>
             <w:gridSpan w:val="2"/>
           </w:tcPr>
           <w:p>
@@ -5649,103 +5610,32 @@
             </w:r>
             <w:proofErr w:type="spellStart"/>
             <w:r>
-              <w:t>berhasil</w:t>
-            </w:r>
-            <w:proofErr w:type="spellEnd"/>
-            <w:r>
-              <w:t xml:space="preserve"> </w:t>
-            </w:r>
-            <w:proofErr w:type="spellStart"/>
-            <w:r>
-              <w:t>membersihkan</w:t>
-            </w:r>
-            <w:proofErr w:type="spellEnd"/>
-            <w:r>
-              <w:t xml:space="preserve"> </w:t>
-            </w:r>
-            <w:proofErr w:type="spellStart"/>
-            <w:r>
-              <w:t>gelas</w:t>
-            </w:r>
-            <w:proofErr w:type="spellEnd"/>
-          </w:p>
-        </w:tc>
-      </w:tr>
-      <w:tr>
-        <w:tc>
-          <w:tcPr>
-            <w:tcW w:w="4675" w:type="dxa"/>
-          </w:tcPr>
-          <w:p>
-            <w:r>
-              <w:t>Primary Actors</w:t>
-            </w:r>
-          </w:p>
-        </w:tc>
-        <w:tc>
-          <w:tcPr>
-            <w:tcW w:w="4675" w:type="dxa"/>
-            <w:gridSpan w:val="2"/>
-          </w:tcPr>
-          <w:p>
-            <w:proofErr w:type="spellStart"/>
-            <w:r>
-              <w:t>Pemain</w:t>
-            </w:r>
-            <w:proofErr w:type="spellEnd"/>
-          </w:p>
-        </w:tc>
-      </w:tr>
-      <w:tr>
-        <w:tc>
-          <w:tcPr>
-            <w:tcW w:w="4675" w:type="dxa"/>
-          </w:tcPr>
-          <w:p>
-            <w:r>
-              <w:t>Secondary Actors</w:t>
-            </w:r>
-          </w:p>
-        </w:tc>
-        <w:tc>
-          <w:tcPr>
-            <w:tcW w:w="4675" w:type="dxa"/>
-            <w:gridSpan w:val="2"/>
-          </w:tcPr>
-          <w:p>
-            <w:r>
-              <w:t>-</w:t>
-            </w:r>
-          </w:p>
-        </w:tc>
-      </w:tr>
-      <w:tr>
-        <w:tc>
-          <w:tcPr>
-            <w:tcW w:w="4675" w:type="dxa"/>
-          </w:tcPr>
-          <w:p>
-            <w:r>
-              <w:t>Trigger</w:t>
-            </w:r>
-          </w:p>
-        </w:tc>
-        <w:tc>
-          <w:tcPr>
-            <w:tcW w:w="4675" w:type="dxa"/>
-            <w:gridSpan w:val="2"/>
-          </w:tcPr>
-          <w:p>
-            <w:r>
-              <w:t>-</w:t>
-            </w:r>
-          </w:p>
-        </w:tc>
-      </w:tr>
-      <w:tr>
-        <w:tc>
-          <w:tcPr>
-            <w:tcW w:w="4675" w:type="dxa"/>
+              <w:t>ingin</w:t>
+            </w:r>
+            <w:proofErr w:type="spellEnd"/>
+            <w:r>
+              <w:t xml:space="preserve"> </w:t>
+            </w:r>
+            <w:proofErr w:type="spellStart"/>
+            <w:r>
+              <w:t>menyimpan</w:t>
+            </w:r>
+            <w:proofErr w:type="spellEnd"/>
+            <w:r>
+              <w:t xml:space="preserve"> </w:t>
+            </w:r>
+            <w:proofErr w:type="spellStart"/>
+            <w:r>
+              <w:t>permainannya</w:t>
+            </w:r>
+            <w:proofErr w:type="spellEnd"/>
+          </w:p>
+        </w:tc>
+      </w:tr>
+      <w:tr>
+        <w:tc>
+          <w:tcPr>
+            <w:tcW w:w="2830" w:type="dxa"/>
           </w:tcPr>
           <w:p>
             <w:r>
@@ -5755,7 +5645,7 @@
         </w:tc>
         <w:tc>
           <w:tcPr>
-            <w:tcW w:w="630" w:type="dxa"/>
+            <w:tcW w:w="709" w:type="dxa"/>
           </w:tcPr>
           <w:p>
             <w:r>
@@ -5765,7 +5655,7 @@
         </w:tc>
         <w:tc>
           <w:tcPr>
-            <w:tcW w:w="4045" w:type="dxa"/>
+            <w:tcW w:w="5811" w:type="dxa"/>
           </w:tcPr>
           <w:p>
             <w:r>
@@ -5777,13 +5667,13 @@
       <w:tr>
         <w:tc>
           <w:tcPr>
-            <w:tcW w:w="4675" w:type="dxa"/>
+            <w:tcW w:w="2830" w:type="dxa"/>
           </w:tcPr>
           <w:p/>
         </w:tc>
         <w:tc>
           <w:tcPr>
-            <w:tcW w:w="630" w:type="dxa"/>
+            <w:tcW w:w="709" w:type="dxa"/>
           </w:tcPr>
           <w:p>
             <w:r>
@@ -5793,244 +5683,28 @@
         </w:tc>
         <w:tc>
           <w:tcPr>
-            <w:tcW w:w="4045" w:type="dxa"/>
-          </w:tcPr>
-          <w:p>
-            <w:proofErr w:type="spellStart"/>
-            <w:r>
-              <w:t>Pemain</w:t>
-            </w:r>
-            <w:proofErr w:type="spellEnd"/>
-            <w:r>
-              <w:t xml:space="preserve"> </w:t>
-            </w:r>
-            <w:proofErr w:type="spellStart"/>
-            <w:r>
-              <w:t>memilih</w:t>
-            </w:r>
-            <w:proofErr w:type="spellEnd"/>
-            <w:r>
-              <w:t xml:space="preserve"> </w:t>
-            </w:r>
-            <w:proofErr w:type="spellStart"/>
-            <w:r>
-              <w:t>ruang</w:t>
-            </w:r>
-            <w:proofErr w:type="spellEnd"/>
-            <w:r>
-              <w:t xml:space="preserve"> </w:t>
-            </w:r>
-            <w:proofErr w:type="spellStart"/>
-            <w:r>
-              <w:t>dapur</w:t>
-            </w:r>
-            <w:proofErr w:type="spellEnd"/>
-          </w:p>
-        </w:tc>
-      </w:tr>
-      <w:tr>
-        <w:tc>
-          <w:tcPr>
-            <w:tcW w:w="4675" w:type="dxa"/>
-          </w:tcPr>
-          <w:p>
-            <w:pPr>
-              <w:jc w:val="right"/>
-            </w:pPr>
-          </w:p>
-        </w:tc>
-        <w:tc>
-          <w:tcPr>
-            <w:tcW w:w="630" w:type="dxa"/>
-          </w:tcPr>
-          <w:p>
-            <w:r>
-              <w:t>2</w:t>
-            </w:r>
-          </w:p>
-        </w:tc>
-        <w:tc>
-          <w:tcPr>
-            <w:tcW w:w="4045" w:type="dxa"/>
-          </w:tcPr>
-          <w:p>
-            <w:proofErr w:type="spellStart"/>
-            <w:r>
-              <w:t>Pemain</w:t>
-            </w:r>
-            <w:proofErr w:type="spellEnd"/>
-            <w:r>
-              <w:t xml:space="preserve"> </w:t>
-            </w:r>
-            <w:proofErr w:type="spellStart"/>
-            <w:r>
-              <w:t>memilih</w:t>
-            </w:r>
-            <w:proofErr w:type="spellEnd"/>
-            <w:r>
-              <w:t xml:space="preserve"> </w:t>
-            </w:r>
-            <w:proofErr w:type="spellStart"/>
-            <w:r>
-              <w:t>mencuci</w:t>
-            </w:r>
-            <w:proofErr w:type="spellEnd"/>
-            <w:r>
-              <w:t xml:space="preserve"> </w:t>
-            </w:r>
-            <w:proofErr w:type="spellStart"/>
-            <w:r>
-              <w:t>gelas</w:t>
-            </w:r>
-            <w:proofErr w:type="spellEnd"/>
-          </w:p>
-        </w:tc>
-      </w:tr>
-      <w:tr>
-        <w:tc>
-          <w:tcPr>
-            <w:tcW w:w="4675" w:type="dxa"/>
-          </w:tcPr>
-          <w:p>
-            <w:pPr>
-              <w:jc w:val="right"/>
-            </w:pPr>
-          </w:p>
-        </w:tc>
-        <w:tc>
-          <w:tcPr>
-            <w:tcW w:w="630" w:type="dxa"/>
-          </w:tcPr>
-          <w:p>
-            <w:r>
-              <w:t>3</w:t>
-            </w:r>
-          </w:p>
-        </w:tc>
-        <w:tc>
-          <w:tcPr>
-            <w:tcW w:w="4045" w:type="dxa"/>
-          </w:tcPr>
-          <w:p>
-            <w:proofErr w:type="spellStart"/>
-            <w:r>
-              <w:t>Pemain</w:t>
-            </w:r>
-            <w:proofErr w:type="spellEnd"/>
-            <w:r>
-              <w:t xml:space="preserve"> </w:t>
-            </w:r>
-            <w:proofErr w:type="spellStart"/>
-            <w:r>
-              <w:t>memilih</w:t>
-            </w:r>
-            <w:proofErr w:type="spellEnd"/>
-            <w:r>
-              <w:t xml:space="preserve"> </w:t>
-            </w:r>
-            <w:proofErr w:type="spellStart"/>
-            <w:r>
-              <w:t>sabun</w:t>
-            </w:r>
-            <w:proofErr w:type="spellEnd"/>
-          </w:p>
-        </w:tc>
-      </w:tr>
-      <w:tr>
-        <w:tc>
-          <w:tcPr>
-            <w:tcW w:w="4675" w:type="dxa"/>
-          </w:tcPr>
-          <w:p>
-            <w:pPr>
-              <w:jc w:val="right"/>
-            </w:pPr>
-          </w:p>
-        </w:tc>
-        <w:tc>
-          <w:tcPr>
-            <w:tcW w:w="630" w:type="dxa"/>
-          </w:tcPr>
-          <w:p>
-            <w:r>
-              <w:t>4</w:t>
-            </w:r>
-          </w:p>
-        </w:tc>
-        <w:tc>
-          <w:tcPr>
-            <w:tcW w:w="4045" w:type="dxa"/>
-          </w:tcPr>
-          <w:p>
-            <w:proofErr w:type="spellStart"/>
-            <w:r>
-              <w:t>Pemain</w:t>
-            </w:r>
-            <w:proofErr w:type="spellEnd"/>
-            <w:r>
-              <w:t xml:space="preserve"> </w:t>
-            </w:r>
-            <w:proofErr w:type="spellStart"/>
-            <w:r>
-              <w:t>membersihkan</w:t>
-            </w:r>
-            <w:proofErr w:type="spellEnd"/>
-            <w:r>
-              <w:t xml:space="preserve"> </w:t>
-            </w:r>
-            <w:proofErr w:type="spellStart"/>
-            <w:r>
-              <w:t>gelas</w:t>
-            </w:r>
-            <w:proofErr w:type="spellEnd"/>
-          </w:p>
-        </w:tc>
-      </w:tr>
-      <w:tr>
-        <w:tc>
-          <w:tcPr>
-            <w:tcW w:w="4675" w:type="dxa"/>
-          </w:tcPr>
-          <w:p>
-            <w:pPr>
-              <w:jc w:val="right"/>
-            </w:pPr>
-          </w:p>
-        </w:tc>
-        <w:tc>
-          <w:tcPr>
-            <w:tcW w:w="630" w:type="dxa"/>
-          </w:tcPr>
-          <w:p>
-            <w:r>
-              <w:t>5</w:t>
-            </w:r>
-          </w:p>
-        </w:tc>
-        <w:tc>
-          <w:tcPr>
-            <w:tcW w:w="4045" w:type="dxa"/>
-          </w:tcPr>
-          <w:p>
-            <w:proofErr w:type="spellStart"/>
-            <w:r>
-              <w:t>Skor</w:t>
-            </w:r>
-            <w:proofErr w:type="spellEnd"/>
-            <w:r>
-              <w:t xml:space="preserve"> </w:t>
-            </w:r>
-            <w:proofErr w:type="spellStart"/>
-            <w:r>
-              <w:t>akan</w:t>
-            </w:r>
-            <w:proofErr w:type="spellEnd"/>
-            <w:r>
-              <w:t xml:space="preserve"> </w:t>
-            </w:r>
-            <w:proofErr w:type="spellStart"/>
-            <w:r>
-              <w:t>tampil</w:t>
+            <w:tcW w:w="5811" w:type="dxa"/>
+          </w:tcPr>
+          <w:p>
+            <w:proofErr w:type="spellStart"/>
+            <w:r>
+              <w:t>Menyimpan</w:t>
+            </w:r>
+            <w:proofErr w:type="spellEnd"/>
+            <w:r>
+              <w:t xml:space="preserve"> </w:t>
+            </w:r>
+            <w:proofErr w:type="spellStart"/>
+            <w:r>
+              <w:t>berkas</w:t>
+            </w:r>
+            <w:proofErr w:type="spellEnd"/>
+            <w:r>
+              <w:t xml:space="preserve"> </w:t>
+            </w:r>
+            <w:proofErr w:type="spellStart"/>
+            <w:r>
+              <w:t>permainan</w:t>
             </w:r>
             <w:proofErr w:type="spellEnd"/>
           </w:p>
@@ -6045,14 +5719,14 @@
         <w:tblLook w:val="04A0" w:firstRow="1" w:lastRow="0" w:firstColumn="1" w:lastColumn="0" w:noHBand="0" w:noVBand="1"/>
       </w:tblPr>
       <w:tblGrid>
-        <w:gridCol w:w="4675"/>
-        <w:gridCol w:w="630"/>
-        <w:gridCol w:w="4045"/>
+        <w:gridCol w:w="2830"/>
+        <w:gridCol w:w="709"/>
+        <w:gridCol w:w="5811"/>
       </w:tblGrid>
       <w:tr>
         <w:tc>
           <w:tcPr>
-            <w:tcW w:w="4675" w:type="dxa"/>
+            <w:tcW w:w="2830" w:type="dxa"/>
           </w:tcPr>
           <w:p>
             <w:pPr>
@@ -6064,13 +5738,13 @@
               <w:rPr>
                 <w:b/>
               </w:rPr>
-              <w:t>Use case name</w:t>
-            </w:r>
-          </w:p>
-        </w:tc>
-        <w:tc>
-          <w:tcPr>
-            <w:tcW w:w="4675" w:type="dxa"/>
+              <w:t>Use Case Name</w:t>
+            </w:r>
+          </w:p>
+        </w:tc>
+        <w:tc>
+          <w:tcPr>
+            <w:tcW w:w="6520" w:type="dxa"/>
             <w:gridSpan w:val="2"/>
           </w:tcPr>
           <w:p>
@@ -6084,30 +5758,16 @@
               <w:rPr>
                 <w:b/>
               </w:rPr>
-              <w:t>Cuci</w:t>
-            </w:r>
-            <w:proofErr w:type="spellEnd"/>
-            <w:r>
-              <w:rPr>
-                <w:b/>
-              </w:rPr>
-              <w:t xml:space="preserve"> </w:t>
-            </w:r>
-            <w:proofErr w:type="spellStart"/>
-            <w:r>
-              <w:rPr>
-                <w:b/>
-              </w:rPr>
-              <w:t>piring</w:t>
-            </w:r>
-            <w:proofErr w:type="spellEnd"/>
-          </w:p>
-        </w:tc>
-      </w:tr>
-      <w:tr>
-        <w:tc>
-          <w:tcPr>
-            <w:tcW w:w="4675" w:type="dxa"/>
+              <w:t>Keluar</w:t>
+            </w:r>
+            <w:proofErr w:type="spellEnd"/>
+          </w:p>
+        </w:tc>
+      </w:tr>
+      <w:tr>
+        <w:tc>
+          <w:tcPr>
+            <w:tcW w:w="2830" w:type="dxa"/>
           </w:tcPr>
           <w:p>
             <w:r>
@@ -6117,72 +5777,212 @@
         </w:tc>
         <w:tc>
           <w:tcPr>
-            <w:tcW w:w="4675" w:type="dxa"/>
-            <w:gridSpan w:val="2"/>
-          </w:tcPr>
-          <w:p>
-            <w:r>
-              <w:t>-</w:t>
-            </w:r>
-          </w:p>
-        </w:tc>
-      </w:tr>
-      <w:tr>
-        <w:tc>
-          <w:tcPr>
-            <w:tcW w:w="4675" w:type="dxa"/>
+            <w:tcW w:w="6520" w:type="dxa"/>
+            <w:gridSpan w:val="2"/>
+          </w:tcPr>
+          <w:p/>
+        </w:tc>
+      </w:tr>
+      <w:tr>
+        <w:tc>
+          <w:tcPr>
+            <w:tcW w:w="2830" w:type="dxa"/>
+          </w:tcPr>
+          <w:p>
+            <w:r>
+              <w:t>Goal In Context</w:t>
+            </w:r>
+          </w:p>
+        </w:tc>
+        <w:tc>
+          <w:tcPr>
+            <w:tcW w:w="6520" w:type="dxa"/>
+            <w:gridSpan w:val="2"/>
+          </w:tcPr>
+          <w:p>
+            <w:proofErr w:type="spellStart"/>
+            <w:r>
+              <w:t>Keluar</w:t>
+            </w:r>
+            <w:proofErr w:type="spellEnd"/>
+            <w:r>
+              <w:t xml:space="preserve"> </w:t>
+            </w:r>
+            <w:proofErr w:type="spellStart"/>
+            <w:r>
+              <w:t>dari</w:t>
+            </w:r>
+            <w:proofErr w:type="spellEnd"/>
+            <w:r>
+              <w:t xml:space="preserve"> </w:t>
+            </w:r>
+            <w:proofErr w:type="spellStart"/>
+            <w:r>
+              <w:t>permainan</w:t>
+            </w:r>
+            <w:proofErr w:type="spellEnd"/>
+          </w:p>
+        </w:tc>
+      </w:tr>
+      <w:tr>
+        <w:tc>
+          <w:tcPr>
+            <w:tcW w:w="2830" w:type="dxa"/>
+          </w:tcPr>
+          <w:p>
+            <w:r>
+              <w:t>Precondition</w:t>
+            </w:r>
+          </w:p>
+        </w:tc>
+        <w:tc>
+          <w:tcPr>
+            <w:tcW w:w="6520" w:type="dxa"/>
+            <w:gridSpan w:val="2"/>
+          </w:tcPr>
+          <w:p>
+            <w:proofErr w:type="spellStart"/>
+            <w:r>
+              <w:t>Sudah</w:t>
+            </w:r>
+            <w:proofErr w:type="spellEnd"/>
+            <w:r>
+              <w:t xml:space="preserve"> </w:t>
+            </w:r>
+            <w:proofErr w:type="spellStart"/>
+            <w:r>
+              <w:t>didalam</w:t>
+            </w:r>
+            <w:proofErr w:type="spellEnd"/>
+            <w:r>
+              <w:t xml:space="preserve"> </w:t>
+            </w:r>
+            <w:proofErr w:type="spellStart"/>
+            <w:r>
+              <w:t>permainan</w:t>
+            </w:r>
+            <w:proofErr w:type="spellEnd"/>
+          </w:p>
+        </w:tc>
+      </w:tr>
+      <w:tr>
+        <w:tc>
+          <w:tcPr>
+            <w:tcW w:w="2830" w:type="dxa"/>
           </w:tcPr>
           <w:p>
             <w:r>
               <w:lastRenderedPageBreak/>
-              <w:t>Goal In Context</w:t>
-            </w:r>
-          </w:p>
-        </w:tc>
-        <w:tc>
-          <w:tcPr>
-            <w:tcW w:w="4675" w:type="dxa"/>
-            <w:gridSpan w:val="2"/>
-          </w:tcPr>
-          <w:p>
-            <w:proofErr w:type="spellStart"/>
-            <w:r>
-              <w:t>Piring</w:t>
-            </w:r>
-            <w:proofErr w:type="spellEnd"/>
-            <w:r>
-              <w:t xml:space="preserve"> </w:t>
-            </w:r>
-            <w:proofErr w:type="spellStart"/>
-            <w:r>
-              <w:t>berhasil</w:t>
-            </w:r>
-            <w:proofErr w:type="spellEnd"/>
-            <w:r>
-              <w:t xml:space="preserve"> </w:t>
-            </w:r>
-            <w:proofErr w:type="spellStart"/>
-            <w:r>
-              <w:t>dibersihkan</w:t>
-            </w:r>
-            <w:proofErr w:type="spellEnd"/>
-          </w:p>
-        </w:tc>
-      </w:tr>
-      <w:tr>
-        <w:tc>
-          <w:tcPr>
-            <w:tcW w:w="4675" w:type="dxa"/>
-          </w:tcPr>
-          <w:p>
-            <w:r>
-              <w:t>Preconditions</w:t>
-            </w:r>
-          </w:p>
-        </w:tc>
-        <w:tc>
-          <w:tcPr>
-            <w:tcW w:w="4675" w:type="dxa"/>
+              <w:t>Successful End Condition</w:t>
+            </w:r>
+          </w:p>
+        </w:tc>
+        <w:tc>
+          <w:tcPr>
+            <w:tcW w:w="6520" w:type="dxa"/>
+            <w:gridSpan w:val="2"/>
+          </w:tcPr>
+          <w:p>
+            <w:proofErr w:type="spellStart"/>
+            <w:r>
+              <w:t>Keluar</w:t>
+            </w:r>
+            <w:proofErr w:type="spellEnd"/>
+            <w:r>
+              <w:t xml:space="preserve"> </w:t>
+            </w:r>
+            <w:proofErr w:type="spellStart"/>
+            <w:r>
+              <w:t>dari</w:t>
+            </w:r>
+            <w:proofErr w:type="spellEnd"/>
+            <w:r>
+              <w:t xml:space="preserve"> </w:t>
+            </w:r>
+            <w:proofErr w:type="spellStart"/>
+            <w:r>
+              <w:t>permainan</w:t>
+            </w:r>
+            <w:proofErr w:type="spellEnd"/>
+          </w:p>
+        </w:tc>
+      </w:tr>
+      <w:tr>
+        <w:tc>
+          <w:tcPr>
+            <w:tcW w:w="2830" w:type="dxa"/>
+          </w:tcPr>
+          <w:p>
+            <w:proofErr w:type="spellStart"/>
+            <w:r>
+              <w:t>Falied</w:t>
+            </w:r>
+            <w:proofErr w:type="spellEnd"/>
+            <w:r>
+              <w:t xml:space="preserve"> End Condition</w:t>
+            </w:r>
+          </w:p>
+        </w:tc>
+        <w:tc>
+          <w:tcPr>
+            <w:tcW w:w="6520" w:type="dxa"/>
+            <w:gridSpan w:val="2"/>
+          </w:tcPr>
+          <w:p>
+            <w:proofErr w:type="spellStart"/>
+            <w:r>
+              <w:t>Tidak</w:t>
+            </w:r>
+            <w:proofErr w:type="spellEnd"/>
+            <w:r>
+              <w:t xml:space="preserve"> </w:t>
+            </w:r>
+            <w:proofErr w:type="spellStart"/>
+            <w:r>
+              <w:t>Dapat</w:t>
+            </w:r>
+            <w:proofErr w:type="spellEnd"/>
+            <w:r>
+              <w:t xml:space="preserve"> </w:t>
+            </w:r>
+            <w:proofErr w:type="spellStart"/>
+            <w:r>
+              <w:t>keluar</w:t>
+            </w:r>
+            <w:proofErr w:type="spellEnd"/>
+            <w:r>
+              <w:t xml:space="preserve"> </w:t>
+            </w:r>
+            <w:proofErr w:type="spellStart"/>
+            <w:r>
+              <w:t>dari</w:t>
+            </w:r>
+            <w:proofErr w:type="spellEnd"/>
+            <w:r>
+              <w:t xml:space="preserve"> </w:t>
+            </w:r>
+            <w:proofErr w:type="spellStart"/>
+            <w:r>
+              <w:t>permainan</w:t>
+            </w:r>
+            <w:proofErr w:type="spellEnd"/>
+          </w:p>
+        </w:tc>
+      </w:tr>
+      <w:tr>
+        <w:tc>
+          <w:tcPr>
+            <w:tcW w:w="2830" w:type="dxa"/>
+          </w:tcPr>
+          <w:p>
+            <w:r>
+              <w:t>Primary Actors</w:t>
+            </w:r>
+          </w:p>
+        </w:tc>
+        <w:tc>
+          <w:tcPr>
+            <w:tcW w:w="6520" w:type="dxa"/>
             <w:gridSpan w:val="2"/>
           </w:tcPr>
           <w:p>
@@ -6191,134 +5991,32 @@
               <w:t>Pemain</w:t>
             </w:r>
             <w:proofErr w:type="spellEnd"/>
-            <w:r>
-              <w:t xml:space="preserve"> </w:t>
-            </w:r>
-            <w:proofErr w:type="spellStart"/>
-            <w:r>
-              <w:t>memilih</w:t>
-            </w:r>
-            <w:proofErr w:type="spellEnd"/>
-            <w:r>
-              <w:t xml:space="preserve"> </w:t>
-            </w:r>
-            <w:proofErr w:type="spellStart"/>
-            <w:r>
-              <w:t>ruang</w:t>
-            </w:r>
-            <w:proofErr w:type="spellEnd"/>
-            <w:r>
-              <w:t xml:space="preserve"> </w:t>
-            </w:r>
-            <w:proofErr w:type="spellStart"/>
-            <w:r>
-              <w:t>dapur</w:t>
-            </w:r>
-            <w:proofErr w:type="spellEnd"/>
-          </w:p>
-        </w:tc>
-      </w:tr>
-      <w:tr>
-        <w:tc>
-          <w:tcPr>
-            <w:tcW w:w="4675" w:type="dxa"/>
-          </w:tcPr>
-          <w:p>
-            <w:r>
-              <w:t>Successful and Condition</w:t>
-            </w:r>
-          </w:p>
-        </w:tc>
-        <w:tc>
-          <w:tcPr>
-            <w:tcW w:w="4675" w:type="dxa"/>
-            <w:gridSpan w:val="2"/>
-          </w:tcPr>
-          <w:p>
-            <w:proofErr w:type="spellStart"/>
-            <w:r>
-              <w:t>Pemain</w:t>
-            </w:r>
-            <w:proofErr w:type="spellEnd"/>
-            <w:r>
-              <w:t xml:space="preserve"> </w:t>
-            </w:r>
-            <w:proofErr w:type="spellStart"/>
-            <w:r>
-              <w:t>berhasil</w:t>
-            </w:r>
-            <w:proofErr w:type="spellEnd"/>
-            <w:r>
-              <w:t xml:space="preserve"> </w:t>
-            </w:r>
-            <w:proofErr w:type="spellStart"/>
-            <w:r>
-              <w:t>membersihkan</w:t>
-            </w:r>
-            <w:proofErr w:type="spellEnd"/>
-            <w:r>
-              <w:t xml:space="preserve"> </w:t>
-            </w:r>
-            <w:proofErr w:type="spellStart"/>
-            <w:r>
-              <w:t>gelas</w:t>
-            </w:r>
-            <w:proofErr w:type="spellEnd"/>
-          </w:p>
-        </w:tc>
-      </w:tr>
-      <w:tr>
-        <w:tc>
-          <w:tcPr>
-            <w:tcW w:w="4675" w:type="dxa"/>
-          </w:tcPr>
-          <w:p>
-            <w:r>
-              <w:t>Primary Actors</w:t>
-            </w:r>
-          </w:p>
-        </w:tc>
-        <w:tc>
-          <w:tcPr>
-            <w:tcW w:w="4675" w:type="dxa"/>
-            <w:gridSpan w:val="2"/>
-          </w:tcPr>
-          <w:p>
-            <w:proofErr w:type="spellStart"/>
-            <w:r>
-              <w:t>Pemain</w:t>
-            </w:r>
-            <w:proofErr w:type="spellEnd"/>
-          </w:p>
-        </w:tc>
-      </w:tr>
-      <w:tr>
-        <w:tc>
-          <w:tcPr>
-            <w:tcW w:w="4675" w:type="dxa"/>
-          </w:tcPr>
-          <w:p>
-            <w:r>
-              <w:t>Secondary Actors</w:t>
-            </w:r>
-          </w:p>
-        </w:tc>
-        <w:tc>
-          <w:tcPr>
-            <w:tcW w:w="4675" w:type="dxa"/>
-            <w:gridSpan w:val="2"/>
-          </w:tcPr>
-          <w:p>
-            <w:r>
-              <w:t>-</w:t>
-            </w:r>
-          </w:p>
-        </w:tc>
-      </w:tr>
-      <w:tr>
-        <w:tc>
-          <w:tcPr>
-            <w:tcW w:w="4675" w:type="dxa"/>
+          </w:p>
+        </w:tc>
+      </w:tr>
+      <w:tr>
+        <w:tc>
+          <w:tcPr>
+            <w:tcW w:w="2830" w:type="dxa"/>
+          </w:tcPr>
+          <w:p>
+            <w:r>
+              <w:t>Secondary Actor</w:t>
+            </w:r>
+          </w:p>
+        </w:tc>
+        <w:tc>
+          <w:tcPr>
+            <w:tcW w:w="6520" w:type="dxa"/>
+            <w:gridSpan w:val="2"/>
+          </w:tcPr>
+          <w:p/>
+        </w:tc>
+      </w:tr>
+      <w:tr>
+        <w:tc>
+          <w:tcPr>
+            <w:tcW w:w="2830" w:type="dxa"/>
           </w:tcPr>
           <w:p>
             <w:r>
@@ -6328,20 +6026,16 @@
         </w:tc>
         <w:tc>
           <w:tcPr>
-            <w:tcW w:w="4675" w:type="dxa"/>
-            <w:gridSpan w:val="2"/>
-          </w:tcPr>
-          <w:p>
-            <w:r>
-              <w:t>-</w:t>
-            </w:r>
-          </w:p>
-        </w:tc>
-      </w:tr>
-      <w:tr>
-        <w:tc>
-          <w:tcPr>
-            <w:tcW w:w="4675" w:type="dxa"/>
+            <w:tcW w:w="6520" w:type="dxa"/>
+            <w:gridSpan w:val="2"/>
+          </w:tcPr>
+          <w:p/>
+        </w:tc>
+      </w:tr>
+      <w:tr>
+        <w:tc>
+          <w:tcPr>
+            <w:tcW w:w="2830" w:type="dxa"/>
           </w:tcPr>
           <w:p>
             <w:r>
@@ -6351,7 +6045,7 @@
         </w:tc>
         <w:tc>
           <w:tcPr>
-            <w:tcW w:w="630" w:type="dxa"/>
+            <w:tcW w:w="709" w:type="dxa"/>
           </w:tcPr>
           <w:p>
             <w:r>
@@ -6361,7 +6055,7 @@
         </w:tc>
         <w:tc>
           <w:tcPr>
-            <w:tcW w:w="4045" w:type="dxa"/>
+            <w:tcW w:w="5811" w:type="dxa"/>
           </w:tcPr>
           <w:p>
             <w:r>
@@ -6373,13 +6067,13 @@
       <w:tr>
         <w:tc>
           <w:tcPr>
-            <w:tcW w:w="4675" w:type="dxa"/>
+            <w:tcW w:w="2830" w:type="dxa"/>
           </w:tcPr>
           <w:p/>
         </w:tc>
         <w:tc>
           <w:tcPr>
-            <w:tcW w:w="630" w:type="dxa"/>
+            <w:tcW w:w="709" w:type="dxa"/>
           </w:tcPr>
           <w:p>
             <w:r>
@@ -6389,246 +6083,25 @@
         </w:tc>
         <w:tc>
           <w:tcPr>
-            <w:tcW w:w="4045" w:type="dxa"/>
-          </w:tcPr>
-          <w:p>
-            <w:proofErr w:type="spellStart"/>
-            <w:r>
-              <w:t>Pemain</w:t>
-            </w:r>
-            <w:proofErr w:type="spellEnd"/>
-            <w:r>
-              <w:t xml:space="preserve"> </w:t>
-            </w:r>
-            <w:proofErr w:type="spellStart"/>
-            <w:r>
-              <w:t>memilih</w:t>
-            </w:r>
-            <w:proofErr w:type="spellEnd"/>
-            <w:r>
-              <w:t xml:space="preserve"> </w:t>
-            </w:r>
-            <w:proofErr w:type="spellStart"/>
-            <w:r>
-              <w:t>ruang</w:t>
-            </w:r>
-            <w:proofErr w:type="spellEnd"/>
-            <w:r>
-              <w:t xml:space="preserve"> </w:t>
-            </w:r>
-            <w:proofErr w:type="spellStart"/>
-            <w:r>
-              <w:t>dapur</w:t>
-            </w:r>
-            <w:proofErr w:type="spellEnd"/>
-          </w:p>
-        </w:tc>
-      </w:tr>
-      <w:tr>
-        <w:tc>
-          <w:tcPr>
-            <w:tcW w:w="4675" w:type="dxa"/>
-          </w:tcPr>
-          <w:p>
-            <w:pPr>
-              <w:jc w:val="right"/>
-            </w:pPr>
-          </w:p>
-        </w:tc>
-        <w:tc>
-          <w:tcPr>
-            <w:tcW w:w="630" w:type="dxa"/>
-          </w:tcPr>
-          <w:p>
-            <w:r>
-              <w:t>2</w:t>
-            </w:r>
-          </w:p>
-        </w:tc>
-        <w:tc>
-          <w:tcPr>
-            <w:tcW w:w="4045" w:type="dxa"/>
-          </w:tcPr>
-          <w:p>
-            <w:proofErr w:type="spellStart"/>
-            <w:r>
-              <w:t>Pemain</w:t>
-            </w:r>
-            <w:proofErr w:type="spellEnd"/>
-            <w:r>
-              <w:t xml:space="preserve"> </w:t>
-            </w:r>
-            <w:proofErr w:type="spellStart"/>
-            <w:r>
-              <w:t>memilih</w:t>
-            </w:r>
-            <w:proofErr w:type="spellEnd"/>
-            <w:r>
-              <w:t xml:space="preserve"> </w:t>
-            </w:r>
-            <w:proofErr w:type="spellStart"/>
-            <w:r>
-              <w:t>mencuci</w:t>
-            </w:r>
-            <w:proofErr w:type="spellEnd"/>
-            <w:r>
-              <w:t xml:space="preserve"> </w:t>
-            </w:r>
-            <w:proofErr w:type="spellStart"/>
-            <w:r>
-              <w:t>piring</w:t>
-            </w:r>
-            <w:proofErr w:type="spellEnd"/>
-          </w:p>
-        </w:tc>
-      </w:tr>
-      <w:tr>
-        <w:tc>
-          <w:tcPr>
-            <w:tcW w:w="4675" w:type="dxa"/>
-          </w:tcPr>
-          <w:p>
-            <w:pPr>
-              <w:jc w:val="right"/>
-            </w:pPr>
-          </w:p>
-        </w:tc>
-        <w:tc>
-          <w:tcPr>
-            <w:tcW w:w="630" w:type="dxa"/>
-          </w:tcPr>
-          <w:p>
-            <w:r>
-              <w:t>3</w:t>
-            </w:r>
-          </w:p>
-        </w:tc>
-        <w:tc>
-          <w:tcPr>
-            <w:tcW w:w="4045" w:type="dxa"/>
-          </w:tcPr>
-          <w:p>
-            <w:proofErr w:type="spellStart"/>
-            <w:r>
-              <w:t>Pemain</w:t>
-            </w:r>
-            <w:proofErr w:type="spellEnd"/>
-            <w:r>
-              <w:t xml:space="preserve"> </w:t>
-            </w:r>
-            <w:proofErr w:type="spellStart"/>
-            <w:r>
-              <w:t>memilih</w:t>
-            </w:r>
-            <w:proofErr w:type="spellEnd"/>
-            <w:r>
-              <w:t xml:space="preserve"> </w:t>
-            </w:r>
-            <w:proofErr w:type="spellStart"/>
-            <w:r>
-              <w:t>sabun</w:t>
-            </w:r>
-            <w:proofErr w:type="spellEnd"/>
-          </w:p>
-        </w:tc>
-      </w:tr>
-      <w:tr>
-        <w:tc>
-          <w:tcPr>
-            <w:tcW w:w="4675" w:type="dxa"/>
-          </w:tcPr>
-          <w:p>
-            <w:pPr>
-              <w:jc w:val="right"/>
-            </w:pPr>
-          </w:p>
-        </w:tc>
-        <w:tc>
-          <w:tcPr>
-            <w:tcW w:w="630" w:type="dxa"/>
-          </w:tcPr>
-          <w:p>
-            <w:r>
-              <w:t>4</w:t>
-            </w:r>
-          </w:p>
-        </w:tc>
-        <w:tc>
-          <w:tcPr>
-            <w:tcW w:w="4045" w:type="dxa"/>
-          </w:tcPr>
-          <w:p>
-            <w:proofErr w:type="spellStart"/>
-            <w:r>
-              <w:t>Pemain</w:t>
-            </w:r>
-            <w:proofErr w:type="spellEnd"/>
-            <w:r>
-              <w:t xml:space="preserve"> </w:t>
-            </w:r>
-            <w:proofErr w:type="spellStart"/>
-            <w:r>
-              <w:t>membersihkan</w:t>
-            </w:r>
-            <w:proofErr w:type="spellEnd"/>
-            <w:r>
-              <w:t xml:space="preserve"> </w:t>
-            </w:r>
-            <w:proofErr w:type="spellStart"/>
-            <w:r>
-              <w:t>piring</w:t>
-            </w:r>
-            <w:proofErr w:type="spellEnd"/>
-          </w:p>
-        </w:tc>
-      </w:tr>
-      <w:tr>
-        <w:tc>
-          <w:tcPr>
-            <w:tcW w:w="4675" w:type="dxa"/>
-          </w:tcPr>
-          <w:p>
-            <w:pPr>
-              <w:jc w:val="right"/>
-            </w:pPr>
-          </w:p>
-        </w:tc>
-        <w:tc>
-          <w:tcPr>
-            <w:tcW w:w="630" w:type="dxa"/>
-          </w:tcPr>
-          <w:p>
-            <w:r>
-              <w:t>5</w:t>
-            </w:r>
-          </w:p>
-        </w:tc>
-        <w:tc>
-          <w:tcPr>
-            <w:tcW w:w="4045" w:type="dxa"/>
-          </w:tcPr>
-          <w:p>
-            <w:proofErr w:type="spellStart"/>
-            <w:r>
-              <w:t>Skor</w:t>
-            </w:r>
-            <w:proofErr w:type="spellEnd"/>
-            <w:r>
-              <w:t xml:space="preserve"> </w:t>
-            </w:r>
-            <w:proofErr w:type="spellStart"/>
-            <w:r>
-              <w:t>akan</w:t>
-            </w:r>
-            <w:proofErr w:type="spellEnd"/>
-            <w:r>
-              <w:t xml:space="preserve"> </w:t>
-            </w:r>
-            <w:proofErr w:type="spellStart"/>
-            <w:r>
-              <w:t>tampil</w:t>
-            </w:r>
-            <w:proofErr w:type="spellEnd"/>
+            <w:tcW w:w="5811" w:type="dxa"/>
+          </w:tcPr>
+          <w:p>
+            <w:proofErr w:type="spellStart"/>
+            <w:r>
+              <w:t>Keluar</w:t>
+            </w:r>
+            <w:proofErr w:type="spellEnd"/>
+            <w:r>
+              <w:t xml:space="preserve"> </w:t>
+            </w:r>
+            <w:proofErr w:type="spellStart"/>
+            <w:r>
+              <w:t>dari</w:t>
+            </w:r>
+            <w:proofErr w:type="spellEnd"/>
+            <w:r>
+              <w:t xml:space="preserve"> game</w:t>
+            </w:r>
           </w:p>
         </w:tc>
       </w:tr>
@@ -6641,14 +6114,14 @@
         <w:tblLook w:val="04A0" w:firstRow="1" w:lastRow="0" w:firstColumn="1" w:lastColumn="0" w:noHBand="0" w:noVBand="1"/>
       </w:tblPr>
       <w:tblGrid>
-        <w:gridCol w:w="4675"/>
-        <w:gridCol w:w="630"/>
-        <w:gridCol w:w="4045"/>
+        <w:gridCol w:w="2830"/>
+        <w:gridCol w:w="709"/>
+        <w:gridCol w:w="5811"/>
       </w:tblGrid>
       <w:tr>
         <w:tc>
           <w:tcPr>
-            <w:tcW w:w="4675" w:type="dxa"/>
+            <w:tcW w:w="2830" w:type="dxa"/>
           </w:tcPr>
           <w:p>
             <w:pPr>
@@ -6666,7 +6139,7 @@
         </w:tc>
         <w:tc>
           <w:tcPr>
-            <w:tcW w:w="4675" w:type="dxa"/>
+            <w:tcW w:w="6520" w:type="dxa"/>
             <w:gridSpan w:val="2"/>
           </w:tcPr>
           <w:p>
@@ -6680,7 +6153,7 @@
               <w:rPr>
                 <w:b/>
               </w:rPr>
-              <w:t>Sabun</w:t>
+              <w:t>Cuci</w:t>
             </w:r>
             <w:proofErr w:type="spellEnd"/>
             <w:r>
@@ -6694,16 +6167,16 @@
               <w:rPr>
                 <w:b/>
               </w:rPr>
-              <w:t>cuci</w:t>
-            </w:r>
-            <w:proofErr w:type="spellEnd"/>
-          </w:p>
-        </w:tc>
-      </w:tr>
-      <w:tr>
-        <w:tc>
-          <w:tcPr>
-            <w:tcW w:w="4675" w:type="dxa"/>
+              <w:t>gelas</w:t>
+            </w:r>
+            <w:proofErr w:type="spellEnd"/>
+          </w:p>
+        </w:tc>
+      </w:tr>
+      <w:tr>
+        <w:tc>
+          <w:tcPr>
+            <w:tcW w:w="2830" w:type="dxa"/>
           </w:tcPr>
           <w:p>
             <w:r>
@@ -6713,7 +6186,7 @@
         </w:tc>
         <w:tc>
           <w:tcPr>
-            <w:tcW w:w="4675" w:type="dxa"/>
+            <w:tcW w:w="6520" w:type="dxa"/>
             <w:gridSpan w:val="2"/>
           </w:tcPr>
           <w:p>
@@ -6726,7 +6199,7 @@
       <w:tr>
         <w:tc>
           <w:tcPr>
-            <w:tcW w:w="4675" w:type="dxa"/>
+            <w:tcW w:w="2830" w:type="dxa"/>
           </w:tcPr>
           <w:p>
             <w:r>
@@ -6736,38 +6209,38 @@
         </w:tc>
         <w:tc>
           <w:tcPr>
-            <w:tcW w:w="4675" w:type="dxa"/>
-            <w:gridSpan w:val="2"/>
-          </w:tcPr>
-          <w:p>
-            <w:proofErr w:type="spellStart"/>
-            <w:r>
-              <w:t>Sabun</w:t>
-            </w:r>
-            <w:proofErr w:type="spellEnd"/>
-            <w:r>
-              <w:t xml:space="preserve"> </w:t>
-            </w:r>
-            <w:proofErr w:type="spellStart"/>
-            <w:r>
-              <w:t>telah</w:t>
-            </w:r>
-            <w:proofErr w:type="spellEnd"/>
-            <w:r>
-              <w:t xml:space="preserve"> </w:t>
-            </w:r>
-            <w:proofErr w:type="spellStart"/>
-            <w:r>
-              <w:t>dipilih</w:t>
-            </w:r>
-            <w:proofErr w:type="spellEnd"/>
-          </w:p>
-        </w:tc>
-      </w:tr>
-      <w:tr>
-        <w:tc>
-          <w:tcPr>
-            <w:tcW w:w="4675" w:type="dxa"/>
+            <w:tcW w:w="6520" w:type="dxa"/>
+            <w:gridSpan w:val="2"/>
+          </w:tcPr>
+          <w:p>
+            <w:proofErr w:type="spellStart"/>
+            <w:r>
+              <w:t>Gelas</w:t>
+            </w:r>
+            <w:proofErr w:type="spellEnd"/>
+            <w:r>
+              <w:t xml:space="preserve"> </w:t>
+            </w:r>
+            <w:proofErr w:type="spellStart"/>
+            <w:r>
+              <w:t>berhasil</w:t>
+            </w:r>
+            <w:proofErr w:type="spellEnd"/>
+            <w:r>
+              <w:t xml:space="preserve"> </w:t>
+            </w:r>
+            <w:proofErr w:type="spellStart"/>
+            <w:r>
+              <w:t>dibersihkan</w:t>
+            </w:r>
+            <w:proofErr w:type="spellEnd"/>
+          </w:p>
+        </w:tc>
+      </w:tr>
+      <w:tr>
+        <w:tc>
+          <w:tcPr>
+            <w:tcW w:w="2830" w:type="dxa"/>
           </w:tcPr>
           <w:p>
             <w:r>
@@ -6777,7 +6250,7 @@
         </w:tc>
         <w:tc>
           <w:tcPr>
-            <w:tcW w:w="4675" w:type="dxa"/>
+            <w:tcW w:w="6520" w:type="dxa"/>
             <w:gridSpan w:val="2"/>
           </w:tcPr>
           <w:p>
@@ -6810,12 +6283,194 @@
               <w:t>dapur</w:t>
             </w:r>
             <w:proofErr w:type="spellEnd"/>
-            <w:r>
-              <w:t xml:space="preserve"> </w:t>
-            </w:r>
-            <w:proofErr w:type="spellStart"/>
-            <w:r>
-              <w:t>atau</w:t>
+          </w:p>
+        </w:tc>
+      </w:tr>
+      <w:tr>
+        <w:tc>
+          <w:tcPr>
+            <w:tcW w:w="2830" w:type="dxa"/>
+          </w:tcPr>
+          <w:p>
+            <w:r>
+              <w:t>Successful and Condition</w:t>
+            </w:r>
+          </w:p>
+        </w:tc>
+        <w:tc>
+          <w:tcPr>
+            <w:tcW w:w="6520" w:type="dxa"/>
+            <w:gridSpan w:val="2"/>
+          </w:tcPr>
+          <w:p>
+            <w:proofErr w:type="spellStart"/>
+            <w:r>
+              <w:t>Pemain</w:t>
+            </w:r>
+            <w:proofErr w:type="spellEnd"/>
+            <w:r>
+              <w:t xml:space="preserve"> </w:t>
+            </w:r>
+            <w:proofErr w:type="spellStart"/>
+            <w:r>
+              <w:t>berhasil</w:t>
+            </w:r>
+            <w:proofErr w:type="spellEnd"/>
+            <w:r>
+              <w:t xml:space="preserve"> </w:t>
+            </w:r>
+            <w:proofErr w:type="spellStart"/>
+            <w:r>
+              <w:t>membersihkan</w:t>
+            </w:r>
+            <w:proofErr w:type="spellEnd"/>
+            <w:r>
+              <w:t xml:space="preserve"> </w:t>
+            </w:r>
+            <w:proofErr w:type="spellStart"/>
+            <w:r>
+              <w:t>gelas</w:t>
+            </w:r>
+            <w:proofErr w:type="spellEnd"/>
+          </w:p>
+        </w:tc>
+      </w:tr>
+      <w:tr>
+        <w:tc>
+          <w:tcPr>
+            <w:tcW w:w="2830" w:type="dxa"/>
+          </w:tcPr>
+          <w:p>
+            <w:r>
+              <w:t>Primary Actors</w:t>
+            </w:r>
+          </w:p>
+        </w:tc>
+        <w:tc>
+          <w:tcPr>
+            <w:tcW w:w="6520" w:type="dxa"/>
+            <w:gridSpan w:val="2"/>
+          </w:tcPr>
+          <w:p>
+            <w:proofErr w:type="spellStart"/>
+            <w:r>
+              <w:t>Pemain</w:t>
+            </w:r>
+            <w:proofErr w:type="spellEnd"/>
+          </w:p>
+        </w:tc>
+      </w:tr>
+      <w:tr>
+        <w:tc>
+          <w:tcPr>
+            <w:tcW w:w="2830" w:type="dxa"/>
+          </w:tcPr>
+          <w:p>
+            <w:r>
+              <w:t>Secondary Actors</w:t>
+            </w:r>
+          </w:p>
+        </w:tc>
+        <w:tc>
+          <w:tcPr>
+            <w:tcW w:w="6520" w:type="dxa"/>
+            <w:gridSpan w:val="2"/>
+          </w:tcPr>
+          <w:p>
+            <w:r>
+              <w:t>-</w:t>
+            </w:r>
+          </w:p>
+        </w:tc>
+      </w:tr>
+      <w:tr>
+        <w:tc>
+          <w:tcPr>
+            <w:tcW w:w="2830" w:type="dxa"/>
+          </w:tcPr>
+          <w:p>
+            <w:r>
+              <w:t>Trigger</w:t>
+            </w:r>
+          </w:p>
+        </w:tc>
+        <w:tc>
+          <w:tcPr>
+            <w:tcW w:w="6520" w:type="dxa"/>
+            <w:gridSpan w:val="2"/>
+          </w:tcPr>
+          <w:p>
+            <w:r>
+              <w:t>-</w:t>
+            </w:r>
+          </w:p>
+        </w:tc>
+      </w:tr>
+      <w:tr>
+        <w:tc>
+          <w:tcPr>
+            <w:tcW w:w="2830" w:type="dxa"/>
+          </w:tcPr>
+          <w:p>
+            <w:r>
+              <w:t>Main Flow</w:t>
+            </w:r>
+          </w:p>
+        </w:tc>
+        <w:tc>
+          <w:tcPr>
+            <w:tcW w:w="709" w:type="dxa"/>
+          </w:tcPr>
+          <w:p>
+            <w:r>
+              <w:t>Step</w:t>
+            </w:r>
+          </w:p>
+        </w:tc>
+        <w:tc>
+          <w:tcPr>
+            <w:tcW w:w="5811" w:type="dxa"/>
+          </w:tcPr>
+          <w:p>
+            <w:r>
+              <w:t>Action</w:t>
+            </w:r>
+          </w:p>
+        </w:tc>
+      </w:tr>
+      <w:tr>
+        <w:tc>
+          <w:tcPr>
+            <w:tcW w:w="2830" w:type="dxa"/>
+          </w:tcPr>
+          <w:p/>
+        </w:tc>
+        <w:tc>
+          <w:tcPr>
+            <w:tcW w:w="709" w:type="dxa"/>
+          </w:tcPr>
+          <w:p>
+            <w:r>
+              <w:t>1</w:t>
+            </w:r>
+          </w:p>
+        </w:tc>
+        <w:tc>
+          <w:tcPr>
+            <w:tcW w:w="5811" w:type="dxa"/>
+          </w:tcPr>
+          <w:p>
+            <w:proofErr w:type="spellStart"/>
+            <w:r>
+              <w:t>Pemain</w:t>
+            </w:r>
+            <w:proofErr w:type="spellEnd"/>
+            <w:r>
+              <w:t xml:space="preserve"> </w:t>
+            </w:r>
+            <w:proofErr w:type="spellStart"/>
+            <w:r>
+              <w:t>memilih</w:t>
             </w:r>
             <w:proofErr w:type="spellEnd"/>
             <w:r>
@@ -6831,265 +6486,16 @@
             </w:r>
             <w:proofErr w:type="spellStart"/>
             <w:r>
-              <w:t>cuci</w:t>
-            </w:r>
-            <w:proofErr w:type="spellEnd"/>
-            <w:r>
-              <w:t xml:space="preserve"> </w:t>
-            </w:r>
-            <w:proofErr w:type="spellStart"/>
-            <w:r>
-              <w:t>baju</w:t>
-            </w:r>
-            <w:proofErr w:type="spellEnd"/>
-          </w:p>
-        </w:tc>
-      </w:tr>
-      <w:tr>
-        <w:tc>
-          <w:tcPr>
-            <w:tcW w:w="4675" w:type="dxa"/>
-          </w:tcPr>
-          <w:p>
-            <w:r>
-              <w:t>Successful and Condition</w:t>
-            </w:r>
-          </w:p>
-        </w:tc>
-        <w:tc>
-          <w:tcPr>
-            <w:tcW w:w="4675" w:type="dxa"/>
-            <w:gridSpan w:val="2"/>
-          </w:tcPr>
-          <w:p>
-            <w:proofErr w:type="spellStart"/>
-            <w:r>
-              <w:t>Pe</w:t>
-            </w:r>
-            <w:r>
-              <w:t>main</w:t>
-            </w:r>
-            <w:proofErr w:type="spellEnd"/>
-            <w:r>
-              <w:t xml:space="preserve"> </w:t>
-            </w:r>
-            <w:proofErr w:type="spellStart"/>
-            <w:r>
-              <w:t>berhasil</w:t>
-            </w:r>
-            <w:proofErr w:type="spellEnd"/>
-            <w:r>
-              <w:t xml:space="preserve"> </w:t>
-            </w:r>
-            <w:proofErr w:type="spellStart"/>
-            <w:r>
-              <w:t>memilih</w:t>
-            </w:r>
-            <w:proofErr w:type="spellEnd"/>
-            <w:r>
-              <w:t xml:space="preserve"> </w:t>
-            </w:r>
-            <w:proofErr w:type="spellStart"/>
-            <w:r>
-              <w:t>sabun</w:t>
-            </w:r>
-            <w:proofErr w:type="spellEnd"/>
-          </w:p>
-        </w:tc>
-      </w:tr>
-      <w:tr>
-        <w:tc>
-          <w:tcPr>
-            <w:tcW w:w="4675" w:type="dxa"/>
-          </w:tcPr>
-          <w:p>
-            <w:r>
-              <w:t>Primary Actors</w:t>
-            </w:r>
-          </w:p>
-        </w:tc>
-        <w:tc>
-          <w:tcPr>
-            <w:tcW w:w="4675" w:type="dxa"/>
-            <w:gridSpan w:val="2"/>
-          </w:tcPr>
-          <w:p>
-            <w:proofErr w:type="spellStart"/>
-            <w:r>
-              <w:t>Pemain</w:t>
-            </w:r>
-            <w:proofErr w:type="spellEnd"/>
-          </w:p>
-        </w:tc>
-      </w:tr>
-      <w:tr>
-        <w:tc>
-          <w:tcPr>
-            <w:tcW w:w="4675" w:type="dxa"/>
-          </w:tcPr>
-          <w:p>
-            <w:r>
-              <w:t>Secondary Actors</w:t>
-            </w:r>
-          </w:p>
-        </w:tc>
-        <w:tc>
-          <w:tcPr>
-            <w:tcW w:w="4675" w:type="dxa"/>
-            <w:gridSpan w:val="2"/>
-          </w:tcPr>
-          <w:p>
-            <w:r>
-              <w:t>-</w:t>
-            </w:r>
-          </w:p>
-        </w:tc>
-      </w:tr>
-      <w:tr>
-        <w:tc>
-          <w:tcPr>
-            <w:tcW w:w="4675" w:type="dxa"/>
-          </w:tcPr>
-          <w:p>
-            <w:r>
-              <w:t>Trigger</w:t>
-            </w:r>
-          </w:p>
-        </w:tc>
-        <w:tc>
-          <w:tcPr>
-            <w:tcW w:w="4675" w:type="dxa"/>
-            <w:gridSpan w:val="2"/>
-          </w:tcPr>
-          <w:p>
-            <w:r>
-              <w:t>-</w:t>
-            </w:r>
-          </w:p>
-        </w:tc>
-      </w:tr>
-      <w:tr>
-        <w:tc>
-          <w:tcPr>
-            <w:tcW w:w="4675" w:type="dxa"/>
-          </w:tcPr>
-          <w:p>
-            <w:r>
-              <w:t>Main Flow</w:t>
-            </w:r>
-          </w:p>
-        </w:tc>
-        <w:tc>
-          <w:tcPr>
-            <w:tcW w:w="630" w:type="dxa"/>
-          </w:tcPr>
-          <w:p>
-            <w:r>
-              <w:t>Step</w:t>
-            </w:r>
-          </w:p>
-        </w:tc>
-        <w:tc>
-          <w:tcPr>
-            <w:tcW w:w="4045" w:type="dxa"/>
-          </w:tcPr>
-          <w:p>
-            <w:r>
-              <w:t>Action</w:t>
-            </w:r>
-          </w:p>
-        </w:tc>
-      </w:tr>
-      <w:tr>
-        <w:tc>
-          <w:tcPr>
-            <w:tcW w:w="4675" w:type="dxa"/>
-          </w:tcPr>
-          <w:p/>
-        </w:tc>
-        <w:tc>
-          <w:tcPr>
-            <w:tcW w:w="630" w:type="dxa"/>
-          </w:tcPr>
-          <w:p>
-            <w:r>
-              <w:t>1</w:t>
-            </w:r>
-          </w:p>
-        </w:tc>
-        <w:tc>
-          <w:tcPr>
-            <w:tcW w:w="4045" w:type="dxa"/>
-          </w:tcPr>
-          <w:p>
-            <w:proofErr w:type="spellStart"/>
-            <w:r>
-              <w:t>Pemain</w:t>
-            </w:r>
-            <w:proofErr w:type="spellEnd"/>
-            <w:r>
-              <w:t xml:space="preserve"> </w:t>
-            </w:r>
-            <w:proofErr w:type="spellStart"/>
-            <w:r>
-              <w:t>memilih</w:t>
-            </w:r>
-            <w:proofErr w:type="spellEnd"/>
-            <w:r>
-              <w:t xml:space="preserve"> </w:t>
-            </w:r>
-            <w:proofErr w:type="spellStart"/>
-            <w:r>
-              <w:t>ruang</w:t>
-            </w:r>
-            <w:proofErr w:type="spellEnd"/>
-            <w:r>
-              <w:t xml:space="preserve"> </w:t>
-            </w:r>
-            <w:proofErr w:type="spellStart"/>
-            <w:r>
               <w:t>dapur</w:t>
             </w:r>
             <w:proofErr w:type="spellEnd"/>
-            <w:r>
-              <w:t xml:space="preserve"> </w:t>
-            </w:r>
-            <w:proofErr w:type="spellStart"/>
-            <w:r>
-              <w:t>atau</w:t>
-            </w:r>
-            <w:proofErr w:type="spellEnd"/>
-            <w:r>
-              <w:t xml:space="preserve"> </w:t>
-            </w:r>
-            <w:proofErr w:type="spellStart"/>
-            <w:r>
-              <w:t>ruang</w:t>
-            </w:r>
-            <w:proofErr w:type="spellEnd"/>
-            <w:r>
-              <w:t xml:space="preserve"> </w:t>
-            </w:r>
-            <w:proofErr w:type="spellStart"/>
-            <w:r>
-              <w:t>cuci</w:t>
-            </w:r>
-            <w:proofErr w:type="spellEnd"/>
-            <w:r>
-              <w:t xml:space="preserve"> </w:t>
-            </w:r>
-            <w:proofErr w:type="spellStart"/>
-            <w:r>
-              <w:t>baju</w:t>
-            </w:r>
-            <w:proofErr w:type="spellEnd"/>
-          </w:p>
-        </w:tc>
-      </w:tr>
-      <w:tr>
-        <w:tc>
-          <w:tcPr>
-            <w:tcW w:w="4675" w:type="dxa"/>
+          </w:p>
+        </w:tc>
+      </w:tr>
+      <w:tr>
+        <w:tc>
+          <w:tcPr>
+            <w:tcW w:w="2830" w:type="dxa"/>
           </w:tcPr>
           <w:p>
             <w:pPr>
@@ -7099,7 +6505,7 @@
         </w:tc>
         <w:tc>
           <w:tcPr>
-            <w:tcW w:w="630" w:type="dxa"/>
+            <w:tcW w:w="709" w:type="dxa"/>
           </w:tcPr>
           <w:p>
             <w:r>
@@ -7109,7 +6515,7 @@
         </w:tc>
         <w:tc>
           <w:tcPr>
-            <w:tcW w:w="4045" w:type="dxa"/>
+            <w:tcW w:w="5811" w:type="dxa"/>
           </w:tcPr>
           <w:p>
             <w:proofErr w:type="spellStart"/>
@@ -7130,24 +6536,24 @@
             </w:r>
             <w:proofErr w:type="spellStart"/>
             <w:r>
-              <w:t>sabun</w:t>
-            </w:r>
-            <w:proofErr w:type="spellEnd"/>
-            <w:r>
-              <w:t xml:space="preserve"> </w:t>
-            </w:r>
-            <w:proofErr w:type="spellStart"/>
-            <w:r>
-              <w:t>cuci</w:t>
-            </w:r>
-            <w:proofErr w:type="spellEnd"/>
-          </w:p>
-        </w:tc>
-      </w:tr>
-      <w:tr>
-        <w:tc>
-          <w:tcPr>
-            <w:tcW w:w="4675" w:type="dxa"/>
+              <w:t>mencuci</w:t>
+            </w:r>
+            <w:proofErr w:type="spellEnd"/>
+            <w:r>
+              <w:t xml:space="preserve"> </w:t>
+            </w:r>
+            <w:proofErr w:type="spellStart"/>
+            <w:r>
+              <w:t>gelas</w:t>
+            </w:r>
+            <w:proofErr w:type="spellEnd"/>
+          </w:p>
+        </w:tc>
+      </w:tr>
+      <w:tr>
+        <w:tc>
+          <w:tcPr>
+            <w:tcW w:w="2830" w:type="dxa"/>
           </w:tcPr>
           <w:p>
             <w:pPr>
@@ -7157,7 +6563,7 @@
         </w:tc>
         <w:tc>
           <w:tcPr>
-            <w:tcW w:w="630" w:type="dxa"/>
+            <w:tcW w:w="709" w:type="dxa"/>
           </w:tcPr>
           <w:p>
             <w:r>
@@ -7167,28 +6573,133 @@
         </w:tc>
         <w:tc>
           <w:tcPr>
-            <w:tcW w:w="4045" w:type="dxa"/>
-          </w:tcPr>
-          <w:p>
-            <w:proofErr w:type="spellStart"/>
-            <w:r>
-              <w:t>Sabun</w:t>
-            </w:r>
-            <w:proofErr w:type="spellEnd"/>
-            <w:r>
-              <w:t xml:space="preserve"> </w:t>
-            </w:r>
-            <w:proofErr w:type="spellStart"/>
-            <w:r>
-              <w:t>berhasil</w:t>
-            </w:r>
-            <w:proofErr w:type="spellEnd"/>
-            <w:r>
-              <w:t xml:space="preserve"> </w:t>
-            </w:r>
-            <w:proofErr w:type="spellStart"/>
-            <w:r>
-              <w:t>dipilih</w:t>
+            <w:tcW w:w="5811" w:type="dxa"/>
+          </w:tcPr>
+          <w:p>
+            <w:proofErr w:type="spellStart"/>
+            <w:r>
+              <w:t>Pemain</w:t>
+            </w:r>
+            <w:proofErr w:type="spellEnd"/>
+            <w:r>
+              <w:t xml:space="preserve"> </w:t>
+            </w:r>
+            <w:proofErr w:type="spellStart"/>
+            <w:r>
+              <w:t>memilih</w:t>
+            </w:r>
+            <w:proofErr w:type="spellEnd"/>
+            <w:r>
+              <w:t xml:space="preserve"> </w:t>
+            </w:r>
+            <w:proofErr w:type="spellStart"/>
+            <w:r>
+              <w:t>sabun</w:t>
+            </w:r>
+            <w:proofErr w:type="spellEnd"/>
+          </w:p>
+        </w:tc>
+      </w:tr>
+      <w:tr>
+        <w:tc>
+          <w:tcPr>
+            <w:tcW w:w="2830" w:type="dxa"/>
+          </w:tcPr>
+          <w:p>
+            <w:pPr>
+              <w:jc w:val="right"/>
+            </w:pPr>
+          </w:p>
+        </w:tc>
+        <w:tc>
+          <w:tcPr>
+            <w:tcW w:w="709" w:type="dxa"/>
+          </w:tcPr>
+          <w:p>
+            <w:r>
+              <w:t>4</w:t>
+            </w:r>
+          </w:p>
+        </w:tc>
+        <w:tc>
+          <w:tcPr>
+            <w:tcW w:w="5811" w:type="dxa"/>
+          </w:tcPr>
+          <w:p>
+            <w:proofErr w:type="spellStart"/>
+            <w:r>
+              <w:t>Pemain</w:t>
+            </w:r>
+            <w:proofErr w:type="spellEnd"/>
+            <w:r>
+              <w:t xml:space="preserve"> </w:t>
+            </w:r>
+            <w:proofErr w:type="spellStart"/>
+            <w:r>
+              <w:t>membersihkan</w:t>
+            </w:r>
+            <w:proofErr w:type="spellEnd"/>
+            <w:r>
+              <w:t xml:space="preserve"> </w:t>
+            </w:r>
+            <w:proofErr w:type="spellStart"/>
+            <w:r>
+              <w:t>gelas</w:t>
+            </w:r>
+            <w:proofErr w:type="spellEnd"/>
+          </w:p>
+        </w:tc>
+      </w:tr>
+      <w:tr>
+        <w:tc>
+          <w:tcPr>
+            <w:tcW w:w="2830" w:type="dxa"/>
+          </w:tcPr>
+          <w:p>
+            <w:pPr>
+              <w:jc w:val="right"/>
+            </w:pPr>
+          </w:p>
+        </w:tc>
+        <w:tc>
+          <w:tcPr>
+            <w:tcW w:w="709" w:type="dxa"/>
+          </w:tcPr>
+          <w:p>
+            <w:r>
+              <w:t>5</w:t>
+            </w:r>
+          </w:p>
+        </w:tc>
+        <w:tc>
+          <w:tcPr>
+            <w:tcW w:w="5811" w:type="dxa"/>
+          </w:tcPr>
+          <w:p>
+            <w:proofErr w:type="spellStart"/>
+            <w:r>
+              <w:t>Skor</w:t>
+            </w:r>
+            <w:proofErr w:type="spellEnd"/>
+            <w:r>
+              <w:t xml:space="preserve"> </w:t>
+            </w:r>
+            <w:proofErr w:type="spellStart"/>
+            <w:r>
+              <w:t>akan</w:t>
+            </w:r>
+            <w:proofErr w:type="spellEnd"/>
+            <w:r>
+              <w:t xml:space="preserve"> </w:t>
+            </w:r>
+            <w:proofErr w:type="spellStart"/>
+            <w:r>
+              <w:t>tamp</w:t>
+            </w:r>
+            <w:bookmarkStart w:id="0" w:name="_GoBack"/>
+            <w:bookmarkEnd w:id="0"/>
+            <w:r>
+              <w:t>il</w:t>
             </w:r>
             <w:proofErr w:type="spellEnd"/>
           </w:p>
@@ -7203,14 +6714,14 @@
         <w:tblLook w:val="04A0" w:firstRow="1" w:lastRow="0" w:firstColumn="1" w:lastColumn="0" w:noHBand="0" w:noVBand="1"/>
       </w:tblPr>
       <w:tblGrid>
-        <w:gridCol w:w="4675"/>
-        <w:gridCol w:w="630"/>
-        <w:gridCol w:w="4045"/>
+        <w:gridCol w:w="2830"/>
+        <w:gridCol w:w="709"/>
+        <w:gridCol w:w="5811"/>
       </w:tblGrid>
       <w:tr>
         <w:tc>
           <w:tcPr>
-            <w:tcW w:w="4675" w:type="dxa"/>
+            <w:tcW w:w="2830" w:type="dxa"/>
           </w:tcPr>
           <w:p>
             <w:pPr>
@@ -7228,7 +6739,7 @@
         </w:tc>
         <w:tc>
           <w:tcPr>
-            <w:tcW w:w="4675" w:type="dxa"/>
+            <w:tcW w:w="6520" w:type="dxa"/>
             <w:gridSpan w:val="2"/>
           </w:tcPr>
           <w:p>
@@ -7242,7 +6753,7 @@
               <w:rPr>
                 <w:b/>
               </w:rPr>
-              <w:t>Sikat</w:t>
+              <w:t>Cuci</w:t>
             </w:r>
             <w:proofErr w:type="spellEnd"/>
             <w:r>
@@ -7256,16 +6767,16 @@
               <w:rPr>
                 <w:b/>
               </w:rPr>
-              <w:t>Baju</w:t>
-            </w:r>
-            <w:proofErr w:type="spellEnd"/>
-          </w:p>
-        </w:tc>
-      </w:tr>
-      <w:tr>
-        <w:tc>
-          <w:tcPr>
-            <w:tcW w:w="4675" w:type="dxa"/>
+              <w:t>piring</w:t>
+            </w:r>
+            <w:proofErr w:type="spellEnd"/>
+          </w:p>
+        </w:tc>
+      </w:tr>
+      <w:tr>
+        <w:tc>
+          <w:tcPr>
+            <w:tcW w:w="2830" w:type="dxa"/>
           </w:tcPr>
           <w:p>
             <w:r>
@@ -7275,7 +6786,7 @@
         </w:tc>
         <w:tc>
           <w:tcPr>
-            <w:tcW w:w="4675" w:type="dxa"/>
+            <w:tcW w:w="6520" w:type="dxa"/>
             <w:gridSpan w:val="2"/>
           </w:tcPr>
           <w:p>
@@ -7288,7 +6799,7 @@
       <w:tr>
         <w:tc>
           <w:tcPr>
-            <w:tcW w:w="4675" w:type="dxa"/>
+            <w:tcW w:w="2830" w:type="dxa"/>
           </w:tcPr>
           <w:p>
             <w:r>
@@ -7298,13 +6809,13 @@
         </w:tc>
         <w:tc>
           <w:tcPr>
-            <w:tcW w:w="4675" w:type="dxa"/>
-            <w:gridSpan w:val="2"/>
-          </w:tcPr>
-          <w:p>
-            <w:proofErr w:type="spellStart"/>
-            <w:r>
-              <w:t>Baju</w:t>
+            <w:tcW w:w="6520" w:type="dxa"/>
+            <w:gridSpan w:val="2"/>
+          </w:tcPr>
+          <w:p>
+            <w:proofErr w:type="spellStart"/>
+            <w:r>
+              <w:t>Piring</w:t>
             </w:r>
             <w:proofErr w:type="spellEnd"/>
             <w:r>
@@ -7320,16 +6831,16 @@
             </w:r>
             <w:proofErr w:type="spellStart"/>
             <w:r>
-              <w:t>disikat</w:t>
-            </w:r>
-            <w:proofErr w:type="spellEnd"/>
-          </w:p>
-        </w:tc>
-      </w:tr>
-      <w:tr>
-        <w:tc>
-          <w:tcPr>
-            <w:tcW w:w="4675" w:type="dxa"/>
+              <w:t>dibersihkan</w:t>
+            </w:r>
+            <w:proofErr w:type="spellEnd"/>
+          </w:p>
+        </w:tc>
+      </w:tr>
+      <w:tr>
+        <w:tc>
+          <w:tcPr>
+            <w:tcW w:w="2830" w:type="dxa"/>
           </w:tcPr>
           <w:p>
             <w:r>
@@ -7339,7 +6850,7 @@
         </w:tc>
         <w:tc>
           <w:tcPr>
-            <w:tcW w:w="4675" w:type="dxa"/>
+            <w:tcW w:w="6520" w:type="dxa"/>
             <w:gridSpan w:val="2"/>
           </w:tcPr>
           <w:p>
@@ -7369,24 +6880,16 @@
             </w:r>
             <w:proofErr w:type="spellStart"/>
             <w:r>
-              <w:t>cuci</w:t>
-            </w:r>
-            <w:proofErr w:type="spellEnd"/>
-            <w:r>
-              <w:t xml:space="preserve"> </w:t>
-            </w:r>
-            <w:proofErr w:type="spellStart"/>
-            <w:r>
-              <w:t>baju</w:t>
-            </w:r>
-            <w:proofErr w:type="spellEnd"/>
-          </w:p>
-        </w:tc>
-      </w:tr>
-      <w:tr>
-        <w:tc>
-          <w:tcPr>
-            <w:tcW w:w="4675" w:type="dxa"/>
+              <w:t>dapur</w:t>
+            </w:r>
+            <w:proofErr w:type="spellEnd"/>
+          </w:p>
+        </w:tc>
+      </w:tr>
+      <w:tr>
+        <w:tc>
+          <w:tcPr>
+            <w:tcW w:w="2830" w:type="dxa"/>
           </w:tcPr>
           <w:p>
             <w:r>
@@ -7396,7 +6899,7 @@
         </w:tc>
         <w:tc>
           <w:tcPr>
-            <w:tcW w:w="4675" w:type="dxa"/>
+            <w:tcW w:w="6520" w:type="dxa"/>
             <w:gridSpan w:val="2"/>
           </w:tcPr>
           <w:p>
@@ -7426,16 +6929,16 @@
             </w:r>
             <w:proofErr w:type="spellStart"/>
             <w:r>
-              <w:t>pakaian</w:t>
-            </w:r>
-            <w:proofErr w:type="spellEnd"/>
-          </w:p>
-        </w:tc>
-      </w:tr>
-      <w:tr>
-        <w:tc>
-          <w:tcPr>
-            <w:tcW w:w="4675" w:type="dxa"/>
+              <w:t>gelas</w:t>
+            </w:r>
+            <w:proofErr w:type="spellEnd"/>
+          </w:p>
+        </w:tc>
+      </w:tr>
+      <w:tr>
+        <w:tc>
+          <w:tcPr>
+            <w:tcW w:w="2830" w:type="dxa"/>
           </w:tcPr>
           <w:p>
             <w:r>
@@ -7445,7 +6948,7 @@
         </w:tc>
         <w:tc>
           <w:tcPr>
-            <w:tcW w:w="4675" w:type="dxa"/>
+            <w:tcW w:w="6520" w:type="dxa"/>
             <w:gridSpan w:val="2"/>
           </w:tcPr>
           <w:p>
@@ -7460,7 +6963,7 @@
       <w:tr>
         <w:tc>
           <w:tcPr>
-            <w:tcW w:w="4675" w:type="dxa"/>
+            <w:tcW w:w="2830" w:type="dxa"/>
           </w:tcPr>
           <w:p>
             <w:r>
@@ -7470,7 +6973,7 @@
         </w:tc>
         <w:tc>
           <w:tcPr>
-            <w:tcW w:w="4675" w:type="dxa"/>
+            <w:tcW w:w="6520" w:type="dxa"/>
             <w:gridSpan w:val="2"/>
           </w:tcPr>
           <w:p>
@@ -7483,7 +6986,7 @@
       <w:tr>
         <w:tc>
           <w:tcPr>
-            <w:tcW w:w="4675" w:type="dxa"/>
+            <w:tcW w:w="2830" w:type="dxa"/>
           </w:tcPr>
           <w:p>
             <w:r>
@@ -7493,7 +6996,7 @@
         </w:tc>
         <w:tc>
           <w:tcPr>
-            <w:tcW w:w="4675" w:type="dxa"/>
+            <w:tcW w:w="6520" w:type="dxa"/>
             <w:gridSpan w:val="2"/>
           </w:tcPr>
           <w:p>
@@ -7506,7 +7009,7 @@
       <w:tr>
         <w:tc>
           <w:tcPr>
-            <w:tcW w:w="4675" w:type="dxa"/>
+            <w:tcW w:w="2830" w:type="dxa"/>
           </w:tcPr>
           <w:p>
             <w:r>
@@ -7516,7 +7019,7 @@
         </w:tc>
         <w:tc>
           <w:tcPr>
-            <w:tcW w:w="630" w:type="dxa"/>
+            <w:tcW w:w="709" w:type="dxa"/>
           </w:tcPr>
           <w:p>
             <w:r>
@@ -7526,7 +7029,7 @@
         </w:tc>
         <w:tc>
           <w:tcPr>
-            <w:tcW w:w="4045" w:type="dxa"/>
+            <w:tcW w:w="5811" w:type="dxa"/>
           </w:tcPr>
           <w:p>
             <w:r>
@@ -7538,13 +7041,13 @@
       <w:tr>
         <w:tc>
           <w:tcPr>
-            <w:tcW w:w="4675" w:type="dxa"/>
+            <w:tcW w:w="2830" w:type="dxa"/>
           </w:tcPr>
           <w:p/>
         </w:tc>
         <w:tc>
           <w:tcPr>
-            <w:tcW w:w="630" w:type="dxa"/>
+            <w:tcW w:w="709" w:type="dxa"/>
           </w:tcPr>
           <w:p>
             <w:r>
@@ -7554,7 +7057,7 @@
         </w:tc>
         <w:tc>
           <w:tcPr>
-            <w:tcW w:w="4045" w:type="dxa"/>
+            <w:tcW w:w="5811" w:type="dxa"/>
           </w:tcPr>
           <w:p>
             <w:proofErr w:type="spellStart"/>
@@ -7583,24 +7086,16 @@
             </w:r>
             <w:proofErr w:type="spellStart"/>
             <w:r>
-              <w:t>cuci</w:t>
-            </w:r>
-            <w:proofErr w:type="spellEnd"/>
-            <w:r>
-              <w:t xml:space="preserve"> </w:t>
-            </w:r>
-            <w:proofErr w:type="spellStart"/>
-            <w:r>
-              <w:t>baju</w:t>
-            </w:r>
-            <w:proofErr w:type="spellEnd"/>
-          </w:p>
-        </w:tc>
-      </w:tr>
-      <w:tr>
-        <w:tc>
-          <w:tcPr>
-            <w:tcW w:w="4675" w:type="dxa"/>
+              <w:t>dapur</w:t>
+            </w:r>
+            <w:proofErr w:type="spellEnd"/>
+          </w:p>
+        </w:tc>
+      </w:tr>
+      <w:tr>
+        <w:tc>
+          <w:tcPr>
+            <w:tcW w:w="2830" w:type="dxa"/>
           </w:tcPr>
           <w:p>
             <w:pPr>
@@ -7610,7 +7105,7 @@
         </w:tc>
         <w:tc>
           <w:tcPr>
-            <w:tcW w:w="630" w:type="dxa"/>
+            <w:tcW w:w="709" w:type="dxa"/>
           </w:tcPr>
           <w:p>
             <w:r>
@@ -7620,7 +7115,7 @@
         </w:tc>
         <w:tc>
           <w:tcPr>
-            <w:tcW w:w="4045" w:type="dxa"/>
+            <w:tcW w:w="5811" w:type="dxa"/>
           </w:tcPr>
           <w:p>
             <w:proofErr w:type="spellStart"/>
@@ -7633,24 +7128,32 @@
             </w:r>
             <w:proofErr w:type="spellStart"/>
             <w:r>
-              <w:t>menyikat</w:t>
-            </w:r>
-            <w:proofErr w:type="spellEnd"/>
-            <w:r>
-              <w:t xml:space="preserve"> </w:t>
-            </w:r>
-            <w:proofErr w:type="spellStart"/>
-            <w:r>
-              <w:t>baju</w:t>
-            </w:r>
-            <w:proofErr w:type="spellEnd"/>
-          </w:p>
-        </w:tc>
-      </w:tr>
-      <w:tr>
-        <w:tc>
-          <w:tcPr>
-            <w:tcW w:w="4675" w:type="dxa"/>
+              <w:t>memilih</w:t>
+            </w:r>
+            <w:proofErr w:type="spellEnd"/>
+            <w:r>
+              <w:t xml:space="preserve"> </w:t>
+            </w:r>
+            <w:proofErr w:type="spellStart"/>
+            <w:r>
+              <w:t>mencuci</w:t>
+            </w:r>
+            <w:proofErr w:type="spellEnd"/>
+            <w:r>
+              <w:t xml:space="preserve"> </w:t>
+            </w:r>
+            <w:proofErr w:type="spellStart"/>
+            <w:r>
+              <w:t>piring</w:t>
+            </w:r>
+            <w:proofErr w:type="spellEnd"/>
+          </w:p>
+        </w:tc>
+      </w:tr>
+      <w:tr>
+        <w:tc>
+          <w:tcPr>
+            <w:tcW w:w="2830" w:type="dxa"/>
           </w:tcPr>
           <w:p>
             <w:pPr>
@@ -7660,7 +7163,7 @@
         </w:tc>
         <w:tc>
           <w:tcPr>
-            <w:tcW w:w="630" w:type="dxa"/>
+            <w:tcW w:w="709" w:type="dxa"/>
           </w:tcPr>
           <w:p>
             <w:r>
@@ -7670,37 +7173,37 @@
         </w:tc>
         <w:tc>
           <w:tcPr>
-            <w:tcW w:w="4045" w:type="dxa"/>
-          </w:tcPr>
-          <w:p>
-            <w:proofErr w:type="spellStart"/>
-            <w:r>
-              <w:t>Skor</w:t>
-            </w:r>
-            <w:proofErr w:type="spellEnd"/>
-            <w:r>
-              <w:t xml:space="preserve"> </w:t>
-            </w:r>
-            <w:proofErr w:type="spellStart"/>
-            <w:r>
-              <w:t>akan</w:t>
-            </w:r>
-            <w:proofErr w:type="spellEnd"/>
-            <w:r>
-              <w:t xml:space="preserve"> </w:t>
-            </w:r>
-            <w:proofErr w:type="spellStart"/>
-            <w:r>
-              <w:t>tampil</w:t>
-            </w:r>
-            <w:proofErr w:type="spellEnd"/>
-          </w:p>
-        </w:tc>
-      </w:tr>
-      <w:tr>
-        <w:tc>
-          <w:tcPr>
-            <w:tcW w:w="4675" w:type="dxa"/>
+            <w:tcW w:w="5811" w:type="dxa"/>
+          </w:tcPr>
+          <w:p>
+            <w:proofErr w:type="spellStart"/>
+            <w:r>
+              <w:t>Pemain</w:t>
+            </w:r>
+            <w:proofErr w:type="spellEnd"/>
+            <w:r>
+              <w:t xml:space="preserve"> </w:t>
+            </w:r>
+            <w:proofErr w:type="spellStart"/>
+            <w:r>
+              <w:t>memilih</w:t>
+            </w:r>
+            <w:proofErr w:type="spellEnd"/>
+            <w:r>
+              <w:t xml:space="preserve"> </w:t>
+            </w:r>
+            <w:proofErr w:type="spellStart"/>
+            <w:r>
+              <w:t>sabun</w:t>
+            </w:r>
+            <w:proofErr w:type="spellEnd"/>
+          </w:p>
+        </w:tc>
+      </w:tr>
+      <w:tr>
+        <w:tc>
+          <w:tcPr>
+            <w:tcW w:w="2830" w:type="dxa"/>
           </w:tcPr>
           <w:p>
             <w:pPr>
@@ -7710,7 +7213,7 @@
         </w:tc>
         <w:tc>
           <w:tcPr>
-            <w:tcW w:w="630" w:type="dxa"/>
+            <w:tcW w:w="709" w:type="dxa"/>
           </w:tcPr>
           <w:p>
             <w:r>
@@ -7720,7 +7223,7 @@
         </w:tc>
         <w:tc>
           <w:tcPr>
-            <w:tcW w:w="4045" w:type="dxa"/>
+            <w:tcW w:w="5811" w:type="dxa"/>
           </w:tcPr>
           <w:p>
             <w:proofErr w:type="spellStart"/>
@@ -7741,16 +7244,16 @@
             </w:r>
             <w:proofErr w:type="spellStart"/>
             <w:r>
-              <w:t>gelas</w:t>
-            </w:r>
-            <w:proofErr w:type="spellEnd"/>
-          </w:p>
-        </w:tc>
-      </w:tr>
-      <w:tr>
-        <w:tc>
-          <w:tcPr>
-            <w:tcW w:w="4675" w:type="dxa"/>
+              <w:t>piring</w:t>
+            </w:r>
+            <w:proofErr w:type="spellEnd"/>
+          </w:p>
+        </w:tc>
+      </w:tr>
+      <w:tr>
+        <w:tc>
+          <w:tcPr>
+            <w:tcW w:w="2830" w:type="dxa"/>
           </w:tcPr>
           <w:p>
             <w:pPr>
@@ -7760,7 +7263,7 @@
         </w:tc>
         <w:tc>
           <w:tcPr>
-            <w:tcW w:w="630" w:type="dxa"/>
+            <w:tcW w:w="709" w:type="dxa"/>
           </w:tcPr>
           <w:p>
             <w:r>
@@ -7770,7 +7273,7 @@
         </w:tc>
         <w:tc>
           <w:tcPr>
-            <w:tcW w:w="4045" w:type="dxa"/>
+            <w:tcW w:w="5811" w:type="dxa"/>
           </w:tcPr>
           <w:p>
             <w:proofErr w:type="spellStart"/>
@@ -7806,14 +7309,14 @@
         <w:tblLook w:val="04A0" w:firstRow="1" w:lastRow="0" w:firstColumn="1" w:lastColumn="0" w:noHBand="0" w:noVBand="1"/>
       </w:tblPr>
       <w:tblGrid>
-        <w:gridCol w:w="4675"/>
-        <w:gridCol w:w="630"/>
-        <w:gridCol w:w="4045"/>
+        <w:gridCol w:w="2830"/>
+        <w:gridCol w:w="709"/>
+        <w:gridCol w:w="5811"/>
       </w:tblGrid>
       <w:tr>
         <w:tc>
           <w:tcPr>
-            <w:tcW w:w="4675" w:type="dxa"/>
+            <w:tcW w:w="2830" w:type="dxa"/>
           </w:tcPr>
           <w:p>
             <w:pPr>
@@ -7831,7 +7334,7 @@
         </w:tc>
         <w:tc>
           <w:tcPr>
-            <w:tcW w:w="4675" w:type="dxa"/>
+            <w:tcW w:w="6520" w:type="dxa"/>
             <w:gridSpan w:val="2"/>
           </w:tcPr>
           <w:p>
@@ -7845,16 +7348,30 @@
               <w:rPr>
                 <w:b/>
               </w:rPr>
-              <w:t>Jemuran</w:t>
-            </w:r>
-            <w:proofErr w:type="spellEnd"/>
-          </w:p>
-        </w:tc>
-      </w:tr>
-      <w:tr>
-        <w:tc>
-          <w:tcPr>
-            <w:tcW w:w="4675" w:type="dxa"/>
+              <w:t>Sabun</w:t>
+            </w:r>
+            <w:proofErr w:type="spellEnd"/>
+            <w:r>
+              <w:rPr>
+                <w:b/>
+              </w:rPr>
+              <w:t xml:space="preserve"> </w:t>
+            </w:r>
+            <w:proofErr w:type="spellStart"/>
+            <w:r>
+              <w:rPr>
+                <w:b/>
+              </w:rPr>
+              <w:t>cuci</w:t>
+            </w:r>
+            <w:proofErr w:type="spellEnd"/>
+          </w:p>
+        </w:tc>
+      </w:tr>
+      <w:tr>
+        <w:tc>
+          <w:tcPr>
+            <w:tcW w:w="2830" w:type="dxa"/>
           </w:tcPr>
           <w:p>
             <w:r>
@@ -7864,7 +7381,7 @@
         </w:tc>
         <w:tc>
           <w:tcPr>
-            <w:tcW w:w="4675" w:type="dxa"/>
+            <w:tcW w:w="6520" w:type="dxa"/>
             <w:gridSpan w:val="2"/>
           </w:tcPr>
           <w:p>
@@ -7877,60 +7394,301 @@
       <w:tr>
         <w:tc>
           <w:tcPr>
-            <w:tcW w:w="4675" w:type="dxa"/>
+            <w:tcW w:w="2830" w:type="dxa"/>
+          </w:tcPr>
+          <w:p>
+            <w:r>
+              <w:t>Goal In Context</w:t>
+            </w:r>
+          </w:p>
+        </w:tc>
+        <w:tc>
+          <w:tcPr>
+            <w:tcW w:w="6520" w:type="dxa"/>
+            <w:gridSpan w:val="2"/>
+          </w:tcPr>
+          <w:p>
+            <w:proofErr w:type="spellStart"/>
+            <w:r>
+              <w:t>Sabun</w:t>
+            </w:r>
+            <w:proofErr w:type="spellEnd"/>
+            <w:r>
+              <w:t xml:space="preserve"> </w:t>
+            </w:r>
+            <w:proofErr w:type="spellStart"/>
+            <w:r>
+              <w:t>telah</w:t>
+            </w:r>
+            <w:proofErr w:type="spellEnd"/>
+            <w:r>
+              <w:t xml:space="preserve"> </w:t>
+            </w:r>
+            <w:proofErr w:type="spellStart"/>
+            <w:r>
+              <w:t>dipilih</w:t>
+            </w:r>
+            <w:proofErr w:type="spellEnd"/>
+          </w:p>
+        </w:tc>
+      </w:tr>
+      <w:tr>
+        <w:tc>
+          <w:tcPr>
+            <w:tcW w:w="2830" w:type="dxa"/>
+          </w:tcPr>
+          <w:p>
+            <w:r>
+              <w:t>Preconditions</w:t>
+            </w:r>
+          </w:p>
+        </w:tc>
+        <w:tc>
+          <w:tcPr>
+            <w:tcW w:w="6520" w:type="dxa"/>
+            <w:gridSpan w:val="2"/>
+          </w:tcPr>
+          <w:p>
+            <w:proofErr w:type="spellStart"/>
+            <w:r>
+              <w:t>Pemain</w:t>
+            </w:r>
+            <w:proofErr w:type="spellEnd"/>
+            <w:r>
+              <w:t xml:space="preserve"> </w:t>
+            </w:r>
+            <w:proofErr w:type="spellStart"/>
+            <w:r>
+              <w:t>memilih</w:t>
+            </w:r>
+            <w:proofErr w:type="spellEnd"/>
+            <w:r>
+              <w:t xml:space="preserve"> </w:t>
+            </w:r>
+            <w:proofErr w:type="spellStart"/>
+            <w:r>
+              <w:t>ruang</w:t>
+            </w:r>
+            <w:proofErr w:type="spellEnd"/>
+            <w:r>
+              <w:t xml:space="preserve"> </w:t>
+            </w:r>
+            <w:proofErr w:type="spellStart"/>
+            <w:r>
+              <w:t>dapur</w:t>
+            </w:r>
+            <w:proofErr w:type="spellEnd"/>
+            <w:r>
+              <w:t xml:space="preserve"> </w:t>
+            </w:r>
+            <w:proofErr w:type="spellStart"/>
+            <w:r>
+              <w:t>atau</w:t>
+            </w:r>
+            <w:proofErr w:type="spellEnd"/>
+            <w:r>
+              <w:t xml:space="preserve"> </w:t>
+            </w:r>
+            <w:proofErr w:type="spellStart"/>
+            <w:r>
+              <w:t>ruang</w:t>
+            </w:r>
+            <w:proofErr w:type="spellEnd"/>
+            <w:r>
+              <w:t xml:space="preserve"> </w:t>
+            </w:r>
+            <w:proofErr w:type="spellStart"/>
+            <w:r>
+              <w:t>cuci</w:t>
+            </w:r>
+            <w:proofErr w:type="spellEnd"/>
+            <w:r>
+              <w:t xml:space="preserve"> </w:t>
+            </w:r>
+            <w:proofErr w:type="spellStart"/>
+            <w:r>
+              <w:t>baju</w:t>
+            </w:r>
+            <w:proofErr w:type="spellEnd"/>
+          </w:p>
+        </w:tc>
+      </w:tr>
+      <w:tr>
+        <w:tc>
+          <w:tcPr>
+            <w:tcW w:w="2830" w:type="dxa"/>
+          </w:tcPr>
+          <w:p>
+            <w:r>
+              <w:t>Successful and Condition</w:t>
+            </w:r>
+          </w:p>
+        </w:tc>
+        <w:tc>
+          <w:tcPr>
+            <w:tcW w:w="6520" w:type="dxa"/>
+            <w:gridSpan w:val="2"/>
+          </w:tcPr>
+          <w:p>
+            <w:proofErr w:type="spellStart"/>
+            <w:r>
+              <w:t>Pe</w:t>
+            </w:r>
+            <w:r>
+              <w:t>main</w:t>
+            </w:r>
+            <w:proofErr w:type="spellEnd"/>
+            <w:r>
+              <w:t xml:space="preserve"> </w:t>
+            </w:r>
+            <w:proofErr w:type="spellStart"/>
+            <w:r>
+              <w:t>berhasil</w:t>
+            </w:r>
+            <w:proofErr w:type="spellEnd"/>
+            <w:r>
+              <w:t xml:space="preserve"> </w:t>
+            </w:r>
+            <w:proofErr w:type="spellStart"/>
+            <w:r>
+              <w:t>memilih</w:t>
+            </w:r>
+            <w:proofErr w:type="spellEnd"/>
+            <w:r>
+              <w:t xml:space="preserve"> </w:t>
+            </w:r>
+            <w:proofErr w:type="spellStart"/>
+            <w:r>
+              <w:t>sabun</w:t>
+            </w:r>
+            <w:proofErr w:type="spellEnd"/>
+          </w:p>
+        </w:tc>
+      </w:tr>
+      <w:tr>
+        <w:tc>
+          <w:tcPr>
+            <w:tcW w:w="2830" w:type="dxa"/>
+          </w:tcPr>
+          <w:p>
+            <w:r>
+              <w:t>Primary Actors</w:t>
+            </w:r>
+          </w:p>
+        </w:tc>
+        <w:tc>
+          <w:tcPr>
+            <w:tcW w:w="6520" w:type="dxa"/>
+            <w:gridSpan w:val="2"/>
+          </w:tcPr>
+          <w:p>
+            <w:proofErr w:type="spellStart"/>
+            <w:r>
+              <w:t>Pemain</w:t>
+            </w:r>
+            <w:proofErr w:type="spellEnd"/>
+          </w:p>
+        </w:tc>
+      </w:tr>
+      <w:tr>
+        <w:tc>
+          <w:tcPr>
+            <w:tcW w:w="2830" w:type="dxa"/>
           </w:tcPr>
           <w:p>
             <w:r>
               <w:lastRenderedPageBreak/>
-              <w:t>Goal In Context</w:t>
-            </w:r>
-          </w:p>
-        </w:tc>
-        <w:tc>
-          <w:tcPr>
-            <w:tcW w:w="4675" w:type="dxa"/>
-            <w:gridSpan w:val="2"/>
-          </w:tcPr>
-          <w:p>
-            <w:proofErr w:type="spellStart"/>
-            <w:r>
-              <w:t>Baju</w:t>
-            </w:r>
-            <w:proofErr w:type="spellEnd"/>
-            <w:r>
-              <w:t xml:space="preserve"> </w:t>
-            </w:r>
-            <w:proofErr w:type="spellStart"/>
-            <w:r>
-              <w:t>berhasil</w:t>
-            </w:r>
-            <w:proofErr w:type="spellEnd"/>
-            <w:r>
-              <w:t xml:space="preserve"> </w:t>
-            </w:r>
-            <w:proofErr w:type="spellStart"/>
-            <w:r>
-              <w:t>dijemur</w:t>
-            </w:r>
-            <w:proofErr w:type="spellEnd"/>
-          </w:p>
-        </w:tc>
-      </w:tr>
-      <w:tr>
-        <w:tc>
-          <w:tcPr>
-            <w:tcW w:w="4675" w:type="dxa"/>
-          </w:tcPr>
-          <w:p>
-            <w:r>
-              <w:t>Preconditions</w:t>
-            </w:r>
-          </w:p>
-        </w:tc>
-        <w:tc>
-          <w:tcPr>
-            <w:tcW w:w="4675" w:type="dxa"/>
-            <w:gridSpan w:val="2"/>
+              <w:t>Secondary Actors</w:t>
+            </w:r>
+          </w:p>
+        </w:tc>
+        <w:tc>
+          <w:tcPr>
+            <w:tcW w:w="6520" w:type="dxa"/>
+            <w:gridSpan w:val="2"/>
+          </w:tcPr>
+          <w:p>
+            <w:r>
+              <w:t>-</w:t>
+            </w:r>
+          </w:p>
+        </w:tc>
+      </w:tr>
+      <w:tr>
+        <w:tc>
+          <w:tcPr>
+            <w:tcW w:w="2830" w:type="dxa"/>
+          </w:tcPr>
+          <w:p>
+            <w:r>
+              <w:t>Trigger</w:t>
+            </w:r>
+          </w:p>
+        </w:tc>
+        <w:tc>
+          <w:tcPr>
+            <w:tcW w:w="6520" w:type="dxa"/>
+            <w:gridSpan w:val="2"/>
+          </w:tcPr>
+          <w:p>
+            <w:r>
+              <w:t>-</w:t>
+            </w:r>
+          </w:p>
+        </w:tc>
+      </w:tr>
+      <w:tr>
+        <w:tc>
+          <w:tcPr>
+            <w:tcW w:w="2830" w:type="dxa"/>
+          </w:tcPr>
+          <w:p>
+            <w:r>
+              <w:t>Main Flow</w:t>
+            </w:r>
+          </w:p>
+        </w:tc>
+        <w:tc>
+          <w:tcPr>
+            <w:tcW w:w="709" w:type="dxa"/>
+          </w:tcPr>
+          <w:p>
+            <w:r>
+              <w:t>Step</w:t>
+            </w:r>
+          </w:p>
+        </w:tc>
+        <w:tc>
+          <w:tcPr>
+            <w:tcW w:w="5811" w:type="dxa"/>
+          </w:tcPr>
+          <w:p>
+            <w:r>
+              <w:t>Action</w:t>
+            </w:r>
+          </w:p>
+        </w:tc>
+      </w:tr>
+      <w:tr>
+        <w:tc>
+          <w:tcPr>
+            <w:tcW w:w="2830" w:type="dxa"/>
+          </w:tcPr>
+          <w:p/>
+        </w:tc>
+        <w:tc>
+          <w:tcPr>
+            <w:tcW w:w="709" w:type="dxa"/>
+          </w:tcPr>
+          <w:p>
+            <w:r>
+              <w:t>1</w:t>
+            </w:r>
+          </w:p>
+        </w:tc>
+        <w:tc>
+          <w:tcPr>
+            <w:tcW w:w="5811" w:type="dxa"/>
           </w:tcPr>
           <w:p>
             <w:proofErr w:type="spellStart"/>
@@ -7959,6 +7717,30 @@
             </w:r>
             <w:proofErr w:type="spellStart"/>
             <w:r>
+              <w:t>dapur</w:t>
+            </w:r>
+            <w:proofErr w:type="spellEnd"/>
+            <w:r>
+              <w:t xml:space="preserve"> </w:t>
+            </w:r>
+            <w:proofErr w:type="spellStart"/>
+            <w:r>
+              <w:t>atau</w:t>
+            </w:r>
+            <w:proofErr w:type="spellEnd"/>
+            <w:r>
+              <w:t xml:space="preserve"> </w:t>
+            </w:r>
+            <w:proofErr w:type="spellStart"/>
+            <w:r>
+              <w:t>ruang</w:t>
+            </w:r>
+            <w:proofErr w:type="spellEnd"/>
+            <w:r>
+              <w:t xml:space="preserve"> </w:t>
+            </w:r>
+            <w:proofErr w:type="spellStart"/>
+            <w:r>
               <w:t>cuci</w:t>
             </w:r>
             <w:proofErr w:type="spellEnd"/>
@@ -7976,221 +7758,7 @@
       <w:tr>
         <w:tc>
           <w:tcPr>
-            <w:tcW w:w="4675" w:type="dxa"/>
-          </w:tcPr>
-          <w:p>
-            <w:r>
-              <w:t>Successful and Condition</w:t>
-            </w:r>
-          </w:p>
-        </w:tc>
-        <w:tc>
-          <w:tcPr>
-            <w:tcW w:w="4675" w:type="dxa"/>
-            <w:gridSpan w:val="2"/>
-          </w:tcPr>
-          <w:p>
-            <w:proofErr w:type="spellStart"/>
-            <w:r>
-              <w:t>Pemain</w:t>
-            </w:r>
-            <w:proofErr w:type="spellEnd"/>
-            <w:r>
-              <w:t xml:space="preserve"> </w:t>
-            </w:r>
-            <w:proofErr w:type="spellStart"/>
-            <w:r>
-              <w:t>berhasil</w:t>
-            </w:r>
-            <w:proofErr w:type="spellEnd"/>
-            <w:r>
-              <w:t xml:space="preserve"> </w:t>
-            </w:r>
-            <w:proofErr w:type="spellStart"/>
-            <w:r>
-              <w:t>menjemur</w:t>
-            </w:r>
-            <w:proofErr w:type="spellEnd"/>
-            <w:r>
-              <w:t xml:space="preserve"> </w:t>
-            </w:r>
-            <w:proofErr w:type="spellStart"/>
-            <w:r>
-              <w:t>pakaian</w:t>
-            </w:r>
-            <w:proofErr w:type="spellEnd"/>
-          </w:p>
-        </w:tc>
-      </w:tr>
-      <w:tr>
-        <w:tc>
-          <w:tcPr>
-            <w:tcW w:w="4675" w:type="dxa"/>
-          </w:tcPr>
-          <w:p>
-            <w:r>
-              <w:t>Primary Actors</w:t>
-            </w:r>
-          </w:p>
-        </w:tc>
-        <w:tc>
-          <w:tcPr>
-            <w:tcW w:w="4675" w:type="dxa"/>
-            <w:gridSpan w:val="2"/>
-          </w:tcPr>
-          <w:p>
-            <w:proofErr w:type="spellStart"/>
-            <w:r>
-              <w:t>Pemain</w:t>
-            </w:r>
-            <w:proofErr w:type="spellEnd"/>
-          </w:p>
-        </w:tc>
-      </w:tr>
-      <w:tr>
-        <w:tc>
-          <w:tcPr>
-            <w:tcW w:w="4675" w:type="dxa"/>
-          </w:tcPr>
-          <w:p>
-            <w:r>
-              <w:t>Secondary Actors</w:t>
-            </w:r>
-          </w:p>
-        </w:tc>
-        <w:tc>
-          <w:tcPr>
-            <w:tcW w:w="4675" w:type="dxa"/>
-            <w:gridSpan w:val="2"/>
-          </w:tcPr>
-          <w:p>
-            <w:r>
-              <w:t>-</w:t>
-            </w:r>
-          </w:p>
-        </w:tc>
-      </w:tr>
-      <w:tr>
-        <w:tc>
-          <w:tcPr>
-            <w:tcW w:w="4675" w:type="dxa"/>
-          </w:tcPr>
-          <w:p>
-            <w:r>
-              <w:t>Trigger</w:t>
-            </w:r>
-          </w:p>
-        </w:tc>
-        <w:tc>
-          <w:tcPr>
-            <w:tcW w:w="4675" w:type="dxa"/>
-            <w:gridSpan w:val="2"/>
-          </w:tcPr>
-          <w:p>
-            <w:r>
-              <w:t>-</w:t>
-            </w:r>
-          </w:p>
-        </w:tc>
-      </w:tr>
-      <w:tr>
-        <w:tc>
-          <w:tcPr>
-            <w:tcW w:w="4675" w:type="dxa"/>
-          </w:tcPr>
-          <w:p>
-            <w:r>
-              <w:t>Main Flow</w:t>
-            </w:r>
-          </w:p>
-        </w:tc>
-        <w:tc>
-          <w:tcPr>
-            <w:tcW w:w="630" w:type="dxa"/>
-          </w:tcPr>
-          <w:p>
-            <w:r>
-              <w:t>Step</w:t>
-            </w:r>
-          </w:p>
-        </w:tc>
-        <w:tc>
-          <w:tcPr>
-            <w:tcW w:w="4045" w:type="dxa"/>
-          </w:tcPr>
-          <w:p>
-            <w:r>
-              <w:t>Action</w:t>
-            </w:r>
-          </w:p>
-        </w:tc>
-      </w:tr>
-      <w:tr>
-        <w:tc>
-          <w:tcPr>
-            <w:tcW w:w="4675" w:type="dxa"/>
-          </w:tcPr>
-          <w:p/>
-        </w:tc>
-        <w:tc>
-          <w:tcPr>
-            <w:tcW w:w="630" w:type="dxa"/>
-          </w:tcPr>
-          <w:p>
-            <w:r>
-              <w:t>1</w:t>
-            </w:r>
-          </w:p>
-        </w:tc>
-        <w:tc>
-          <w:tcPr>
-            <w:tcW w:w="4045" w:type="dxa"/>
-          </w:tcPr>
-          <w:p>
-            <w:proofErr w:type="spellStart"/>
-            <w:r>
-              <w:t>Pemain</w:t>
-            </w:r>
-            <w:proofErr w:type="spellEnd"/>
-            <w:r>
-              <w:t xml:space="preserve"> </w:t>
-            </w:r>
-            <w:proofErr w:type="spellStart"/>
-            <w:r>
-              <w:t>memilih</w:t>
-            </w:r>
-            <w:proofErr w:type="spellEnd"/>
-            <w:r>
-              <w:t xml:space="preserve"> </w:t>
-            </w:r>
-            <w:proofErr w:type="spellStart"/>
-            <w:r>
-              <w:t>ruang</w:t>
-            </w:r>
-            <w:proofErr w:type="spellEnd"/>
-            <w:r>
-              <w:t xml:space="preserve"> </w:t>
-            </w:r>
-            <w:proofErr w:type="spellStart"/>
-            <w:r>
-              <w:t>cuci</w:t>
-            </w:r>
-            <w:proofErr w:type="spellEnd"/>
-            <w:r>
-              <w:t xml:space="preserve"> </w:t>
-            </w:r>
-            <w:proofErr w:type="spellStart"/>
-            <w:r>
-              <w:t>baju</w:t>
-            </w:r>
-            <w:proofErr w:type="spellEnd"/>
-          </w:p>
-        </w:tc>
-      </w:tr>
-      <w:tr>
-        <w:tc>
-          <w:tcPr>
-            <w:tcW w:w="4675" w:type="dxa"/>
+            <w:tcW w:w="2830" w:type="dxa"/>
           </w:tcPr>
           <w:p>
             <w:pPr>
@@ -8200,7 +7768,7 @@
         </w:tc>
         <w:tc>
           <w:tcPr>
-            <w:tcW w:w="630" w:type="dxa"/>
+            <w:tcW w:w="709" w:type="dxa"/>
           </w:tcPr>
           <w:p>
             <w:r>
@@ -8210,7 +7778,7 @@
         </w:tc>
         <w:tc>
           <w:tcPr>
-            <w:tcW w:w="4045" w:type="dxa"/>
+            <w:tcW w:w="5811" w:type="dxa"/>
           </w:tcPr>
           <w:p>
             <w:proofErr w:type="spellStart"/>
@@ -8223,24 +7791,32 @@
             </w:r>
             <w:proofErr w:type="spellStart"/>
             <w:r>
-              <w:t>menjemur</w:t>
-            </w:r>
-            <w:proofErr w:type="spellEnd"/>
-            <w:r>
-              <w:t xml:space="preserve"> </w:t>
-            </w:r>
-            <w:proofErr w:type="spellStart"/>
-            <w:r>
-              <w:t>pakaian</w:t>
-            </w:r>
-            <w:proofErr w:type="spellEnd"/>
-          </w:p>
-        </w:tc>
-      </w:tr>
-      <w:tr>
-        <w:tc>
-          <w:tcPr>
-            <w:tcW w:w="4675" w:type="dxa"/>
+              <w:t>memilih</w:t>
+            </w:r>
+            <w:proofErr w:type="spellEnd"/>
+            <w:r>
+              <w:t xml:space="preserve"> </w:t>
+            </w:r>
+            <w:proofErr w:type="spellStart"/>
+            <w:r>
+              <w:t>sabun</w:t>
+            </w:r>
+            <w:proofErr w:type="spellEnd"/>
+            <w:r>
+              <w:t xml:space="preserve"> </w:t>
+            </w:r>
+            <w:proofErr w:type="spellStart"/>
+            <w:r>
+              <w:t>cuci</w:t>
+            </w:r>
+            <w:proofErr w:type="spellEnd"/>
+          </w:p>
+        </w:tc>
+      </w:tr>
+      <w:tr>
+        <w:tc>
+          <w:tcPr>
+            <w:tcW w:w="2830" w:type="dxa"/>
           </w:tcPr>
           <w:p>
             <w:pPr>
@@ -8250,7 +7826,7 @@
         </w:tc>
         <w:tc>
           <w:tcPr>
-            <w:tcW w:w="630" w:type="dxa"/>
+            <w:tcW w:w="709" w:type="dxa"/>
           </w:tcPr>
           <w:p>
             <w:r>
@@ -8260,28 +7836,28 @@
         </w:tc>
         <w:tc>
           <w:tcPr>
-            <w:tcW w:w="4045" w:type="dxa"/>
-          </w:tcPr>
-          <w:p>
-            <w:proofErr w:type="spellStart"/>
-            <w:r>
-              <w:t>Skor</w:t>
-            </w:r>
-            <w:proofErr w:type="spellEnd"/>
-            <w:r>
-              <w:t xml:space="preserve"> </w:t>
-            </w:r>
-            <w:proofErr w:type="spellStart"/>
-            <w:r>
-              <w:t>akan</w:t>
-            </w:r>
-            <w:proofErr w:type="spellEnd"/>
-            <w:r>
-              <w:t xml:space="preserve"> </w:t>
-            </w:r>
-            <w:proofErr w:type="spellStart"/>
-            <w:r>
-              <w:t>tampil</w:t>
+            <w:tcW w:w="5811" w:type="dxa"/>
+          </w:tcPr>
+          <w:p>
+            <w:proofErr w:type="spellStart"/>
+            <w:r>
+              <w:t>Sabun</w:t>
+            </w:r>
+            <w:proofErr w:type="spellEnd"/>
+            <w:r>
+              <w:t xml:space="preserve"> </w:t>
+            </w:r>
+            <w:proofErr w:type="spellStart"/>
+            <w:r>
+              <w:t>berhasil</w:t>
+            </w:r>
+            <w:proofErr w:type="spellEnd"/>
+            <w:r>
+              <w:t xml:space="preserve"> </w:t>
+            </w:r>
+            <w:proofErr w:type="spellStart"/>
+            <w:r>
+              <w:t>dipilih</w:t>
             </w:r>
             <w:proofErr w:type="spellEnd"/>
           </w:p>
@@ -8296,14 +7872,14 @@
         <w:tblLook w:val="04A0" w:firstRow="1" w:lastRow="0" w:firstColumn="1" w:lastColumn="0" w:noHBand="0" w:noVBand="1"/>
       </w:tblPr>
       <w:tblGrid>
-        <w:gridCol w:w="4675"/>
-        <w:gridCol w:w="630"/>
-        <w:gridCol w:w="4045"/>
+        <w:gridCol w:w="2830"/>
+        <w:gridCol w:w="709"/>
+        <w:gridCol w:w="5811"/>
       </w:tblGrid>
       <w:tr>
         <w:tc>
           <w:tcPr>
-            <w:tcW w:w="4675" w:type="dxa"/>
+            <w:tcW w:w="2830" w:type="dxa"/>
           </w:tcPr>
           <w:p>
             <w:pPr>
@@ -8321,7 +7897,7 @@
         </w:tc>
         <w:tc>
           <w:tcPr>
-            <w:tcW w:w="4675" w:type="dxa"/>
+            <w:tcW w:w="6520" w:type="dxa"/>
             <w:gridSpan w:val="2"/>
           </w:tcPr>
           <w:p>
@@ -8335,6 +7911,1098 @@
               <w:rPr>
                 <w:b/>
               </w:rPr>
+              <w:t>Sikat</w:t>
+            </w:r>
+            <w:proofErr w:type="spellEnd"/>
+            <w:r>
+              <w:rPr>
+                <w:b/>
+              </w:rPr>
+              <w:t xml:space="preserve"> </w:t>
+            </w:r>
+            <w:proofErr w:type="spellStart"/>
+            <w:r>
+              <w:rPr>
+                <w:b/>
+              </w:rPr>
+              <w:t>Baju</w:t>
+            </w:r>
+            <w:proofErr w:type="spellEnd"/>
+          </w:p>
+        </w:tc>
+      </w:tr>
+      <w:tr>
+        <w:tc>
+          <w:tcPr>
+            <w:tcW w:w="2830" w:type="dxa"/>
+          </w:tcPr>
+          <w:p>
+            <w:r>
+              <w:t>Related Requirements</w:t>
+            </w:r>
+          </w:p>
+        </w:tc>
+        <w:tc>
+          <w:tcPr>
+            <w:tcW w:w="6520" w:type="dxa"/>
+            <w:gridSpan w:val="2"/>
+          </w:tcPr>
+          <w:p>
+            <w:r>
+              <w:t>-</w:t>
+            </w:r>
+          </w:p>
+        </w:tc>
+      </w:tr>
+      <w:tr>
+        <w:tc>
+          <w:tcPr>
+            <w:tcW w:w="2830" w:type="dxa"/>
+          </w:tcPr>
+          <w:p>
+            <w:r>
+              <w:t>Goal In Context</w:t>
+            </w:r>
+          </w:p>
+        </w:tc>
+        <w:tc>
+          <w:tcPr>
+            <w:tcW w:w="6520" w:type="dxa"/>
+            <w:gridSpan w:val="2"/>
+          </w:tcPr>
+          <w:p>
+            <w:proofErr w:type="spellStart"/>
+            <w:r>
+              <w:t>Baju</w:t>
+            </w:r>
+            <w:proofErr w:type="spellEnd"/>
+            <w:r>
+              <w:t xml:space="preserve"> </w:t>
+            </w:r>
+            <w:proofErr w:type="spellStart"/>
+            <w:r>
+              <w:t>berhasil</w:t>
+            </w:r>
+            <w:proofErr w:type="spellEnd"/>
+            <w:r>
+              <w:t xml:space="preserve"> </w:t>
+            </w:r>
+            <w:proofErr w:type="spellStart"/>
+            <w:r>
+              <w:t>disikat</w:t>
+            </w:r>
+            <w:proofErr w:type="spellEnd"/>
+          </w:p>
+        </w:tc>
+      </w:tr>
+      <w:tr>
+        <w:tc>
+          <w:tcPr>
+            <w:tcW w:w="2830" w:type="dxa"/>
+          </w:tcPr>
+          <w:p>
+            <w:r>
+              <w:t>Preconditions</w:t>
+            </w:r>
+          </w:p>
+        </w:tc>
+        <w:tc>
+          <w:tcPr>
+            <w:tcW w:w="6520" w:type="dxa"/>
+            <w:gridSpan w:val="2"/>
+          </w:tcPr>
+          <w:p>
+            <w:proofErr w:type="spellStart"/>
+            <w:r>
+              <w:t>Pemain</w:t>
+            </w:r>
+            <w:proofErr w:type="spellEnd"/>
+            <w:r>
+              <w:t xml:space="preserve"> </w:t>
+            </w:r>
+            <w:proofErr w:type="spellStart"/>
+            <w:r>
+              <w:t>memilih</w:t>
+            </w:r>
+            <w:proofErr w:type="spellEnd"/>
+            <w:r>
+              <w:t xml:space="preserve"> </w:t>
+            </w:r>
+            <w:proofErr w:type="spellStart"/>
+            <w:r>
+              <w:t>ruang</w:t>
+            </w:r>
+            <w:proofErr w:type="spellEnd"/>
+            <w:r>
+              <w:t xml:space="preserve"> </w:t>
+            </w:r>
+            <w:proofErr w:type="spellStart"/>
+            <w:r>
+              <w:t>cuci</w:t>
+            </w:r>
+            <w:proofErr w:type="spellEnd"/>
+            <w:r>
+              <w:t xml:space="preserve"> </w:t>
+            </w:r>
+            <w:proofErr w:type="spellStart"/>
+            <w:r>
+              <w:t>baju</w:t>
+            </w:r>
+            <w:proofErr w:type="spellEnd"/>
+          </w:p>
+        </w:tc>
+      </w:tr>
+      <w:tr>
+        <w:tc>
+          <w:tcPr>
+            <w:tcW w:w="2830" w:type="dxa"/>
+          </w:tcPr>
+          <w:p>
+            <w:r>
+              <w:t>Successful and Condition</w:t>
+            </w:r>
+          </w:p>
+        </w:tc>
+        <w:tc>
+          <w:tcPr>
+            <w:tcW w:w="6520" w:type="dxa"/>
+            <w:gridSpan w:val="2"/>
+          </w:tcPr>
+          <w:p>
+            <w:proofErr w:type="spellStart"/>
+            <w:r>
+              <w:t>Pemain</w:t>
+            </w:r>
+            <w:proofErr w:type="spellEnd"/>
+            <w:r>
+              <w:t xml:space="preserve"> </w:t>
+            </w:r>
+            <w:proofErr w:type="spellStart"/>
+            <w:r>
+              <w:t>berhasil</w:t>
+            </w:r>
+            <w:proofErr w:type="spellEnd"/>
+            <w:r>
+              <w:t xml:space="preserve"> </w:t>
+            </w:r>
+            <w:proofErr w:type="spellStart"/>
+            <w:r>
+              <w:t>membersihkan</w:t>
+            </w:r>
+            <w:proofErr w:type="spellEnd"/>
+            <w:r>
+              <w:t xml:space="preserve"> </w:t>
+            </w:r>
+            <w:proofErr w:type="spellStart"/>
+            <w:r>
+              <w:t>pakaian</w:t>
+            </w:r>
+            <w:proofErr w:type="spellEnd"/>
+          </w:p>
+        </w:tc>
+      </w:tr>
+      <w:tr>
+        <w:tc>
+          <w:tcPr>
+            <w:tcW w:w="2830" w:type="dxa"/>
+          </w:tcPr>
+          <w:p>
+            <w:r>
+              <w:t>Primary Actors</w:t>
+            </w:r>
+          </w:p>
+        </w:tc>
+        <w:tc>
+          <w:tcPr>
+            <w:tcW w:w="6520" w:type="dxa"/>
+            <w:gridSpan w:val="2"/>
+          </w:tcPr>
+          <w:p>
+            <w:proofErr w:type="spellStart"/>
+            <w:r>
+              <w:t>Pemain</w:t>
+            </w:r>
+            <w:proofErr w:type="spellEnd"/>
+          </w:p>
+        </w:tc>
+      </w:tr>
+      <w:tr>
+        <w:tc>
+          <w:tcPr>
+            <w:tcW w:w="2830" w:type="dxa"/>
+          </w:tcPr>
+          <w:p>
+            <w:r>
+              <w:t>Secondary Actors</w:t>
+            </w:r>
+          </w:p>
+        </w:tc>
+        <w:tc>
+          <w:tcPr>
+            <w:tcW w:w="6520" w:type="dxa"/>
+            <w:gridSpan w:val="2"/>
+          </w:tcPr>
+          <w:p>
+            <w:r>
+              <w:t>-</w:t>
+            </w:r>
+          </w:p>
+        </w:tc>
+      </w:tr>
+      <w:tr>
+        <w:tc>
+          <w:tcPr>
+            <w:tcW w:w="2830" w:type="dxa"/>
+          </w:tcPr>
+          <w:p>
+            <w:r>
+              <w:t>Trigger</w:t>
+            </w:r>
+          </w:p>
+        </w:tc>
+        <w:tc>
+          <w:tcPr>
+            <w:tcW w:w="6520" w:type="dxa"/>
+            <w:gridSpan w:val="2"/>
+          </w:tcPr>
+          <w:p>
+            <w:r>
+              <w:t>-</w:t>
+            </w:r>
+          </w:p>
+        </w:tc>
+      </w:tr>
+      <w:tr>
+        <w:tc>
+          <w:tcPr>
+            <w:tcW w:w="2830" w:type="dxa"/>
+          </w:tcPr>
+          <w:p>
+            <w:r>
+              <w:t>Main Flow</w:t>
+            </w:r>
+          </w:p>
+        </w:tc>
+        <w:tc>
+          <w:tcPr>
+            <w:tcW w:w="709" w:type="dxa"/>
+          </w:tcPr>
+          <w:p>
+            <w:r>
+              <w:t>Step</w:t>
+            </w:r>
+          </w:p>
+        </w:tc>
+        <w:tc>
+          <w:tcPr>
+            <w:tcW w:w="5811" w:type="dxa"/>
+          </w:tcPr>
+          <w:p>
+            <w:r>
+              <w:t>Action</w:t>
+            </w:r>
+          </w:p>
+        </w:tc>
+      </w:tr>
+      <w:tr>
+        <w:tc>
+          <w:tcPr>
+            <w:tcW w:w="2830" w:type="dxa"/>
+          </w:tcPr>
+          <w:p/>
+        </w:tc>
+        <w:tc>
+          <w:tcPr>
+            <w:tcW w:w="709" w:type="dxa"/>
+          </w:tcPr>
+          <w:p>
+            <w:r>
+              <w:t>1</w:t>
+            </w:r>
+          </w:p>
+        </w:tc>
+        <w:tc>
+          <w:tcPr>
+            <w:tcW w:w="5811" w:type="dxa"/>
+          </w:tcPr>
+          <w:p>
+            <w:proofErr w:type="spellStart"/>
+            <w:r>
+              <w:t>Pemain</w:t>
+            </w:r>
+            <w:proofErr w:type="spellEnd"/>
+            <w:r>
+              <w:t xml:space="preserve"> </w:t>
+            </w:r>
+            <w:proofErr w:type="spellStart"/>
+            <w:r>
+              <w:t>memilih</w:t>
+            </w:r>
+            <w:proofErr w:type="spellEnd"/>
+            <w:r>
+              <w:t xml:space="preserve"> </w:t>
+            </w:r>
+            <w:proofErr w:type="spellStart"/>
+            <w:r>
+              <w:t>ruang</w:t>
+            </w:r>
+            <w:proofErr w:type="spellEnd"/>
+            <w:r>
+              <w:t xml:space="preserve"> </w:t>
+            </w:r>
+            <w:proofErr w:type="spellStart"/>
+            <w:r>
+              <w:t>cuci</w:t>
+            </w:r>
+            <w:proofErr w:type="spellEnd"/>
+            <w:r>
+              <w:t xml:space="preserve"> </w:t>
+            </w:r>
+            <w:proofErr w:type="spellStart"/>
+            <w:r>
+              <w:t>baju</w:t>
+            </w:r>
+            <w:proofErr w:type="spellEnd"/>
+          </w:p>
+        </w:tc>
+      </w:tr>
+      <w:tr>
+        <w:tc>
+          <w:tcPr>
+            <w:tcW w:w="2830" w:type="dxa"/>
+          </w:tcPr>
+          <w:p>
+            <w:pPr>
+              <w:jc w:val="right"/>
+            </w:pPr>
+          </w:p>
+        </w:tc>
+        <w:tc>
+          <w:tcPr>
+            <w:tcW w:w="709" w:type="dxa"/>
+          </w:tcPr>
+          <w:p>
+            <w:r>
+              <w:t>2</w:t>
+            </w:r>
+          </w:p>
+        </w:tc>
+        <w:tc>
+          <w:tcPr>
+            <w:tcW w:w="5811" w:type="dxa"/>
+          </w:tcPr>
+          <w:p>
+            <w:proofErr w:type="spellStart"/>
+            <w:r>
+              <w:t>Pemain</w:t>
+            </w:r>
+            <w:proofErr w:type="spellEnd"/>
+            <w:r>
+              <w:t xml:space="preserve"> </w:t>
+            </w:r>
+            <w:proofErr w:type="spellStart"/>
+            <w:r>
+              <w:t>menyikat</w:t>
+            </w:r>
+            <w:proofErr w:type="spellEnd"/>
+            <w:r>
+              <w:t xml:space="preserve"> </w:t>
+            </w:r>
+            <w:proofErr w:type="spellStart"/>
+            <w:r>
+              <w:t>baju</w:t>
+            </w:r>
+            <w:proofErr w:type="spellEnd"/>
+          </w:p>
+        </w:tc>
+      </w:tr>
+      <w:tr>
+        <w:tc>
+          <w:tcPr>
+            <w:tcW w:w="2830" w:type="dxa"/>
+          </w:tcPr>
+          <w:p>
+            <w:pPr>
+              <w:jc w:val="right"/>
+            </w:pPr>
+          </w:p>
+        </w:tc>
+        <w:tc>
+          <w:tcPr>
+            <w:tcW w:w="709" w:type="dxa"/>
+          </w:tcPr>
+          <w:p>
+            <w:r>
+              <w:t>3</w:t>
+            </w:r>
+          </w:p>
+        </w:tc>
+        <w:tc>
+          <w:tcPr>
+            <w:tcW w:w="5811" w:type="dxa"/>
+          </w:tcPr>
+          <w:p>
+            <w:proofErr w:type="spellStart"/>
+            <w:r>
+              <w:t>Skor</w:t>
+            </w:r>
+            <w:proofErr w:type="spellEnd"/>
+            <w:r>
+              <w:t xml:space="preserve"> </w:t>
+            </w:r>
+            <w:proofErr w:type="spellStart"/>
+            <w:r>
+              <w:t>akan</w:t>
+            </w:r>
+            <w:proofErr w:type="spellEnd"/>
+            <w:r>
+              <w:t xml:space="preserve"> </w:t>
+            </w:r>
+            <w:proofErr w:type="spellStart"/>
+            <w:r>
+              <w:t>tampil</w:t>
+            </w:r>
+            <w:proofErr w:type="spellEnd"/>
+          </w:p>
+        </w:tc>
+      </w:tr>
+      <w:tr>
+        <w:tc>
+          <w:tcPr>
+            <w:tcW w:w="2830" w:type="dxa"/>
+          </w:tcPr>
+          <w:p>
+            <w:pPr>
+              <w:jc w:val="right"/>
+            </w:pPr>
+          </w:p>
+        </w:tc>
+        <w:tc>
+          <w:tcPr>
+            <w:tcW w:w="709" w:type="dxa"/>
+          </w:tcPr>
+          <w:p>
+            <w:r>
+              <w:t>4</w:t>
+            </w:r>
+          </w:p>
+        </w:tc>
+        <w:tc>
+          <w:tcPr>
+            <w:tcW w:w="5811" w:type="dxa"/>
+          </w:tcPr>
+          <w:p>
+            <w:proofErr w:type="spellStart"/>
+            <w:r>
+              <w:t>Pemain</w:t>
+            </w:r>
+            <w:proofErr w:type="spellEnd"/>
+            <w:r>
+              <w:t xml:space="preserve"> </w:t>
+            </w:r>
+            <w:proofErr w:type="spellStart"/>
+            <w:r>
+              <w:t>membersihkan</w:t>
+            </w:r>
+            <w:proofErr w:type="spellEnd"/>
+            <w:r>
+              <w:t xml:space="preserve"> </w:t>
+            </w:r>
+            <w:proofErr w:type="spellStart"/>
+            <w:r>
+              <w:t>gelas</w:t>
+            </w:r>
+            <w:proofErr w:type="spellEnd"/>
+          </w:p>
+        </w:tc>
+      </w:tr>
+      <w:tr>
+        <w:tc>
+          <w:tcPr>
+            <w:tcW w:w="2830" w:type="dxa"/>
+          </w:tcPr>
+          <w:p>
+            <w:pPr>
+              <w:jc w:val="right"/>
+            </w:pPr>
+          </w:p>
+        </w:tc>
+        <w:tc>
+          <w:tcPr>
+            <w:tcW w:w="709" w:type="dxa"/>
+          </w:tcPr>
+          <w:p>
+            <w:r>
+              <w:t>5</w:t>
+            </w:r>
+          </w:p>
+        </w:tc>
+        <w:tc>
+          <w:tcPr>
+            <w:tcW w:w="5811" w:type="dxa"/>
+          </w:tcPr>
+          <w:p>
+            <w:proofErr w:type="spellStart"/>
+            <w:r>
+              <w:t>Skor</w:t>
+            </w:r>
+            <w:proofErr w:type="spellEnd"/>
+            <w:r>
+              <w:t xml:space="preserve"> </w:t>
+            </w:r>
+            <w:proofErr w:type="spellStart"/>
+            <w:r>
+              <w:t>akan</w:t>
+            </w:r>
+            <w:proofErr w:type="spellEnd"/>
+            <w:r>
+              <w:t xml:space="preserve"> </w:t>
+            </w:r>
+            <w:proofErr w:type="spellStart"/>
+            <w:r>
+              <w:t>tampil</w:t>
+            </w:r>
+            <w:proofErr w:type="spellEnd"/>
+          </w:p>
+        </w:tc>
+      </w:tr>
+    </w:tbl>
+    <w:p/>
+    <w:tbl>
+      <w:tblPr>
+        <w:tblStyle w:val="TableGrid"/>
+        <w:tblW w:w="0" w:type="auto"/>
+        <w:tblLook w:val="04A0" w:firstRow="1" w:lastRow="0" w:firstColumn="1" w:lastColumn="0" w:noHBand="0" w:noVBand="1"/>
+      </w:tblPr>
+      <w:tblGrid>
+        <w:gridCol w:w="2830"/>
+        <w:gridCol w:w="709"/>
+        <w:gridCol w:w="5811"/>
+      </w:tblGrid>
+      <w:tr>
+        <w:tc>
+          <w:tcPr>
+            <w:tcW w:w="2830" w:type="dxa"/>
+          </w:tcPr>
+          <w:p>
+            <w:pPr>
+              <w:rPr>
+                <w:b/>
+              </w:rPr>
+            </w:pPr>
+            <w:r>
+              <w:rPr>
+                <w:b/>
+              </w:rPr>
+              <w:t>Use case name</w:t>
+            </w:r>
+          </w:p>
+        </w:tc>
+        <w:tc>
+          <w:tcPr>
+            <w:tcW w:w="6520" w:type="dxa"/>
+            <w:gridSpan w:val="2"/>
+          </w:tcPr>
+          <w:p>
+            <w:pPr>
+              <w:rPr>
+                <w:b/>
+              </w:rPr>
+            </w:pPr>
+            <w:proofErr w:type="spellStart"/>
+            <w:r>
+              <w:rPr>
+                <w:b/>
+              </w:rPr>
+              <w:t>Jemuran</w:t>
+            </w:r>
+            <w:proofErr w:type="spellEnd"/>
+          </w:p>
+        </w:tc>
+      </w:tr>
+      <w:tr>
+        <w:tc>
+          <w:tcPr>
+            <w:tcW w:w="2830" w:type="dxa"/>
+          </w:tcPr>
+          <w:p>
+            <w:r>
+              <w:t>Related Requirements</w:t>
+            </w:r>
+          </w:p>
+        </w:tc>
+        <w:tc>
+          <w:tcPr>
+            <w:tcW w:w="6520" w:type="dxa"/>
+            <w:gridSpan w:val="2"/>
+          </w:tcPr>
+          <w:p>
+            <w:r>
+              <w:t>-</w:t>
+            </w:r>
+          </w:p>
+        </w:tc>
+      </w:tr>
+      <w:tr>
+        <w:tc>
+          <w:tcPr>
+            <w:tcW w:w="2830" w:type="dxa"/>
+          </w:tcPr>
+          <w:p>
+            <w:r>
+              <w:t>Goal In Context</w:t>
+            </w:r>
+          </w:p>
+        </w:tc>
+        <w:tc>
+          <w:tcPr>
+            <w:tcW w:w="6520" w:type="dxa"/>
+            <w:gridSpan w:val="2"/>
+          </w:tcPr>
+          <w:p>
+            <w:proofErr w:type="spellStart"/>
+            <w:r>
+              <w:t>Baju</w:t>
+            </w:r>
+            <w:proofErr w:type="spellEnd"/>
+            <w:r>
+              <w:t xml:space="preserve"> </w:t>
+            </w:r>
+            <w:proofErr w:type="spellStart"/>
+            <w:r>
+              <w:t>berhasil</w:t>
+            </w:r>
+            <w:proofErr w:type="spellEnd"/>
+            <w:r>
+              <w:t xml:space="preserve"> </w:t>
+            </w:r>
+            <w:proofErr w:type="spellStart"/>
+            <w:r>
+              <w:t>dijemur</w:t>
+            </w:r>
+            <w:proofErr w:type="spellEnd"/>
+          </w:p>
+        </w:tc>
+      </w:tr>
+      <w:tr>
+        <w:tc>
+          <w:tcPr>
+            <w:tcW w:w="2830" w:type="dxa"/>
+          </w:tcPr>
+          <w:p>
+            <w:r>
+              <w:t>Preconditions</w:t>
+            </w:r>
+          </w:p>
+        </w:tc>
+        <w:tc>
+          <w:tcPr>
+            <w:tcW w:w="6520" w:type="dxa"/>
+            <w:gridSpan w:val="2"/>
+          </w:tcPr>
+          <w:p>
+            <w:proofErr w:type="spellStart"/>
+            <w:r>
+              <w:t>Pemain</w:t>
+            </w:r>
+            <w:proofErr w:type="spellEnd"/>
+            <w:r>
+              <w:t xml:space="preserve"> </w:t>
+            </w:r>
+            <w:proofErr w:type="spellStart"/>
+            <w:r>
+              <w:t>memilih</w:t>
+            </w:r>
+            <w:proofErr w:type="spellEnd"/>
+            <w:r>
+              <w:t xml:space="preserve"> </w:t>
+            </w:r>
+            <w:proofErr w:type="spellStart"/>
+            <w:r>
+              <w:t>ruang</w:t>
+            </w:r>
+            <w:proofErr w:type="spellEnd"/>
+            <w:r>
+              <w:t xml:space="preserve"> </w:t>
+            </w:r>
+            <w:proofErr w:type="spellStart"/>
+            <w:r>
+              <w:t>cuci</w:t>
+            </w:r>
+            <w:proofErr w:type="spellEnd"/>
+            <w:r>
+              <w:t xml:space="preserve"> </w:t>
+            </w:r>
+            <w:proofErr w:type="spellStart"/>
+            <w:r>
+              <w:t>baju</w:t>
+            </w:r>
+            <w:proofErr w:type="spellEnd"/>
+          </w:p>
+        </w:tc>
+      </w:tr>
+      <w:tr>
+        <w:tc>
+          <w:tcPr>
+            <w:tcW w:w="2830" w:type="dxa"/>
+          </w:tcPr>
+          <w:p>
+            <w:r>
+              <w:t>Successful and Condition</w:t>
+            </w:r>
+          </w:p>
+        </w:tc>
+        <w:tc>
+          <w:tcPr>
+            <w:tcW w:w="6520" w:type="dxa"/>
+            <w:gridSpan w:val="2"/>
+          </w:tcPr>
+          <w:p>
+            <w:proofErr w:type="spellStart"/>
+            <w:r>
+              <w:t>Pemain</w:t>
+            </w:r>
+            <w:proofErr w:type="spellEnd"/>
+            <w:r>
+              <w:t xml:space="preserve"> </w:t>
+            </w:r>
+            <w:proofErr w:type="spellStart"/>
+            <w:r>
+              <w:t>berhasil</w:t>
+            </w:r>
+            <w:proofErr w:type="spellEnd"/>
+            <w:r>
+              <w:t xml:space="preserve"> </w:t>
+            </w:r>
+            <w:proofErr w:type="spellStart"/>
+            <w:r>
+              <w:t>menjemur</w:t>
+            </w:r>
+            <w:proofErr w:type="spellEnd"/>
+            <w:r>
+              <w:t xml:space="preserve"> </w:t>
+            </w:r>
+            <w:proofErr w:type="spellStart"/>
+            <w:r>
+              <w:t>pakaian</w:t>
+            </w:r>
+            <w:proofErr w:type="spellEnd"/>
+          </w:p>
+        </w:tc>
+      </w:tr>
+      <w:tr>
+        <w:tc>
+          <w:tcPr>
+            <w:tcW w:w="2830" w:type="dxa"/>
+          </w:tcPr>
+          <w:p>
+            <w:r>
+              <w:t>Primary Actors</w:t>
+            </w:r>
+          </w:p>
+        </w:tc>
+        <w:tc>
+          <w:tcPr>
+            <w:tcW w:w="6520" w:type="dxa"/>
+            <w:gridSpan w:val="2"/>
+          </w:tcPr>
+          <w:p>
+            <w:proofErr w:type="spellStart"/>
+            <w:r>
+              <w:t>Pemain</w:t>
+            </w:r>
+            <w:proofErr w:type="spellEnd"/>
+          </w:p>
+        </w:tc>
+      </w:tr>
+      <w:tr>
+        <w:tc>
+          <w:tcPr>
+            <w:tcW w:w="2830" w:type="dxa"/>
+          </w:tcPr>
+          <w:p>
+            <w:r>
+              <w:t>Secondary Actors</w:t>
+            </w:r>
+          </w:p>
+        </w:tc>
+        <w:tc>
+          <w:tcPr>
+            <w:tcW w:w="6520" w:type="dxa"/>
+            <w:gridSpan w:val="2"/>
+          </w:tcPr>
+          <w:p>
+            <w:r>
+              <w:t>-</w:t>
+            </w:r>
+          </w:p>
+        </w:tc>
+      </w:tr>
+      <w:tr>
+        <w:tc>
+          <w:tcPr>
+            <w:tcW w:w="2830" w:type="dxa"/>
+          </w:tcPr>
+          <w:p>
+            <w:r>
+              <w:t>Trigger</w:t>
+            </w:r>
+          </w:p>
+        </w:tc>
+        <w:tc>
+          <w:tcPr>
+            <w:tcW w:w="6520" w:type="dxa"/>
+            <w:gridSpan w:val="2"/>
+          </w:tcPr>
+          <w:p>
+            <w:r>
+              <w:t>-</w:t>
+            </w:r>
+          </w:p>
+        </w:tc>
+      </w:tr>
+      <w:tr>
+        <w:tc>
+          <w:tcPr>
+            <w:tcW w:w="2830" w:type="dxa"/>
+          </w:tcPr>
+          <w:p>
+            <w:r>
+              <w:t>Main Flow</w:t>
+            </w:r>
+          </w:p>
+        </w:tc>
+        <w:tc>
+          <w:tcPr>
+            <w:tcW w:w="709" w:type="dxa"/>
+          </w:tcPr>
+          <w:p>
+            <w:r>
+              <w:t>Step</w:t>
+            </w:r>
+          </w:p>
+        </w:tc>
+        <w:tc>
+          <w:tcPr>
+            <w:tcW w:w="5811" w:type="dxa"/>
+          </w:tcPr>
+          <w:p>
+            <w:r>
+              <w:t>Action</w:t>
+            </w:r>
+          </w:p>
+        </w:tc>
+      </w:tr>
+      <w:tr>
+        <w:tc>
+          <w:tcPr>
+            <w:tcW w:w="2830" w:type="dxa"/>
+          </w:tcPr>
+          <w:p/>
+        </w:tc>
+        <w:tc>
+          <w:tcPr>
+            <w:tcW w:w="709" w:type="dxa"/>
+          </w:tcPr>
+          <w:p>
+            <w:r>
+              <w:t>1</w:t>
+            </w:r>
+          </w:p>
+        </w:tc>
+        <w:tc>
+          <w:tcPr>
+            <w:tcW w:w="5811" w:type="dxa"/>
+          </w:tcPr>
+          <w:p>
+            <w:proofErr w:type="spellStart"/>
+            <w:r>
+              <w:t>Pemain</w:t>
+            </w:r>
+            <w:proofErr w:type="spellEnd"/>
+            <w:r>
+              <w:t xml:space="preserve"> </w:t>
+            </w:r>
+            <w:proofErr w:type="spellStart"/>
+            <w:r>
+              <w:t>memilih</w:t>
+            </w:r>
+            <w:proofErr w:type="spellEnd"/>
+            <w:r>
+              <w:t xml:space="preserve"> </w:t>
+            </w:r>
+            <w:proofErr w:type="spellStart"/>
+            <w:r>
+              <w:t>ruang</w:t>
+            </w:r>
+            <w:proofErr w:type="spellEnd"/>
+            <w:r>
+              <w:t xml:space="preserve"> </w:t>
+            </w:r>
+            <w:proofErr w:type="spellStart"/>
+            <w:r>
+              <w:t>cuci</w:t>
+            </w:r>
+            <w:proofErr w:type="spellEnd"/>
+            <w:r>
+              <w:t xml:space="preserve"> </w:t>
+            </w:r>
+            <w:proofErr w:type="spellStart"/>
+            <w:r>
+              <w:t>baju</w:t>
+            </w:r>
+            <w:proofErr w:type="spellEnd"/>
+          </w:p>
+        </w:tc>
+      </w:tr>
+      <w:tr>
+        <w:tc>
+          <w:tcPr>
+            <w:tcW w:w="2830" w:type="dxa"/>
+          </w:tcPr>
+          <w:p>
+            <w:pPr>
+              <w:jc w:val="right"/>
+            </w:pPr>
+          </w:p>
+        </w:tc>
+        <w:tc>
+          <w:tcPr>
+            <w:tcW w:w="709" w:type="dxa"/>
+          </w:tcPr>
+          <w:p>
+            <w:r>
+              <w:t>2</w:t>
+            </w:r>
+          </w:p>
+        </w:tc>
+        <w:tc>
+          <w:tcPr>
+            <w:tcW w:w="5811" w:type="dxa"/>
+          </w:tcPr>
+          <w:p>
+            <w:proofErr w:type="spellStart"/>
+            <w:r>
+              <w:t>Pemain</w:t>
+            </w:r>
+            <w:proofErr w:type="spellEnd"/>
+            <w:r>
+              <w:t xml:space="preserve"> </w:t>
+            </w:r>
+            <w:proofErr w:type="spellStart"/>
+            <w:r>
+              <w:t>menjemur</w:t>
+            </w:r>
+            <w:proofErr w:type="spellEnd"/>
+            <w:r>
+              <w:t xml:space="preserve"> </w:t>
+            </w:r>
+            <w:proofErr w:type="spellStart"/>
+            <w:r>
+              <w:t>pakaian</w:t>
+            </w:r>
+            <w:proofErr w:type="spellEnd"/>
+          </w:p>
+        </w:tc>
+      </w:tr>
+      <w:tr>
+        <w:tc>
+          <w:tcPr>
+            <w:tcW w:w="2830" w:type="dxa"/>
+          </w:tcPr>
+          <w:p>
+            <w:pPr>
+              <w:jc w:val="right"/>
+            </w:pPr>
+          </w:p>
+        </w:tc>
+        <w:tc>
+          <w:tcPr>
+            <w:tcW w:w="709" w:type="dxa"/>
+          </w:tcPr>
+          <w:p>
+            <w:r>
+              <w:t>3</w:t>
+            </w:r>
+          </w:p>
+        </w:tc>
+        <w:tc>
+          <w:tcPr>
+            <w:tcW w:w="5811" w:type="dxa"/>
+          </w:tcPr>
+          <w:p>
+            <w:proofErr w:type="spellStart"/>
+            <w:r>
+              <w:t>Skor</w:t>
+            </w:r>
+            <w:proofErr w:type="spellEnd"/>
+            <w:r>
+              <w:t xml:space="preserve"> </w:t>
+            </w:r>
+            <w:proofErr w:type="spellStart"/>
+            <w:r>
+              <w:t>akan</w:t>
+            </w:r>
+            <w:proofErr w:type="spellEnd"/>
+            <w:r>
+              <w:t xml:space="preserve"> </w:t>
+            </w:r>
+            <w:proofErr w:type="spellStart"/>
+            <w:r>
+              <w:t>tampil</w:t>
+            </w:r>
+            <w:proofErr w:type="spellEnd"/>
+          </w:p>
+        </w:tc>
+      </w:tr>
+    </w:tbl>
+    <w:p/>
+    <w:tbl>
+      <w:tblPr>
+        <w:tblStyle w:val="TableGrid"/>
+        <w:tblW w:w="0" w:type="auto"/>
+        <w:tblLook w:val="04A0" w:firstRow="1" w:lastRow="0" w:firstColumn="1" w:lastColumn="0" w:noHBand="0" w:noVBand="1"/>
+      </w:tblPr>
+      <w:tblGrid>
+        <w:gridCol w:w="2830"/>
+        <w:gridCol w:w="709"/>
+        <w:gridCol w:w="5811"/>
+      </w:tblGrid>
+      <w:tr>
+        <w:tc>
+          <w:tcPr>
+            <w:tcW w:w="2830" w:type="dxa"/>
+          </w:tcPr>
+          <w:p>
+            <w:pPr>
+              <w:rPr>
+                <w:b/>
+              </w:rPr>
+            </w:pPr>
+            <w:r>
+              <w:rPr>
+                <w:b/>
+              </w:rPr>
+              <w:t>Use case name</w:t>
+            </w:r>
+          </w:p>
+        </w:tc>
+        <w:tc>
+          <w:tcPr>
+            <w:tcW w:w="6520" w:type="dxa"/>
+            <w:gridSpan w:val="2"/>
+          </w:tcPr>
+          <w:p>
+            <w:pPr>
+              <w:rPr>
+                <w:b/>
+              </w:rPr>
+            </w:pPr>
+            <w:proofErr w:type="spellStart"/>
+            <w:r>
+              <w:rPr>
+                <w:b/>
+              </w:rPr>
               <w:t>Sapu</w:t>
             </w:r>
             <w:proofErr w:type="spellEnd"/>
@@ -8358,7 +9026,7 @@
       <w:tr>
         <w:tc>
           <w:tcPr>
-            <w:tcW w:w="4675" w:type="dxa"/>
+            <w:tcW w:w="2830" w:type="dxa"/>
           </w:tcPr>
           <w:p>
             <w:r>
@@ -8368,7 +9036,7 @@
         </w:tc>
         <w:tc>
           <w:tcPr>
-            <w:tcW w:w="4675" w:type="dxa"/>
+            <w:tcW w:w="6520" w:type="dxa"/>
             <w:gridSpan w:val="2"/>
           </w:tcPr>
           <w:p>
@@ -8381,7 +9049,7 @@
       <w:tr>
         <w:tc>
           <w:tcPr>
-            <w:tcW w:w="4675" w:type="dxa"/>
+            <w:tcW w:w="2830" w:type="dxa"/>
           </w:tcPr>
           <w:p>
             <w:r>
@@ -8391,7 +9059,7 @@
         </w:tc>
         <w:tc>
           <w:tcPr>
-            <w:tcW w:w="4675" w:type="dxa"/>
+            <w:tcW w:w="6520" w:type="dxa"/>
             <w:gridSpan w:val="2"/>
           </w:tcPr>
           <w:p>
@@ -8425,7 +9093,7 @@
       <w:tr>
         <w:tc>
           <w:tcPr>
-            <w:tcW w:w="4675" w:type="dxa"/>
+            <w:tcW w:w="2830" w:type="dxa"/>
           </w:tcPr>
           <w:p>
             <w:r>
@@ -8435,7 +9103,7 @@
         </w:tc>
         <w:tc>
           <w:tcPr>
-            <w:tcW w:w="4675" w:type="dxa"/>
+            <w:tcW w:w="6520" w:type="dxa"/>
             <w:gridSpan w:val="2"/>
           </w:tcPr>
           <w:p>
@@ -8498,7 +9166,7 @@
       <w:tr>
         <w:tc>
           <w:tcPr>
-            <w:tcW w:w="4675" w:type="dxa"/>
+            <w:tcW w:w="2830" w:type="dxa"/>
           </w:tcPr>
           <w:p>
             <w:r>
@@ -8508,7 +9176,7 @@
         </w:tc>
         <w:tc>
           <w:tcPr>
-            <w:tcW w:w="4675" w:type="dxa"/>
+            <w:tcW w:w="6520" w:type="dxa"/>
             <w:gridSpan w:val="2"/>
           </w:tcPr>
           <w:p>
@@ -8550,7 +9218,7 @@
       <w:tr>
         <w:tc>
           <w:tcPr>
-            <w:tcW w:w="4675" w:type="dxa"/>
+            <w:tcW w:w="2830" w:type="dxa"/>
           </w:tcPr>
           <w:p>
             <w:r>
@@ -8560,7 +9228,7 @@
         </w:tc>
         <w:tc>
           <w:tcPr>
-            <w:tcW w:w="4675" w:type="dxa"/>
+            <w:tcW w:w="6520" w:type="dxa"/>
             <w:gridSpan w:val="2"/>
           </w:tcPr>
           <w:p>
@@ -8575,7 +9243,7 @@
       <w:tr>
         <w:tc>
           <w:tcPr>
-            <w:tcW w:w="4675" w:type="dxa"/>
+            <w:tcW w:w="2830" w:type="dxa"/>
           </w:tcPr>
           <w:p>
             <w:r>
@@ -8585,7 +9253,7 @@
         </w:tc>
         <w:tc>
           <w:tcPr>
-            <w:tcW w:w="4675" w:type="dxa"/>
+            <w:tcW w:w="6520" w:type="dxa"/>
             <w:gridSpan w:val="2"/>
           </w:tcPr>
           <w:p>
@@ -8598,7 +9266,7 @@
       <w:tr>
         <w:tc>
           <w:tcPr>
-            <w:tcW w:w="4675" w:type="dxa"/>
+            <w:tcW w:w="2830" w:type="dxa"/>
           </w:tcPr>
           <w:p>
             <w:r>
@@ -8608,7 +9276,7 @@
         </w:tc>
         <w:tc>
           <w:tcPr>
-            <w:tcW w:w="4675" w:type="dxa"/>
+            <w:tcW w:w="6520" w:type="dxa"/>
             <w:gridSpan w:val="2"/>
           </w:tcPr>
           <w:p>
@@ -8621,7 +9289,7 @@
       <w:tr>
         <w:tc>
           <w:tcPr>
-            <w:tcW w:w="4675" w:type="dxa"/>
+            <w:tcW w:w="2830" w:type="dxa"/>
           </w:tcPr>
           <w:p>
             <w:r>
@@ -8631,7 +9299,7 @@
         </w:tc>
         <w:tc>
           <w:tcPr>
-            <w:tcW w:w="630" w:type="dxa"/>
+            <w:tcW w:w="709" w:type="dxa"/>
           </w:tcPr>
           <w:p>
             <w:r>
@@ -8641,7 +9309,7 @@
         </w:tc>
         <w:tc>
           <w:tcPr>
-            <w:tcW w:w="4045" w:type="dxa"/>
+            <w:tcW w:w="5811" w:type="dxa"/>
           </w:tcPr>
           <w:p>
             <w:r>
@@ -8653,13 +9321,13 @@
       <w:tr>
         <w:tc>
           <w:tcPr>
-            <w:tcW w:w="4675" w:type="dxa"/>
+            <w:tcW w:w="2830" w:type="dxa"/>
           </w:tcPr>
           <w:p/>
         </w:tc>
         <w:tc>
           <w:tcPr>
-            <w:tcW w:w="630" w:type="dxa"/>
+            <w:tcW w:w="709" w:type="dxa"/>
           </w:tcPr>
           <w:p>
             <w:r>
@@ -8669,7 +9337,7 @@
         </w:tc>
         <w:tc>
           <w:tcPr>
-            <w:tcW w:w="4045" w:type="dxa"/>
+            <w:tcW w:w="5811" w:type="dxa"/>
           </w:tcPr>
           <w:p>
             <w:proofErr w:type="spellStart"/>
@@ -8731,7 +9399,7 @@
       <w:tr>
         <w:tc>
           <w:tcPr>
-            <w:tcW w:w="4675" w:type="dxa"/>
+            <w:tcW w:w="2830" w:type="dxa"/>
           </w:tcPr>
           <w:p>
             <w:pPr>
@@ -8741,7 +9409,7 @@
         </w:tc>
         <w:tc>
           <w:tcPr>
-            <w:tcW w:w="630" w:type="dxa"/>
+            <w:tcW w:w="709" w:type="dxa"/>
           </w:tcPr>
           <w:p>
             <w:r>
@@ -8751,7 +9419,7 @@
         </w:tc>
         <w:tc>
           <w:tcPr>
-            <w:tcW w:w="4045" w:type="dxa"/>
+            <w:tcW w:w="5811" w:type="dxa"/>
           </w:tcPr>
           <w:p>
             <w:proofErr w:type="spellStart"/>
@@ -8781,7 +9449,7 @@
       <w:tr>
         <w:tc>
           <w:tcPr>
-            <w:tcW w:w="4675" w:type="dxa"/>
+            <w:tcW w:w="2830" w:type="dxa"/>
           </w:tcPr>
           <w:p>
             <w:pPr>
@@ -8791,7 +9459,7 @@
         </w:tc>
         <w:tc>
           <w:tcPr>
-            <w:tcW w:w="630" w:type="dxa"/>
+            <w:tcW w:w="709" w:type="dxa"/>
           </w:tcPr>
           <w:p>
             <w:r>
@@ -8801,7 +9469,7 @@
         </w:tc>
         <w:tc>
           <w:tcPr>
-            <w:tcW w:w="4045" w:type="dxa"/>
+            <w:tcW w:w="5811" w:type="dxa"/>
           </w:tcPr>
           <w:p>
             <w:proofErr w:type="spellStart"/>

--- a/use case description.docx
+++ b/use case description.docx
@@ -3182,7 +3182,26 @@
           <w:p>
             <w:proofErr w:type="spellStart"/>
             <w:r>
-              <w:t>Efek</w:t>
+              <w:t>Sistem</w:t>
+            </w:r>
+            <w:proofErr w:type="spellEnd"/>
+            <w:r>
+              <w:t xml:space="preserve"> </w:t>
+            </w:r>
+            <w:proofErr w:type="spellStart"/>
+            <w:r>
+              <w:t>menunjukkan</w:t>
+            </w:r>
+            <w:proofErr w:type="spellEnd"/>
+            <w:r>
+              <w:t xml:space="preserve"> </w:t>
+            </w:r>
+            <w:proofErr w:type="spellStart"/>
+            <w:r>
+              <w:t>e</w:t>
+            </w:r>
+            <w:r>
+              <w:t>fek</w:t>
             </w:r>
             <w:proofErr w:type="spellEnd"/>
             <w:r>
@@ -4057,7 +4076,26 @@
           <w:p>
             <w:proofErr w:type="spellStart"/>
             <w:r>
-              <w:t>Efek</w:t>
+              <w:t>Sistem</w:t>
+            </w:r>
+            <w:proofErr w:type="spellEnd"/>
+            <w:r>
+              <w:t xml:space="preserve"> </w:t>
+            </w:r>
+            <w:proofErr w:type="spellStart"/>
+            <w:r>
+              <w:t>menunjukkan</w:t>
+            </w:r>
+            <w:proofErr w:type="spellEnd"/>
+            <w:r>
+              <w:t xml:space="preserve"> </w:t>
+            </w:r>
+            <w:proofErr w:type="spellStart"/>
+            <w:r>
+              <w:t>e</w:t>
+            </w:r>
+            <w:r>
+              <w:t>fek</w:t>
             </w:r>
             <w:proofErr w:type="spellEnd"/>
             <w:r>
@@ -4114,586 +4152,6 @@
             <w:proofErr w:type="spellStart"/>
             <w:r>
               <w:t>ada</w:t>
-            </w:r>
-            <w:proofErr w:type="spellEnd"/>
-          </w:p>
-        </w:tc>
-      </w:tr>
-    </w:tbl>
-    <w:p/>
-    <w:p/>
-    <w:p/>
-    <w:p/>
-    <w:p/>
-    <w:p/>
-    <w:p/>
-    <w:tbl>
-      <w:tblPr>
-        <w:tblStyle w:val="TableGrid"/>
-        <w:tblW w:w="0" w:type="auto"/>
-        <w:tblLook w:val="04A0" w:firstRow="1" w:lastRow="0" w:firstColumn="1" w:lastColumn="0" w:noHBand="0" w:noVBand="1"/>
-      </w:tblPr>
-      <w:tblGrid>
-        <w:gridCol w:w="2830"/>
-        <w:gridCol w:w="709"/>
-        <w:gridCol w:w="5811"/>
-      </w:tblGrid>
-      <w:tr>
-        <w:tc>
-          <w:tcPr>
-            <w:tcW w:w="2830" w:type="dxa"/>
-          </w:tcPr>
-          <w:p>
-            <w:pPr>
-              <w:rPr>
-                <w:b/>
-              </w:rPr>
-            </w:pPr>
-            <w:r>
-              <w:rPr>
-                <w:b/>
-              </w:rPr>
-              <w:lastRenderedPageBreak/>
-              <w:t>Use Case Name</w:t>
-            </w:r>
-          </w:p>
-        </w:tc>
-        <w:tc>
-          <w:tcPr>
-            <w:tcW w:w="6520" w:type="dxa"/>
-            <w:gridSpan w:val="2"/>
-          </w:tcPr>
-          <w:p>
-            <w:pPr>
-              <w:rPr>
-                <w:b/>
-              </w:rPr>
-            </w:pPr>
-            <w:proofErr w:type="spellStart"/>
-            <w:r>
-              <w:rPr>
-                <w:b/>
-              </w:rPr>
-              <w:t>Matikan</w:t>
-            </w:r>
-            <w:proofErr w:type="spellEnd"/>
-            <w:r>
-              <w:rPr>
-                <w:b/>
-              </w:rPr>
-              <w:t xml:space="preserve"> </w:t>
-            </w:r>
-            <w:proofErr w:type="spellStart"/>
-            <w:r>
-              <w:rPr>
-                <w:b/>
-              </w:rPr>
-              <w:t>Musik</w:t>
-            </w:r>
-            <w:proofErr w:type="spellEnd"/>
-            <w:r>
-              <w:rPr>
-                <w:b/>
-              </w:rPr>
-              <w:t xml:space="preserve"> </w:t>
-            </w:r>
-          </w:p>
-        </w:tc>
-      </w:tr>
-      <w:tr>
-        <w:tc>
-          <w:tcPr>
-            <w:tcW w:w="2830" w:type="dxa"/>
-          </w:tcPr>
-          <w:p>
-            <w:r>
-              <w:t>Related Requirements</w:t>
-            </w:r>
-          </w:p>
-        </w:tc>
-        <w:tc>
-          <w:tcPr>
-            <w:tcW w:w="6520" w:type="dxa"/>
-            <w:gridSpan w:val="2"/>
-          </w:tcPr>
-          <w:p/>
-        </w:tc>
-      </w:tr>
-      <w:tr>
-        <w:tc>
-          <w:tcPr>
-            <w:tcW w:w="2830" w:type="dxa"/>
-          </w:tcPr>
-          <w:p>
-            <w:r>
-              <w:t>Goal In Context</w:t>
-            </w:r>
-          </w:p>
-        </w:tc>
-        <w:tc>
-          <w:tcPr>
-            <w:tcW w:w="6520" w:type="dxa"/>
-            <w:gridSpan w:val="2"/>
-          </w:tcPr>
-          <w:p>
-            <w:proofErr w:type="spellStart"/>
-            <w:r>
-              <w:t>Menghilangkan</w:t>
-            </w:r>
-            <w:proofErr w:type="spellEnd"/>
-            <w:r>
-              <w:t xml:space="preserve"> music </w:t>
-            </w:r>
-            <w:proofErr w:type="spellStart"/>
-            <w:r>
-              <w:t>pengiring</w:t>
-            </w:r>
-            <w:proofErr w:type="spellEnd"/>
-            <w:r>
-              <w:t xml:space="preserve"> </w:t>
-            </w:r>
-            <w:proofErr w:type="spellStart"/>
-            <w:r>
-              <w:t>selama</w:t>
-            </w:r>
-            <w:proofErr w:type="spellEnd"/>
-            <w:r>
-              <w:t xml:space="preserve"> </w:t>
-            </w:r>
-            <w:proofErr w:type="spellStart"/>
-            <w:r>
-              <w:t>permainan</w:t>
-            </w:r>
-            <w:proofErr w:type="spellEnd"/>
-          </w:p>
-        </w:tc>
-      </w:tr>
-      <w:tr>
-        <w:tc>
-          <w:tcPr>
-            <w:tcW w:w="2830" w:type="dxa"/>
-          </w:tcPr>
-          <w:p>
-            <w:r>
-              <w:t>Precondition</w:t>
-            </w:r>
-          </w:p>
-        </w:tc>
-        <w:tc>
-          <w:tcPr>
-            <w:tcW w:w="6520" w:type="dxa"/>
-            <w:gridSpan w:val="2"/>
-          </w:tcPr>
-          <w:p>
-            <w:r>
-              <w:t xml:space="preserve">Music </w:t>
-            </w:r>
-            <w:proofErr w:type="spellStart"/>
-            <w:r>
-              <w:t>pengiring</w:t>
-            </w:r>
-            <w:proofErr w:type="spellEnd"/>
-            <w:r>
-              <w:t xml:space="preserve">  </w:t>
-            </w:r>
-            <w:proofErr w:type="spellStart"/>
-            <w:r>
-              <w:t>selama</w:t>
-            </w:r>
-            <w:proofErr w:type="spellEnd"/>
-            <w:r>
-              <w:t xml:space="preserve"> </w:t>
-            </w:r>
-            <w:proofErr w:type="spellStart"/>
-            <w:r>
-              <w:t>permainan</w:t>
-            </w:r>
-            <w:proofErr w:type="spellEnd"/>
-            <w:r>
-              <w:t xml:space="preserve"> </w:t>
-            </w:r>
-            <w:proofErr w:type="spellStart"/>
-            <w:r>
-              <w:t>dalam</w:t>
-            </w:r>
-            <w:proofErr w:type="spellEnd"/>
-            <w:r>
-              <w:t xml:space="preserve"> </w:t>
-            </w:r>
-            <w:proofErr w:type="spellStart"/>
-            <w:r>
-              <w:t>keadaan</w:t>
-            </w:r>
-            <w:proofErr w:type="spellEnd"/>
-            <w:r>
-              <w:t xml:space="preserve"> </w:t>
-            </w:r>
-            <w:proofErr w:type="spellStart"/>
-            <w:r>
-              <w:t>menyala</w:t>
-            </w:r>
-            <w:proofErr w:type="spellEnd"/>
-          </w:p>
-        </w:tc>
-      </w:tr>
-      <w:tr>
-        <w:tc>
-          <w:tcPr>
-            <w:tcW w:w="2830" w:type="dxa"/>
-          </w:tcPr>
-          <w:p>
-            <w:r>
-              <w:t>Successful End Condition</w:t>
-            </w:r>
-          </w:p>
-        </w:tc>
-        <w:tc>
-          <w:tcPr>
-            <w:tcW w:w="6520" w:type="dxa"/>
-            <w:gridSpan w:val="2"/>
-          </w:tcPr>
-          <w:p>
-            <w:r>
-              <w:t xml:space="preserve">Music </w:t>
-            </w:r>
-            <w:proofErr w:type="spellStart"/>
-            <w:r>
-              <w:t>pengiring</w:t>
-            </w:r>
-            <w:proofErr w:type="spellEnd"/>
-            <w:r>
-              <w:t xml:space="preserve"> </w:t>
-            </w:r>
-            <w:proofErr w:type="spellStart"/>
-            <w:r>
-              <w:t>selama</w:t>
-            </w:r>
-            <w:proofErr w:type="spellEnd"/>
-            <w:r>
-              <w:t xml:space="preserve"> </w:t>
-            </w:r>
-            <w:proofErr w:type="spellStart"/>
-            <w:r>
-              <w:t>permainan</w:t>
-            </w:r>
-            <w:proofErr w:type="spellEnd"/>
-            <w:r>
-              <w:t xml:space="preserve"> </w:t>
-            </w:r>
-            <w:proofErr w:type="spellStart"/>
-            <w:r>
-              <w:t>menghilang</w:t>
-            </w:r>
-            <w:proofErr w:type="spellEnd"/>
-          </w:p>
-        </w:tc>
-      </w:tr>
-      <w:tr>
-        <w:tc>
-          <w:tcPr>
-            <w:tcW w:w="2830" w:type="dxa"/>
-          </w:tcPr>
-          <w:p>
-            <w:proofErr w:type="spellStart"/>
-            <w:r>
-              <w:t>Falied</w:t>
-            </w:r>
-            <w:proofErr w:type="spellEnd"/>
-            <w:r>
-              <w:t xml:space="preserve"> End Condition</w:t>
-            </w:r>
-          </w:p>
-        </w:tc>
-        <w:tc>
-          <w:tcPr>
-            <w:tcW w:w="6520" w:type="dxa"/>
-            <w:gridSpan w:val="2"/>
-          </w:tcPr>
-          <w:p>
-            <w:proofErr w:type="spellStart"/>
-            <w:r>
-              <w:t>Musik</w:t>
-            </w:r>
-            <w:proofErr w:type="spellEnd"/>
-            <w:r>
-              <w:t xml:space="preserve"> </w:t>
-            </w:r>
-            <w:proofErr w:type="spellStart"/>
-            <w:r>
-              <w:t>pengiring</w:t>
-            </w:r>
-            <w:proofErr w:type="spellEnd"/>
-            <w:r>
-              <w:t xml:space="preserve">  </w:t>
-            </w:r>
-            <w:proofErr w:type="spellStart"/>
-            <w:r>
-              <w:t>selama</w:t>
-            </w:r>
-            <w:proofErr w:type="spellEnd"/>
-            <w:r>
-              <w:t xml:space="preserve"> </w:t>
-            </w:r>
-            <w:proofErr w:type="spellStart"/>
-            <w:r>
-              <w:t>permainan</w:t>
-            </w:r>
-            <w:proofErr w:type="spellEnd"/>
-            <w:r>
-              <w:t xml:space="preserve"> </w:t>
-            </w:r>
-            <w:proofErr w:type="spellStart"/>
-            <w:r>
-              <w:t>tidak</w:t>
-            </w:r>
-            <w:proofErr w:type="spellEnd"/>
-            <w:r>
-              <w:t xml:space="preserve"> </w:t>
-            </w:r>
-            <w:proofErr w:type="spellStart"/>
-            <w:r>
-              <w:t>dapat</w:t>
-            </w:r>
-            <w:proofErr w:type="spellEnd"/>
-            <w:r>
-              <w:t xml:space="preserve"> </w:t>
-            </w:r>
-            <w:proofErr w:type="spellStart"/>
-            <w:r>
-              <w:t>dimatikan</w:t>
-            </w:r>
-            <w:proofErr w:type="spellEnd"/>
-          </w:p>
-        </w:tc>
-      </w:tr>
-      <w:tr>
-        <w:tc>
-          <w:tcPr>
-            <w:tcW w:w="2830" w:type="dxa"/>
-          </w:tcPr>
-          <w:p>
-            <w:r>
-              <w:t>Primary Actors</w:t>
-            </w:r>
-          </w:p>
-        </w:tc>
-        <w:tc>
-          <w:tcPr>
-            <w:tcW w:w="6520" w:type="dxa"/>
-            <w:gridSpan w:val="2"/>
-          </w:tcPr>
-          <w:p>
-            <w:proofErr w:type="spellStart"/>
-            <w:r>
-              <w:t>Pemain</w:t>
-            </w:r>
-            <w:proofErr w:type="spellEnd"/>
-          </w:p>
-        </w:tc>
-      </w:tr>
-      <w:tr>
-        <w:tc>
-          <w:tcPr>
-            <w:tcW w:w="2830" w:type="dxa"/>
-          </w:tcPr>
-          <w:p>
-            <w:r>
-              <w:t>Secondary Actor</w:t>
-            </w:r>
-          </w:p>
-        </w:tc>
-        <w:tc>
-          <w:tcPr>
-            <w:tcW w:w="6520" w:type="dxa"/>
-            <w:gridSpan w:val="2"/>
-          </w:tcPr>
-          <w:p/>
-        </w:tc>
-      </w:tr>
-      <w:tr>
-        <w:tc>
-          <w:tcPr>
-            <w:tcW w:w="2830" w:type="dxa"/>
-          </w:tcPr>
-          <w:p>
-            <w:r>
-              <w:t>Trigger</w:t>
-            </w:r>
-          </w:p>
-        </w:tc>
-        <w:tc>
-          <w:tcPr>
-            <w:tcW w:w="6520" w:type="dxa"/>
-            <w:gridSpan w:val="2"/>
-          </w:tcPr>
-          <w:p/>
-        </w:tc>
-      </w:tr>
-      <w:tr>
-        <w:tc>
-          <w:tcPr>
-            <w:tcW w:w="2830" w:type="dxa"/>
-          </w:tcPr>
-          <w:p>
-            <w:r>
-              <w:t>Main Flow</w:t>
-            </w:r>
-          </w:p>
-        </w:tc>
-        <w:tc>
-          <w:tcPr>
-            <w:tcW w:w="709" w:type="dxa"/>
-          </w:tcPr>
-          <w:p>
-            <w:r>
-              <w:t>Step</w:t>
-            </w:r>
-          </w:p>
-        </w:tc>
-        <w:tc>
-          <w:tcPr>
-            <w:tcW w:w="5811" w:type="dxa"/>
-          </w:tcPr>
-          <w:p>
-            <w:r>
-              <w:t>Action</w:t>
-            </w:r>
-          </w:p>
-        </w:tc>
-      </w:tr>
-      <w:tr>
-        <w:tc>
-          <w:tcPr>
-            <w:tcW w:w="2830" w:type="dxa"/>
-          </w:tcPr>
-          <w:p/>
-        </w:tc>
-        <w:tc>
-          <w:tcPr>
-            <w:tcW w:w="709" w:type="dxa"/>
-          </w:tcPr>
-          <w:p>
-            <w:r>
-              <w:t>1</w:t>
-            </w:r>
-          </w:p>
-        </w:tc>
-        <w:tc>
-          <w:tcPr>
-            <w:tcW w:w="5811" w:type="dxa"/>
-          </w:tcPr>
-          <w:p>
-            <w:proofErr w:type="spellStart"/>
-            <w:r>
-              <w:t>Mengecek</w:t>
-            </w:r>
-            <w:proofErr w:type="spellEnd"/>
-            <w:r>
-              <w:t xml:space="preserve"> Status music </w:t>
-            </w:r>
-            <w:proofErr w:type="spellStart"/>
-            <w:r>
-              <w:t>pengiring</w:t>
-            </w:r>
-            <w:proofErr w:type="spellEnd"/>
-          </w:p>
-        </w:tc>
-      </w:tr>
-      <w:tr>
-        <w:tc>
-          <w:tcPr>
-            <w:tcW w:w="2830" w:type="dxa"/>
-          </w:tcPr>
-          <w:p/>
-        </w:tc>
-        <w:tc>
-          <w:tcPr>
-            <w:tcW w:w="709" w:type="dxa"/>
-          </w:tcPr>
-          <w:p>
-            <w:r>
-              <w:t>2</w:t>
-            </w:r>
-          </w:p>
-        </w:tc>
-        <w:tc>
-          <w:tcPr>
-            <w:tcW w:w="5811" w:type="dxa"/>
-          </w:tcPr>
-          <w:p>
-            <w:proofErr w:type="spellStart"/>
-            <w:r>
-              <w:t>Menghilangkan</w:t>
-            </w:r>
-            <w:proofErr w:type="spellEnd"/>
-            <w:r>
-              <w:t xml:space="preserve"> music </w:t>
-            </w:r>
-            <w:proofErr w:type="spellStart"/>
-            <w:r>
-              <w:t>pengiring</w:t>
-            </w:r>
-            <w:proofErr w:type="spellEnd"/>
-          </w:p>
-        </w:tc>
-      </w:tr>
-      <w:tr>
-        <w:tc>
-          <w:tcPr>
-            <w:tcW w:w="2830" w:type="dxa"/>
-          </w:tcPr>
-          <w:p/>
-        </w:tc>
-        <w:tc>
-          <w:tcPr>
-            <w:tcW w:w="709" w:type="dxa"/>
-          </w:tcPr>
-          <w:p>
-            <w:r>
-              <w:t>3</w:t>
-            </w:r>
-          </w:p>
-        </w:tc>
-        <w:tc>
-          <w:tcPr>
-            <w:tcW w:w="5811" w:type="dxa"/>
-          </w:tcPr>
-          <w:p>
-            <w:proofErr w:type="spellStart"/>
-            <w:r>
-              <w:t>Musik</w:t>
-            </w:r>
-            <w:proofErr w:type="spellEnd"/>
-            <w:r>
-              <w:t xml:space="preserve"> </w:t>
-            </w:r>
-            <w:proofErr w:type="spellStart"/>
-            <w:r>
-              <w:t>pengiring</w:t>
-            </w:r>
-            <w:proofErr w:type="spellEnd"/>
-            <w:r>
-              <w:t xml:space="preserve"> </w:t>
-            </w:r>
-            <w:proofErr w:type="spellStart"/>
-            <w:r>
-              <w:t>dalam</w:t>
-            </w:r>
-            <w:proofErr w:type="spellEnd"/>
-            <w:r>
-              <w:t xml:space="preserve"> </w:t>
-            </w:r>
-            <w:proofErr w:type="spellStart"/>
-            <w:r>
-              <w:t>permainan</w:t>
-            </w:r>
-            <w:proofErr w:type="spellEnd"/>
-            <w:r>
-              <w:t xml:space="preserve"> </w:t>
-            </w:r>
-            <w:proofErr w:type="spellStart"/>
-            <w:r>
-              <w:t>menghilang</w:t>
             </w:r>
             <w:proofErr w:type="spellEnd"/>
           </w:p>
@@ -4747,7 +4205,7 @@
               <w:rPr>
                 <w:b/>
               </w:rPr>
-              <w:t>Hidupkan</w:t>
+              <w:t>Matikan</w:t>
             </w:r>
             <w:proofErr w:type="spellEnd"/>
             <w:r>
@@ -4811,7 +4269,7 @@
           <w:p>
             <w:proofErr w:type="spellStart"/>
             <w:r>
-              <w:t>Menghidupkan</w:t>
+              <w:t>Menghilangkan</w:t>
             </w:r>
             <w:proofErr w:type="spellEnd"/>
             <w:r>
@@ -4903,15 +4361,7 @@
             </w:r>
             <w:proofErr w:type="spellStart"/>
             <w:r>
-              <w:t>tidak</w:t>
-            </w:r>
-            <w:proofErr w:type="spellEnd"/>
-            <w:r>
-              <w:t xml:space="preserve"> </w:t>
-            </w:r>
-            <w:proofErr w:type="spellStart"/>
-            <w:r>
-              <w:t>nyala</w:t>
+              <w:t>menyala</w:t>
             </w:r>
             <w:proofErr w:type="spellEnd"/>
           </w:p>
@@ -4947,23 +4397,15 @@
             </w:r>
             <w:proofErr w:type="spellStart"/>
             <w:r>
-              <w:t>selama</w:t>
-            </w:r>
-            <w:proofErr w:type="spellEnd"/>
-            <w:r>
-              <w:t xml:space="preserve"> </w:t>
-            </w:r>
-            <w:proofErr w:type="spellStart"/>
-            <w:r>
-              <w:t>permainan</w:t>
-            </w:r>
-            <w:proofErr w:type="spellEnd"/>
-            <w:r>
-              <w:t xml:space="preserve"> </w:t>
-            </w:r>
-            <w:proofErr w:type="spellStart"/>
-            <w:r>
-              <w:t>menyala</w:t>
+              <w:t>berhasil</w:t>
+            </w:r>
+            <w:proofErr w:type="spellEnd"/>
+            <w:r>
+              <w:t xml:space="preserve"> </w:t>
+            </w:r>
+            <w:proofErr w:type="spellStart"/>
+            <w:r>
+              <w:t>dimatikan</w:t>
             </w:r>
             <w:proofErr w:type="spellEnd"/>
           </w:p>
@@ -5005,22 +4447,6 @@
             </w:r>
             <w:proofErr w:type="spellEnd"/>
             <w:r>
-              <w:t xml:space="preserve">  </w:t>
-            </w:r>
-            <w:proofErr w:type="spellStart"/>
-            <w:r>
-              <w:t>selama</w:t>
-            </w:r>
-            <w:proofErr w:type="spellEnd"/>
-            <w:r>
-              <w:t xml:space="preserve"> </w:t>
-            </w:r>
-            <w:proofErr w:type="spellStart"/>
-            <w:r>
-              <w:t>permainan</w:t>
-            </w:r>
-            <w:proofErr w:type="spellEnd"/>
-            <w:r>
               <w:t xml:space="preserve"> </w:t>
             </w:r>
             <w:proofErr w:type="spellStart"/>
@@ -5041,7 +4467,7 @@
             </w:r>
             <w:proofErr w:type="spellStart"/>
             <w:r>
-              <w:t>dihidupkan</w:t>
+              <w:t>dimatikan</w:t>
             </w:r>
             <w:proofErr w:type="spellEnd"/>
           </w:p>
@@ -5107,26 +4533,216 @@
             <w:tcW w:w="6520" w:type="dxa"/>
             <w:gridSpan w:val="2"/>
           </w:tcPr>
+          <w:p>
+            <w:proofErr w:type="spellStart"/>
+            <w:r>
+              <w:t>Pemain</w:t>
+            </w:r>
+            <w:proofErr w:type="spellEnd"/>
+            <w:r>
+              <w:t xml:space="preserve"> </w:t>
+            </w:r>
+            <w:proofErr w:type="spellStart"/>
+            <w:r>
+              <w:t>meminta</w:t>
+            </w:r>
+            <w:proofErr w:type="spellEnd"/>
+            <w:r>
+              <w:t xml:space="preserve"> </w:t>
+            </w:r>
+            <w:proofErr w:type="spellStart"/>
+            <w:r>
+              <w:t>aplikasi</w:t>
+            </w:r>
+            <w:proofErr w:type="spellEnd"/>
+            <w:r>
+              <w:t xml:space="preserve"> </w:t>
+            </w:r>
+            <w:proofErr w:type="spellStart"/>
+            <w:r>
+              <w:t>untuk</w:t>
+            </w:r>
+            <w:proofErr w:type="spellEnd"/>
+            <w:r>
+              <w:t xml:space="preserve"> </w:t>
+            </w:r>
+            <w:proofErr w:type="spellStart"/>
+            <w:r>
+              <w:t>mematikan</w:t>
+            </w:r>
+            <w:proofErr w:type="spellEnd"/>
+            <w:r>
+              <w:t xml:space="preserve"> music </w:t>
+            </w:r>
+            <w:proofErr w:type="spellStart"/>
+            <w:r>
+              <w:t>pengiring</w:t>
+            </w:r>
+            <w:proofErr w:type="spellEnd"/>
+          </w:p>
+        </w:tc>
+      </w:tr>
+      <w:tr>
+        <w:tc>
+          <w:tcPr>
+            <w:tcW w:w="2830" w:type="dxa"/>
+          </w:tcPr>
+          <w:p>
+            <w:r>
+              <w:lastRenderedPageBreak/>
+              <w:t>Main Flow</w:t>
+            </w:r>
+          </w:p>
+        </w:tc>
+        <w:tc>
+          <w:tcPr>
+            <w:tcW w:w="709" w:type="dxa"/>
+          </w:tcPr>
+          <w:p>
+            <w:r>
+              <w:t>Step</w:t>
+            </w:r>
+          </w:p>
+        </w:tc>
+        <w:tc>
+          <w:tcPr>
+            <w:tcW w:w="5811" w:type="dxa"/>
+          </w:tcPr>
+          <w:p>
+            <w:r>
+              <w:t>Action</w:t>
+            </w:r>
+          </w:p>
+        </w:tc>
+      </w:tr>
+      <w:tr>
+        <w:tc>
+          <w:tcPr>
+            <w:tcW w:w="2830" w:type="dxa"/>
+          </w:tcPr>
           <w:p/>
         </w:tc>
-      </w:tr>
-      <w:tr>
-        <w:tc>
-          <w:tcPr>
-            <w:tcW w:w="2830" w:type="dxa"/>
-          </w:tcPr>
-          <w:p>
-            <w:r>
-              <w:t>Main Flow</w:t>
-            </w:r>
-          </w:p>
-        </w:tc>
         <w:tc>
           <w:tcPr>
             <w:tcW w:w="709" w:type="dxa"/>
           </w:tcPr>
           <w:p>
             <w:r>
+              <w:t>1</w:t>
+            </w:r>
+          </w:p>
+        </w:tc>
+        <w:tc>
+          <w:tcPr>
+            <w:tcW w:w="5811" w:type="dxa"/>
+          </w:tcPr>
+          <w:p>
+            <w:proofErr w:type="spellStart"/>
+            <w:r>
+              <w:t>Pemain</w:t>
+            </w:r>
+            <w:proofErr w:type="spellEnd"/>
+            <w:r>
+              <w:t xml:space="preserve"> </w:t>
+            </w:r>
+            <w:proofErr w:type="spellStart"/>
+            <w:r>
+              <w:t>meminta</w:t>
+            </w:r>
+            <w:proofErr w:type="spellEnd"/>
+            <w:r>
+              <w:t xml:space="preserve"> </w:t>
+            </w:r>
+            <w:proofErr w:type="spellStart"/>
+            <w:r>
+              <w:t>sistem</w:t>
+            </w:r>
+            <w:proofErr w:type="spellEnd"/>
+            <w:r>
+              <w:t xml:space="preserve"> </w:t>
+            </w:r>
+            <w:proofErr w:type="spellStart"/>
+            <w:r>
+              <w:t>untuk</w:t>
+            </w:r>
+            <w:proofErr w:type="spellEnd"/>
+            <w:r>
+              <w:t xml:space="preserve"> </w:t>
+            </w:r>
+            <w:proofErr w:type="spellStart"/>
+            <w:r>
+              <w:t>mematikan</w:t>
+            </w:r>
+            <w:proofErr w:type="spellEnd"/>
+            <w:r>
+              <w:t xml:space="preserve"> music</w:t>
+            </w:r>
+          </w:p>
+        </w:tc>
+      </w:tr>
+      <w:tr>
+        <w:tc>
+          <w:tcPr>
+            <w:tcW w:w="2830" w:type="dxa"/>
+          </w:tcPr>
+          <w:p/>
+        </w:tc>
+        <w:tc>
+          <w:tcPr>
+            <w:tcW w:w="709" w:type="dxa"/>
+          </w:tcPr>
+          <w:p>
+            <w:r>
+              <w:t>2</w:t>
+            </w:r>
+          </w:p>
+        </w:tc>
+        <w:tc>
+          <w:tcPr>
+            <w:tcW w:w="5811" w:type="dxa"/>
+          </w:tcPr>
+          <w:p>
+            <w:proofErr w:type="spellStart"/>
+            <w:r>
+              <w:t>Musik</w:t>
+            </w:r>
+            <w:proofErr w:type="spellEnd"/>
+            <w:r>
+              <w:t xml:space="preserve"> </w:t>
+            </w:r>
+            <w:proofErr w:type="spellStart"/>
+            <w:r>
+              <w:t>berhasil</w:t>
+            </w:r>
+            <w:proofErr w:type="spellEnd"/>
+            <w:r>
+              <w:t xml:space="preserve"> </w:t>
+            </w:r>
+            <w:proofErr w:type="spellStart"/>
+            <w:r>
+              <w:t>dimatikan</w:t>
+            </w:r>
+            <w:proofErr w:type="spellEnd"/>
+          </w:p>
+        </w:tc>
+      </w:tr>
+      <w:tr>
+        <w:tc>
+          <w:tcPr>
+            <w:tcW w:w="2830" w:type="dxa"/>
+          </w:tcPr>
+          <w:p>
+            <w:r>
+              <w:t>Extensions</w:t>
+            </w:r>
+          </w:p>
+        </w:tc>
+        <w:tc>
+          <w:tcPr>
+            <w:tcW w:w="709" w:type="dxa"/>
+          </w:tcPr>
+          <w:p>
+            <w:r>
               <w:t>Step</w:t>
             </w:r>
           </w:p>
@@ -5137,7 +4753,7 @@
           </w:tcPr>
           <w:p>
             <w:r>
-              <w:t>Action</w:t>
+              <w:t>Branching Action</w:t>
             </w:r>
           </w:p>
         </w:tc>
@@ -5155,7 +4771,7 @@
           </w:tcPr>
           <w:p>
             <w:r>
-              <w:t>1</w:t>
+              <w:t>1.1</w:t>
             </w:r>
           </w:p>
         </w:tc>
@@ -5166,17 +4782,60 @@
           <w:p>
             <w:proofErr w:type="spellStart"/>
             <w:r>
-              <w:t>Mengecek</w:t>
-            </w:r>
-            <w:proofErr w:type="spellEnd"/>
-            <w:r>
-              <w:t xml:space="preserve"> Status music </w:t>
-            </w:r>
-            <w:proofErr w:type="spellStart"/>
-            <w:r>
-              <w:t>pengiring</w:t>
-            </w:r>
-            <w:proofErr w:type="spellEnd"/>
+              <w:t>Pemain</w:t>
+            </w:r>
+            <w:proofErr w:type="spellEnd"/>
+            <w:r>
+              <w:t xml:space="preserve"> </w:t>
+            </w:r>
+            <w:proofErr w:type="spellStart"/>
+            <w:r>
+              <w:t>tidak</w:t>
+            </w:r>
+            <w:proofErr w:type="spellEnd"/>
+            <w:r>
+              <w:t xml:space="preserve"> </w:t>
+            </w:r>
+            <w:proofErr w:type="spellStart"/>
+            <w:r>
+              <w:t>bisa</w:t>
+            </w:r>
+            <w:proofErr w:type="spellEnd"/>
+            <w:r>
+              <w:t xml:space="preserve"> </w:t>
+            </w:r>
+            <w:proofErr w:type="spellStart"/>
+            <w:r>
+              <w:t>meminta</w:t>
+            </w:r>
+            <w:proofErr w:type="spellEnd"/>
+            <w:r>
+              <w:t xml:space="preserve"> </w:t>
+            </w:r>
+            <w:proofErr w:type="spellStart"/>
+            <w:r>
+              <w:t>sistem</w:t>
+            </w:r>
+            <w:proofErr w:type="spellEnd"/>
+            <w:r>
+              <w:t xml:space="preserve"> </w:t>
+            </w:r>
+            <w:proofErr w:type="spellStart"/>
+            <w:r>
+              <w:t>untuk</w:t>
+            </w:r>
+            <w:proofErr w:type="spellEnd"/>
+            <w:r>
+              <w:t xml:space="preserve"> </w:t>
+            </w:r>
+            <w:proofErr w:type="spellStart"/>
+            <w:r>
+              <w:t>mematikan</w:t>
+            </w:r>
+            <w:proofErr w:type="spellEnd"/>
+            <w:r>
+              <w:t xml:space="preserve"> music</w:t>
+            </w:r>
           </w:p>
         </w:tc>
       </w:tr>
@@ -5193,7 +4852,7 @@
           </w:tcPr>
           <w:p>
             <w:r>
-              <w:t>2</w:t>
+              <w:t>2.1</w:t>
             </w:r>
           </w:p>
         </w:tc>
@@ -5204,7 +4863,101 @@
           <w:p>
             <w:proofErr w:type="spellStart"/>
             <w:r>
-              <w:t>menghidupkan</w:t>
+              <w:t>Musik</w:t>
+            </w:r>
+            <w:proofErr w:type="spellEnd"/>
+            <w:r>
+              <w:t xml:space="preserve"> </w:t>
+            </w:r>
+            <w:proofErr w:type="spellStart"/>
+            <w:r>
+              <w:t>tidak</w:t>
+            </w:r>
+            <w:proofErr w:type="spellEnd"/>
+            <w:r>
+              <w:t xml:space="preserve"> </w:t>
+            </w:r>
+            <w:proofErr w:type="spellStart"/>
+            <w:r>
+              <w:t>dapat</w:t>
+            </w:r>
+            <w:proofErr w:type="spellEnd"/>
+            <w:r>
+              <w:t xml:space="preserve"> </w:t>
+            </w:r>
+            <w:proofErr w:type="spellStart"/>
+            <w:r>
+              <w:t>dimatikan</w:t>
+            </w:r>
+            <w:proofErr w:type="spellEnd"/>
+          </w:p>
+        </w:tc>
+      </w:tr>
+      <w:tr>
+        <w:tc>
+          <w:tcPr>
+            <w:tcW w:w="2830" w:type="dxa"/>
+          </w:tcPr>
+          <w:p/>
+        </w:tc>
+        <w:tc>
+          <w:tcPr>
+            <w:tcW w:w="709" w:type="dxa"/>
+          </w:tcPr>
+          <w:p>
+            <w:r>
+              <w:t>2.2</w:t>
+            </w:r>
+          </w:p>
+        </w:tc>
+        <w:tc>
+          <w:tcPr>
+            <w:tcW w:w="5811" w:type="dxa"/>
+          </w:tcPr>
+          <w:p>
+            <w:proofErr w:type="spellStart"/>
+            <w:r>
+              <w:t>Sistem</w:t>
+            </w:r>
+            <w:proofErr w:type="spellEnd"/>
+            <w:r>
+              <w:t xml:space="preserve"> </w:t>
+            </w:r>
+            <w:proofErr w:type="spellStart"/>
+            <w:r>
+              <w:t>menunjukkan</w:t>
+            </w:r>
+            <w:proofErr w:type="spellEnd"/>
+            <w:r>
+              <w:t xml:space="preserve"> </w:t>
+            </w:r>
+            <w:proofErr w:type="spellStart"/>
+            <w:r>
+              <w:t>musik</w:t>
+            </w:r>
+            <w:proofErr w:type="spellEnd"/>
+            <w:r>
+              <w:t xml:space="preserve"> </w:t>
+            </w:r>
+            <w:proofErr w:type="spellStart"/>
+            <w:r>
+              <w:t>berhasil</w:t>
+            </w:r>
+            <w:proofErr w:type="spellEnd"/>
+            <w:r>
+              <w:t xml:space="preserve"> </w:t>
+            </w:r>
+            <w:proofErr w:type="spellStart"/>
+            <w:r>
+              <w:t>dimatikan</w:t>
+            </w:r>
+            <w:proofErr w:type="spellEnd"/>
+            <w:r>
+              <w:t xml:space="preserve"> </w:t>
+            </w:r>
+            <w:proofErr w:type="spellStart"/>
+            <w:r>
+              <w:t>tetapi</w:t>
             </w:r>
             <w:proofErr w:type="spellEnd"/>
             <w:r>
@@ -5212,69 +4965,15 @@
             </w:r>
             <w:proofErr w:type="spellStart"/>
             <w:r>
-              <w:t>pengiring</w:t>
-            </w:r>
-            <w:proofErr w:type="spellEnd"/>
-          </w:p>
-        </w:tc>
-      </w:tr>
-      <w:tr>
-        <w:tc>
-          <w:tcPr>
-            <w:tcW w:w="2830" w:type="dxa"/>
-          </w:tcPr>
-          <w:p/>
-        </w:tc>
-        <w:tc>
-          <w:tcPr>
-            <w:tcW w:w="709" w:type="dxa"/>
-          </w:tcPr>
-          <w:p>
-            <w:r>
-              <w:t>3</w:t>
-            </w:r>
-          </w:p>
-        </w:tc>
-        <w:tc>
-          <w:tcPr>
-            <w:tcW w:w="5811" w:type="dxa"/>
-          </w:tcPr>
-          <w:p>
-            <w:proofErr w:type="spellStart"/>
-            <w:r>
-              <w:t>Musik</w:t>
-            </w:r>
-            <w:proofErr w:type="spellEnd"/>
-            <w:r>
-              <w:t xml:space="preserve"> </w:t>
-            </w:r>
-            <w:proofErr w:type="spellStart"/>
-            <w:r>
-              <w:t>pengiring</w:t>
-            </w:r>
-            <w:proofErr w:type="spellEnd"/>
-            <w:r>
-              <w:t xml:space="preserve"> </w:t>
-            </w:r>
-            <w:proofErr w:type="spellStart"/>
-            <w:r>
-              <w:t>dalam</w:t>
-            </w:r>
-            <w:proofErr w:type="spellEnd"/>
-            <w:r>
-              <w:t xml:space="preserve"> </w:t>
-            </w:r>
-            <w:proofErr w:type="spellStart"/>
-            <w:r>
-              <w:t>permainan</w:t>
-            </w:r>
-            <w:proofErr w:type="spellEnd"/>
-            <w:r>
-              <w:t xml:space="preserve"> </w:t>
-            </w:r>
-            <w:proofErr w:type="spellStart"/>
-            <w:r>
-              <w:t>menyala</w:t>
+              <w:t>masih</w:t>
+            </w:r>
+            <w:proofErr w:type="spellEnd"/>
+            <w:r>
+              <w:t xml:space="preserve"> </w:t>
+            </w:r>
+            <w:proofErr w:type="spellStart"/>
+            <w:r>
+              <w:t>ada</w:t>
             </w:r>
             <w:proofErr w:type="spellEnd"/>
           </w:p>
@@ -5328,14 +5027,28 @@
               <w:rPr>
                 <w:b/>
               </w:rPr>
-              <w:t>Simpan</w:t>
+              <w:t>Hidupkan</w:t>
             </w:r>
             <w:proofErr w:type="spellEnd"/>
             <w:r>
               <w:rPr>
                 <w:b/>
               </w:rPr>
-              <w:t xml:space="preserve"> Game </w:t>
+              <w:t xml:space="preserve"> </w:t>
+            </w:r>
+            <w:proofErr w:type="spellStart"/>
+            <w:r>
+              <w:rPr>
+                <w:b/>
+              </w:rPr>
+              <w:t>Musik</w:t>
+            </w:r>
+            <w:proofErr w:type="spellEnd"/>
+            <w:r>
+              <w:rPr>
+                <w:b/>
+              </w:rPr>
+              <w:t xml:space="preserve"> </w:t>
             </w:r>
           </w:p>
         </w:tc>
@@ -5378,15 +5091,23 @@
           <w:p>
             <w:proofErr w:type="spellStart"/>
             <w:r>
-              <w:t>Menyimpan</w:t>
-            </w:r>
-            <w:proofErr w:type="spellEnd"/>
-            <w:r>
-              <w:t xml:space="preserve"> </w:t>
-            </w:r>
-            <w:proofErr w:type="spellStart"/>
-            <w:r>
-              <w:t>berkas</w:t>
+              <w:t>Menghidupkan</w:t>
+            </w:r>
+            <w:proofErr w:type="spellEnd"/>
+            <w:r>
+              <w:t xml:space="preserve"> music </w:t>
+            </w:r>
+            <w:proofErr w:type="spellStart"/>
+            <w:r>
+              <w:t>pengiring</w:t>
+            </w:r>
+            <w:proofErr w:type="spellEnd"/>
+            <w:r>
+              <w:t xml:space="preserve"> </w:t>
+            </w:r>
+            <w:proofErr w:type="spellStart"/>
+            <w:r>
+              <w:t>selama</w:t>
             </w:r>
             <w:proofErr w:type="spellEnd"/>
             <w:r>
@@ -5417,38 +5138,62 @@
             <w:gridSpan w:val="2"/>
           </w:tcPr>
           <w:p>
-            <w:proofErr w:type="spellStart"/>
-            <w:r>
-              <w:t>Sebelumnya</w:t>
-            </w:r>
-            <w:proofErr w:type="spellEnd"/>
-            <w:r>
-              <w:t xml:space="preserve"> </w:t>
-            </w:r>
-            <w:proofErr w:type="spellStart"/>
-            <w:r>
-              <w:t>sudah</w:t>
-            </w:r>
-            <w:proofErr w:type="spellEnd"/>
-            <w:r>
-              <w:t xml:space="preserve"> </w:t>
-            </w:r>
-            <w:proofErr w:type="spellStart"/>
-            <w:r>
-              <w:t>pernah</w:t>
-            </w:r>
-            <w:proofErr w:type="spellEnd"/>
-            <w:r>
-              <w:t xml:space="preserve"> </w:t>
-            </w:r>
-            <w:proofErr w:type="spellStart"/>
-            <w:r>
-              <w:t>memainkan</w:t>
-            </w:r>
-            <w:proofErr w:type="spellEnd"/>
-            <w:r>
-              <w:t xml:space="preserve"> game </w:t>
-            </w:r>
+            <w:r>
+              <w:t xml:space="preserve">Music </w:t>
+            </w:r>
+            <w:proofErr w:type="spellStart"/>
+            <w:r>
+              <w:t>pengiring</w:t>
+            </w:r>
+            <w:proofErr w:type="spellEnd"/>
+            <w:r>
+              <w:t xml:space="preserve">  </w:t>
+            </w:r>
+            <w:proofErr w:type="spellStart"/>
+            <w:r>
+              <w:t>selama</w:t>
+            </w:r>
+            <w:proofErr w:type="spellEnd"/>
+            <w:r>
+              <w:t xml:space="preserve"> </w:t>
+            </w:r>
+            <w:proofErr w:type="spellStart"/>
+            <w:r>
+              <w:t>permainan</w:t>
+            </w:r>
+            <w:proofErr w:type="spellEnd"/>
+            <w:r>
+              <w:t xml:space="preserve"> </w:t>
+            </w:r>
+            <w:proofErr w:type="spellStart"/>
+            <w:r>
+              <w:t>dalam</w:t>
+            </w:r>
+            <w:proofErr w:type="spellEnd"/>
+            <w:r>
+              <w:t xml:space="preserve"> </w:t>
+            </w:r>
+            <w:proofErr w:type="spellStart"/>
+            <w:r>
+              <w:t>keadaan</w:t>
+            </w:r>
+            <w:proofErr w:type="spellEnd"/>
+            <w:r>
+              <w:t xml:space="preserve"> </w:t>
+            </w:r>
+            <w:proofErr w:type="spellStart"/>
+            <w:r>
+              <w:t>tidak</w:t>
+            </w:r>
+            <w:proofErr w:type="spellEnd"/>
+            <w:r>
+              <w:t xml:space="preserve"> </w:t>
+            </w:r>
+            <w:proofErr w:type="spellStart"/>
+            <w:r>
+              <w:t>nyala</w:t>
+            </w:r>
+            <w:proofErr w:type="spellEnd"/>
           </w:p>
         </w:tc>
       </w:tr>
@@ -5469,9 +5214,12 @@
             <w:gridSpan w:val="2"/>
           </w:tcPr>
           <w:p>
-            <w:proofErr w:type="spellStart"/>
-            <w:r>
-              <w:t>Permainan</w:t>
+            <w:r>
+              <w:t xml:space="preserve">Music </w:t>
+            </w:r>
+            <w:proofErr w:type="spellStart"/>
+            <w:r>
+              <w:t>pengiring</w:t>
             </w:r>
             <w:proofErr w:type="spellEnd"/>
             <w:r>
@@ -5487,7 +5235,7 @@
             </w:r>
             <w:proofErr w:type="spellStart"/>
             <w:r>
-              <w:t>disimpan</w:t>
+              <w:t>dinyalakan</w:t>
             </w:r>
             <w:proofErr w:type="spellEnd"/>
           </w:p>
@@ -5517,23 +5265,39 @@
           <w:p>
             <w:proofErr w:type="spellStart"/>
             <w:r>
-              <w:t>Permainan</w:t>
-            </w:r>
-            <w:proofErr w:type="spellEnd"/>
-            <w:r>
-              <w:t xml:space="preserve"> </w:t>
-            </w:r>
-            <w:proofErr w:type="spellStart"/>
-            <w:r>
-              <w:t>gagal</w:t>
-            </w:r>
-            <w:proofErr w:type="spellEnd"/>
-            <w:r>
-              <w:t xml:space="preserve"> </w:t>
-            </w:r>
-            <w:proofErr w:type="spellStart"/>
-            <w:r>
-              <w:t>disimpan</w:t>
+              <w:t>Musik</w:t>
+            </w:r>
+            <w:proofErr w:type="spellEnd"/>
+            <w:r>
+              <w:t xml:space="preserve"> </w:t>
+            </w:r>
+            <w:proofErr w:type="spellStart"/>
+            <w:r>
+              <w:t>pengiring</w:t>
+            </w:r>
+            <w:proofErr w:type="spellEnd"/>
+            <w:r>
+              <w:t xml:space="preserve"> </w:t>
+            </w:r>
+            <w:proofErr w:type="spellStart"/>
+            <w:r>
+              <w:t>tidak</w:t>
+            </w:r>
+            <w:proofErr w:type="spellEnd"/>
+            <w:r>
+              <w:t xml:space="preserve"> </w:t>
+            </w:r>
+            <w:proofErr w:type="spellStart"/>
+            <w:r>
+              <w:t>dapat</w:t>
+            </w:r>
+            <w:proofErr w:type="spellEnd"/>
+            <w:r>
+              <w:t xml:space="preserve"> </w:t>
+            </w:r>
+            <w:proofErr w:type="spellStart"/>
+            <w:r>
+              <w:t>dinyalakan</w:t>
             </w:r>
             <w:proofErr w:type="spellEnd"/>
           </w:p>
@@ -5610,23 +5374,39 @@
             </w:r>
             <w:proofErr w:type="spellStart"/>
             <w:r>
-              <w:t>ingin</w:t>
-            </w:r>
-            <w:proofErr w:type="spellEnd"/>
-            <w:r>
-              <w:t xml:space="preserve"> </w:t>
-            </w:r>
-            <w:proofErr w:type="spellStart"/>
-            <w:r>
-              <w:t>menyimpan</w:t>
-            </w:r>
-            <w:proofErr w:type="spellEnd"/>
-            <w:r>
-              <w:t xml:space="preserve"> </w:t>
-            </w:r>
-            <w:proofErr w:type="spellStart"/>
-            <w:r>
-              <w:t>permainannya</w:t>
+              <w:t>meminta</w:t>
+            </w:r>
+            <w:proofErr w:type="spellEnd"/>
+            <w:r>
+              <w:t xml:space="preserve"> </w:t>
+            </w:r>
+            <w:proofErr w:type="spellStart"/>
+            <w:r>
+              <w:t>aplikasi</w:t>
+            </w:r>
+            <w:proofErr w:type="spellEnd"/>
+            <w:r>
+              <w:t xml:space="preserve"> </w:t>
+            </w:r>
+            <w:proofErr w:type="spellStart"/>
+            <w:r>
+              <w:t>untuk</w:t>
+            </w:r>
+            <w:proofErr w:type="spellEnd"/>
+            <w:r>
+              <w:t xml:space="preserve"> </w:t>
+            </w:r>
+            <w:proofErr w:type="spellStart"/>
+            <w:r>
+              <w:t>menghidupkan</w:t>
+            </w:r>
+            <w:proofErr w:type="spellEnd"/>
+            <w:r>
+              <w:t xml:space="preserve"> music </w:t>
+            </w:r>
+            <w:proofErr w:type="spellStart"/>
+            <w:r>
+              <w:t>pengiring</w:t>
             </w:r>
             <w:proofErr w:type="spellEnd"/>
           </w:p>
@@ -5688,23 +5468,349 @@
           <w:p>
             <w:proofErr w:type="spellStart"/>
             <w:r>
-              <w:t>Menyimpan</w:t>
-            </w:r>
-            <w:proofErr w:type="spellEnd"/>
-            <w:r>
-              <w:t xml:space="preserve"> </w:t>
-            </w:r>
-            <w:proofErr w:type="spellStart"/>
-            <w:r>
-              <w:t>berkas</w:t>
-            </w:r>
-            <w:proofErr w:type="spellEnd"/>
-            <w:r>
-              <w:t xml:space="preserve"> </w:t>
-            </w:r>
-            <w:proofErr w:type="spellStart"/>
-            <w:r>
-              <w:t>permainan</w:t>
+              <w:t>Pemain</w:t>
+            </w:r>
+            <w:proofErr w:type="spellEnd"/>
+            <w:r>
+              <w:t xml:space="preserve"> </w:t>
+            </w:r>
+            <w:proofErr w:type="spellStart"/>
+            <w:r>
+              <w:t>meminta</w:t>
+            </w:r>
+            <w:proofErr w:type="spellEnd"/>
+            <w:r>
+              <w:t xml:space="preserve"> </w:t>
+            </w:r>
+            <w:proofErr w:type="spellStart"/>
+            <w:r>
+              <w:t>sistem</w:t>
+            </w:r>
+            <w:proofErr w:type="spellEnd"/>
+            <w:r>
+              <w:t xml:space="preserve"> </w:t>
+            </w:r>
+            <w:proofErr w:type="spellStart"/>
+            <w:r>
+              <w:t>untuk</w:t>
+            </w:r>
+            <w:proofErr w:type="spellEnd"/>
+            <w:r>
+              <w:t xml:space="preserve"> </w:t>
+            </w:r>
+            <w:proofErr w:type="spellStart"/>
+            <w:r>
+              <w:t>menghidupkan</w:t>
+            </w:r>
+            <w:proofErr w:type="spellEnd"/>
+            <w:r>
+              <w:t xml:space="preserve"> music</w:t>
+            </w:r>
+          </w:p>
+        </w:tc>
+      </w:tr>
+      <w:tr>
+        <w:tc>
+          <w:tcPr>
+            <w:tcW w:w="2830" w:type="dxa"/>
+          </w:tcPr>
+          <w:p/>
+        </w:tc>
+        <w:tc>
+          <w:tcPr>
+            <w:tcW w:w="709" w:type="dxa"/>
+          </w:tcPr>
+          <w:p>
+            <w:r>
+              <w:t>2</w:t>
+            </w:r>
+          </w:p>
+        </w:tc>
+        <w:tc>
+          <w:tcPr>
+            <w:tcW w:w="5811" w:type="dxa"/>
+          </w:tcPr>
+          <w:p>
+            <w:proofErr w:type="spellStart"/>
+            <w:r>
+              <w:t>Musik</w:t>
+            </w:r>
+            <w:proofErr w:type="spellEnd"/>
+            <w:r>
+              <w:t xml:space="preserve"> </w:t>
+            </w:r>
+            <w:proofErr w:type="spellStart"/>
+            <w:r>
+              <w:t>berhasil</w:t>
+            </w:r>
+            <w:proofErr w:type="spellEnd"/>
+            <w:r>
+              <w:t xml:space="preserve"> </w:t>
+            </w:r>
+            <w:proofErr w:type="spellStart"/>
+            <w:r>
+              <w:t>dinyalakan</w:t>
+            </w:r>
+            <w:proofErr w:type="spellEnd"/>
+          </w:p>
+        </w:tc>
+      </w:tr>
+      <w:tr>
+        <w:tc>
+          <w:tcPr>
+            <w:tcW w:w="2830" w:type="dxa"/>
+          </w:tcPr>
+          <w:p>
+            <w:r>
+              <w:t>Extensions</w:t>
+            </w:r>
+          </w:p>
+        </w:tc>
+        <w:tc>
+          <w:tcPr>
+            <w:tcW w:w="709" w:type="dxa"/>
+          </w:tcPr>
+          <w:p>
+            <w:r>
+              <w:t>Step</w:t>
+            </w:r>
+          </w:p>
+        </w:tc>
+        <w:tc>
+          <w:tcPr>
+            <w:tcW w:w="5811" w:type="dxa"/>
+          </w:tcPr>
+          <w:p>
+            <w:r>
+              <w:t>Branching Action</w:t>
+            </w:r>
+          </w:p>
+        </w:tc>
+      </w:tr>
+      <w:tr>
+        <w:tc>
+          <w:tcPr>
+            <w:tcW w:w="2830" w:type="dxa"/>
+          </w:tcPr>
+          <w:p/>
+        </w:tc>
+        <w:tc>
+          <w:tcPr>
+            <w:tcW w:w="709" w:type="dxa"/>
+          </w:tcPr>
+          <w:p>
+            <w:r>
+              <w:t>1.1</w:t>
+            </w:r>
+          </w:p>
+        </w:tc>
+        <w:tc>
+          <w:tcPr>
+            <w:tcW w:w="5811" w:type="dxa"/>
+          </w:tcPr>
+          <w:p>
+            <w:proofErr w:type="spellStart"/>
+            <w:r>
+              <w:t>Pemain</w:t>
+            </w:r>
+            <w:proofErr w:type="spellEnd"/>
+            <w:r>
+              <w:t xml:space="preserve"> </w:t>
+            </w:r>
+            <w:proofErr w:type="spellStart"/>
+            <w:r>
+              <w:t>tidak</w:t>
+            </w:r>
+            <w:proofErr w:type="spellEnd"/>
+            <w:r>
+              <w:t xml:space="preserve"> </w:t>
+            </w:r>
+            <w:proofErr w:type="spellStart"/>
+            <w:r>
+              <w:t>bisa</w:t>
+            </w:r>
+            <w:proofErr w:type="spellEnd"/>
+            <w:r>
+              <w:t xml:space="preserve"> </w:t>
+            </w:r>
+            <w:proofErr w:type="spellStart"/>
+            <w:r>
+              <w:t>meminta</w:t>
+            </w:r>
+            <w:proofErr w:type="spellEnd"/>
+            <w:r>
+              <w:t xml:space="preserve"> </w:t>
+            </w:r>
+            <w:proofErr w:type="spellStart"/>
+            <w:r>
+              <w:t>sistem</w:t>
+            </w:r>
+            <w:proofErr w:type="spellEnd"/>
+            <w:r>
+              <w:t xml:space="preserve"> </w:t>
+            </w:r>
+            <w:proofErr w:type="spellStart"/>
+            <w:r>
+              <w:t>untuk</w:t>
+            </w:r>
+            <w:proofErr w:type="spellEnd"/>
+            <w:r>
+              <w:t xml:space="preserve"> </w:t>
+            </w:r>
+            <w:proofErr w:type="spellStart"/>
+            <w:r>
+              <w:t>menghidupkan</w:t>
+            </w:r>
+            <w:proofErr w:type="spellEnd"/>
+            <w:r>
+              <w:t xml:space="preserve"> music</w:t>
+            </w:r>
+          </w:p>
+        </w:tc>
+      </w:tr>
+      <w:tr>
+        <w:tc>
+          <w:tcPr>
+            <w:tcW w:w="2830" w:type="dxa"/>
+          </w:tcPr>
+          <w:p/>
+        </w:tc>
+        <w:tc>
+          <w:tcPr>
+            <w:tcW w:w="709" w:type="dxa"/>
+          </w:tcPr>
+          <w:p>
+            <w:r>
+              <w:t>2.1</w:t>
+            </w:r>
+          </w:p>
+        </w:tc>
+        <w:tc>
+          <w:tcPr>
+            <w:tcW w:w="5811" w:type="dxa"/>
+          </w:tcPr>
+          <w:p>
+            <w:proofErr w:type="spellStart"/>
+            <w:r>
+              <w:t>Musik</w:t>
+            </w:r>
+            <w:proofErr w:type="spellEnd"/>
+            <w:r>
+              <w:t xml:space="preserve"> </w:t>
+            </w:r>
+            <w:proofErr w:type="spellStart"/>
+            <w:r>
+              <w:t>tidak</w:t>
+            </w:r>
+            <w:proofErr w:type="spellEnd"/>
+            <w:r>
+              <w:t xml:space="preserve"> </w:t>
+            </w:r>
+            <w:proofErr w:type="spellStart"/>
+            <w:r>
+              <w:t>dapat</w:t>
+            </w:r>
+            <w:proofErr w:type="spellEnd"/>
+            <w:r>
+              <w:t xml:space="preserve"> </w:t>
+            </w:r>
+            <w:proofErr w:type="spellStart"/>
+            <w:r>
+              <w:t>dinyalakan</w:t>
+            </w:r>
+            <w:proofErr w:type="spellEnd"/>
+          </w:p>
+        </w:tc>
+      </w:tr>
+      <w:tr>
+        <w:tc>
+          <w:tcPr>
+            <w:tcW w:w="2830" w:type="dxa"/>
+          </w:tcPr>
+          <w:p/>
+        </w:tc>
+        <w:tc>
+          <w:tcPr>
+            <w:tcW w:w="709" w:type="dxa"/>
+          </w:tcPr>
+          <w:p>
+            <w:r>
+              <w:t>2.2</w:t>
+            </w:r>
+          </w:p>
+        </w:tc>
+        <w:tc>
+          <w:tcPr>
+            <w:tcW w:w="5811" w:type="dxa"/>
+          </w:tcPr>
+          <w:p>
+            <w:proofErr w:type="spellStart"/>
+            <w:r>
+              <w:t>Sistem</w:t>
+            </w:r>
+            <w:proofErr w:type="spellEnd"/>
+            <w:r>
+              <w:t xml:space="preserve"> </w:t>
+            </w:r>
+            <w:proofErr w:type="spellStart"/>
+            <w:r>
+              <w:t>menunjukkan</w:t>
+            </w:r>
+            <w:proofErr w:type="spellEnd"/>
+            <w:r>
+              <w:t xml:space="preserve"> music </w:t>
+            </w:r>
+            <w:proofErr w:type="spellStart"/>
+            <w:r>
+              <w:t>berhasil</w:t>
+            </w:r>
+            <w:proofErr w:type="spellEnd"/>
+            <w:r>
+              <w:t xml:space="preserve"> </w:t>
+            </w:r>
+            <w:proofErr w:type="spellStart"/>
+            <w:r>
+              <w:t>dinyalakan</w:t>
+            </w:r>
+            <w:proofErr w:type="spellEnd"/>
+            <w:r>
+              <w:t xml:space="preserve"> </w:t>
+            </w:r>
+            <w:proofErr w:type="spellStart"/>
+            <w:r>
+              <w:t>tetapi</w:t>
+            </w:r>
+            <w:proofErr w:type="spellEnd"/>
+            <w:r>
+              <w:t xml:space="preserve"> </w:t>
+            </w:r>
+            <w:proofErr w:type="spellStart"/>
+            <w:r>
+              <w:t>tidak</w:t>
+            </w:r>
+            <w:proofErr w:type="spellEnd"/>
+            <w:r>
+              <w:t xml:space="preserve"> </w:t>
+            </w:r>
+            <w:proofErr w:type="spellStart"/>
+            <w:r>
+              <w:t>ada</w:t>
+            </w:r>
+            <w:proofErr w:type="spellEnd"/>
+            <w:r>
+              <w:t xml:space="preserve"> music </w:t>
+            </w:r>
+            <w:proofErr w:type="spellStart"/>
+            <w:r>
+              <w:t>sama</w:t>
+            </w:r>
+            <w:proofErr w:type="spellEnd"/>
+            <w:r>
+              <w:t xml:space="preserve"> </w:t>
+            </w:r>
+            <w:proofErr w:type="spellStart"/>
+            <w:r>
+              <w:t>sekali</w:t>
             </w:r>
             <w:proofErr w:type="spellEnd"/>
           </w:p>
@@ -5758,9 +5864,15 @@
               <w:rPr>
                 <w:b/>
               </w:rPr>
-              <w:t>Keluar</w:t>
-            </w:r>
-            <w:proofErr w:type="spellEnd"/>
+              <w:t>Simpan</w:t>
+            </w:r>
+            <w:proofErr w:type="spellEnd"/>
+            <w:r>
+              <w:rPr>
+                <w:b/>
+              </w:rPr>
+              <w:t xml:space="preserve"> Game </w:t>
+            </w:r>
           </w:p>
         </w:tc>
       </w:tr>
@@ -5802,15 +5914,15 @@
           <w:p>
             <w:proofErr w:type="spellStart"/>
             <w:r>
-              <w:t>Keluar</w:t>
-            </w:r>
-            <w:proofErr w:type="spellEnd"/>
-            <w:r>
-              <w:t xml:space="preserve"> </w:t>
-            </w:r>
-            <w:proofErr w:type="spellStart"/>
-            <w:r>
-              <w:t>dari</w:t>
+              <w:t>Menyimpan</w:t>
+            </w:r>
+            <w:proofErr w:type="spellEnd"/>
+            <w:r>
+              <w:t xml:space="preserve"> </w:t>
+            </w:r>
+            <w:proofErr w:type="spellStart"/>
+            <w:r>
+              <w:t>berkas</w:t>
             </w:r>
             <w:proofErr w:type="spellEnd"/>
             <w:r>
@@ -5843,15 +5955,31 @@
           <w:p>
             <w:proofErr w:type="spellStart"/>
             <w:r>
-              <w:t>Sudah</w:t>
-            </w:r>
-            <w:proofErr w:type="spellEnd"/>
-            <w:r>
-              <w:t xml:space="preserve"> </w:t>
-            </w:r>
-            <w:proofErr w:type="spellStart"/>
-            <w:r>
-              <w:t>didalam</w:t>
+              <w:t>Pemain</w:t>
+            </w:r>
+            <w:proofErr w:type="spellEnd"/>
+            <w:r>
+              <w:t xml:space="preserve"> </w:t>
+            </w:r>
+            <w:proofErr w:type="spellStart"/>
+            <w:r>
+              <w:t>sudah</w:t>
+            </w:r>
+            <w:proofErr w:type="spellEnd"/>
+            <w:r>
+              <w:t xml:space="preserve"> </w:t>
+            </w:r>
+            <w:proofErr w:type="spellStart"/>
+            <w:r>
+              <w:t>pernah</w:t>
+            </w:r>
+            <w:proofErr w:type="spellEnd"/>
+            <w:r>
+              <w:t xml:space="preserve"> </w:t>
+            </w:r>
+            <w:proofErr w:type="spellStart"/>
+            <w:r>
+              <w:t>memainkan</w:t>
             </w:r>
             <w:proofErr w:type="spellEnd"/>
             <w:r>
@@ -5872,7 +6000,6 @@
           </w:tcPr>
           <w:p>
             <w:r>
-              <w:lastRenderedPageBreak/>
               <w:t>Successful End Condition</w:t>
             </w:r>
           </w:p>
@@ -5885,23 +6012,23 @@
           <w:p>
             <w:proofErr w:type="spellStart"/>
             <w:r>
-              <w:t>Keluar</w:t>
-            </w:r>
-            <w:proofErr w:type="spellEnd"/>
-            <w:r>
-              <w:t xml:space="preserve"> </w:t>
-            </w:r>
-            <w:proofErr w:type="spellStart"/>
-            <w:r>
-              <w:t>dari</w:t>
-            </w:r>
-            <w:proofErr w:type="spellEnd"/>
-            <w:r>
-              <w:t xml:space="preserve"> </w:t>
-            </w:r>
-            <w:proofErr w:type="spellStart"/>
-            <w:r>
-              <w:t>permainan</w:t>
+              <w:t>Permainan</w:t>
+            </w:r>
+            <w:proofErr w:type="spellEnd"/>
+            <w:r>
+              <w:t xml:space="preserve"> </w:t>
+            </w:r>
+            <w:proofErr w:type="spellStart"/>
+            <w:r>
+              <w:t>berhasil</w:t>
+            </w:r>
+            <w:proofErr w:type="spellEnd"/>
+            <w:r>
+              <w:t xml:space="preserve"> </w:t>
+            </w:r>
+            <w:proofErr w:type="spellStart"/>
+            <w:r>
+              <w:t>disimpan</w:t>
             </w:r>
             <w:proofErr w:type="spellEnd"/>
           </w:p>
@@ -5931,39 +6058,23 @@
           <w:p>
             <w:proofErr w:type="spellStart"/>
             <w:r>
-              <w:t>Tidak</w:t>
-            </w:r>
-            <w:proofErr w:type="spellEnd"/>
-            <w:r>
-              <w:t xml:space="preserve"> </w:t>
-            </w:r>
-            <w:proofErr w:type="spellStart"/>
-            <w:r>
-              <w:t>Dapat</w:t>
-            </w:r>
-            <w:proofErr w:type="spellEnd"/>
-            <w:r>
-              <w:t xml:space="preserve"> </w:t>
-            </w:r>
-            <w:proofErr w:type="spellStart"/>
-            <w:r>
-              <w:t>keluar</w:t>
-            </w:r>
-            <w:proofErr w:type="spellEnd"/>
-            <w:r>
-              <w:t xml:space="preserve"> </w:t>
-            </w:r>
-            <w:proofErr w:type="spellStart"/>
-            <w:r>
-              <w:t>dari</w:t>
-            </w:r>
-            <w:proofErr w:type="spellEnd"/>
-            <w:r>
-              <w:t xml:space="preserve"> </w:t>
-            </w:r>
-            <w:proofErr w:type="spellStart"/>
-            <w:r>
-              <w:t>permainan</w:t>
+              <w:t>Permainan</w:t>
+            </w:r>
+            <w:proofErr w:type="spellEnd"/>
+            <w:r>
+              <w:t xml:space="preserve"> </w:t>
+            </w:r>
+            <w:proofErr w:type="spellStart"/>
+            <w:r>
+              <w:t>gagal</w:t>
+            </w:r>
+            <w:proofErr w:type="spellEnd"/>
+            <w:r>
+              <w:t xml:space="preserve"> </w:t>
+            </w:r>
+            <w:proofErr w:type="spellStart"/>
+            <w:r>
+              <w:t>disimpan</w:t>
             </w:r>
             <w:proofErr w:type="spellEnd"/>
           </w:p>
@@ -6029,26 +6140,220 @@
             <w:tcW w:w="6520" w:type="dxa"/>
             <w:gridSpan w:val="2"/>
           </w:tcPr>
+          <w:p>
+            <w:proofErr w:type="spellStart"/>
+            <w:r>
+              <w:t>Pemain</w:t>
+            </w:r>
+            <w:proofErr w:type="spellEnd"/>
+            <w:r>
+              <w:t xml:space="preserve"> </w:t>
+            </w:r>
+            <w:proofErr w:type="spellStart"/>
+            <w:r>
+              <w:t>meminta</w:t>
+            </w:r>
+            <w:proofErr w:type="spellEnd"/>
+            <w:r>
+              <w:t xml:space="preserve"> </w:t>
+            </w:r>
+            <w:proofErr w:type="spellStart"/>
+            <w:r>
+              <w:t>aplikasi</w:t>
+            </w:r>
+            <w:proofErr w:type="spellEnd"/>
+            <w:r>
+              <w:t xml:space="preserve"> </w:t>
+            </w:r>
+            <w:proofErr w:type="spellStart"/>
+            <w:r>
+              <w:t>untuk</w:t>
+            </w:r>
+            <w:proofErr w:type="spellEnd"/>
+            <w:r>
+              <w:t xml:space="preserve"> </w:t>
+            </w:r>
+            <w:proofErr w:type="spellStart"/>
+            <w:r>
+              <w:t>menyimpan</w:t>
+            </w:r>
+            <w:proofErr w:type="spellEnd"/>
+            <w:r>
+              <w:t xml:space="preserve"> </w:t>
+            </w:r>
+            <w:proofErr w:type="spellStart"/>
+            <w:r>
+              <w:t>permainan</w:t>
+            </w:r>
+            <w:proofErr w:type="spellEnd"/>
+          </w:p>
+        </w:tc>
+      </w:tr>
+      <w:tr>
+        <w:tc>
+          <w:tcPr>
+            <w:tcW w:w="2830" w:type="dxa"/>
+          </w:tcPr>
+          <w:p>
+            <w:r>
+              <w:t>Main Flow</w:t>
+            </w:r>
+          </w:p>
+        </w:tc>
+        <w:tc>
+          <w:tcPr>
+            <w:tcW w:w="709" w:type="dxa"/>
+          </w:tcPr>
+          <w:p>
+            <w:r>
+              <w:t>Step</w:t>
+            </w:r>
+          </w:p>
+        </w:tc>
+        <w:tc>
+          <w:tcPr>
+            <w:tcW w:w="5811" w:type="dxa"/>
+          </w:tcPr>
+          <w:p>
+            <w:r>
+              <w:t>Action</w:t>
+            </w:r>
+          </w:p>
+        </w:tc>
+      </w:tr>
+      <w:tr>
+        <w:tc>
+          <w:tcPr>
+            <w:tcW w:w="2830" w:type="dxa"/>
+          </w:tcPr>
           <w:p/>
         </w:tc>
-      </w:tr>
-      <w:tr>
-        <w:tc>
-          <w:tcPr>
-            <w:tcW w:w="2830" w:type="dxa"/>
-          </w:tcPr>
-          <w:p>
-            <w:r>
-              <w:t>Main Flow</w:t>
-            </w:r>
-          </w:p>
-        </w:tc>
         <w:tc>
           <w:tcPr>
             <w:tcW w:w="709" w:type="dxa"/>
           </w:tcPr>
           <w:p>
             <w:r>
+              <w:t>1</w:t>
+            </w:r>
+          </w:p>
+        </w:tc>
+        <w:tc>
+          <w:tcPr>
+            <w:tcW w:w="5811" w:type="dxa"/>
+          </w:tcPr>
+          <w:p>
+            <w:proofErr w:type="spellStart"/>
+            <w:r>
+              <w:t>Pemain</w:t>
+            </w:r>
+            <w:proofErr w:type="spellEnd"/>
+            <w:r>
+              <w:t xml:space="preserve"> </w:t>
+            </w:r>
+            <w:proofErr w:type="spellStart"/>
+            <w:r>
+              <w:t>meminta</w:t>
+            </w:r>
+            <w:proofErr w:type="spellEnd"/>
+            <w:r>
+              <w:t xml:space="preserve"> </w:t>
+            </w:r>
+            <w:proofErr w:type="spellStart"/>
+            <w:r>
+              <w:t>sistem</w:t>
+            </w:r>
+            <w:proofErr w:type="spellEnd"/>
+            <w:r>
+              <w:t xml:space="preserve"> </w:t>
+            </w:r>
+            <w:proofErr w:type="spellStart"/>
+            <w:r>
+              <w:t>untuk</w:t>
+            </w:r>
+            <w:proofErr w:type="spellEnd"/>
+            <w:r>
+              <w:t xml:space="preserve"> </w:t>
+            </w:r>
+            <w:proofErr w:type="spellStart"/>
+            <w:r>
+              <w:t>menyimpan</w:t>
+            </w:r>
+            <w:proofErr w:type="spellEnd"/>
+            <w:r>
+              <w:t xml:space="preserve"> </w:t>
+            </w:r>
+            <w:proofErr w:type="spellStart"/>
+            <w:r>
+              <w:t>permainan</w:t>
+            </w:r>
+            <w:proofErr w:type="spellEnd"/>
+          </w:p>
+        </w:tc>
+      </w:tr>
+      <w:tr>
+        <w:tc>
+          <w:tcPr>
+            <w:tcW w:w="2830" w:type="dxa"/>
+          </w:tcPr>
+          <w:p/>
+        </w:tc>
+        <w:tc>
+          <w:tcPr>
+            <w:tcW w:w="709" w:type="dxa"/>
+          </w:tcPr>
+          <w:p>
+            <w:r>
+              <w:t>2</w:t>
+            </w:r>
+          </w:p>
+        </w:tc>
+        <w:tc>
+          <w:tcPr>
+            <w:tcW w:w="5811" w:type="dxa"/>
+          </w:tcPr>
+          <w:p>
+            <w:proofErr w:type="spellStart"/>
+            <w:r>
+              <w:t>Permainan</w:t>
+            </w:r>
+            <w:proofErr w:type="spellEnd"/>
+            <w:r>
+              <w:t xml:space="preserve"> </w:t>
+            </w:r>
+            <w:proofErr w:type="spellStart"/>
+            <w:r>
+              <w:t>berhasil</w:t>
+            </w:r>
+            <w:proofErr w:type="spellEnd"/>
+            <w:r>
+              <w:t xml:space="preserve"> </w:t>
+            </w:r>
+            <w:proofErr w:type="spellStart"/>
+            <w:r>
+              <w:t>disimpan</w:t>
+            </w:r>
+            <w:proofErr w:type="spellEnd"/>
+          </w:p>
+        </w:tc>
+      </w:tr>
+      <w:tr>
+        <w:tc>
+          <w:tcPr>
+            <w:tcW w:w="2830" w:type="dxa"/>
+          </w:tcPr>
+          <w:p>
+            <w:r>
+              <w:t>Extensions</w:t>
+            </w:r>
+          </w:p>
+        </w:tc>
+        <w:tc>
+          <w:tcPr>
+            <w:tcW w:w="709" w:type="dxa"/>
+          </w:tcPr>
+          <w:p>
+            <w:r>
               <w:t>Step</w:t>
             </w:r>
           </w:p>
@@ -6059,7 +6364,7 @@
           </w:tcPr>
           <w:p>
             <w:r>
-              <w:t>Action</w:t>
+              <w:t>Branching Action</w:t>
             </w:r>
           </w:p>
         </w:tc>
@@ -6077,7 +6382,7 @@
           </w:tcPr>
           <w:p>
             <w:r>
-              <w:t>1</w:t>
+              <w:t>1.1</w:t>
             </w:r>
           </w:p>
         </w:tc>
@@ -6088,20 +6393,111 @@
           <w:p>
             <w:proofErr w:type="spellStart"/>
             <w:r>
-              <w:t>Keluar</w:t>
-            </w:r>
-            <w:proofErr w:type="spellEnd"/>
-            <w:r>
-              <w:t xml:space="preserve"> </w:t>
-            </w:r>
-            <w:proofErr w:type="spellStart"/>
-            <w:r>
-              <w:t>dari</w:t>
-            </w:r>
-            <w:proofErr w:type="spellEnd"/>
-            <w:r>
-              <w:t xml:space="preserve"> game</w:t>
-            </w:r>
+              <w:t>Pemain</w:t>
+            </w:r>
+            <w:proofErr w:type="spellEnd"/>
+            <w:r>
+              <w:t xml:space="preserve"> </w:t>
+            </w:r>
+            <w:proofErr w:type="spellStart"/>
+            <w:r>
+              <w:t>tidak</w:t>
+            </w:r>
+            <w:proofErr w:type="spellEnd"/>
+            <w:r>
+              <w:t xml:space="preserve"> </w:t>
+            </w:r>
+            <w:proofErr w:type="spellStart"/>
+            <w:r>
+              <w:t>bisa</w:t>
+            </w:r>
+            <w:proofErr w:type="spellEnd"/>
+            <w:r>
+              <w:t xml:space="preserve"> </w:t>
+            </w:r>
+            <w:proofErr w:type="spellStart"/>
+            <w:r>
+              <w:t>meminta</w:t>
+            </w:r>
+            <w:proofErr w:type="spellEnd"/>
+            <w:r>
+              <w:t xml:space="preserve"> </w:t>
+            </w:r>
+            <w:proofErr w:type="spellStart"/>
+            <w:r>
+              <w:t>sistem</w:t>
+            </w:r>
+            <w:proofErr w:type="spellEnd"/>
+            <w:r>
+              <w:t xml:space="preserve"> </w:t>
+            </w:r>
+            <w:proofErr w:type="spellStart"/>
+            <w:r>
+              <w:t>untuk</w:t>
+            </w:r>
+            <w:proofErr w:type="spellEnd"/>
+            <w:r>
+              <w:t xml:space="preserve"> </w:t>
+            </w:r>
+            <w:proofErr w:type="spellStart"/>
+            <w:r>
+              <w:t>menyimpan</w:t>
+            </w:r>
+            <w:proofErr w:type="spellEnd"/>
+            <w:r>
+              <w:t xml:space="preserve"> </w:t>
+            </w:r>
+            <w:proofErr w:type="spellStart"/>
+            <w:r>
+              <w:t>permainan</w:t>
+            </w:r>
+            <w:proofErr w:type="spellEnd"/>
+          </w:p>
+        </w:tc>
+      </w:tr>
+      <w:tr>
+        <w:tc>
+          <w:tcPr>
+            <w:tcW w:w="2830" w:type="dxa"/>
+          </w:tcPr>
+          <w:p/>
+        </w:tc>
+        <w:tc>
+          <w:tcPr>
+            <w:tcW w:w="709" w:type="dxa"/>
+          </w:tcPr>
+          <w:p>
+            <w:r>
+              <w:t>2.1</w:t>
+            </w:r>
+          </w:p>
+        </w:tc>
+        <w:tc>
+          <w:tcPr>
+            <w:tcW w:w="5811" w:type="dxa"/>
+          </w:tcPr>
+          <w:p>
+            <w:proofErr w:type="spellStart"/>
+            <w:r>
+              <w:t>Permainan</w:t>
+            </w:r>
+            <w:proofErr w:type="spellEnd"/>
+            <w:r>
+              <w:t xml:space="preserve"> </w:t>
+            </w:r>
+            <w:proofErr w:type="spellStart"/>
+            <w:r>
+              <w:t>gagal</w:t>
+            </w:r>
+            <w:proofErr w:type="spellEnd"/>
+            <w:r>
+              <w:t xml:space="preserve"> </w:t>
+            </w:r>
+            <w:proofErr w:type="spellStart"/>
+            <w:r>
+              <w:t>disimpan</w:t>
+            </w:r>
+            <w:proofErr w:type="spellEnd"/>
           </w:p>
         </w:tc>
       </w:tr>
@@ -6133,7 +6529,8 @@
               <w:rPr>
                 <w:b/>
               </w:rPr>
-              <w:t>Use case name</w:t>
+              <w:lastRenderedPageBreak/>
+              <w:t>Use Case Name</w:t>
             </w:r>
           </w:p>
         </w:tc>
@@ -6153,23 +6550,15 @@
               <w:rPr>
                 <w:b/>
               </w:rPr>
-              <w:t>Cuci</w:t>
+              <w:t>Keluar</w:t>
             </w:r>
             <w:proofErr w:type="spellEnd"/>
             <w:r>
               <w:rPr>
                 <w:b/>
               </w:rPr>
-              <w:t xml:space="preserve"> </w:t>
-            </w:r>
-            <w:proofErr w:type="spellStart"/>
-            <w:r>
-              <w:rPr>
-                <w:b/>
-              </w:rPr>
-              <w:t>gelas</w:t>
-            </w:r>
-            <w:proofErr w:type="spellEnd"/>
+              <w:t xml:space="preserve"> Game</w:t>
+            </w:r>
           </w:p>
         </w:tc>
       </w:tr>
@@ -6189,11 +6578,7 @@
             <w:tcW w:w="6520" w:type="dxa"/>
             <w:gridSpan w:val="2"/>
           </w:tcPr>
-          <w:p>
-            <w:r>
-              <w:t>-</w:t>
-            </w:r>
-          </w:p>
+          <w:p/>
         </w:tc>
       </w:tr>
       <w:tr>
@@ -6215,36 +6600,36 @@
           <w:p>
             <w:proofErr w:type="spellStart"/>
             <w:r>
-              <w:t>Gelas</w:t>
-            </w:r>
-            <w:proofErr w:type="spellEnd"/>
-            <w:r>
-              <w:t xml:space="preserve"> </w:t>
-            </w:r>
-            <w:proofErr w:type="spellStart"/>
-            <w:r>
-              <w:t>berhasil</w:t>
-            </w:r>
-            <w:proofErr w:type="spellEnd"/>
-            <w:r>
-              <w:t xml:space="preserve"> </w:t>
-            </w:r>
-            <w:proofErr w:type="spellStart"/>
-            <w:r>
-              <w:t>dibersihkan</w:t>
-            </w:r>
-            <w:proofErr w:type="spellEnd"/>
-          </w:p>
-        </w:tc>
-      </w:tr>
-      <w:tr>
-        <w:tc>
-          <w:tcPr>
-            <w:tcW w:w="2830" w:type="dxa"/>
-          </w:tcPr>
-          <w:p>
-            <w:r>
-              <w:t>Preconditions</w:t>
+              <w:t>Keluar</w:t>
+            </w:r>
+            <w:proofErr w:type="spellEnd"/>
+            <w:r>
+              <w:t xml:space="preserve"> </w:t>
+            </w:r>
+            <w:proofErr w:type="spellStart"/>
+            <w:r>
+              <w:t>dari</w:t>
+            </w:r>
+            <w:proofErr w:type="spellEnd"/>
+            <w:r>
+              <w:t xml:space="preserve"> </w:t>
+            </w:r>
+            <w:proofErr w:type="spellStart"/>
+            <w:r>
+              <w:t>permainan</w:t>
+            </w:r>
+            <w:proofErr w:type="spellEnd"/>
+          </w:p>
+        </w:tc>
+      </w:tr>
+      <w:tr>
+        <w:tc>
+          <w:tcPr>
+            <w:tcW w:w="2830" w:type="dxa"/>
+          </w:tcPr>
+          <w:p>
+            <w:r>
+              <w:t>Precondition</w:t>
             </w:r>
           </w:p>
         </w:tc>
@@ -6264,36 +6649,36 @@
             </w:r>
             <w:proofErr w:type="spellStart"/>
             <w:r>
-              <w:t>memilih</w:t>
-            </w:r>
-            <w:proofErr w:type="spellEnd"/>
-            <w:r>
-              <w:t xml:space="preserve"> </w:t>
-            </w:r>
-            <w:proofErr w:type="spellStart"/>
-            <w:r>
-              <w:t>ruang</w:t>
-            </w:r>
-            <w:proofErr w:type="spellEnd"/>
-            <w:r>
-              <w:t xml:space="preserve"> </w:t>
-            </w:r>
-            <w:proofErr w:type="spellStart"/>
-            <w:r>
-              <w:t>dapur</w:t>
-            </w:r>
-            <w:proofErr w:type="spellEnd"/>
-          </w:p>
-        </w:tc>
-      </w:tr>
-      <w:tr>
-        <w:tc>
-          <w:tcPr>
-            <w:tcW w:w="2830" w:type="dxa"/>
-          </w:tcPr>
-          <w:p>
-            <w:r>
-              <w:t>Successful and Condition</w:t>
+              <w:t>berada</w:t>
+            </w:r>
+            <w:proofErr w:type="spellEnd"/>
+            <w:r>
+              <w:t xml:space="preserve"> </w:t>
+            </w:r>
+            <w:proofErr w:type="spellStart"/>
+            <w:r>
+              <w:t>dalam</w:t>
+            </w:r>
+            <w:proofErr w:type="spellEnd"/>
+            <w:r>
+              <w:t xml:space="preserve"> </w:t>
+            </w:r>
+            <w:proofErr w:type="spellStart"/>
+            <w:r>
+              <w:t>permainan</w:t>
+            </w:r>
+            <w:proofErr w:type="spellEnd"/>
+          </w:p>
+        </w:tc>
+      </w:tr>
+      <w:tr>
+        <w:tc>
+          <w:tcPr>
+            <w:tcW w:w="2830" w:type="dxa"/>
+          </w:tcPr>
+          <w:p>
+            <w:r>
+              <w:t>Successful End Condition</w:t>
             </w:r>
           </w:p>
         </w:tc>
@@ -6321,28 +6706,44 @@
             </w:r>
             <w:proofErr w:type="spellStart"/>
             <w:r>
-              <w:t>membersihkan</w:t>
-            </w:r>
-            <w:proofErr w:type="spellEnd"/>
-            <w:r>
-              <w:t xml:space="preserve"> </w:t>
-            </w:r>
-            <w:proofErr w:type="spellStart"/>
-            <w:r>
-              <w:t>gelas</w:t>
-            </w:r>
-            <w:proofErr w:type="spellEnd"/>
-          </w:p>
-        </w:tc>
-      </w:tr>
-      <w:tr>
-        <w:tc>
-          <w:tcPr>
-            <w:tcW w:w="2830" w:type="dxa"/>
-          </w:tcPr>
-          <w:p>
-            <w:r>
-              <w:t>Primary Actors</w:t>
+              <w:t>k</w:t>
+            </w:r>
+            <w:r>
+              <w:t>eluar</w:t>
+            </w:r>
+            <w:proofErr w:type="spellEnd"/>
+            <w:r>
+              <w:t xml:space="preserve"> </w:t>
+            </w:r>
+            <w:proofErr w:type="spellStart"/>
+            <w:r>
+              <w:t>dari</w:t>
+            </w:r>
+            <w:proofErr w:type="spellEnd"/>
+            <w:r>
+              <w:t xml:space="preserve"> </w:t>
+            </w:r>
+            <w:proofErr w:type="spellStart"/>
+            <w:r>
+              <w:t>permainan</w:t>
+            </w:r>
+            <w:proofErr w:type="spellEnd"/>
+          </w:p>
+        </w:tc>
+      </w:tr>
+      <w:tr>
+        <w:tc>
+          <w:tcPr>
+            <w:tcW w:w="2830" w:type="dxa"/>
+          </w:tcPr>
+          <w:p>
+            <w:proofErr w:type="spellStart"/>
+            <w:r>
+              <w:t>Falied</w:t>
+            </w:r>
+            <w:proofErr w:type="spellEnd"/>
+            <w:r>
+              <w:t xml:space="preserve"> End Condition</w:t>
             </w:r>
           </w:p>
         </w:tc>
@@ -6357,17 +6758,57 @@
               <w:t>Pemain</w:t>
             </w:r>
             <w:proofErr w:type="spellEnd"/>
-          </w:p>
-        </w:tc>
-      </w:tr>
-      <w:tr>
-        <w:tc>
-          <w:tcPr>
-            <w:tcW w:w="2830" w:type="dxa"/>
-          </w:tcPr>
-          <w:p>
-            <w:r>
-              <w:t>Secondary Actors</w:t>
+            <w:r>
+              <w:t xml:space="preserve"> </w:t>
+            </w:r>
+            <w:proofErr w:type="spellStart"/>
+            <w:r>
+              <w:t>tidak</w:t>
+            </w:r>
+            <w:proofErr w:type="spellEnd"/>
+            <w:r>
+              <w:t xml:space="preserve"> </w:t>
+            </w:r>
+            <w:proofErr w:type="spellStart"/>
+            <w:r>
+              <w:t>dapat</w:t>
+            </w:r>
+            <w:proofErr w:type="spellEnd"/>
+            <w:r>
+              <w:t xml:space="preserve"> </w:t>
+            </w:r>
+            <w:proofErr w:type="spellStart"/>
+            <w:r>
+              <w:t>keluar</w:t>
+            </w:r>
+            <w:proofErr w:type="spellEnd"/>
+            <w:r>
+              <w:t xml:space="preserve"> </w:t>
+            </w:r>
+            <w:proofErr w:type="spellStart"/>
+            <w:r>
+              <w:t>dari</w:t>
+            </w:r>
+            <w:proofErr w:type="spellEnd"/>
+            <w:r>
+              <w:t xml:space="preserve"> </w:t>
+            </w:r>
+            <w:proofErr w:type="spellStart"/>
+            <w:r>
+              <w:t>permainan</w:t>
+            </w:r>
+            <w:proofErr w:type="spellEnd"/>
+          </w:p>
+        </w:tc>
+      </w:tr>
+      <w:tr>
+        <w:tc>
+          <w:tcPr>
+            <w:tcW w:w="2830" w:type="dxa"/>
+          </w:tcPr>
+          <w:p>
+            <w:r>
+              <w:t>Primary Actors</w:t>
             </w:r>
           </w:p>
         </w:tc>
@@ -6377,20 +6818,22 @@
             <w:gridSpan w:val="2"/>
           </w:tcPr>
           <w:p>
-            <w:r>
-              <w:t>-</w:t>
-            </w:r>
-          </w:p>
-        </w:tc>
-      </w:tr>
-      <w:tr>
-        <w:tc>
-          <w:tcPr>
-            <w:tcW w:w="2830" w:type="dxa"/>
-          </w:tcPr>
-          <w:p>
-            <w:r>
-              <w:t>Trigger</w:t>
+            <w:proofErr w:type="spellStart"/>
+            <w:r>
+              <w:t>Pemain</w:t>
+            </w:r>
+            <w:proofErr w:type="spellEnd"/>
+          </w:p>
+        </w:tc>
+      </w:tr>
+      <w:tr>
+        <w:tc>
+          <w:tcPr>
+            <w:tcW w:w="2830" w:type="dxa"/>
+          </w:tcPr>
+          <w:p>
+            <w:r>
+              <w:t>Secondary Actor</w:t>
             </w:r>
           </w:p>
         </w:tc>
@@ -6399,309 +6842,101 @@
             <w:tcW w:w="6520" w:type="dxa"/>
             <w:gridSpan w:val="2"/>
           </w:tcPr>
-          <w:p>
-            <w:r>
-              <w:t>-</w:t>
-            </w:r>
-          </w:p>
-        </w:tc>
-      </w:tr>
-      <w:tr>
-        <w:tc>
-          <w:tcPr>
-            <w:tcW w:w="2830" w:type="dxa"/>
-          </w:tcPr>
-          <w:p>
-            <w:r>
-              <w:t>Main Flow</w:t>
-            </w:r>
-          </w:p>
-        </w:tc>
-        <w:tc>
-          <w:tcPr>
-            <w:tcW w:w="709" w:type="dxa"/>
-          </w:tcPr>
-          <w:p>
-            <w:r>
-              <w:t>Step</w:t>
-            </w:r>
-          </w:p>
-        </w:tc>
-        <w:tc>
-          <w:tcPr>
-            <w:tcW w:w="5811" w:type="dxa"/>
-          </w:tcPr>
-          <w:p>
-            <w:r>
-              <w:t>Action</w:t>
-            </w:r>
-          </w:p>
-        </w:tc>
-      </w:tr>
-      <w:tr>
-        <w:tc>
-          <w:tcPr>
-            <w:tcW w:w="2830" w:type="dxa"/>
-          </w:tcPr>
           <w:p/>
         </w:tc>
-        <w:tc>
-          <w:tcPr>
-            <w:tcW w:w="709" w:type="dxa"/>
-          </w:tcPr>
-          <w:p>
-            <w:r>
-              <w:t>1</w:t>
-            </w:r>
-          </w:p>
-        </w:tc>
-        <w:tc>
-          <w:tcPr>
-            <w:tcW w:w="5811" w:type="dxa"/>
-          </w:tcPr>
-          <w:p>
-            <w:proofErr w:type="spellStart"/>
-            <w:r>
-              <w:t>Pemain</w:t>
-            </w:r>
-            <w:proofErr w:type="spellEnd"/>
-            <w:r>
-              <w:t xml:space="preserve"> </w:t>
-            </w:r>
-            <w:proofErr w:type="spellStart"/>
-            <w:r>
-              <w:t>memilih</w:t>
-            </w:r>
-            <w:proofErr w:type="spellEnd"/>
-            <w:r>
-              <w:t xml:space="preserve"> </w:t>
-            </w:r>
-            <w:proofErr w:type="spellStart"/>
-            <w:r>
-              <w:t>ruang</w:t>
-            </w:r>
-            <w:proofErr w:type="spellEnd"/>
-            <w:r>
-              <w:t xml:space="preserve"> </w:t>
-            </w:r>
-            <w:proofErr w:type="spellStart"/>
-            <w:r>
-              <w:t>dapur</w:t>
-            </w:r>
-            <w:proofErr w:type="spellEnd"/>
-          </w:p>
-        </w:tc>
-      </w:tr>
-      <w:tr>
-        <w:tc>
-          <w:tcPr>
-            <w:tcW w:w="2830" w:type="dxa"/>
-          </w:tcPr>
-          <w:p>
-            <w:pPr>
-              <w:jc w:val="right"/>
-            </w:pPr>
-          </w:p>
-        </w:tc>
-        <w:tc>
-          <w:tcPr>
-            <w:tcW w:w="709" w:type="dxa"/>
-          </w:tcPr>
-          <w:p>
-            <w:r>
-              <w:t>2</w:t>
-            </w:r>
-          </w:p>
-        </w:tc>
-        <w:tc>
-          <w:tcPr>
-            <w:tcW w:w="5811" w:type="dxa"/>
-          </w:tcPr>
-          <w:p>
-            <w:proofErr w:type="spellStart"/>
-            <w:r>
-              <w:t>Pemain</w:t>
-            </w:r>
-            <w:proofErr w:type="spellEnd"/>
-            <w:r>
-              <w:t xml:space="preserve"> </w:t>
-            </w:r>
-            <w:proofErr w:type="spellStart"/>
-            <w:r>
-              <w:t>memilih</w:t>
-            </w:r>
-            <w:proofErr w:type="spellEnd"/>
-            <w:r>
-              <w:t xml:space="preserve"> </w:t>
-            </w:r>
-            <w:proofErr w:type="spellStart"/>
-            <w:r>
-              <w:t>mencuci</w:t>
-            </w:r>
-            <w:proofErr w:type="spellEnd"/>
-            <w:r>
-              <w:t xml:space="preserve"> </w:t>
-            </w:r>
-            <w:proofErr w:type="spellStart"/>
-            <w:r>
-              <w:t>gelas</w:t>
-            </w:r>
-            <w:proofErr w:type="spellEnd"/>
-          </w:p>
-        </w:tc>
-      </w:tr>
-      <w:tr>
-        <w:tc>
-          <w:tcPr>
-            <w:tcW w:w="2830" w:type="dxa"/>
-          </w:tcPr>
-          <w:p>
-            <w:pPr>
-              <w:jc w:val="right"/>
-            </w:pPr>
-          </w:p>
-        </w:tc>
-        <w:tc>
-          <w:tcPr>
-            <w:tcW w:w="709" w:type="dxa"/>
-          </w:tcPr>
-          <w:p>
-            <w:r>
-              <w:t>3</w:t>
-            </w:r>
-          </w:p>
-        </w:tc>
-        <w:tc>
-          <w:tcPr>
-            <w:tcW w:w="5811" w:type="dxa"/>
-          </w:tcPr>
-          <w:p>
-            <w:proofErr w:type="spellStart"/>
-            <w:r>
-              <w:t>Pemain</w:t>
-            </w:r>
-            <w:proofErr w:type="spellEnd"/>
-            <w:r>
-              <w:t xml:space="preserve"> </w:t>
-            </w:r>
-            <w:proofErr w:type="spellStart"/>
-            <w:r>
-              <w:t>memilih</w:t>
-            </w:r>
-            <w:proofErr w:type="spellEnd"/>
-            <w:r>
-              <w:t xml:space="preserve"> </w:t>
-            </w:r>
-            <w:proofErr w:type="spellStart"/>
-            <w:r>
-              <w:t>sabun</w:t>
-            </w:r>
-            <w:proofErr w:type="spellEnd"/>
-          </w:p>
-        </w:tc>
-      </w:tr>
-      <w:tr>
-        <w:tc>
-          <w:tcPr>
-            <w:tcW w:w="2830" w:type="dxa"/>
-          </w:tcPr>
-          <w:p>
-            <w:pPr>
-              <w:jc w:val="right"/>
-            </w:pPr>
-          </w:p>
-        </w:tc>
-        <w:tc>
-          <w:tcPr>
-            <w:tcW w:w="709" w:type="dxa"/>
-          </w:tcPr>
-          <w:p>
-            <w:r>
-              <w:t>4</w:t>
-            </w:r>
-          </w:p>
-        </w:tc>
-        <w:tc>
-          <w:tcPr>
-            <w:tcW w:w="5811" w:type="dxa"/>
-          </w:tcPr>
-          <w:p>
-            <w:proofErr w:type="spellStart"/>
-            <w:r>
-              <w:t>Pemain</w:t>
-            </w:r>
-            <w:proofErr w:type="spellEnd"/>
-            <w:r>
-              <w:t xml:space="preserve"> </w:t>
-            </w:r>
-            <w:proofErr w:type="spellStart"/>
-            <w:r>
-              <w:t>membersihkan</w:t>
-            </w:r>
-            <w:proofErr w:type="spellEnd"/>
-            <w:r>
-              <w:t xml:space="preserve"> </w:t>
-            </w:r>
-            <w:proofErr w:type="spellStart"/>
-            <w:r>
-              <w:t>gelas</w:t>
-            </w:r>
-            <w:proofErr w:type="spellEnd"/>
-          </w:p>
-        </w:tc>
-      </w:tr>
-      <w:tr>
-        <w:tc>
-          <w:tcPr>
-            <w:tcW w:w="2830" w:type="dxa"/>
-          </w:tcPr>
-          <w:p>
-            <w:pPr>
-              <w:jc w:val="right"/>
-            </w:pPr>
-          </w:p>
-        </w:tc>
-        <w:tc>
-          <w:tcPr>
-            <w:tcW w:w="709" w:type="dxa"/>
-          </w:tcPr>
-          <w:p>
-            <w:r>
-              <w:t>5</w:t>
-            </w:r>
-          </w:p>
-        </w:tc>
-        <w:tc>
-          <w:tcPr>
-            <w:tcW w:w="5811" w:type="dxa"/>
-          </w:tcPr>
-          <w:p>
-            <w:proofErr w:type="spellStart"/>
-            <w:r>
-              <w:t>Skor</w:t>
-            </w:r>
-            <w:proofErr w:type="spellEnd"/>
-            <w:r>
-              <w:t xml:space="preserve"> </w:t>
-            </w:r>
-            <w:proofErr w:type="spellStart"/>
-            <w:r>
-              <w:t>akan</w:t>
-            </w:r>
-            <w:proofErr w:type="spellEnd"/>
-            <w:r>
-              <w:t xml:space="preserve"> </w:t>
-            </w:r>
-            <w:proofErr w:type="spellStart"/>
-            <w:r>
-              <w:t>tamp</w:t>
-            </w:r>
+      </w:tr>
+      <w:tr>
+        <w:tc>
+          <w:tcPr>
+            <w:tcW w:w="2830" w:type="dxa"/>
+          </w:tcPr>
+          <w:p>
+            <w:r>
+              <w:t>Trigger</w:t>
+            </w:r>
+          </w:p>
+        </w:tc>
+        <w:tc>
+          <w:tcPr>
+            <w:tcW w:w="6520" w:type="dxa"/>
+            <w:gridSpan w:val="2"/>
+          </w:tcPr>
+          <w:p>
             <w:bookmarkStart w:id="0" w:name="_GoBack"/>
             <w:bookmarkEnd w:id="0"/>
-            <w:r>
-              <w:t>il</w:t>
-            </w:r>
-            <w:proofErr w:type="spellEnd"/>
+          </w:p>
+        </w:tc>
+      </w:tr>
+      <w:tr>
+        <w:tc>
+          <w:tcPr>
+            <w:tcW w:w="2830" w:type="dxa"/>
+          </w:tcPr>
+          <w:p>
+            <w:r>
+              <w:t>Main Flow</w:t>
+            </w:r>
+          </w:p>
+        </w:tc>
+        <w:tc>
+          <w:tcPr>
+            <w:tcW w:w="709" w:type="dxa"/>
+          </w:tcPr>
+          <w:p>
+            <w:r>
+              <w:t>Step</w:t>
+            </w:r>
+          </w:p>
+        </w:tc>
+        <w:tc>
+          <w:tcPr>
+            <w:tcW w:w="5811" w:type="dxa"/>
+          </w:tcPr>
+          <w:p>
+            <w:r>
+              <w:t>Action</w:t>
+            </w:r>
+          </w:p>
+        </w:tc>
+      </w:tr>
+      <w:tr>
+        <w:tc>
+          <w:tcPr>
+            <w:tcW w:w="2830" w:type="dxa"/>
+          </w:tcPr>
+          <w:p/>
+        </w:tc>
+        <w:tc>
+          <w:tcPr>
+            <w:tcW w:w="709" w:type="dxa"/>
+          </w:tcPr>
+          <w:p>
+            <w:r>
+              <w:t>1</w:t>
+            </w:r>
+          </w:p>
+        </w:tc>
+        <w:tc>
+          <w:tcPr>
+            <w:tcW w:w="5811" w:type="dxa"/>
+          </w:tcPr>
+          <w:p>
+            <w:proofErr w:type="spellStart"/>
+            <w:r>
+              <w:t>Keluar</w:t>
+            </w:r>
+            <w:proofErr w:type="spellEnd"/>
+            <w:r>
+              <w:t xml:space="preserve"> </w:t>
+            </w:r>
+            <w:proofErr w:type="spellStart"/>
+            <w:r>
+              <w:t>dari</w:t>
+            </w:r>
+            <w:proofErr w:type="spellEnd"/>
+            <w:r>
+              <w:t xml:space="preserve"> game</w:t>
+            </w:r>
           </w:p>
         </w:tc>
       </w:tr>
@@ -6767,7 +7002,7 @@
               <w:rPr>
                 <w:b/>
               </w:rPr>
-              <w:t>piring</w:t>
+              <w:t>gelas</w:t>
             </w:r>
             <w:proofErr w:type="spellEnd"/>
           </w:p>
@@ -6815,7 +7050,7 @@
           <w:p>
             <w:proofErr w:type="spellStart"/>
             <w:r>
-              <w:t>Piring</w:t>
+              <w:t>Gelas</w:t>
             </w:r>
             <w:proofErr w:type="spellEnd"/>
             <w:r>
@@ -7144,7 +7379,7 @@
             </w:r>
             <w:proofErr w:type="spellStart"/>
             <w:r>
-              <w:t>piring</w:t>
+              <w:t>gelas</w:t>
             </w:r>
             <w:proofErr w:type="spellEnd"/>
           </w:p>
@@ -7244,7 +7479,7 @@
             </w:r>
             <w:proofErr w:type="spellStart"/>
             <w:r>
-              <w:t>piring</w:t>
+              <w:t>gelas</w:t>
             </w:r>
             <w:proofErr w:type="spellEnd"/>
           </w:p>
@@ -7348,7 +7583,7 @@
               <w:rPr>
                 <w:b/>
               </w:rPr>
-              <w:t>Sabun</w:t>
+              <w:t>Cuci</w:t>
             </w:r>
             <w:proofErr w:type="spellEnd"/>
             <w:r>
@@ -7362,7 +7597,7 @@
               <w:rPr>
                 <w:b/>
               </w:rPr>
-              <w:t>cuci</w:t>
+              <w:t>piring</w:t>
             </w:r>
             <w:proofErr w:type="spellEnd"/>
           </w:p>
@@ -7410,23 +7645,23 @@
           <w:p>
             <w:proofErr w:type="spellStart"/>
             <w:r>
-              <w:t>Sabun</w:t>
-            </w:r>
-            <w:proofErr w:type="spellEnd"/>
-            <w:r>
-              <w:t xml:space="preserve"> </w:t>
-            </w:r>
-            <w:proofErr w:type="spellStart"/>
-            <w:r>
-              <w:t>telah</w:t>
-            </w:r>
-            <w:proofErr w:type="spellEnd"/>
-            <w:r>
-              <w:t xml:space="preserve"> </w:t>
-            </w:r>
-            <w:proofErr w:type="spellStart"/>
-            <w:r>
-              <w:t>dipilih</w:t>
+              <w:t>Piring</w:t>
+            </w:r>
+            <w:proofErr w:type="spellEnd"/>
+            <w:r>
+              <w:t xml:space="preserve"> </w:t>
+            </w:r>
+            <w:proofErr w:type="spellStart"/>
+            <w:r>
+              <w:t>berhasil</w:t>
+            </w:r>
+            <w:proofErr w:type="spellEnd"/>
+            <w:r>
+              <w:t xml:space="preserve"> </w:t>
+            </w:r>
+            <w:proofErr w:type="spellStart"/>
+            <w:r>
+              <w:t>dibersihkan</w:t>
             </w:r>
             <w:proofErr w:type="spellEnd"/>
           </w:p>
@@ -7478,38 +7713,6 @@
               <w:t>dapur</w:t>
             </w:r>
             <w:proofErr w:type="spellEnd"/>
-            <w:r>
-              <w:t xml:space="preserve"> </w:t>
-            </w:r>
-            <w:proofErr w:type="spellStart"/>
-            <w:r>
-              <w:t>atau</w:t>
-            </w:r>
-            <w:proofErr w:type="spellEnd"/>
-            <w:r>
-              <w:t xml:space="preserve"> </w:t>
-            </w:r>
-            <w:proofErr w:type="spellStart"/>
-            <w:r>
-              <w:t>ruang</w:t>
-            </w:r>
-            <w:proofErr w:type="spellEnd"/>
-            <w:r>
-              <w:t xml:space="preserve"> </w:t>
-            </w:r>
-            <w:proofErr w:type="spellStart"/>
-            <w:r>
-              <w:t>cuci</w:t>
-            </w:r>
-            <w:proofErr w:type="spellEnd"/>
-            <w:r>
-              <w:t xml:space="preserve"> </w:t>
-            </w:r>
-            <w:proofErr w:type="spellStart"/>
-            <w:r>
-              <w:t>baju</w:t>
-            </w:r>
-            <w:proofErr w:type="spellEnd"/>
           </w:p>
         </w:tc>
       </w:tr>
@@ -7532,10 +7735,7 @@
           <w:p>
             <w:proofErr w:type="spellStart"/>
             <w:r>
-              <w:t>Pe</w:t>
-            </w:r>
-            <w:r>
-              <w:t>main</w:t>
+              <w:t>Pemain</w:t>
             </w:r>
             <w:proofErr w:type="spellEnd"/>
             <w:r>
@@ -7551,15 +7751,15 @@
             </w:r>
             <w:proofErr w:type="spellStart"/>
             <w:r>
-              <w:t>memilih</w:t>
-            </w:r>
-            <w:proofErr w:type="spellEnd"/>
-            <w:r>
-              <w:t xml:space="preserve"> </w:t>
-            </w:r>
-            <w:proofErr w:type="spellStart"/>
-            <w:r>
-              <w:t>sabun</w:t>
+              <w:t>membersihkan</w:t>
+            </w:r>
+            <w:proofErr w:type="spellEnd"/>
+            <w:r>
+              <w:t xml:space="preserve"> </w:t>
+            </w:r>
+            <w:proofErr w:type="spellStart"/>
+            <w:r>
+              <w:t>gelas</w:t>
             </w:r>
             <w:proofErr w:type="spellEnd"/>
           </w:p>
@@ -7597,7 +7797,6 @@
           </w:tcPr>
           <w:p>
             <w:r>
-              <w:lastRenderedPageBreak/>
               <w:t>Secondary Actors</w:t>
             </w:r>
           </w:p>
@@ -7718,38 +7917,6 @@
             <w:proofErr w:type="spellStart"/>
             <w:r>
               <w:t>dapur</w:t>
-            </w:r>
-            <w:proofErr w:type="spellEnd"/>
-            <w:r>
-              <w:t xml:space="preserve"> </w:t>
-            </w:r>
-            <w:proofErr w:type="spellStart"/>
-            <w:r>
-              <w:t>atau</w:t>
-            </w:r>
-            <w:proofErr w:type="spellEnd"/>
-            <w:r>
-              <w:t xml:space="preserve"> </w:t>
-            </w:r>
-            <w:proofErr w:type="spellStart"/>
-            <w:r>
-              <w:t>ruang</w:t>
-            </w:r>
-            <w:proofErr w:type="spellEnd"/>
-            <w:r>
-              <w:t xml:space="preserve"> </w:t>
-            </w:r>
-            <w:proofErr w:type="spellStart"/>
-            <w:r>
-              <w:t>cuci</w:t>
-            </w:r>
-            <w:proofErr w:type="spellEnd"/>
-            <w:r>
-              <w:t xml:space="preserve"> </w:t>
-            </w:r>
-            <w:proofErr w:type="spellStart"/>
-            <w:r>
-              <w:t>baju</w:t>
             </w:r>
             <w:proofErr w:type="spellEnd"/>
           </w:p>
@@ -7799,15 +7966,15 @@
             </w:r>
             <w:proofErr w:type="spellStart"/>
             <w:r>
-              <w:t>sabun</w:t>
-            </w:r>
-            <w:proofErr w:type="spellEnd"/>
-            <w:r>
-              <w:t xml:space="preserve"> </w:t>
-            </w:r>
-            <w:proofErr w:type="spellStart"/>
-            <w:r>
-              <w:t>cuci</w:t>
+              <w:t>mencuci</w:t>
+            </w:r>
+            <w:proofErr w:type="spellEnd"/>
+            <w:r>
+              <w:t xml:space="preserve"> </w:t>
+            </w:r>
+            <w:proofErr w:type="spellStart"/>
+            <w:r>
+              <w:t>piring</w:t>
             </w:r>
             <w:proofErr w:type="spellEnd"/>
           </w:p>
@@ -7841,23 +8008,123 @@
           <w:p>
             <w:proofErr w:type="spellStart"/>
             <w:r>
-              <w:t>Sabun</w:t>
-            </w:r>
-            <w:proofErr w:type="spellEnd"/>
-            <w:r>
-              <w:t xml:space="preserve"> </w:t>
-            </w:r>
-            <w:proofErr w:type="spellStart"/>
-            <w:r>
-              <w:t>berhasil</w:t>
-            </w:r>
-            <w:proofErr w:type="spellEnd"/>
-            <w:r>
-              <w:t xml:space="preserve"> </w:t>
-            </w:r>
-            <w:proofErr w:type="spellStart"/>
-            <w:r>
-              <w:t>dipilih</w:t>
+              <w:t>Pemain</w:t>
+            </w:r>
+            <w:proofErr w:type="spellEnd"/>
+            <w:r>
+              <w:t xml:space="preserve"> </w:t>
+            </w:r>
+            <w:proofErr w:type="spellStart"/>
+            <w:r>
+              <w:t>memilih</w:t>
+            </w:r>
+            <w:proofErr w:type="spellEnd"/>
+            <w:r>
+              <w:t xml:space="preserve"> </w:t>
+            </w:r>
+            <w:proofErr w:type="spellStart"/>
+            <w:r>
+              <w:t>sabun</w:t>
+            </w:r>
+            <w:proofErr w:type="spellEnd"/>
+          </w:p>
+        </w:tc>
+      </w:tr>
+      <w:tr>
+        <w:tc>
+          <w:tcPr>
+            <w:tcW w:w="2830" w:type="dxa"/>
+          </w:tcPr>
+          <w:p>
+            <w:pPr>
+              <w:jc w:val="right"/>
+            </w:pPr>
+          </w:p>
+        </w:tc>
+        <w:tc>
+          <w:tcPr>
+            <w:tcW w:w="709" w:type="dxa"/>
+          </w:tcPr>
+          <w:p>
+            <w:r>
+              <w:t>4</w:t>
+            </w:r>
+          </w:p>
+        </w:tc>
+        <w:tc>
+          <w:tcPr>
+            <w:tcW w:w="5811" w:type="dxa"/>
+          </w:tcPr>
+          <w:p>
+            <w:proofErr w:type="spellStart"/>
+            <w:r>
+              <w:t>Pemain</w:t>
+            </w:r>
+            <w:proofErr w:type="spellEnd"/>
+            <w:r>
+              <w:t xml:space="preserve"> </w:t>
+            </w:r>
+            <w:proofErr w:type="spellStart"/>
+            <w:r>
+              <w:t>membersihkan</w:t>
+            </w:r>
+            <w:proofErr w:type="spellEnd"/>
+            <w:r>
+              <w:t xml:space="preserve"> </w:t>
+            </w:r>
+            <w:proofErr w:type="spellStart"/>
+            <w:r>
+              <w:t>piring</w:t>
+            </w:r>
+            <w:proofErr w:type="spellEnd"/>
+          </w:p>
+        </w:tc>
+      </w:tr>
+      <w:tr>
+        <w:tc>
+          <w:tcPr>
+            <w:tcW w:w="2830" w:type="dxa"/>
+          </w:tcPr>
+          <w:p>
+            <w:pPr>
+              <w:jc w:val="right"/>
+            </w:pPr>
+          </w:p>
+        </w:tc>
+        <w:tc>
+          <w:tcPr>
+            <w:tcW w:w="709" w:type="dxa"/>
+          </w:tcPr>
+          <w:p>
+            <w:r>
+              <w:t>5</w:t>
+            </w:r>
+          </w:p>
+        </w:tc>
+        <w:tc>
+          <w:tcPr>
+            <w:tcW w:w="5811" w:type="dxa"/>
+          </w:tcPr>
+          <w:p>
+            <w:proofErr w:type="spellStart"/>
+            <w:r>
+              <w:t>Skor</w:t>
+            </w:r>
+            <w:proofErr w:type="spellEnd"/>
+            <w:r>
+              <w:t xml:space="preserve"> </w:t>
+            </w:r>
+            <w:proofErr w:type="spellStart"/>
+            <w:r>
+              <w:t>akan</w:t>
+            </w:r>
+            <w:proofErr w:type="spellEnd"/>
+            <w:r>
+              <w:t xml:space="preserve"> </w:t>
+            </w:r>
+            <w:proofErr w:type="spellStart"/>
+            <w:r>
+              <w:t>tampil</w:t>
             </w:r>
             <w:proofErr w:type="spellEnd"/>
           </w:p>
@@ -7911,7 +8178,7 @@
               <w:rPr>
                 <w:b/>
               </w:rPr>
-              <w:t>Sikat</w:t>
+              <w:t>Sabun</w:t>
             </w:r>
             <w:proofErr w:type="spellEnd"/>
             <w:r>
@@ -7925,7 +8192,7 @@
               <w:rPr>
                 <w:b/>
               </w:rPr>
-              <w:t>Baju</w:t>
+              <w:t>cuci</w:t>
             </w:r>
             <w:proofErr w:type="spellEnd"/>
           </w:p>
@@ -7961,6 +8228,7 @@
           </w:tcPr>
           <w:p>
             <w:r>
+              <w:lastRenderedPageBreak/>
               <w:t>Goal In Context</w:t>
             </w:r>
           </w:p>
@@ -7973,23 +8241,23 @@
           <w:p>
             <w:proofErr w:type="spellStart"/>
             <w:r>
-              <w:t>Baju</w:t>
-            </w:r>
-            <w:proofErr w:type="spellEnd"/>
-            <w:r>
-              <w:t xml:space="preserve"> </w:t>
-            </w:r>
-            <w:proofErr w:type="spellStart"/>
-            <w:r>
-              <w:t>berhasil</w:t>
-            </w:r>
-            <w:proofErr w:type="spellEnd"/>
-            <w:r>
-              <w:t xml:space="preserve"> </w:t>
-            </w:r>
-            <w:proofErr w:type="spellStart"/>
-            <w:r>
-              <w:t>disikat</w:t>
+              <w:t>Sabun</w:t>
+            </w:r>
+            <w:proofErr w:type="spellEnd"/>
+            <w:r>
+              <w:t xml:space="preserve"> </w:t>
+            </w:r>
+            <w:proofErr w:type="spellStart"/>
+            <w:r>
+              <w:t>telah</w:t>
+            </w:r>
+            <w:proofErr w:type="spellEnd"/>
+            <w:r>
+              <w:t xml:space="preserve"> </w:t>
+            </w:r>
+            <w:proofErr w:type="spellStart"/>
+            <w:r>
+              <w:t>dipilih</w:t>
             </w:r>
             <w:proofErr w:type="spellEnd"/>
           </w:p>
@@ -8038,6 +8306,30 @@
             </w:r>
             <w:proofErr w:type="spellStart"/>
             <w:r>
+              <w:t>dapur</w:t>
+            </w:r>
+            <w:proofErr w:type="spellEnd"/>
+            <w:r>
+              <w:t xml:space="preserve"> </w:t>
+            </w:r>
+            <w:proofErr w:type="spellStart"/>
+            <w:r>
+              <w:t>atau</w:t>
+            </w:r>
+            <w:proofErr w:type="spellEnd"/>
+            <w:r>
+              <w:t xml:space="preserve"> </w:t>
+            </w:r>
+            <w:proofErr w:type="spellStart"/>
+            <w:r>
+              <w:t>ruang</w:t>
+            </w:r>
+            <w:proofErr w:type="spellEnd"/>
+            <w:r>
+              <w:t xml:space="preserve"> </w:t>
+            </w:r>
+            <w:proofErr w:type="spellStart"/>
+            <w:r>
               <w:t>cuci</w:t>
             </w:r>
             <w:proofErr w:type="spellEnd"/>
@@ -8071,7 +8363,10 @@
           <w:p>
             <w:proofErr w:type="spellStart"/>
             <w:r>
-              <w:t>Pemain</w:t>
+              <w:t>Pe</w:t>
+            </w:r>
+            <w:r>
+              <w:t>main</w:t>
             </w:r>
             <w:proofErr w:type="spellEnd"/>
             <w:r>
@@ -8087,15 +8382,15 @@
             </w:r>
             <w:proofErr w:type="spellStart"/>
             <w:r>
-              <w:t>membersihkan</w:t>
-            </w:r>
-            <w:proofErr w:type="spellEnd"/>
-            <w:r>
-              <w:t xml:space="preserve"> </w:t>
-            </w:r>
-            <w:proofErr w:type="spellStart"/>
-            <w:r>
-              <w:t>pakaian</w:t>
+              <w:t>memilih</w:t>
+            </w:r>
+            <w:proofErr w:type="spellEnd"/>
+            <w:r>
+              <w:t xml:space="preserve"> </w:t>
+            </w:r>
+            <w:proofErr w:type="spellStart"/>
+            <w:r>
+              <w:t>sabun</w:t>
             </w:r>
             <w:proofErr w:type="spellEnd"/>
           </w:p>
@@ -8237,6 +8532,30 @@
             <w:proofErr w:type="spellStart"/>
             <w:r>
               <w:t>memilih</w:t>
+            </w:r>
+            <w:proofErr w:type="spellEnd"/>
+            <w:r>
+              <w:t xml:space="preserve"> </w:t>
+            </w:r>
+            <w:proofErr w:type="spellStart"/>
+            <w:r>
+              <w:t>ruang</w:t>
+            </w:r>
+            <w:proofErr w:type="spellEnd"/>
+            <w:r>
+              <w:t xml:space="preserve"> </w:t>
+            </w:r>
+            <w:proofErr w:type="spellStart"/>
+            <w:r>
+              <w:t>dapur</w:t>
+            </w:r>
+            <w:proofErr w:type="spellEnd"/>
+            <w:r>
+              <w:t xml:space="preserve"> </w:t>
+            </w:r>
+            <w:proofErr w:type="spellStart"/>
+            <w:r>
+              <w:t>atau</w:t>
             </w:r>
             <w:proofErr w:type="spellEnd"/>
             <w:r>
@@ -8302,15 +8621,23 @@
             </w:r>
             <w:proofErr w:type="spellStart"/>
             <w:r>
-              <w:t>menyikat</w:t>
-            </w:r>
-            <w:proofErr w:type="spellEnd"/>
-            <w:r>
-              <w:t xml:space="preserve"> </w:t>
-            </w:r>
-            <w:proofErr w:type="spellStart"/>
-            <w:r>
-              <w:t>baju</w:t>
+              <w:t>memilih</w:t>
+            </w:r>
+            <w:proofErr w:type="spellEnd"/>
+            <w:r>
+              <w:t xml:space="preserve"> </w:t>
+            </w:r>
+            <w:proofErr w:type="spellStart"/>
+            <w:r>
+              <w:t>sabun</w:t>
+            </w:r>
+            <w:proofErr w:type="spellEnd"/>
+            <w:r>
+              <w:t xml:space="preserve"> </w:t>
+            </w:r>
+            <w:proofErr w:type="spellStart"/>
+            <w:r>
+              <w:t>cuci</w:t>
             </w:r>
             <w:proofErr w:type="spellEnd"/>
           </w:p>
@@ -8344,123 +8671,23 @@
           <w:p>
             <w:proofErr w:type="spellStart"/>
             <w:r>
-              <w:t>Skor</w:t>
-            </w:r>
-            <w:proofErr w:type="spellEnd"/>
-            <w:r>
-              <w:t xml:space="preserve"> </w:t>
-            </w:r>
-            <w:proofErr w:type="spellStart"/>
-            <w:r>
-              <w:t>akan</w:t>
-            </w:r>
-            <w:proofErr w:type="spellEnd"/>
-            <w:r>
-              <w:t xml:space="preserve"> </w:t>
-            </w:r>
-            <w:proofErr w:type="spellStart"/>
-            <w:r>
-              <w:t>tampil</w:t>
-            </w:r>
-            <w:proofErr w:type="spellEnd"/>
-          </w:p>
-        </w:tc>
-      </w:tr>
-      <w:tr>
-        <w:tc>
-          <w:tcPr>
-            <w:tcW w:w="2830" w:type="dxa"/>
-          </w:tcPr>
-          <w:p>
-            <w:pPr>
-              <w:jc w:val="right"/>
-            </w:pPr>
-          </w:p>
-        </w:tc>
-        <w:tc>
-          <w:tcPr>
-            <w:tcW w:w="709" w:type="dxa"/>
-          </w:tcPr>
-          <w:p>
-            <w:r>
-              <w:t>4</w:t>
-            </w:r>
-          </w:p>
-        </w:tc>
-        <w:tc>
-          <w:tcPr>
-            <w:tcW w:w="5811" w:type="dxa"/>
-          </w:tcPr>
-          <w:p>
-            <w:proofErr w:type="spellStart"/>
-            <w:r>
-              <w:t>Pemain</w:t>
-            </w:r>
-            <w:proofErr w:type="spellEnd"/>
-            <w:r>
-              <w:t xml:space="preserve"> </w:t>
-            </w:r>
-            <w:proofErr w:type="spellStart"/>
-            <w:r>
-              <w:t>membersihkan</w:t>
-            </w:r>
-            <w:proofErr w:type="spellEnd"/>
-            <w:r>
-              <w:t xml:space="preserve"> </w:t>
-            </w:r>
-            <w:proofErr w:type="spellStart"/>
-            <w:r>
-              <w:t>gelas</w:t>
-            </w:r>
-            <w:proofErr w:type="spellEnd"/>
-          </w:p>
-        </w:tc>
-      </w:tr>
-      <w:tr>
-        <w:tc>
-          <w:tcPr>
-            <w:tcW w:w="2830" w:type="dxa"/>
-          </w:tcPr>
-          <w:p>
-            <w:pPr>
-              <w:jc w:val="right"/>
-            </w:pPr>
-          </w:p>
-        </w:tc>
-        <w:tc>
-          <w:tcPr>
-            <w:tcW w:w="709" w:type="dxa"/>
-          </w:tcPr>
-          <w:p>
-            <w:r>
-              <w:t>5</w:t>
-            </w:r>
-          </w:p>
-        </w:tc>
-        <w:tc>
-          <w:tcPr>
-            <w:tcW w:w="5811" w:type="dxa"/>
-          </w:tcPr>
-          <w:p>
-            <w:proofErr w:type="spellStart"/>
-            <w:r>
-              <w:t>Skor</w:t>
-            </w:r>
-            <w:proofErr w:type="spellEnd"/>
-            <w:r>
-              <w:t xml:space="preserve"> </w:t>
-            </w:r>
-            <w:proofErr w:type="spellStart"/>
-            <w:r>
-              <w:t>akan</w:t>
-            </w:r>
-            <w:proofErr w:type="spellEnd"/>
-            <w:r>
-              <w:t xml:space="preserve"> </w:t>
-            </w:r>
-            <w:proofErr w:type="spellStart"/>
-            <w:r>
-              <w:t>tampil</w:t>
+              <w:t>Sabun</w:t>
+            </w:r>
+            <w:proofErr w:type="spellEnd"/>
+            <w:r>
+              <w:t xml:space="preserve"> </w:t>
+            </w:r>
+            <w:proofErr w:type="spellStart"/>
+            <w:r>
+              <w:t>berhasil</w:t>
+            </w:r>
+            <w:proofErr w:type="spellEnd"/>
+            <w:r>
+              <w:t xml:space="preserve"> </w:t>
+            </w:r>
+            <w:proofErr w:type="spellStart"/>
+            <w:r>
+              <w:t>dipilih</w:t>
             </w:r>
             <w:proofErr w:type="spellEnd"/>
           </w:p>
@@ -8514,7 +8741,21 @@
               <w:rPr>
                 <w:b/>
               </w:rPr>
-              <w:t>Jemuran</w:t>
+              <w:t>Sikat</w:t>
+            </w:r>
+            <w:proofErr w:type="spellEnd"/>
+            <w:r>
+              <w:rPr>
+                <w:b/>
+              </w:rPr>
+              <w:t xml:space="preserve"> </w:t>
+            </w:r>
+            <w:proofErr w:type="spellStart"/>
+            <w:r>
+              <w:rPr>
+                <w:b/>
+              </w:rPr>
+              <w:t>Baju</w:t>
             </w:r>
             <w:proofErr w:type="spellEnd"/>
           </w:p>
@@ -8578,7 +8819,7 @@
             </w:r>
             <w:proofErr w:type="spellStart"/>
             <w:r>
-              <w:t>dijemur</w:t>
+              <w:t>disikat</w:t>
             </w:r>
             <w:proofErr w:type="spellEnd"/>
           </w:p>
@@ -8676,7 +8917,7 @@
             </w:r>
             <w:proofErr w:type="spellStart"/>
             <w:r>
-              <w:t>menjemur</w:t>
+              <w:t>membersihkan</w:t>
             </w:r>
             <w:proofErr w:type="spellEnd"/>
             <w:r>
@@ -8891,15 +9132,15 @@
             </w:r>
             <w:proofErr w:type="spellStart"/>
             <w:r>
-              <w:t>menjemur</w:t>
-            </w:r>
-            <w:proofErr w:type="spellEnd"/>
-            <w:r>
-              <w:t xml:space="preserve"> </w:t>
-            </w:r>
-            <w:proofErr w:type="spellStart"/>
-            <w:r>
-              <w:t>pakaian</w:t>
+              <w:t>menyikat</w:t>
+            </w:r>
+            <w:proofErr w:type="spellEnd"/>
+            <w:r>
+              <w:t xml:space="preserve"> </w:t>
+            </w:r>
+            <w:proofErr w:type="spellStart"/>
+            <w:r>
+              <w:t>baju</w:t>
             </w:r>
             <w:proofErr w:type="spellEnd"/>
           </w:p>
@@ -8923,6 +9164,106 @@
           <w:p>
             <w:r>
               <w:t>3</w:t>
+            </w:r>
+          </w:p>
+        </w:tc>
+        <w:tc>
+          <w:tcPr>
+            <w:tcW w:w="5811" w:type="dxa"/>
+          </w:tcPr>
+          <w:p>
+            <w:proofErr w:type="spellStart"/>
+            <w:r>
+              <w:t>Skor</w:t>
+            </w:r>
+            <w:proofErr w:type="spellEnd"/>
+            <w:r>
+              <w:t xml:space="preserve"> </w:t>
+            </w:r>
+            <w:proofErr w:type="spellStart"/>
+            <w:r>
+              <w:t>akan</w:t>
+            </w:r>
+            <w:proofErr w:type="spellEnd"/>
+            <w:r>
+              <w:t xml:space="preserve"> </w:t>
+            </w:r>
+            <w:proofErr w:type="spellStart"/>
+            <w:r>
+              <w:t>tampil</w:t>
+            </w:r>
+            <w:proofErr w:type="spellEnd"/>
+          </w:p>
+        </w:tc>
+      </w:tr>
+      <w:tr>
+        <w:tc>
+          <w:tcPr>
+            <w:tcW w:w="2830" w:type="dxa"/>
+          </w:tcPr>
+          <w:p>
+            <w:pPr>
+              <w:jc w:val="right"/>
+            </w:pPr>
+          </w:p>
+        </w:tc>
+        <w:tc>
+          <w:tcPr>
+            <w:tcW w:w="709" w:type="dxa"/>
+          </w:tcPr>
+          <w:p>
+            <w:r>
+              <w:t>4</w:t>
+            </w:r>
+          </w:p>
+        </w:tc>
+        <w:tc>
+          <w:tcPr>
+            <w:tcW w:w="5811" w:type="dxa"/>
+          </w:tcPr>
+          <w:p>
+            <w:proofErr w:type="spellStart"/>
+            <w:r>
+              <w:t>Pemain</w:t>
+            </w:r>
+            <w:proofErr w:type="spellEnd"/>
+            <w:r>
+              <w:t xml:space="preserve"> </w:t>
+            </w:r>
+            <w:proofErr w:type="spellStart"/>
+            <w:r>
+              <w:t>membersihkan</w:t>
+            </w:r>
+            <w:proofErr w:type="spellEnd"/>
+            <w:r>
+              <w:t xml:space="preserve"> </w:t>
+            </w:r>
+            <w:proofErr w:type="spellStart"/>
+            <w:r>
+              <w:t>gelas</w:t>
+            </w:r>
+            <w:proofErr w:type="spellEnd"/>
+          </w:p>
+        </w:tc>
+      </w:tr>
+      <w:tr>
+        <w:tc>
+          <w:tcPr>
+            <w:tcW w:w="2830" w:type="dxa"/>
+          </w:tcPr>
+          <w:p>
+            <w:pPr>
+              <w:jc w:val="right"/>
+            </w:pPr>
+          </w:p>
+        </w:tc>
+        <w:tc>
+          <w:tcPr>
+            <w:tcW w:w="709" w:type="dxa"/>
+          </w:tcPr>
+          <w:p>
+            <w:r>
+              <w:t>5</w:t>
             </w:r>
           </w:p>
         </w:tc>
@@ -9003,6 +9344,495 @@
               <w:rPr>
                 <w:b/>
               </w:rPr>
+              <w:t>Jemuran</w:t>
+            </w:r>
+            <w:proofErr w:type="spellEnd"/>
+          </w:p>
+        </w:tc>
+      </w:tr>
+      <w:tr>
+        <w:tc>
+          <w:tcPr>
+            <w:tcW w:w="2830" w:type="dxa"/>
+          </w:tcPr>
+          <w:p>
+            <w:r>
+              <w:t>Related Requirements</w:t>
+            </w:r>
+          </w:p>
+        </w:tc>
+        <w:tc>
+          <w:tcPr>
+            <w:tcW w:w="6520" w:type="dxa"/>
+            <w:gridSpan w:val="2"/>
+          </w:tcPr>
+          <w:p>
+            <w:r>
+              <w:t>-</w:t>
+            </w:r>
+          </w:p>
+        </w:tc>
+      </w:tr>
+      <w:tr>
+        <w:tc>
+          <w:tcPr>
+            <w:tcW w:w="2830" w:type="dxa"/>
+          </w:tcPr>
+          <w:p>
+            <w:r>
+              <w:t>Goal In Context</w:t>
+            </w:r>
+          </w:p>
+        </w:tc>
+        <w:tc>
+          <w:tcPr>
+            <w:tcW w:w="6520" w:type="dxa"/>
+            <w:gridSpan w:val="2"/>
+          </w:tcPr>
+          <w:p>
+            <w:proofErr w:type="spellStart"/>
+            <w:r>
+              <w:t>Baju</w:t>
+            </w:r>
+            <w:proofErr w:type="spellEnd"/>
+            <w:r>
+              <w:t xml:space="preserve"> </w:t>
+            </w:r>
+            <w:proofErr w:type="spellStart"/>
+            <w:r>
+              <w:t>berhasil</w:t>
+            </w:r>
+            <w:proofErr w:type="spellEnd"/>
+            <w:r>
+              <w:t xml:space="preserve"> </w:t>
+            </w:r>
+            <w:proofErr w:type="spellStart"/>
+            <w:r>
+              <w:t>dijemur</w:t>
+            </w:r>
+            <w:proofErr w:type="spellEnd"/>
+          </w:p>
+        </w:tc>
+      </w:tr>
+      <w:tr>
+        <w:tc>
+          <w:tcPr>
+            <w:tcW w:w="2830" w:type="dxa"/>
+          </w:tcPr>
+          <w:p>
+            <w:r>
+              <w:t>Preconditions</w:t>
+            </w:r>
+          </w:p>
+        </w:tc>
+        <w:tc>
+          <w:tcPr>
+            <w:tcW w:w="6520" w:type="dxa"/>
+            <w:gridSpan w:val="2"/>
+          </w:tcPr>
+          <w:p>
+            <w:proofErr w:type="spellStart"/>
+            <w:r>
+              <w:t>Pemain</w:t>
+            </w:r>
+            <w:proofErr w:type="spellEnd"/>
+            <w:r>
+              <w:t xml:space="preserve"> </w:t>
+            </w:r>
+            <w:proofErr w:type="spellStart"/>
+            <w:r>
+              <w:t>memilih</w:t>
+            </w:r>
+            <w:proofErr w:type="spellEnd"/>
+            <w:r>
+              <w:t xml:space="preserve"> </w:t>
+            </w:r>
+            <w:proofErr w:type="spellStart"/>
+            <w:r>
+              <w:t>ruang</w:t>
+            </w:r>
+            <w:proofErr w:type="spellEnd"/>
+            <w:r>
+              <w:t xml:space="preserve"> </w:t>
+            </w:r>
+            <w:proofErr w:type="spellStart"/>
+            <w:r>
+              <w:t>cuci</w:t>
+            </w:r>
+            <w:proofErr w:type="spellEnd"/>
+            <w:r>
+              <w:t xml:space="preserve"> </w:t>
+            </w:r>
+            <w:proofErr w:type="spellStart"/>
+            <w:r>
+              <w:t>baju</w:t>
+            </w:r>
+            <w:proofErr w:type="spellEnd"/>
+          </w:p>
+        </w:tc>
+      </w:tr>
+      <w:tr>
+        <w:tc>
+          <w:tcPr>
+            <w:tcW w:w="2830" w:type="dxa"/>
+          </w:tcPr>
+          <w:p>
+            <w:r>
+              <w:t>Successful and Condition</w:t>
+            </w:r>
+          </w:p>
+        </w:tc>
+        <w:tc>
+          <w:tcPr>
+            <w:tcW w:w="6520" w:type="dxa"/>
+            <w:gridSpan w:val="2"/>
+          </w:tcPr>
+          <w:p>
+            <w:proofErr w:type="spellStart"/>
+            <w:r>
+              <w:t>Pemain</w:t>
+            </w:r>
+            <w:proofErr w:type="spellEnd"/>
+            <w:r>
+              <w:t xml:space="preserve"> </w:t>
+            </w:r>
+            <w:proofErr w:type="spellStart"/>
+            <w:r>
+              <w:t>berhasil</w:t>
+            </w:r>
+            <w:proofErr w:type="spellEnd"/>
+            <w:r>
+              <w:t xml:space="preserve"> </w:t>
+            </w:r>
+            <w:proofErr w:type="spellStart"/>
+            <w:r>
+              <w:t>menjemur</w:t>
+            </w:r>
+            <w:proofErr w:type="spellEnd"/>
+            <w:r>
+              <w:t xml:space="preserve"> </w:t>
+            </w:r>
+            <w:proofErr w:type="spellStart"/>
+            <w:r>
+              <w:t>pakaian</w:t>
+            </w:r>
+            <w:proofErr w:type="spellEnd"/>
+          </w:p>
+        </w:tc>
+      </w:tr>
+      <w:tr>
+        <w:tc>
+          <w:tcPr>
+            <w:tcW w:w="2830" w:type="dxa"/>
+          </w:tcPr>
+          <w:p>
+            <w:r>
+              <w:t>Primary Actors</w:t>
+            </w:r>
+          </w:p>
+        </w:tc>
+        <w:tc>
+          <w:tcPr>
+            <w:tcW w:w="6520" w:type="dxa"/>
+            <w:gridSpan w:val="2"/>
+          </w:tcPr>
+          <w:p>
+            <w:proofErr w:type="spellStart"/>
+            <w:r>
+              <w:t>Pemain</w:t>
+            </w:r>
+            <w:proofErr w:type="spellEnd"/>
+          </w:p>
+        </w:tc>
+      </w:tr>
+      <w:tr>
+        <w:tc>
+          <w:tcPr>
+            <w:tcW w:w="2830" w:type="dxa"/>
+          </w:tcPr>
+          <w:p>
+            <w:r>
+              <w:t>Secondary Actors</w:t>
+            </w:r>
+          </w:p>
+        </w:tc>
+        <w:tc>
+          <w:tcPr>
+            <w:tcW w:w="6520" w:type="dxa"/>
+            <w:gridSpan w:val="2"/>
+          </w:tcPr>
+          <w:p>
+            <w:r>
+              <w:t>-</w:t>
+            </w:r>
+          </w:p>
+        </w:tc>
+      </w:tr>
+      <w:tr>
+        <w:tc>
+          <w:tcPr>
+            <w:tcW w:w="2830" w:type="dxa"/>
+          </w:tcPr>
+          <w:p>
+            <w:r>
+              <w:t>Trigger</w:t>
+            </w:r>
+          </w:p>
+        </w:tc>
+        <w:tc>
+          <w:tcPr>
+            <w:tcW w:w="6520" w:type="dxa"/>
+            <w:gridSpan w:val="2"/>
+          </w:tcPr>
+          <w:p>
+            <w:r>
+              <w:t>-</w:t>
+            </w:r>
+          </w:p>
+        </w:tc>
+      </w:tr>
+      <w:tr>
+        <w:tc>
+          <w:tcPr>
+            <w:tcW w:w="2830" w:type="dxa"/>
+          </w:tcPr>
+          <w:p>
+            <w:r>
+              <w:t>Main Flow</w:t>
+            </w:r>
+          </w:p>
+        </w:tc>
+        <w:tc>
+          <w:tcPr>
+            <w:tcW w:w="709" w:type="dxa"/>
+          </w:tcPr>
+          <w:p>
+            <w:r>
+              <w:t>Step</w:t>
+            </w:r>
+          </w:p>
+        </w:tc>
+        <w:tc>
+          <w:tcPr>
+            <w:tcW w:w="5811" w:type="dxa"/>
+          </w:tcPr>
+          <w:p>
+            <w:r>
+              <w:t>Action</w:t>
+            </w:r>
+          </w:p>
+        </w:tc>
+      </w:tr>
+      <w:tr>
+        <w:tc>
+          <w:tcPr>
+            <w:tcW w:w="2830" w:type="dxa"/>
+          </w:tcPr>
+          <w:p/>
+        </w:tc>
+        <w:tc>
+          <w:tcPr>
+            <w:tcW w:w="709" w:type="dxa"/>
+          </w:tcPr>
+          <w:p>
+            <w:r>
+              <w:t>1</w:t>
+            </w:r>
+          </w:p>
+        </w:tc>
+        <w:tc>
+          <w:tcPr>
+            <w:tcW w:w="5811" w:type="dxa"/>
+          </w:tcPr>
+          <w:p>
+            <w:proofErr w:type="spellStart"/>
+            <w:r>
+              <w:t>Pemain</w:t>
+            </w:r>
+            <w:proofErr w:type="spellEnd"/>
+            <w:r>
+              <w:t xml:space="preserve"> </w:t>
+            </w:r>
+            <w:proofErr w:type="spellStart"/>
+            <w:r>
+              <w:t>memilih</w:t>
+            </w:r>
+            <w:proofErr w:type="spellEnd"/>
+            <w:r>
+              <w:t xml:space="preserve"> </w:t>
+            </w:r>
+            <w:proofErr w:type="spellStart"/>
+            <w:r>
+              <w:t>ruang</w:t>
+            </w:r>
+            <w:proofErr w:type="spellEnd"/>
+            <w:r>
+              <w:t xml:space="preserve"> </w:t>
+            </w:r>
+            <w:proofErr w:type="spellStart"/>
+            <w:r>
+              <w:t>cuci</w:t>
+            </w:r>
+            <w:proofErr w:type="spellEnd"/>
+            <w:r>
+              <w:t xml:space="preserve"> </w:t>
+            </w:r>
+            <w:proofErr w:type="spellStart"/>
+            <w:r>
+              <w:t>baju</w:t>
+            </w:r>
+            <w:proofErr w:type="spellEnd"/>
+          </w:p>
+        </w:tc>
+      </w:tr>
+      <w:tr>
+        <w:tc>
+          <w:tcPr>
+            <w:tcW w:w="2830" w:type="dxa"/>
+          </w:tcPr>
+          <w:p>
+            <w:pPr>
+              <w:jc w:val="right"/>
+            </w:pPr>
+          </w:p>
+        </w:tc>
+        <w:tc>
+          <w:tcPr>
+            <w:tcW w:w="709" w:type="dxa"/>
+          </w:tcPr>
+          <w:p>
+            <w:r>
+              <w:t>2</w:t>
+            </w:r>
+          </w:p>
+        </w:tc>
+        <w:tc>
+          <w:tcPr>
+            <w:tcW w:w="5811" w:type="dxa"/>
+          </w:tcPr>
+          <w:p>
+            <w:proofErr w:type="spellStart"/>
+            <w:r>
+              <w:t>Pemain</w:t>
+            </w:r>
+            <w:proofErr w:type="spellEnd"/>
+            <w:r>
+              <w:t xml:space="preserve"> </w:t>
+            </w:r>
+            <w:proofErr w:type="spellStart"/>
+            <w:r>
+              <w:t>menjemur</w:t>
+            </w:r>
+            <w:proofErr w:type="spellEnd"/>
+            <w:r>
+              <w:t xml:space="preserve"> </w:t>
+            </w:r>
+            <w:proofErr w:type="spellStart"/>
+            <w:r>
+              <w:t>pakaian</w:t>
+            </w:r>
+            <w:proofErr w:type="spellEnd"/>
+          </w:p>
+        </w:tc>
+      </w:tr>
+      <w:tr>
+        <w:tc>
+          <w:tcPr>
+            <w:tcW w:w="2830" w:type="dxa"/>
+          </w:tcPr>
+          <w:p>
+            <w:pPr>
+              <w:jc w:val="right"/>
+            </w:pPr>
+          </w:p>
+        </w:tc>
+        <w:tc>
+          <w:tcPr>
+            <w:tcW w:w="709" w:type="dxa"/>
+          </w:tcPr>
+          <w:p>
+            <w:r>
+              <w:t>3</w:t>
+            </w:r>
+          </w:p>
+        </w:tc>
+        <w:tc>
+          <w:tcPr>
+            <w:tcW w:w="5811" w:type="dxa"/>
+          </w:tcPr>
+          <w:p>
+            <w:proofErr w:type="spellStart"/>
+            <w:r>
+              <w:t>Skor</w:t>
+            </w:r>
+            <w:proofErr w:type="spellEnd"/>
+            <w:r>
+              <w:t xml:space="preserve"> </w:t>
+            </w:r>
+            <w:proofErr w:type="spellStart"/>
+            <w:r>
+              <w:t>akan</w:t>
+            </w:r>
+            <w:proofErr w:type="spellEnd"/>
+            <w:r>
+              <w:t xml:space="preserve"> </w:t>
+            </w:r>
+            <w:proofErr w:type="spellStart"/>
+            <w:r>
+              <w:t>tampil</w:t>
+            </w:r>
+            <w:proofErr w:type="spellEnd"/>
+          </w:p>
+        </w:tc>
+      </w:tr>
+    </w:tbl>
+    <w:p/>
+    <w:tbl>
+      <w:tblPr>
+        <w:tblStyle w:val="TableGrid"/>
+        <w:tblW w:w="0" w:type="auto"/>
+        <w:tblLook w:val="04A0" w:firstRow="1" w:lastRow="0" w:firstColumn="1" w:lastColumn="0" w:noHBand="0" w:noVBand="1"/>
+      </w:tblPr>
+      <w:tblGrid>
+        <w:gridCol w:w="2830"/>
+        <w:gridCol w:w="709"/>
+        <w:gridCol w:w="5811"/>
+      </w:tblGrid>
+      <w:tr>
+        <w:tc>
+          <w:tcPr>
+            <w:tcW w:w="2830" w:type="dxa"/>
+          </w:tcPr>
+          <w:p>
+            <w:pPr>
+              <w:rPr>
+                <w:b/>
+              </w:rPr>
+            </w:pPr>
+            <w:r>
+              <w:rPr>
+                <w:b/>
+              </w:rPr>
+              <w:t>Use case name</w:t>
+            </w:r>
+          </w:p>
+        </w:tc>
+        <w:tc>
+          <w:tcPr>
+            <w:tcW w:w="6520" w:type="dxa"/>
+            <w:gridSpan w:val="2"/>
+          </w:tcPr>
+          <w:p>
+            <w:pPr>
+              <w:rPr>
+                <w:b/>
+              </w:rPr>
+            </w:pPr>
+            <w:proofErr w:type="spellStart"/>
+            <w:r>
+              <w:rPr>
+                <w:b/>
+              </w:rPr>
               <w:t>Sapu</w:t>
             </w:r>
             <w:proofErr w:type="spellEnd"/>
@@ -9222,6 +10052,7 @@
           </w:tcPr>
           <w:p>
             <w:r>
+              <w:lastRenderedPageBreak/>
               <w:t>Primary Actors</w:t>
             </w:r>
           </w:p>

--- a/use case description.docx
+++ b/use case description.docx
@@ -6315,6 +6315,171 @@
           <w:p>
             <w:proofErr w:type="spellStart"/>
             <w:r>
+              <w:t>Sistem</w:t>
+            </w:r>
+            <w:proofErr w:type="spellEnd"/>
+            <w:r>
+              <w:t xml:space="preserve"> </w:t>
+            </w:r>
+            <w:proofErr w:type="spellStart"/>
+            <w:r>
+              <w:t>mengeluarkan</w:t>
+            </w:r>
+            <w:proofErr w:type="spellEnd"/>
+            <w:r>
+              <w:t xml:space="preserve"> alert “</w:t>
+            </w:r>
+            <w:proofErr w:type="spellStart"/>
+            <w:r>
+              <w:t>Apakah</w:t>
+            </w:r>
+            <w:proofErr w:type="spellEnd"/>
+            <w:r>
+              <w:t xml:space="preserve"> </w:t>
+            </w:r>
+            <w:proofErr w:type="spellStart"/>
+            <w:r>
+              <w:t>akan</w:t>
+            </w:r>
+            <w:proofErr w:type="spellEnd"/>
+            <w:r>
+              <w:t xml:space="preserve"> </w:t>
+            </w:r>
+            <w:proofErr w:type="spellStart"/>
+            <w:r>
+              <w:t>menyimpan</w:t>
+            </w:r>
+            <w:proofErr w:type="spellEnd"/>
+            <w:r>
+              <w:t xml:space="preserve"> game?” </w:t>
+            </w:r>
+            <w:proofErr w:type="spellStart"/>
+            <w:r>
+              <w:t>dengan</w:t>
+            </w:r>
+            <w:proofErr w:type="spellEnd"/>
+            <w:r>
+              <w:t xml:space="preserve"> </w:t>
+            </w:r>
+            <w:proofErr w:type="spellStart"/>
+            <w:r>
+              <w:t>pilihan</w:t>
+            </w:r>
+            <w:proofErr w:type="spellEnd"/>
+            <w:r>
+              <w:t xml:space="preserve"> “</w:t>
+            </w:r>
+            <w:proofErr w:type="spellStart"/>
+            <w:r>
+              <w:t>Ya</w:t>
+            </w:r>
+            <w:proofErr w:type="spellEnd"/>
+            <w:r>
+              <w:t xml:space="preserve">” </w:t>
+            </w:r>
+            <w:proofErr w:type="spellStart"/>
+            <w:r>
+              <w:t>atau</w:t>
+            </w:r>
+            <w:proofErr w:type="spellEnd"/>
+            <w:r>
+              <w:t xml:space="preserve"> “</w:t>
+            </w:r>
+            <w:proofErr w:type="spellStart"/>
+            <w:r>
+              <w:t>Tidak</w:t>
+            </w:r>
+            <w:proofErr w:type="spellEnd"/>
+            <w:r>
+              <w:t>”</w:t>
+            </w:r>
+          </w:p>
+        </w:tc>
+      </w:tr>
+      <w:tr>
+        <w:tc>
+          <w:tcPr>
+            <w:tcW w:w="2830" w:type="dxa"/>
+          </w:tcPr>
+          <w:p/>
+        </w:tc>
+        <w:tc>
+          <w:tcPr>
+            <w:tcW w:w="709" w:type="dxa"/>
+          </w:tcPr>
+          <w:p>
+            <w:r>
+              <w:t>3</w:t>
+            </w:r>
+          </w:p>
+        </w:tc>
+        <w:tc>
+          <w:tcPr>
+            <w:tcW w:w="5811" w:type="dxa"/>
+          </w:tcPr>
+          <w:p>
+            <w:proofErr w:type="spellStart"/>
+            <w:r>
+              <w:t>P</w:t>
+            </w:r>
+            <w:r>
+              <w:t>emain</w:t>
+            </w:r>
+            <w:proofErr w:type="spellEnd"/>
+            <w:r>
+              <w:t xml:space="preserve"> </w:t>
+            </w:r>
+            <w:proofErr w:type="spellStart"/>
+            <w:r>
+              <w:t>memilih</w:t>
+            </w:r>
+            <w:proofErr w:type="spellEnd"/>
+            <w:r>
+              <w:t xml:space="preserve"> </w:t>
+            </w:r>
+            <w:proofErr w:type="spellStart"/>
+            <w:r>
+              <w:t>pilihan</w:t>
+            </w:r>
+            <w:proofErr w:type="spellEnd"/>
+            <w:r>
+              <w:t xml:space="preserve"> “</w:t>
+            </w:r>
+            <w:proofErr w:type="spellStart"/>
+            <w:r>
+              <w:t>Ya</w:t>
+            </w:r>
+            <w:proofErr w:type="spellEnd"/>
+            <w:r>
+              <w:t>”</w:t>
+            </w:r>
+          </w:p>
+        </w:tc>
+      </w:tr>
+      <w:tr>
+        <w:tc>
+          <w:tcPr>
+            <w:tcW w:w="2830" w:type="dxa"/>
+          </w:tcPr>
+          <w:p/>
+        </w:tc>
+        <w:tc>
+          <w:tcPr>
+            <w:tcW w:w="709" w:type="dxa"/>
+          </w:tcPr>
+          <w:p>
+            <w:r>
+              <w:t>4</w:t>
+            </w:r>
+          </w:p>
+        </w:tc>
+        <w:tc>
+          <w:tcPr>
+            <w:tcW w:w="5811" w:type="dxa"/>
+          </w:tcPr>
+          <w:p>
+            <w:proofErr w:type="spellStart"/>
+            <w:r>
               <w:t>Permainan</w:t>
             </w:r>
             <w:proofErr w:type="spellEnd"/>
@@ -6469,6 +6634,139 @@
           <w:p>
             <w:r>
               <w:t>2.1</w:t>
+            </w:r>
+          </w:p>
+        </w:tc>
+        <w:tc>
+          <w:tcPr>
+            <w:tcW w:w="5811" w:type="dxa"/>
+          </w:tcPr>
+          <w:p>
+            <w:proofErr w:type="spellStart"/>
+            <w:r>
+              <w:t>Sistem</w:t>
+            </w:r>
+            <w:proofErr w:type="spellEnd"/>
+            <w:r>
+              <w:t xml:space="preserve"> </w:t>
+            </w:r>
+            <w:proofErr w:type="spellStart"/>
+            <w:r>
+              <w:t>tidak</w:t>
+            </w:r>
+            <w:proofErr w:type="spellEnd"/>
+            <w:r>
+              <w:t xml:space="preserve"> </w:t>
+            </w:r>
+            <w:proofErr w:type="spellStart"/>
+            <w:r>
+              <w:t>mengeluarkan</w:t>
+            </w:r>
+            <w:proofErr w:type="spellEnd"/>
+            <w:r>
+              <w:t xml:space="preserve"> alert “</w:t>
+            </w:r>
+            <w:proofErr w:type="spellStart"/>
+            <w:r>
+              <w:t>Apakah</w:t>
+            </w:r>
+            <w:proofErr w:type="spellEnd"/>
+            <w:r>
+              <w:t xml:space="preserve"> </w:t>
+            </w:r>
+            <w:proofErr w:type="spellStart"/>
+            <w:r>
+              <w:t>akan</w:t>
+            </w:r>
+            <w:proofErr w:type="spellEnd"/>
+            <w:r>
+              <w:t xml:space="preserve"> </w:t>
+            </w:r>
+            <w:proofErr w:type="spellStart"/>
+            <w:r>
+              <w:t>menyimpan</w:t>
+            </w:r>
+            <w:proofErr w:type="spellEnd"/>
+            <w:r>
+              <w:t xml:space="preserve"> game?”</w:t>
+            </w:r>
+          </w:p>
+        </w:tc>
+      </w:tr>
+      <w:tr>
+        <w:tc>
+          <w:tcPr>
+            <w:tcW w:w="2830" w:type="dxa"/>
+          </w:tcPr>
+          <w:p/>
+        </w:tc>
+        <w:tc>
+          <w:tcPr>
+            <w:tcW w:w="709" w:type="dxa"/>
+          </w:tcPr>
+          <w:p>
+            <w:r>
+              <w:t>3.1</w:t>
+            </w:r>
+          </w:p>
+        </w:tc>
+        <w:tc>
+          <w:tcPr>
+            <w:tcW w:w="5811" w:type="dxa"/>
+          </w:tcPr>
+          <w:p>
+            <w:proofErr w:type="spellStart"/>
+            <w:r>
+              <w:t>Pemain</w:t>
+            </w:r>
+            <w:proofErr w:type="spellEnd"/>
+            <w:r>
+              <w:t xml:space="preserve"> </w:t>
+            </w:r>
+            <w:proofErr w:type="spellStart"/>
+            <w:r>
+              <w:t>memilih</w:t>
+            </w:r>
+            <w:proofErr w:type="spellEnd"/>
+            <w:r>
+              <w:t xml:space="preserve"> </w:t>
+            </w:r>
+            <w:proofErr w:type="spellStart"/>
+            <w:r>
+              <w:t>pilihan</w:t>
+            </w:r>
+            <w:proofErr w:type="spellEnd"/>
+            <w:r>
+              <w:t xml:space="preserve"> “</w:t>
+            </w:r>
+            <w:proofErr w:type="spellStart"/>
+            <w:r>
+              <w:t>Tidak</w:t>
+            </w:r>
+            <w:proofErr w:type="spellEnd"/>
+            <w:r>
+              <w:t>”</w:t>
+            </w:r>
+          </w:p>
+        </w:tc>
+      </w:tr>
+      <w:tr>
+        <w:tc>
+          <w:tcPr>
+            <w:tcW w:w="2830" w:type="dxa"/>
+          </w:tcPr>
+          <w:p/>
+        </w:tc>
+        <w:tc>
+          <w:tcPr>
+            <w:tcW w:w="709" w:type="dxa"/>
+          </w:tcPr>
+          <w:p>
+            <w:r>
+              <w:t>4</w:t>
+            </w:r>
+            <w:r>
+              <w:t>.1</w:t>
             </w:r>
           </w:p>
         </w:tc>
@@ -6529,7 +6827,6 @@
               <w:rPr>
                 <w:b/>
               </w:rPr>
-              <w:lastRenderedPageBreak/>
               <w:t>Use Case Name</w:t>
             </w:r>
           </w:p>
@@ -6862,8 +7159,59 @@
             <w:gridSpan w:val="2"/>
           </w:tcPr>
           <w:p>
-            <w:bookmarkStart w:id="0" w:name="_GoBack"/>
-            <w:bookmarkEnd w:id="0"/>
+            <w:proofErr w:type="spellStart"/>
+            <w:r>
+              <w:t>Pemain</w:t>
+            </w:r>
+            <w:proofErr w:type="spellEnd"/>
+            <w:r>
+              <w:t xml:space="preserve"> </w:t>
+            </w:r>
+            <w:proofErr w:type="spellStart"/>
+            <w:r>
+              <w:t>meminta</w:t>
+            </w:r>
+            <w:proofErr w:type="spellEnd"/>
+            <w:r>
+              <w:t xml:space="preserve"> </w:t>
+            </w:r>
+            <w:proofErr w:type="spellStart"/>
+            <w:r>
+              <w:t>aplikasi</w:t>
+            </w:r>
+            <w:proofErr w:type="spellEnd"/>
+            <w:r>
+              <w:t xml:space="preserve"> </w:t>
+            </w:r>
+            <w:proofErr w:type="spellStart"/>
+            <w:r>
+              <w:t>untuk</w:t>
+            </w:r>
+            <w:proofErr w:type="spellEnd"/>
+            <w:r>
+              <w:t xml:space="preserve"> </w:t>
+            </w:r>
+            <w:proofErr w:type="spellStart"/>
+            <w:r>
+              <w:t>keluar</w:t>
+            </w:r>
+            <w:proofErr w:type="spellEnd"/>
+            <w:r>
+              <w:t xml:space="preserve"> </w:t>
+            </w:r>
+            <w:proofErr w:type="spellStart"/>
+            <w:r>
+              <w:t>dari</w:t>
+            </w:r>
+            <w:proofErr w:type="spellEnd"/>
+            <w:r>
+              <w:t xml:space="preserve"> </w:t>
+            </w:r>
+            <w:proofErr w:type="spellStart"/>
+            <w:r>
+              <w:t>permainan</w:t>
+            </w:r>
+            <w:proofErr w:type="spellEnd"/>
           </w:p>
         </w:tc>
       </w:tr>
@@ -6923,7 +7271,39 @@
           <w:p>
             <w:proofErr w:type="spellStart"/>
             <w:r>
-              <w:t>Keluar</w:t>
+              <w:t>Pemain</w:t>
+            </w:r>
+            <w:proofErr w:type="spellEnd"/>
+            <w:r>
+              <w:t xml:space="preserve"> </w:t>
+            </w:r>
+            <w:proofErr w:type="spellStart"/>
+            <w:r>
+              <w:t>meminta</w:t>
+            </w:r>
+            <w:proofErr w:type="spellEnd"/>
+            <w:r>
+              <w:t xml:space="preserve"> </w:t>
+            </w:r>
+            <w:proofErr w:type="spellStart"/>
+            <w:r>
+              <w:t>sistem</w:t>
+            </w:r>
+            <w:proofErr w:type="spellEnd"/>
+            <w:r>
+              <w:t xml:space="preserve"> </w:t>
+            </w:r>
+            <w:proofErr w:type="spellStart"/>
+            <w:r>
+              <w:t>untuk</w:t>
+            </w:r>
+            <w:proofErr w:type="spellEnd"/>
+            <w:r>
+              <w:t xml:space="preserve"> </w:t>
+            </w:r>
+            <w:proofErr w:type="spellStart"/>
+            <w:r>
+              <w:t>keluar</w:t>
             </w:r>
             <w:proofErr w:type="spellEnd"/>
             <w:r>
@@ -6935,8 +7315,1177 @@
             </w:r>
             <w:proofErr w:type="spellEnd"/>
             <w:r>
-              <w:t xml:space="preserve"> game</w:t>
-            </w:r>
+              <w:t xml:space="preserve"> </w:t>
+            </w:r>
+            <w:proofErr w:type="spellStart"/>
+            <w:r>
+              <w:t>permainan</w:t>
+            </w:r>
+            <w:proofErr w:type="spellEnd"/>
+          </w:p>
+        </w:tc>
+      </w:tr>
+      <w:tr>
+        <w:tc>
+          <w:tcPr>
+            <w:tcW w:w="2830" w:type="dxa"/>
+          </w:tcPr>
+          <w:p/>
+        </w:tc>
+        <w:tc>
+          <w:tcPr>
+            <w:tcW w:w="709" w:type="dxa"/>
+          </w:tcPr>
+          <w:p>
+            <w:r>
+              <w:t>2</w:t>
+            </w:r>
+          </w:p>
+        </w:tc>
+        <w:tc>
+          <w:tcPr>
+            <w:tcW w:w="5811" w:type="dxa"/>
+          </w:tcPr>
+          <w:p>
+            <w:proofErr w:type="spellStart"/>
+            <w:r>
+              <w:t>Sistem</w:t>
+            </w:r>
+            <w:proofErr w:type="spellEnd"/>
+            <w:r>
+              <w:t xml:space="preserve"> </w:t>
+            </w:r>
+            <w:proofErr w:type="spellStart"/>
+            <w:r>
+              <w:t>mengeluarkan</w:t>
+            </w:r>
+            <w:proofErr w:type="spellEnd"/>
+            <w:r>
+              <w:t xml:space="preserve"> alert “</w:t>
+            </w:r>
+            <w:proofErr w:type="spellStart"/>
+            <w:r>
+              <w:t>Apakah</w:t>
+            </w:r>
+            <w:proofErr w:type="spellEnd"/>
+            <w:r>
+              <w:t xml:space="preserve"> </w:t>
+            </w:r>
+            <w:proofErr w:type="spellStart"/>
+            <w:r>
+              <w:t>yakin</w:t>
+            </w:r>
+            <w:proofErr w:type="spellEnd"/>
+            <w:r>
+              <w:t xml:space="preserve"> </w:t>
+            </w:r>
+            <w:proofErr w:type="spellStart"/>
+            <w:r>
+              <w:t>akan</w:t>
+            </w:r>
+            <w:proofErr w:type="spellEnd"/>
+            <w:r>
+              <w:t xml:space="preserve"> </w:t>
+            </w:r>
+            <w:proofErr w:type="spellStart"/>
+            <w:r>
+              <w:t>keluar</w:t>
+            </w:r>
+            <w:proofErr w:type="spellEnd"/>
+            <w:r>
+              <w:t xml:space="preserve"> </w:t>
+            </w:r>
+            <w:proofErr w:type="spellStart"/>
+            <w:r>
+              <w:t>dari</w:t>
+            </w:r>
+            <w:proofErr w:type="spellEnd"/>
+            <w:r>
+              <w:t xml:space="preserve"> game?” </w:t>
+            </w:r>
+            <w:proofErr w:type="spellStart"/>
+            <w:r>
+              <w:t>dengan</w:t>
+            </w:r>
+            <w:proofErr w:type="spellEnd"/>
+            <w:r>
+              <w:t xml:space="preserve"> </w:t>
+            </w:r>
+            <w:proofErr w:type="spellStart"/>
+            <w:r>
+              <w:t>pilihan</w:t>
+            </w:r>
+            <w:proofErr w:type="spellEnd"/>
+            <w:r>
+              <w:t xml:space="preserve"> “</w:t>
+            </w:r>
+            <w:proofErr w:type="spellStart"/>
+            <w:r>
+              <w:t>Ya</w:t>
+            </w:r>
+            <w:proofErr w:type="spellEnd"/>
+            <w:r>
+              <w:t xml:space="preserve">” </w:t>
+            </w:r>
+            <w:proofErr w:type="spellStart"/>
+            <w:r>
+              <w:t>atau</w:t>
+            </w:r>
+            <w:proofErr w:type="spellEnd"/>
+            <w:r>
+              <w:t xml:space="preserve"> “</w:t>
+            </w:r>
+            <w:proofErr w:type="spellStart"/>
+            <w:r>
+              <w:t>Tidak</w:t>
+            </w:r>
+            <w:proofErr w:type="spellEnd"/>
+            <w:r>
+              <w:t>”</w:t>
+            </w:r>
+          </w:p>
+        </w:tc>
+      </w:tr>
+      <w:tr>
+        <w:tc>
+          <w:tcPr>
+            <w:tcW w:w="2830" w:type="dxa"/>
+          </w:tcPr>
+          <w:p/>
+        </w:tc>
+        <w:tc>
+          <w:tcPr>
+            <w:tcW w:w="709" w:type="dxa"/>
+          </w:tcPr>
+          <w:p>
+            <w:r>
+              <w:t>3</w:t>
+            </w:r>
+          </w:p>
+        </w:tc>
+        <w:tc>
+          <w:tcPr>
+            <w:tcW w:w="5811" w:type="dxa"/>
+          </w:tcPr>
+          <w:p>
+            <w:proofErr w:type="spellStart"/>
+            <w:r>
+              <w:t>Pemain</w:t>
+            </w:r>
+            <w:proofErr w:type="spellEnd"/>
+            <w:r>
+              <w:t xml:space="preserve"> </w:t>
+            </w:r>
+            <w:proofErr w:type="spellStart"/>
+            <w:r>
+              <w:t>memilih</w:t>
+            </w:r>
+            <w:proofErr w:type="spellEnd"/>
+            <w:r>
+              <w:t xml:space="preserve"> </w:t>
+            </w:r>
+            <w:proofErr w:type="spellStart"/>
+            <w:r>
+              <w:t>pilihan</w:t>
+            </w:r>
+            <w:proofErr w:type="spellEnd"/>
+            <w:r>
+              <w:t xml:space="preserve"> “</w:t>
+            </w:r>
+            <w:proofErr w:type="spellStart"/>
+            <w:r>
+              <w:t>Ya</w:t>
+            </w:r>
+            <w:proofErr w:type="spellEnd"/>
+            <w:r>
+              <w:t>”</w:t>
+            </w:r>
+          </w:p>
+        </w:tc>
+      </w:tr>
+      <w:tr>
+        <w:tc>
+          <w:tcPr>
+            <w:tcW w:w="2830" w:type="dxa"/>
+          </w:tcPr>
+          <w:p/>
+        </w:tc>
+        <w:tc>
+          <w:tcPr>
+            <w:tcW w:w="709" w:type="dxa"/>
+          </w:tcPr>
+          <w:p>
+            <w:r>
+              <w:t>4</w:t>
+            </w:r>
+          </w:p>
+        </w:tc>
+        <w:tc>
+          <w:tcPr>
+            <w:tcW w:w="5811" w:type="dxa"/>
+          </w:tcPr>
+          <w:p>
+            <w:proofErr w:type="spellStart"/>
+            <w:r>
+              <w:t>Pemain</w:t>
+            </w:r>
+            <w:proofErr w:type="spellEnd"/>
+            <w:r>
+              <w:t xml:space="preserve"> </w:t>
+            </w:r>
+            <w:proofErr w:type="spellStart"/>
+            <w:r>
+              <w:t>berhasil</w:t>
+            </w:r>
+            <w:proofErr w:type="spellEnd"/>
+            <w:r>
+              <w:t xml:space="preserve"> </w:t>
+            </w:r>
+            <w:proofErr w:type="spellStart"/>
+            <w:r>
+              <w:t>keluar</w:t>
+            </w:r>
+            <w:proofErr w:type="spellEnd"/>
+            <w:r>
+              <w:t xml:space="preserve"> </w:t>
+            </w:r>
+            <w:proofErr w:type="spellStart"/>
+            <w:r>
+              <w:t>dari</w:t>
+            </w:r>
+            <w:proofErr w:type="spellEnd"/>
+            <w:r>
+              <w:t xml:space="preserve"> </w:t>
+            </w:r>
+            <w:proofErr w:type="spellStart"/>
+            <w:r>
+              <w:t>permainan</w:t>
+            </w:r>
+            <w:proofErr w:type="spellEnd"/>
+          </w:p>
+        </w:tc>
+      </w:tr>
+      <w:tr>
+        <w:tc>
+          <w:tcPr>
+            <w:tcW w:w="2830" w:type="dxa"/>
+          </w:tcPr>
+          <w:p>
+            <w:r>
+              <w:t>Extensions</w:t>
+            </w:r>
+          </w:p>
+        </w:tc>
+        <w:tc>
+          <w:tcPr>
+            <w:tcW w:w="709" w:type="dxa"/>
+          </w:tcPr>
+          <w:p>
+            <w:r>
+              <w:t>Step</w:t>
+            </w:r>
+          </w:p>
+        </w:tc>
+        <w:tc>
+          <w:tcPr>
+            <w:tcW w:w="5811" w:type="dxa"/>
+          </w:tcPr>
+          <w:p>
+            <w:r>
+              <w:t>Branching Action</w:t>
+            </w:r>
+          </w:p>
+        </w:tc>
+      </w:tr>
+      <w:tr>
+        <w:tc>
+          <w:tcPr>
+            <w:tcW w:w="2830" w:type="dxa"/>
+          </w:tcPr>
+          <w:p/>
+        </w:tc>
+        <w:tc>
+          <w:tcPr>
+            <w:tcW w:w="709" w:type="dxa"/>
+          </w:tcPr>
+          <w:p>
+            <w:r>
+              <w:t>1.1</w:t>
+            </w:r>
+          </w:p>
+        </w:tc>
+        <w:tc>
+          <w:tcPr>
+            <w:tcW w:w="5811" w:type="dxa"/>
+          </w:tcPr>
+          <w:p>
+            <w:proofErr w:type="spellStart"/>
+            <w:r>
+              <w:t>Pemain</w:t>
+            </w:r>
+            <w:proofErr w:type="spellEnd"/>
+            <w:r>
+              <w:t xml:space="preserve"> </w:t>
+            </w:r>
+            <w:proofErr w:type="spellStart"/>
+            <w:r>
+              <w:t>tidak</w:t>
+            </w:r>
+            <w:proofErr w:type="spellEnd"/>
+            <w:r>
+              <w:t xml:space="preserve"> </w:t>
+            </w:r>
+            <w:proofErr w:type="spellStart"/>
+            <w:r>
+              <w:t>bisa</w:t>
+            </w:r>
+            <w:proofErr w:type="spellEnd"/>
+            <w:r>
+              <w:t xml:space="preserve"> </w:t>
+            </w:r>
+            <w:proofErr w:type="spellStart"/>
+            <w:r>
+              <w:t>meminta</w:t>
+            </w:r>
+            <w:proofErr w:type="spellEnd"/>
+            <w:r>
+              <w:t xml:space="preserve"> </w:t>
+            </w:r>
+            <w:proofErr w:type="spellStart"/>
+            <w:r>
+              <w:t>sistem</w:t>
+            </w:r>
+            <w:proofErr w:type="spellEnd"/>
+            <w:r>
+              <w:t xml:space="preserve"> </w:t>
+            </w:r>
+            <w:proofErr w:type="spellStart"/>
+            <w:r>
+              <w:t>untuk</w:t>
+            </w:r>
+            <w:proofErr w:type="spellEnd"/>
+            <w:r>
+              <w:t xml:space="preserve"> </w:t>
+            </w:r>
+            <w:proofErr w:type="spellStart"/>
+            <w:r>
+              <w:t>keluar</w:t>
+            </w:r>
+            <w:proofErr w:type="spellEnd"/>
+            <w:r>
+              <w:t xml:space="preserve"> </w:t>
+            </w:r>
+            <w:proofErr w:type="spellStart"/>
+            <w:r>
+              <w:t>dari</w:t>
+            </w:r>
+            <w:proofErr w:type="spellEnd"/>
+            <w:r>
+              <w:t xml:space="preserve"> </w:t>
+            </w:r>
+            <w:proofErr w:type="spellStart"/>
+            <w:r>
+              <w:t>permainan</w:t>
+            </w:r>
+            <w:proofErr w:type="spellEnd"/>
+          </w:p>
+        </w:tc>
+      </w:tr>
+      <w:tr>
+        <w:tc>
+          <w:tcPr>
+            <w:tcW w:w="2830" w:type="dxa"/>
+          </w:tcPr>
+          <w:p/>
+        </w:tc>
+        <w:tc>
+          <w:tcPr>
+            <w:tcW w:w="709" w:type="dxa"/>
+          </w:tcPr>
+          <w:p>
+            <w:r>
+              <w:t>2.1</w:t>
+            </w:r>
+          </w:p>
+        </w:tc>
+        <w:tc>
+          <w:tcPr>
+            <w:tcW w:w="5811" w:type="dxa"/>
+          </w:tcPr>
+          <w:p>
+            <w:proofErr w:type="spellStart"/>
+            <w:r>
+              <w:t>Sistem</w:t>
+            </w:r>
+            <w:proofErr w:type="spellEnd"/>
+            <w:r>
+              <w:t xml:space="preserve"> </w:t>
+            </w:r>
+            <w:proofErr w:type="spellStart"/>
+            <w:r>
+              <w:t>tidak</w:t>
+            </w:r>
+            <w:proofErr w:type="spellEnd"/>
+            <w:r>
+              <w:t xml:space="preserve"> </w:t>
+            </w:r>
+            <w:proofErr w:type="spellStart"/>
+            <w:r>
+              <w:t>mengeluarkan</w:t>
+            </w:r>
+            <w:proofErr w:type="spellEnd"/>
+            <w:r>
+              <w:t xml:space="preserve"> alert “</w:t>
+            </w:r>
+            <w:proofErr w:type="spellStart"/>
+            <w:r>
+              <w:t>Apakan</w:t>
+            </w:r>
+            <w:proofErr w:type="spellEnd"/>
+            <w:r>
+              <w:t xml:space="preserve"> </w:t>
+            </w:r>
+            <w:proofErr w:type="spellStart"/>
+            <w:r>
+              <w:t>yakin</w:t>
+            </w:r>
+            <w:proofErr w:type="spellEnd"/>
+            <w:r>
+              <w:t xml:space="preserve"> </w:t>
+            </w:r>
+            <w:proofErr w:type="spellStart"/>
+            <w:r>
+              <w:t>akan</w:t>
+            </w:r>
+            <w:proofErr w:type="spellEnd"/>
+            <w:r>
+              <w:t xml:space="preserve"> </w:t>
+            </w:r>
+            <w:proofErr w:type="spellStart"/>
+            <w:r>
+              <w:t>keluar</w:t>
+            </w:r>
+            <w:proofErr w:type="spellEnd"/>
+            <w:r>
+              <w:t xml:space="preserve"> </w:t>
+            </w:r>
+            <w:proofErr w:type="spellStart"/>
+            <w:r>
+              <w:t>dari</w:t>
+            </w:r>
+            <w:proofErr w:type="spellEnd"/>
+            <w:r>
+              <w:t xml:space="preserve"> game?”</w:t>
+            </w:r>
+          </w:p>
+        </w:tc>
+      </w:tr>
+      <w:tr>
+        <w:tc>
+          <w:tcPr>
+            <w:tcW w:w="2830" w:type="dxa"/>
+          </w:tcPr>
+          <w:p/>
+        </w:tc>
+        <w:tc>
+          <w:tcPr>
+            <w:tcW w:w="709" w:type="dxa"/>
+          </w:tcPr>
+          <w:p>
+            <w:r>
+              <w:t>3.1</w:t>
+            </w:r>
+          </w:p>
+        </w:tc>
+        <w:tc>
+          <w:tcPr>
+            <w:tcW w:w="5811" w:type="dxa"/>
+          </w:tcPr>
+          <w:p>
+            <w:proofErr w:type="spellStart"/>
+            <w:r>
+              <w:t>Pemain</w:t>
+            </w:r>
+            <w:proofErr w:type="spellEnd"/>
+            <w:r>
+              <w:t xml:space="preserve"> </w:t>
+            </w:r>
+            <w:proofErr w:type="spellStart"/>
+            <w:r>
+              <w:t>memilih</w:t>
+            </w:r>
+            <w:proofErr w:type="spellEnd"/>
+            <w:r>
+              <w:t xml:space="preserve"> </w:t>
+            </w:r>
+            <w:proofErr w:type="spellStart"/>
+            <w:r>
+              <w:t>pilihan</w:t>
+            </w:r>
+            <w:proofErr w:type="spellEnd"/>
+            <w:r>
+              <w:t xml:space="preserve"> “</w:t>
+            </w:r>
+            <w:proofErr w:type="spellStart"/>
+            <w:r>
+              <w:t>Tidak</w:t>
+            </w:r>
+            <w:proofErr w:type="spellEnd"/>
+            <w:r>
+              <w:t>”</w:t>
+            </w:r>
+          </w:p>
+        </w:tc>
+      </w:tr>
+      <w:tr>
+        <w:tc>
+          <w:tcPr>
+            <w:tcW w:w="2830" w:type="dxa"/>
+          </w:tcPr>
+          <w:p/>
+        </w:tc>
+        <w:tc>
+          <w:tcPr>
+            <w:tcW w:w="709" w:type="dxa"/>
+          </w:tcPr>
+          <w:p>
+            <w:r>
+              <w:t>4.1</w:t>
+            </w:r>
+          </w:p>
+        </w:tc>
+        <w:tc>
+          <w:tcPr>
+            <w:tcW w:w="5811" w:type="dxa"/>
+          </w:tcPr>
+          <w:p>
+            <w:proofErr w:type="spellStart"/>
+            <w:r>
+              <w:t>Pemain</w:t>
+            </w:r>
+            <w:proofErr w:type="spellEnd"/>
+            <w:r>
+              <w:t xml:space="preserve"> </w:t>
+            </w:r>
+            <w:proofErr w:type="spellStart"/>
+            <w:r>
+              <w:t>keluar</w:t>
+            </w:r>
+            <w:proofErr w:type="spellEnd"/>
+            <w:r>
+              <w:t xml:space="preserve"> </w:t>
+            </w:r>
+            <w:proofErr w:type="spellStart"/>
+            <w:r>
+              <w:t>dari</w:t>
+            </w:r>
+            <w:proofErr w:type="spellEnd"/>
+            <w:r>
+              <w:t xml:space="preserve"> </w:t>
+            </w:r>
+            <w:proofErr w:type="spellStart"/>
+            <w:r>
+              <w:t>permainan</w:t>
+            </w:r>
+            <w:proofErr w:type="spellEnd"/>
+          </w:p>
+        </w:tc>
+      </w:tr>
+    </w:tbl>
+    <w:p>
+      <w:bookmarkStart w:id="0" w:name="_GoBack"/>
+      <w:bookmarkEnd w:id="0"/>
+    </w:p>
+    <w:tbl>
+      <w:tblPr>
+        <w:tblStyle w:val="TableGrid"/>
+        <w:tblW w:w="0" w:type="auto"/>
+        <w:tblLook w:val="04A0" w:firstRow="1" w:lastRow="0" w:firstColumn="1" w:lastColumn="0" w:noHBand="0" w:noVBand="1"/>
+      </w:tblPr>
+      <w:tblGrid>
+        <w:gridCol w:w="2830"/>
+        <w:gridCol w:w="709"/>
+        <w:gridCol w:w="5811"/>
+      </w:tblGrid>
+      <w:tr>
+        <w:tc>
+          <w:tcPr>
+            <w:tcW w:w="2830" w:type="dxa"/>
+          </w:tcPr>
+          <w:p>
+            <w:pPr>
+              <w:rPr>
+                <w:b/>
+              </w:rPr>
+            </w:pPr>
+            <w:r>
+              <w:rPr>
+                <w:b/>
+              </w:rPr>
+              <w:t>Use case name</w:t>
+            </w:r>
+          </w:p>
+        </w:tc>
+        <w:tc>
+          <w:tcPr>
+            <w:tcW w:w="6520" w:type="dxa"/>
+            <w:gridSpan w:val="2"/>
+          </w:tcPr>
+          <w:p>
+            <w:pPr>
+              <w:rPr>
+                <w:b/>
+              </w:rPr>
+            </w:pPr>
+            <w:proofErr w:type="spellStart"/>
+            <w:r>
+              <w:rPr>
+                <w:b/>
+              </w:rPr>
+              <w:t>Cuci</w:t>
+            </w:r>
+            <w:proofErr w:type="spellEnd"/>
+            <w:r>
+              <w:rPr>
+                <w:b/>
+              </w:rPr>
+              <w:t xml:space="preserve"> </w:t>
+            </w:r>
+            <w:proofErr w:type="spellStart"/>
+            <w:r>
+              <w:rPr>
+                <w:b/>
+              </w:rPr>
+              <w:t>gelas</w:t>
+            </w:r>
+            <w:proofErr w:type="spellEnd"/>
+          </w:p>
+        </w:tc>
+      </w:tr>
+      <w:tr>
+        <w:tc>
+          <w:tcPr>
+            <w:tcW w:w="2830" w:type="dxa"/>
+          </w:tcPr>
+          <w:p>
+            <w:r>
+              <w:t>Related Requirements</w:t>
+            </w:r>
+          </w:p>
+        </w:tc>
+        <w:tc>
+          <w:tcPr>
+            <w:tcW w:w="6520" w:type="dxa"/>
+            <w:gridSpan w:val="2"/>
+          </w:tcPr>
+          <w:p>
+            <w:r>
+              <w:t>-</w:t>
+            </w:r>
+          </w:p>
+        </w:tc>
+      </w:tr>
+      <w:tr>
+        <w:tc>
+          <w:tcPr>
+            <w:tcW w:w="2830" w:type="dxa"/>
+          </w:tcPr>
+          <w:p>
+            <w:r>
+              <w:t>Goal In Context</w:t>
+            </w:r>
+          </w:p>
+        </w:tc>
+        <w:tc>
+          <w:tcPr>
+            <w:tcW w:w="6520" w:type="dxa"/>
+            <w:gridSpan w:val="2"/>
+          </w:tcPr>
+          <w:p>
+            <w:proofErr w:type="spellStart"/>
+            <w:r>
+              <w:t>Gelas</w:t>
+            </w:r>
+            <w:proofErr w:type="spellEnd"/>
+            <w:r>
+              <w:t xml:space="preserve"> </w:t>
+            </w:r>
+            <w:proofErr w:type="spellStart"/>
+            <w:r>
+              <w:t>berhasil</w:t>
+            </w:r>
+            <w:proofErr w:type="spellEnd"/>
+            <w:r>
+              <w:t xml:space="preserve"> </w:t>
+            </w:r>
+            <w:proofErr w:type="spellStart"/>
+            <w:r>
+              <w:t>dibersihkan</w:t>
+            </w:r>
+            <w:proofErr w:type="spellEnd"/>
+          </w:p>
+        </w:tc>
+      </w:tr>
+      <w:tr>
+        <w:tc>
+          <w:tcPr>
+            <w:tcW w:w="2830" w:type="dxa"/>
+          </w:tcPr>
+          <w:p>
+            <w:r>
+              <w:t>Preconditions</w:t>
+            </w:r>
+          </w:p>
+        </w:tc>
+        <w:tc>
+          <w:tcPr>
+            <w:tcW w:w="6520" w:type="dxa"/>
+            <w:gridSpan w:val="2"/>
+          </w:tcPr>
+          <w:p>
+            <w:proofErr w:type="spellStart"/>
+            <w:r>
+              <w:t>Pemain</w:t>
+            </w:r>
+            <w:proofErr w:type="spellEnd"/>
+            <w:r>
+              <w:t xml:space="preserve"> </w:t>
+            </w:r>
+            <w:proofErr w:type="spellStart"/>
+            <w:r>
+              <w:t>memilih</w:t>
+            </w:r>
+            <w:proofErr w:type="spellEnd"/>
+            <w:r>
+              <w:t xml:space="preserve"> </w:t>
+            </w:r>
+            <w:proofErr w:type="spellStart"/>
+            <w:r>
+              <w:t>ruang</w:t>
+            </w:r>
+            <w:proofErr w:type="spellEnd"/>
+            <w:r>
+              <w:t xml:space="preserve"> </w:t>
+            </w:r>
+            <w:proofErr w:type="spellStart"/>
+            <w:r>
+              <w:t>dapur</w:t>
+            </w:r>
+            <w:proofErr w:type="spellEnd"/>
+          </w:p>
+        </w:tc>
+      </w:tr>
+      <w:tr>
+        <w:tc>
+          <w:tcPr>
+            <w:tcW w:w="2830" w:type="dxa"/>
+          </w:tcPr>
+          <w:p>
+            <w:r>
+              <w:t>Successful and Condition</w:t>
+            </w:r>
+          </w:p>
+        </w:tc>
+        <w:tc>
+          <w:tcPr>
+            <w:tcW w:w="6520" w:type="dxa"/>
+            <w:gridSpan w:val="2"/>
+          </w:tcPr>
+          <w:p>
+            <w:proofErr w:type="spellStart"/>
+            <w:r>
+              <w:t>Pemain</w:t>
+            </w:r>
+            <w:proofErr w:type="spellEnd"/>
+            <w:r>
+              <w:t xml:space="preserve"> </w:t>
+            </w:r>
+            <w:proofErr w:type="spellStart"/>
+            <w:r>
+              <w:t>berhasil</w:t>
+            </w:r>
+            <w:proofErr w:type="spellEnd"/>
+            <w:r>
+              <w:t xml:space="preserve"> </w:t>
+            </w:r>
+            <w:proofErr w:type="spellStart"/>
+            <w:r>
+              <w:t>membersihkan</w:t>
+            </w:r>
+            <w:proofErr w:type="spellEnd"/>
+            <w:r>
+              <w:t xml:space="preserve"> </w:t>
+            </w:r>
+            <w:proofErr w:type="spellStart"/>
+            <w:r>
+              <w:t>gelas</w:t>
+            </w:r>
+            <w:proofErr w:type="spellEnd"/>
+          </w:p>
+        </w:tc>
+      </w:tr>
+      <w:tr>
+        <w:tc>
+          <w:tcPr>
+            <w:tcW w:w="2830" w:type="dxa"/>
+          </w:tcPr>
+          <w:p>
+            <w:r>
+              <w:t>Primary Actors</w:t>
+            </w:r>
+          </w:p>
+        </w:tc>
+        <w:tc>
+          <w:tcPr>
+            <w:tcW w:w="6520" w:type="dxa"/>
+            <w:gridSpan w:val="2"/>
+          </w:tcPr>
+          <w:p>
+            <w:proofErr w:type="spellStart"/>
+            <w:r>
+              <w:t>Pemain</w:t>
+            </w:r>
+            <w:proofErr w:type="spellEnd"/>
+          </w:p>
+        </w:tc>
+      </w:tr>
+      <w:tr>
+        <w:tc>
+          <w:tcPr>
+            <w:tcW w:w="2830" w:type="dxa"/>
+          </w:tcPr>
+          <w:p>
+            <w:r>
+              <w:t>Secondary Actors</w:t>
+            </w:r>
+          </w:p>
+        </w:tc>
+        <w:tc>
+          <w:tcPr>
+            <w:tcW w:w="6520" w:type="dxa"/>
+            <w:gridSpan w:val="2"/>
+          </w:tcPr>
+          <w:p>
+            <w:r>
+              <w:t>-</w:t>
+            </w:r>
+          </w:p>
+        </w:tc>
+      </w:tr>
+      <w:tr>
+        <w:tc>
+          <w:tcPr>
+            <w:tcW w:w="2830" w:type="dxa"/>
+          </w:tcPr>
+          <w:p>
+            <w:r>
+              <w:t>Trigger</w:t>
+            </w:r>
+          </w:p>
+        </w:tc>
+        <w:tc>
+          <w:tcPr>
+            <w:tcW w:w="6520" w:type="dxa"/>
+            <w:gridSpan w:val="2"/>
+          </w:tcPr>
+          <w:p>
+            <w:r>
+              <w:t>-</w:t>
+            </w:r>
+          </w:p>
+        </w:tc>
+      </w:tr>
+      <w:tr>
+        <w:tc>
+          <w:tcPr>
+            <w:tcW w:w="2830" w:type="dxa"/>
+          </w:tcPr>
+          <w:p>
+            <w:r>
+              <w:t>Main Flow</w:t>
+            </w:r>
+          </w:p>
+        </w:tc>
+        <w:tc>
+          <w:tcPr>
+            <w:tcW w:w="709" w:type="dxa"/>
+          </w:tcPr>
+          <w:p>
+            <w:r>
+              <w:t>Step</w:t>
+            </w:r>
+          </w:p>
+        </w:tc>
+        <w:tc>
+          <w:tcPr>
+            <w:tcW w:w="5811" w:type="dxa"/>
+          </w:tcPr>
+          <w:p>
+            <w:r>
+              <w:t>Action</w:t>
+            </w:r>
+          </w:p>
+        </w:tc>
+      </w:tr>
+      <w:tr>
+        <w:tc>
+          <w:tcPr>
+            <w:tcW w:w="2830" w:type="dxa"/>
+          </w:tcPr>
+          <w:p/>
+        </w:tc>
+        <w:tc>
+          <w:tcPr>
+            <w:tcW w:w="709" w:type="dxa"/>
+          </w:tcPr>
+          <w:p>
+            <w:r>
+              <w:t>1</w:t>
+            </w:r>
+          </w:p>
+        </w:tc>
+        <w:tc>
+          <w:tcPr>
+            <w:tcW w:w="5811" w:type="dxa"/>
+          </w:tcPr>
+          <w:p>
+            <w:proofErr w:type="spellStart"/>
+            <w:r>
+              <w:t>Pemain</w:t>
+            </w:r>
+            <w:proofErr w:type="spellEnd"/>
+            <w:r>
+              <w:t xml:space="preserve"> </w:t>
+            </w:r>
+            <w:proofErr w:type="spellStart"/>
+            <w:r>
+              <w:t>memilih</w:t>
+            </w:r>
+            <w:proofErr w:type="spellEnd"/>
+            <w:r>
+              <w:t xml:space="preserve"> </w:t>
+            </w:r>
+            <w:proofErr w:type="spellStart"/>
+            <w:r>
+              <w:t>ruang</w:t>
+            </w:r>
+            <w:proofErr w:type="spellEnd"/>
+            <w:r>
+              <w:t xml:space="preserve"> </w:t>
+            </w:r>
+            <w:proofErr w:type="spellStart"/>
+            <w:r>
+              <w:t>dapur</w:t>
+            </w:r>
+            <w:proofErr w:type="spellEnd"/>
+          </w:p>
+        </w:tc>
+      </w:tr>
+      <w:tr>
+        <w:tc>
+          <w:tcPr>
+            <w:tcW w:w="2830" w:type="dxa"/>
+          </w:tcPr>
+          <w:p>
+            <w:pPr>
+              <w:jc w:val="right"/>
+            </w:pPr>
+          </w:p>
+        </w:tc>
+        <w:tc>
+          <w:tcPr>
+            <w:tcW w:w="709" w:type="dxa"/>
+          </w:tcPr>
+          <w:p>
+            <w:r>
+              <w:t>2</w:t>
+            </w:r>
+          </w:p>
+        </w:tc>
+        <w:tc>
+          <w:tcPr>
+            <w:tcW w:w="5811" w:type="dxa"/>
+          </w:tcPr>
+          <w:p>
+            <w:proofErr w:type="spellStart"/>
+            <w:r>
+              <w:t>Pemain</w:t>
+            </w:r>
+            <w:proofErr w:type="spellEnd"/>
+            <w:r>
+              <w:t xml:space="preserve"> </w:t>
+            </w:r>
+            <w:proofErr w:type="spellStart"/>
+            <w:r>
+              <w:t>memilih</w:t>
+            </w:r>
+            <w:proofErr w:type="spellEnd"/>
+            <w:r>
+              <w:t xml:space="preserve"> </w:t>
+            </w:r>
+            <w:proofErr w:type="spellStart"/>
+            <w:r>
+              <w:t>mencuci</w:t>
+            </w:r>
+            <w:proofErr w:type="spellEnd"/>
+            <w:r>
+              <w:t xml:space="preserve"> </w:t>
+            </w:r>
+            <w:proofErr w:type="spellStart"/>
+            <w:r>
+              <w:t>gelas</w:t>
+            </w:r>
+            <w:proofErr w:type="spellEnd"/>
+          </w:p>
+        </w:tc>
+      </w:tr>
+      <w:tr>
+        <w:tc>
+          <w:tcPr>
+            <w:tcW w:w="2830" w:type="dxa"/>
+          </w:tcPr>
+          <w:p>
+            <w:pPr>
+              <w:jc w:val="right"/>
+            </w:pPr>
+          </w:p>
+        </w:tc>
+        <w:tc>
+          <w:tcPr>
+            <w:tcW w:w="709" w:type="dxa"/>
+          </w:tcPr>
+          <w:p>
+            <w:r>
+              <w:t>3</w:t>
+            </w:r>
+          </w:p>
+        </w:tc>
+        <w:tc>
+          <w:tcPr>
+            <w:tcW w:w="5811" w:type="dxa"/>
+          </w:tcPr>
+          <w:p>
+            <w:proofErr w:type="spellStart"/>
+            <w:r>
+              <w:t>Pemain</w:t>
+            </w:r>
+            <w:proofErr w:type="spellEnd"/>
+            <w:r>
+              <w:t xml:space="preserve"> </w:t>
+            </w:r>
+            <w:proofErr w:type="spellStart"/>
+            <w:r>
+              <w:t>memilih</w:t>
+            </w:r>
+            <w:proofErr w:type="spellEnd"/>
+            <w:r>
+              <w:t xml:space="preserve"> </w:t>
+            </w:r>
+            <w:proofErr w:type="spellStart"/>
+            <w:r>
+              <w:t>sabun</w:t>
+            </w:r>
+            <w:proofErr w:type="spellEnd"/>
+          </w:p>
+        </w:tc>
+      </w:tr>
+      <w:tr>
+        <w:tc>
+          <w:tcPr>
+            <w:tcW w:w="2830" w:type="dxa"/>
+          </w:tcPr>
+          <w:p>
+            <w:pPr>
+              <w:jc w:val="right"/>
+            </w:pPr>
+          </w:p>
+        </w:tc>
+        <w:tc>
+          <w:tcPr>
+            <w:tcW w:w="709" w:type="dxa"/>
+          </w:tcPr>
+          <w:p>
+            <w:r>
+              <w:t>4</w:t>
+            </w:r>
+          </w:p>
+        </w:tc>
+        <w:tc>
+          <w:tcPr>
+            <w:tcW w:w="5811" w:type="dxa"/>
+          </w:tcPr>
+          <w:p>
+            <w:proofErr w:type="spellStart"/>
+            <w:r>
+              <w:t>Pemain</w:t>
+            </w:r>
+            <w:proofErr w:type="spellEnd"/>
+            <w:r>
+              <w:t xml:space="preserve"> </w:t>
+            </w:r>
+            <w:proofErr w:type="spellStart"/>
+            <w:r>
+              <w:t>membersihkan</w:t>
+            </w:r>
+            <w:proofErr w:type="spellEnd"/>
+            <w:r>
+              <w:t xml:space="preserve"> </w:t>
+            </w:r>
+            <w:proofErr w:type="spellStart"/>
+            <w:r>
+              <w:t>gelas</w:t>
+            </w:r>
+            <w:proofErr w:type="spellEnd"/>
+          </w:p>
+        </w:tc>
+      </w:tr>
+      <w:tr>
+        <w:tc>
+          <w:tcPr>
+            <w:tcW w:w="2830" w:type="dxa"/>
+          </w:tcPr>
+          <w:p>
+            <w:pPr>
+              <w:jc w:val="right"/>
+            </w:pPr>
+          </w:p>
+        </w:tc>
+        <w:tc>
+          <w:tcPr>
+            <w:tcW w:w="709" w:type="dxa"/>
+          </w:tcPr>
+          <w:p>
+            <w:r>
+              <w:t>5</w:t>
+            </w:r>
+          </w:p>
+        </w:tc>
+        <w:tc>
+          <w:tcPr>
+            <w:tcW w:w="5811" w:type="dxa"/>
+          </w:tcPr>
+          <w:p>
+            <w:proofErr w:type="spellStart"/>
+            <w:r>
+              <w:t>Skor</w:t>
+            </w:r>
+            <w:proofErr w:type="spellEnd"/>
+            <w:r>
+              <w:t xml:space="preserve"> </w:t>
+            </w:r>
+            <w:proofErr w:type="spellStart"/>
+            <w:r>
+              <w:t>akan</w:t>
+            </w:r>
+            <w:proofErr w:type="spellEnd"/>
+            <w:r>
+              <w:t xml:space="preserve"> </w:t>
+            </w:r>
+            <w:proofErr w:type="spellStart"/>
+            <w:r>
+              <w:t>tampil</w:t>
+            </w:r>
+            <w:proofErr w:type="spellEnd"/>
           </w:p>
         </w:tc>
       </w:tr>
@@ -7002,19 +8551,20 @@
               <w:rPr>
                 <w:b/>
               </w:rPr>
-              <w:t>gelas</w:t>
-            </w:r>
-            <w:proofErr w:type="spellEnd"/>
-          </w:p>
-        </w:tc>
-      </w:tr>
-      <w:tr>
-        <w:tc>
-          <w:tcPr>
-            <w:tcW w:w="2830" w:type="dxa"/>
-          </w:tcPr>
-          <w:p>
-            <w:r>
+              <w:t>piring</w:t>
+            </w:r>
+            <w:proofErr w:type="spellEnd"/>
+          </w:p>
+        </w:tc>
+      </w:tr>
+      <w:tr>
+        <w:tc>
+          <w:tcPr>
+            <w:tcW w:w="2830" w:type="dxa"/>
+          </w:tcPr>
+          <w:p>
+            <w:r>
+              <w:lastRenderedPageBreak/>
               <w:t>Related Requirements</w:t>
             </w:r>
           </w:p>
@@ -7050,7 +8600,7 @@
           <w:p>
             <w:proofErr w:type="spellStart"/>
             <w:r>
-              <w:t>Gelas</w:t>
+              <w:t>Piring</w:t>
             </w:r>
             <w:proofErr w:type="spellEnd"/>
             <w:r>
@@ -7379,7 +8929,7 @@
             </w:r>
             <w:proofErr w:type="spellStart"/>
             <w:r>
-              <w:t>gelas</w:t>
+              <w:t>piring</w:t>
             </w:r>
             <w:proofErr w:type="spellEnd"/>
           </w:p>
@@ -7479,7 +9029,7 @@
             </w:r>
             <w:proofErr w:type="spellStart"/>
             <w:r>
-              <w:t>gelas</w:t>
+              <w:t>piring</w:t>
             </w:r>
             <w:proofErr w:type="spellEnd"/>
           </w:p>
@@ -7583,7 +9133,7 @@
               <w:rPr>
                 <w:b/>
               </w:rPr>
-              <w:t>Cuci</w:t>
+              <w:t>Sabun</w:t>
             </w:r>
             <w:proofErr w:type="spellEnd"/>
             <w:r>
@@ -7597,7 +9147,7 @@
               <w:rPr>
                 <w:b/>
               </w:rPr>
-              <w:t>piring</w:t>
+              <w:t>cuci</w:t>
             </w:r>
             <w:proofErr w:type="spellEnd"/>
           </w:p>
@@ -7645,23 +9195,23 @@
           <w:p>
             <w:proofErr w:type="spellStart"/>
             <w:r>
-              <w:t>Piring</w:t>
-            </w:r>
-            <w:proofErr w:type="spellEnd"/>
-            <w:r>
-              <w:t xml:space="preserve"> </w:t>
-            </w:r>
-            <w:proofErr w:type="spellStart"/>
-            <w:r>
-              <w:t>berhasil</w:t>
-            </w:r>
-            <w:proofErr w:type="spellEnd"/>
-            <w:r>
-              <w:t xml:space="preserve"> </w:t>
-            </w:r>
-            <w:proofErr w:type="spellStart"/>
-            <w:r>
-              <w:t>dibersihkan</w:t>
+              <w:t>Sabun</w:t>
+            </w:r>
+            <w:proofErr w:type="spellEnd"/>
+            <w:r>
+              <w:t xml:space="preserve"> </w:t>
+            </w:r>
+            <w:proofErr w:type="spellStart"/>
+            <w:r>
+              <w:t>telah</w:t>
+            </w:r>
+            <w:proofErr w:type="spellEnd"/>
+            <w:r>
+              <w:t xml:space="preserve"> </w:t>
+            </w:r>
+            <w:proofErr w:type="spellStart"/>
+            <w:r>
+              <w:t>dipilih</w:t>
             </w:r>
             <w:proofErr w:type="spellEnd"/>
           </w:p>
@@ -7713,6 +9263,38 @@
               <w:t>dapur</w:t>
             </w:r>
             <w:proofErr w:type="spellEnd"/>
+            <w:r>
+              <w:t xml:space="preserve"> </w:t>
+            </w:r>
+            <w:proofErr w:type="spellStart"/>
+            <w:r>
+              <w:t>atau</w:t>
+            </w:r>
+            <w:proofErr w:type="spellEnd"/>
+            <w:r>
+              <w:t xml:space="preserve"> </w:t>
+            </w:r>
+            <w:proofErr w:type="spellStart"/>
+            <w:r>
+              <w:t>ruang</w:t>
+            </w:r>
+            <w:proofErr w:type="spellEnd"/>
+            <w:r>
+              <w:t xml:space="preserve"> </w:t>
+            </w:r>
+            <w:proofErr w:type="spellStart"/>
+            <w:r>
+              <w:t>cuci</w:t>
+            </w:r>
+            <w:proofErr w:type="spellEnd"/>
+            <w:r>
+              <w:t xml:space="preserve"> </w:t>
+            </w:r>
+            <w:proofErr w:type="spellStart"/>
+            <w:r>
+              <w:t>baju</w:t>
+            </w:r>
+            <w:proofErr w:type="spellEnd"/>
           </w:p>
         </w:tc>
       </w:tr>
@@ -7735,7 +9317,10 @@
           <w:p>
             <w:proofErr w:type="spellStart"/>
             <w:r>
-              <w:t>Pemain</w:t>
+              <w:t>Pe</w:t>
+            </w:r>
+            <w:r>
+              <w:t>main</w:t>
             </w:r>
             <w:proofErr w:type="spellEnd"/>
             <w:r>
@@ -7751,15 +9336,15 @@
             </w:r>
             <w:proofErr w:type="spellStart"/>
             <w:r>
-              <w:t>membersihkan</w:t>
-            </w:r>
-            <w:proofErr w:type="spellEnd"/>
-            <w:r>
-              <w:t xml:space="preserve"> </w:t>
-            </w:r>
-            <w:proofErr w:type="spellStart"/>
-            <w:r>
-              <w:t>gelas</w:t>
+              <w:t>memilih</w:t>
+            </w:r>
+            <w:proofErr w:type="spellEnd"/>
+            <w:r>
+              <w:t xml:space="preserve"> </w:t>
+            </w:r>
+            <w:proofErr w:type="spellStart"/>
+            <w:r>
+              <w:t>sabun</w:t>
             </w:r>
             <w:proofErr w:type="spellEnd"/>
           </w:p>
@@ -7917,6 +9502,38 @@
             <w:proofErr w:type="spellStart"/>
             <w:r>
               <w:t>dapur</w:t>
+            </w:r>
+            <w:proofErr w:type="spellEnd"/>
+            <w:r>
+              <w:t xml:space="preserve"> </w:t>
+            </w:r>
+            <w:proofErr w:type="spellStart"/>
+            <w:r>
+              <w:t>atau</w:t>
+            </w:r>
+            <w:proofErr w:type="spellEnd"/>
+            <w:r>
+              <w:t xml:space="preserve"> </w:t>
+            </w:r>
+            <w:proofErr w:type="spellStart"/>
+            <w:r>
+              <w:t>ruang</w:t>
+            </w:r>
+            <w:proofErr w:type="spellEnd"/>
+            <w:r>
+              <w:t xml:space="preserve"> </w:t>
+            </w:r>
+            <w:proofErr w:type="spellStart"/>
+            <w:r>
+              <w:t>cuci</w:t>
+            </w:r>
+            <w:proofErr w:type="spellEnd"/>
+            <w:r>
+              <w:t xml:space="preserve"> </w:t>
+            </w:r>
+            <w:proofErr w:type="spellStart"/>
+            <w:r>
+              <w:t>baju</w:t>
             </w:r>
             <w:proofErr w:type="spellEnd"/>
           </w:p>
@@ -7966,15 +9583,15 @@
             </w:r>
             <w:proofErr w:type="spellStart"/>
             <w:r>
-              <w:t>mencuci</w:t>
-            </w:r>
-            <w:proofErr w:type="spellEnd"/>
-            <w:r>
-              <w:t xml:space="preserve"> </w:t>
-            </w:r>
-            <w:proofErr w:type="spellStart"/>
-            <w:r>
-              <w:t>piring</w:t>
+              <w:t>sabun</w:t>
+            </w:r>
+            <w:proofErr w:type="spellEnd"/>
+            <w:r>
+              <w:t xml:space="preserve"> </w:t>
+            </w:r>
+            <w:proofErr w:type="spellStart"/>
+            <w:r>
+              <w:t>cuci</w:t>
             </w:r>
             <w:proofErr w:type="spellEnd"/>
           </w:p>
@@ -8008,123 +9625,23 @@
           <w:p>
             <w:proofErr w:type="spellStart"/>
             <w:r>
-              <w:t>Pemain</w:t>
-            </w:r>
-            <w:proofErr w:type="spellEnd"/>
-            <w:r>
-              <w:t xml:space="preserve"> </w:t>
-            </w:r>
-            <w:proofErr w:type="spellStart"/>
-            <w:r>
-              <w:t>memilih</w:t>
-            </w:r>
-            <w:proofErr w:type="spellEnd"/>
-            <w:r>
-              <w:t xml:space="preserve"> </w:t>
-            </w:r>
-            <w:proofErr w:type="spellStart"/>
-            <w:r>
-              <w:t>sabun</w:t>
-            </w:r>
-            <w:proofErr w:type="spellEnd"/>
-          </w:p>
-        </w:tc>
-      </w:tr>
-      <w:tr>
-        <w:tc>
-          <w:tcPr>
-            <w:tcW w:w="2830" w:type="dxa"/>
-          </w:tcPr>
-          <w:p>
-            <w:pPr>
-              <w:jc w:val="right"/>
-            </w:pPr>
-          </w:p>
-        </w:tc>
-        <w:tc>
-          <w:tcPr>
-            <w:tcW w:w="709" w:type="dxa"/>
-          </w:tcPr>
-          <w:p>
-            <w:r>
-              <w:t>4</w:t>
-            </w:r>
-          </w:p>
-        </w:tc>
-        <w:tc>
-          <w:tcPr>
-            <w:tcW w:w="5811" w:type="dxa"/>
-          </w:tcPr>
-          <w:p>
-            <w:proofErr w:type="spellStart"/>
-            <w:r>
-              <w:t>Pemain</w:t>
-            </w:r>
-            <w:proofErr w:type="spellEnd"/>
-            <w:r>
-              <w:t xml:space="preserve"> </w:t>
-            </w:r>
-            <w:proofErr w:type="spellStart"/>
-            <w:r>
-              <w:t>membersihkan</w:t>
-            </w:r>
-            <w:proofErr w:type="spellEnd"/>
-            <w:r>
-              <w:t xml:space="preserve"> </w:t>
-            </w:r>
-            <w:proofErr w:type="spellStart"/>
-            <w:r>
-              <w:t>piring</w:t>
-            </w:r>
-            <w:proofErr w:type="spellEnd"/>
-          </w:p>
-        </w:tc>
-      </w:tr>
-      <w:tr>
-        <w:tc>
-          <w:tcPr>
-            <w:tcW w:w="2830" w:type="dxa"/>
-          </w:tcPr>
-          <w:p>
-            <w:pPr>
-              <w:jc w:val="right"/>
-            </w:pPr>
-          </w:p>
-        </w:tc>
-        <w:tc>
-          <w:tcPr>
-            <w:tcW w:w="709" w:type="dxa"/>
-          </w:tcPr>
-          <w:p>
-            <w:r>
-              <w:t>5</w:t>
-            </w:r>
-          </w:p>
-        </w:tc>
-        <w:tc>
-          <w:tcPr>
-            <w:tcW w:w="5811" w:type="dxa"/>
-          </w:tcPr>
-          <w:p>
-            <w:proofErr w:type="spellStart"/>
-            <w:r>
-              <w:t>Skor</w:t>
-            </w:r>
-            <w:proofErr w:type="spellEnd"/>
-            <w:r>
-              <w:t xml:space="preserve"> </w:t>
-            </w:r>
-            <w:proofErr w:type="spellStart"/>
-            <w:r>
-              <w:t>akan</w:t>
-            </w:r>
-            <w:proofErr w:type="spellEnd"/>
-            <w:r>
-              <w:t xml:space="preserve"> </w:t>
-            </w:r>
-            <w:proofErr w:type="spellStart"/>
-            <w:r>
-              <w:t>tampil</w:t>
+              <w:t>Sabun</w:t>
+            </w:r>
+            <w:proofErr w:type="spellEnd"/>
+            <w:r>
+              <w:t xml:space="preserve"> </w:t>
+            </w:r>
+            <w:proofErr w:type="spellStart"/>
+            <w:r>
+              <w:t>berhasil</w:t>
+            </w:r>
+            <w:proofErr w:type="spellEnd"/>
+            <w:r>
+              <w:t xml:space="preserve"> </w:t>
+            </w:r>
+            <w:proofErr w:type="spellStart"/>
+            <w:r>
+              <w:t>dipilih</w:t>
             </w:r>
             <w:proofErr w:type="spellEnd"/>
           </w:p>
@@ -8178,7 +9695,7 @@
               <w:rPr>
                 <w:b/>
               </w:rPr>
-              <w:t>Sabun</w:t>
+              <w:t>Sikat</w:t>
             </w:r>
             <w:proofErr w:type="spellEnd"/>
             <w:r>
@@ -8192,7 +9709,7 @@
               <w:rPr>
                 <w:b/>
               </w:rPr>
-              <w:t>cuci</w:t>
+              <w:t>Baju</w:t>
             </w:r>
             <w:proofErr w:type="spellEnd"/>
           </w:p>
@@ -8228,7 +9745,6 @@
           </w:tcPr>
           <w:p>
             <w:r>
-              <w:lastRenderedPageBreak/>
               <w:t>Goal In Context</w:t>
             </w:r>
           </w:p>
@@ -8241,23 +9757,23 @@
           <w:p>
             <w:proofErr w:type="spellStart"/>
             <w:r>
-              <w:t>Sabun</w:t>
-            </w:r>
-            <w:proofErr w:type="spellEnd"/>
-            <w:r>
-              <w:t xml:space="preserve"> </w:t>
-            </w:r>
-            <w:proofErr w:type="spellStart"/>
-            <w:r>
-              <w:t>telah</w:t>
-            </w:r>
-            <w:proofErr w:type="spellEnd"/>
-            <w:r>
-              <w:t xml:space="preserve"> </w:t>
-            </w:r>
-            <w:proofErr w:type="spellStart"/>
-            <w:r>
-              <w:t>dipilih</w:t>
+              <w:t>Baju</w:t>
+            </w:r>
+            <w:proofErr w:type="spellEnd"/>
+            <w:r>
+              <w:t xml:space="preserve"> </w:t>
+            </w:r>
+            <w:proofErr w:type="spellStart"/>
+            <w:r>
+              <w:t>berhasil</w:t>
+            </w:r>
+            <w:proofErr w:type="spellEnd"/>
+            <w:r>
+              <w:t xml:space="preserve"> </w:t>
+            </w:r>
+            <w:proofErr w:type="spellStart"/>
+            <w:r>
+              <w:t>disikat</w:t>
             </w:r>
             <w:proofErr w:type="spellEnd"/>
           </w:p>
@@ -8306,30 +9822,6 @@
             </w:r>
             <w:proofErr w:type="spellStart"/>
             <w:r>
-              <w:t>dapur</w:t>
-            </w:r>
-            <w:proofErr w:type="spellEnd"/>
-            <w:r>
-              <w:t xml:space="preserve"> </w:t>
-            </w:r>
-            <w:proofErr w:type="spellStart"/>
-            <w:r>
-              <w:t>atau</w:t>
-            </w:r>
-            <w:proofErr w:type="spellEnd"/>
-            <w:r>
-              <w:t xml:space="preserve"> </w:t>
-            </w:r>
-            <w:proofErr w:type="spellStart"/>
-            <w:r>
-              <w:t>ruang</w:t>
-            </w:r>
-            <w:proofErr w:type="spellEnd"/>
-            <w:r>
-              <w:t xml:space="preserve"> </w:t>
-            </w:r>
-            <w:proofErr w:type="spellStart"/>
-            <w:r>
               <w:t>cuci</w:t>
             </w:r>
             <w:proofErr w:type="spellEnd"/>
@@ -8363,10 +9855,7 @@
           <w:p>
             <w:proofErr w:type="spellStart"/>
             <w:r>
-              <w:t>Pe</w:t>
-            </w:r>
-            <w:r>
-              <w:t>main</w:t>
+              <w:t>Pemain</w:t>
             </w:r>
             <w:proofErr w:type="spellEnd"/>
             <w:r>
@@ -8382,15 +9871,15 @@
             </w:r>
             <w:proofErr w:type="spellStart"/>
             <w:r>
-              <w:t>memilih</w:t>
-            </w:r>
-            <w:proofErr w:type="spellEnd"/>
-            <w:r>
-              <w:t xml:space="preserve"> </w:t>
-            </w:r>
-            <w:proofErr w:type="spellStart"/>
-            <w:r>
-              <w:t>sabun</w:t>
+              <w:t>membersihkan</w:t>
+            </w:r>
+            <w:proofErr w:type="spellEnd"/>
+            <w:r>
+              <w:t xml:space="preserve"> </w:t>
+            </w:r>
+            <w:proofErr w:type="spellStart"/>
+            <w:r>
+              <w:t>pakaian</w:t>
             </w:r>
             <w:proofErr w:type="spellEnd"/>
           </w:p>
@@ -8532,30 +10021,6 @@
             <w:proofErr w:type="spellStart"/>
             <w:r>
               <w:t>memilih</w:t>
-            </w:r>
-            <w:proofErr w:type="spellEnd"/>
-            <w:r>
-              <w:t xml:space="preserve"> </w:t>
-            </w:r>
-            <w:proofErr w:type="spellStart"/>
-            <w:r>
-              <w:t>ruang</w:t>
-            </w:r>
-            <w:proofErr w:type="spellEnd"/>
-            <w:r>
-              <w:t xml:space="preserve"> </w:t>
-            </w:r>
-            <w:proofErr w:type="spellStart"/>
-            <w:r>
-              <w:t>dapur</w:t>
-            </w:r>
-            <w:proofErr w:type="spellEnd"/>
-            <w:r>
-              <w:t xml:space="preserve"> </w:t>
-            </w:r>
-            <w:proofErr w:type="spellStart"/>
-            <w:r>
-              <w:t>atau</w:t>
             </w:r>
             <w:proofErr w:type="spellEnd"/>
             <w:r>
@@ -8621,23 +10086,15 @@
             </w:r>
             <w:proofErr w:type="spellStart"/>
             <w:r>
-              <w:t>memilih</w:t>
-            </w:r>
-            <w:proofErr w:type="spellEnd"/>
-            <w:r>
-              <w:t xml:space="preserve"> </w:t>
-            </w:r>
-            <w:proofErr w:type="spellStart"/>
-            <w:r>
-              <w:t>sabun</w:t>
-            </w:r>
-            <w:proofErr w:type="spellEnd"/>
-            <w:r>
-              <w:t xml:space="preserve"> </w:t>
-            </w:r>
-            <w:proofErr w:type="spellStart"/>
-            <w:r>
-              <w:t>cuci</w:t>
+              <w:t>menyikat</w:t>
+            </w:r>
+            <w:proofErr w:type="spellEnd"/>
+            <w:r>
+              <w:t xml:space="preserve"> </w:t>
+            </w:r>
+            <w:proofErr w:type="spellStart"/>
+            <w:r>
+              <w:t>baju</w:t>
             </w:r>
             <w:proofErr w:type="spellEnd"/>
           </w:p>
@@ -8671,23 +10128,123 @@
           <w:p>
             <w:proofErr w:type="spellStart"/>
             <w:r>
-              <w:t>Sabun</w:t>
-            </w:r>
-            <w:proofErr w:type="spellEnd"/>
-            <w:r>
-              <w:t xml:space="preserve"> </w:t>
-            </w:r>
-            <w:proofErr w:type="spellStart"/>
-            <w:r>
-              <w:t>berhasil</w:t>
-            </w:r>
-            <w:proofErr w:type="spellEnd"/>
-            <w:r>
-              <w:t xml:space="preserve"> </w:t>
-            </w:r>
-            <w:proofErr w:type="spellStart"/>
-            <w:r>
-              <w:t>dipilih</w:t>
+              <w:t>Skor</w:t>
+            </w:r>
+            <w:proofErr w:type="spellEnd"/>
+            <w:r>
+              <w:t xml:space="preserve"> </w:t>
+            </w:r>
+            <w:proofErr w:type="spellStart"/>
+            <w:r>
+              <w:t>akan</w:t>
+            </w:r>
+            <w:proofErr w:type="spellEnd"/>
+            <w:r>
+              <w:t xml:space="preserve"> </w:t>
+            </w:r>
+            <w:proofErr w:type="spellStart"/>
+            <w:r>
+              <w:t>tampil</w:t>
+            </w:r>
+            <w:proofErr w:type="spellEnd"/>
+          </w:p>
+        </w:tc>
+      </w:tr>
+      <w:tr>
+        <w:tc>
+          <w:tcPr>
+            <w:tcW w:w="2830" w:type="dxa"/>
+          </w:tcPr>
+          <w:p>
+            <w:pPr>
+              <w:jc w:val="right"/>
+            </w:pPr>
+          </w:p>
+        </w:tc>
+        <w:tc>
+          <w:tcPr>
+            <w:tcW w:w="709" w:type="dxa"/>
+          </w:tcPr>
+          <w:p>
+            <w:r>
+              <w:t>4</w:t>
+            </w:r>
+          </w:p>
+        </w:tc>
+        <w:tc>
+          <w:tcPr>
+            <w:tcW w:w="5811" w:type="dxa"/>
+          </w:tcPr>
+          <w:p>
+            <w:proofErr w:type="spellStart"/>
+            <w:r>
+              <w:t>Pemain</w:t>
+            </w:r>
+            <w:proofErr w:type="spellEnd"/>
+            <w:r>
+              <w:t xml:space="preserve"> </w:t>
+            </w:r>
+            <w:proofErr w:type="spellStart"/>
+            <w:r>
+              <w:t>membersihkan</w:t>
+            </w:r>
+            <w:proofErr w:type="spellEnd"/>
+            <w:r>
+              <w:t xml:space="preserve"> </w:t>
+            </w:r>
+            <w:proofErr w:type="spellStart"/>
+            <w:r>
+              <w:t>gelas</w:t>
+            </w:r>
+            <w:proofErr w:type="spellEnd"/>
+          </w:p>
+        </w:tc>
+      </w:tr>
+      <w:tr>
+        <w:tc>
+          <w:tcPr>
+            <w:tcW w:w="2830" w:type="dxa"/>
+          </w:tcPr>
+          <w:p>
+            <w:pPr>
+              <w:jc w:val="right"/>
+            </w:pPr>
+          </w:p>
+        </w:tc>
+        <w:tc>
+          <w:tcPr>
+            <w:tcW w:w="709" w:type="dxa"/>
+          </w:tcPr>
+          <w:p>
+            <w:r>
+              <w:t>5</w:t>
+            </w:r>
+          </w:p>
+        </w:tc>
+        <w:tc>
+          <w:tcPr>
+            <w:tcW w:w="5811" w:type="dxa"/>
+          </w:tcPr>
+          <w:p>
+            <w:proofErr w:type="spellStart"/>
+            <w:r>
+              <w:t>Skor</w:t>
+            </w:r>
+            <w:proofErr w:type="spellEnd"/>
+            <w:r>
+              <w:t xml:space="preserve"> </w:t>
+            </w:r>
+            <w:proofErr w:type="spellStart"/>
+            <w:r>
+              <w:t>akan</w:t>
+            </w:r>
+            <w:proofErr w:type="spellEnd"/>
+            <w:r>
+              <w:t xml:space="preserve"> </w:t>
+            </w:r>
+            <w:proofErr w:type="spellStart"/>
+            <w:r>
+              <w:t>tampil</w:t>
             </w:r>
             <w:proofErr w:type="spellEnd"/>
           </w:p>
@@ -8741,21 +10298,7 @@
               <w:rPr>
                 <w:b/>
               </w:rPr>
-              <w:t>Sikat</w:t>
-            </w:r>
-            <w:proofErr w:type="spellEnd"/>
-            <w:r>
-              <w:rPr>
-                <w:b/>
-              </w:rPr>
-              <w:t xml:space="preserve"> </w:t>
-            </w:r>
-            <w:proofErr w:type="spellStart"/>
-            <w:r>
-              <w:rPr>
-                <w:b/>
-              </w:rPr>
-              <w:t>Baju</w:t>
+              <w:t>Jemuran</w:t>
             </w:r>
             <w:proofErr w:type="spellEnd"/>
           </w:p>
@@ -8791,6 +10334,7 @@
           </w:tcPr>
           <w:p>
             <w:r>
+              <w:lastRenderedPageBreak/>
               <w:t>Goal In Context</w:t>
             </w:r>
           </w:p>
@@ -8819,7 +10363,7 @@
             </w:r>
             <w:proofErr w:type="spellStart"/>
             <w:r>
-              <w:t>disikat</w:t>
+              <w:t>dijemur</w:t>
             </w:r>
             <w:proofErr w:type="spellEnd"/>
           </w:p>
@@ -8917,7 +10461,7 @@
             </w:r>
             <w:proofErr w:type="spellStart"/>
             <w:r>
-              <w:t>membersihkan</w:t>
+              <w:t>menjemur</w:t>
             </w:r>
             <w:proofErr w:type="spellEnd"/>
             <w:r>
@@ -9132,15 +10676,15 @@
             </w:r>
             <w:proofErr w:type="spellStart"/>
             <w:r>
-              <w:t>menyikat</w:t>
-            </w:r>
-            <w:proofErr w:type="spellEnd"/>
-            <w:r>
-              <w:t xml:space="preserve"> </w:t>
-            </w:r>
-            <w:proofErr w:type="spellStart"/>
-            <w:r>
-              <w:t>baju</w:t>
+              <w:t>menjemur</w:t>
+            </w:r>
+            <w:proofErr w:type="spellEnd"/>
+            <w:r>
+              <w:t xml:space="preserve"> </w:t>
+            </w:r>
+            <w:proofErr w:type="spellStart"/>
+            <w:r>
+              <w:t>pakaian</w:t>
             </w:r>
             <w:proofErr w:type="spellEnd"/>
           </w:p>
@@ -9164,106 +10708,6 @@
           <w:p>
             <w:r>
               <w:t>3</w:t>
-            </w:r>
-          </w:p>
-        </w:tc>
-        <w:tc>
-          <w:tcPr>
-            <w:tcW w:w="5811" w:type="dxa"/>
-          </w:tcPr>
-          <w:p>
-            <w:proofErr w:type="spellStart"/>
-            <w:r>
-              <w:t>Skor</w:t>
-            </w:r>
-            <w:proofErr w:type="spellEnd"/>
-            <w:r>
-              <w:t xml:space="preserve"> </w:t>
-            </w:r>
-            <w:proofErr w:type="spellStart"/>
-            <w:r>
-              <w:t>akan</w:t>
-            </w:r>
-            <w:proofErr w:type="spellEnd"/>
-            <w:r>
-              <w:t xml:space="preserve"> </w:t>
-            </w:r>
-            <w:proofErr w:type="spellStart"/>
-            <w:r>
-              <w:t>tampil</w:t>
-            </w:r>
-            <w:proofErr w:type="spellEnd"/>
-          </w:p>
-        </w:tc>
-      </w:tr>
-      <w:tr>
-        <w:tc>
-          <w:tcPr>
-            <w:tcW w:w="2830" w:type="dxa"/>
-          </w:tcPr>
-          <w:p>
-            <w:pPr>
-              <w:jc w:val="right"/>
-            </w:pPr>
-          </w:p>
-        </w:tc>
-        <w:tc>
-          <w:tcPr>
-            <w:tcW w:w="709" w:type="dxa"/>
-          </w:tcPr>
-          <w:p>
-            <w:r>
-              <w:t>4</w:t>
-            </w:r>
-          </w:p>
-        </w:tc>
-        <w:tc>
-          <w:tcPr>
-            <w:tcW w:w="5811" w:type="dxa"/>
-          </w:tcPr>
-          <w:p>
-            <w:proofErr w:type="spellStart"/>
-            <w:r>
-              <w:t>Pemain</w:t>
-            </w:r>
-            <w:proofErr w:type="spellEnd"/>
-            <w:r>
-              <w:t xml:space="preserve"> </w:t>
-            </w:r>
-            <w:proofErr w:type="spellStart"/>
-            <w:r>
-              <w:t>membersihkan</w:t>
-            </w:r>
-            <w:proofErr w:type="spellEnd"/>
-            <w:r>
-              <w:t xml:space="preserve"> </w:t>
-            </w:r>
-            <w:proofErr w:type="spellStart"/>
-            <w:r>
-              <w:t>gelas</w:t>
-            </w:r>
-            <w:proofErr w:type="spellEnd"/>
-          </w:p>
-        </w:tc>
-      </w:tr>
-      <w:tr>
-        <w:tc>
-          <w:tcPr>
-            <w:tcW w:w="2830" w:type="dxa"/>
-          </w:tcPr>
-          <w:p>
-            <w:pPr>
-              <w:jc w:val="right"/>
-            </w:pPr>
-          </w:p>
-        </w:tc>
-        <w:tc>
-          <w:tcPr>
-            <w:tcW w:w="709" w:type="dxa"/>
-          </w:tcPr>
-          <w:p>
-            <w:r>
-              <w:t>5</w:t>
             </w:r>
           </w:p>
         </w:tc>
@@ -9344,495 +10788,6 @@
               <w:rPr>
                 <w:b/>
               </w:rPr>
-              <w:t>Jemuran</w:t>
-            </w:r>
-            <w:proofErr w:type="spellEnd"/>
-          </w:p>
-        </w:tc>
-      </w:tr>
-      <w:tr>
-        <w:tc>
-          <w:tcPr>
-            <w:tcW w:w="2830" w:type="dxa"/>
-          </w:tcPr>
-          <w:p>
-            <w:r>
-              <w:t>Related Requirements</w:t>
-            </w:r>
-          </w:p>
-        </w:tc>
-        <w:tc>
-          <w:tcPr>
-            <w:tcW w:w="6520" w:type="dxa"/>
-            <w:gridSpan w:val="2"/>
-          </w:tcPr>
-          <w:p>
-            <w:r>
-              <w:t>-</w:t>
-            </w:r>
-          </w:p>
-        </w:tc>
-      </w:tr>
-      <w:tr>
-        <w:tc>
-          <w:tcPr>
-            <w:tcW w:w="2830" w:type="dxa"/>
-          </w:tcPr>
-          <w:p>
-            <w:r>
-              <w:t>Goal In Context</w:t>
-            </w:r>
-          </w:p>
-        </w:tc>
-        <w:tc>
-          <w:tcPr>
-            <w:tcW w:w="6520" w:type="dxa"/>
-            <w:gridSpan w:val="2"/>
-          </w:tcPr>
-          <w:p>
-            <w:proofErr w:type="spellStart"/>
-            <w:r>
-              <w:t>Baju</w:t>
-            </w:r>
-            <w:proofErr w:type="spellEnd"/>
-            <w:r>
-              <w:t xml:space="preserve"> </w:t>
-            </w:r>
-            <w:proofErr w:type="spellStart"/>
-            <w:r>
-              <w:t>berhasil</w:t>
-            </w:r>
-            <w:proofErr w:type="spellEnd"/>
-            <w:r>
-              <w:t xml:space="preserve"> </w:t>
-            </w:r>
-            <w:proofErr w:type="spellStart"/>
-            <w:r>
-              <w:t>dijemur</w:t>
-            </w:r>
-            <w:proofErr w:type="spellEnd"/>
-          </w:p>
-        </w:tc>
-      </w:tr>
-      <w:tr>
-        <w:tc>
-          <w:tcPr>
-            <w:tcW w:w="2830" w:type="dxa"/>
-          </w:tcPr>
-          <w:p>
-            <w:r>
-              <w:t>Preconditions</w:t>
-            </w:r>
-          </w:p>
-        </w:tc>
-        <w:tc>
-          <w:tcPr>
-            <w:tcW w:w="6520" w:type="dxa"/>
-            <w:gridSpan w:val="2"/>
-          </w:tcPr>
-          <w:p>
-            <w:proofErr w:type="spellStart"/>
-            <w:r>
-              <w:t>Pemain</w:t>
-            </w:r>
-            <w:proofErr w:type="spellEnd"/>
-            <w:r>
-              <w:t xml:space="preserve"> </w:t>
-            </w:r>
-            <w:proofErr w:type="spellStart"/>
-            <w:r>
-              <w:t>memilih</w:t>
-            </w:r>
-            <w:proofErr w:type="spellEnd"/>
-            <w:r>
-              <w:t xml:space="preserve"> </w:t>
-            </w:r>
-            <w:proofErr w:type="spellStart"/>
-            <w:r>
-              <w:t>ruang</w:t>
-            </w:r>
-            <w:proofErr w:type="spellEnd"/>
-            <w:r>
-              <w:t xml:space="preserve"> </w:t>
-            </w:r>
-            <w:proofErr w:type="spellStart"/>
-            <w:r>
-              <w:t>cuci</w:t>
-            </w:r>
-            <w:proofErr w:type="spellEnd"/>
-            <w:r>
-              <w:t xml:space="preserve"> </w:t>
-            </w:r>
-            <w:proofErr w:type="spellStart"/>
-            <w:r>
-              <w:t>baju</w:t>
-            </w:r>
-            <w:proofErr w:type="spellEnd"/>
-          </w:p>
-        </w:tc>
-      </w:tr>
-      <w:tr>
-        <w:tc>
-          <w:tcPr>
-            <w:tcW w:w="2830" w:type="dxa"/>
-          </w:tcPr>
-          <w:p>
-            <w:r>
-              <w:t>Successful and Condition</w:t>
-            </w:r>
-          </w:p>
-        </w:tc>
-        <w:tc>
-          <w:tcPr>
-            <w:tcW w:w="6520" w:type="dxa"/>
-            <w:gridSpan w:val="2"/>
-          </w:tcPr>
-          <w:p>
-            <w:proofErr w:type="spellStart"/>
-            <w:r>
-              <w:t>Pemain</w:t>
-            </w:r>
-            <w:proofErr w:type="spellEnd"/>
-            <w:r>
-              <w:t xml:space="preserve"> </w:t>
-            </w:r>
-            <w:proofErr w:type="spellStart"/>
-            <w:r>
-              <w:t>berhasil</w:t>
-            </w:r>
-            <w:proofErr w:type="spellEnd"/>
-            <w:r>
-              <w:t xml:space="preserve"> </w:t>
-            </w:r>
-            <w:proofErr w:type="spellStart"/>
-            <w:r>
-              <w:t>menjemur</w:t>
-            </w:r>
-            <w:proofErr w:type="spellEnd"/>
-            <w:r>
-              <w:t xml:space="preserve"> </w:t>
-            </w:r>
-            <w:proofErr w:type="spellStart"/>
-            <w:r>
-              <w:t>pakaian</w:t>
-            </w:r>
-            <w:proofErr w:type="spellEnd"/>
-          </w:p>
-        </w:tc>
-      </w:tr>
-      <w:tr>
-        <w:tc>
-          <w:tcPr>
-            <w:tcW w:w="2830" w:type="dxa"/>
-          </w:tcPr>
-          <w:p>
-            <w:r>
-              <w:t>Primary Actors</w:t>
-            </w:r>
-          </w:p>
-        </w:tc>
-        <w:tc>
-          <w:tcPr>
-            <w:tcW w:w="6520" w:type="dxa"/>
-            <w:gridSpan w:val="2"/>
-          </w:tcPr>
-          <w:p>
-            <w:proofErr w:type="spellStart"/>
-            <w:r>
-              <w:t>Pemain</w:t>
-            </w:r>
-            <w:proofErr w:type="spellEnd"/>
-          </w:p>
-        </w:tc>
-      </w:tr>
-      <w:tr>
-        <w:tc>
-          <w:tcPr>
-            <w:tcW w:w="2830" w:type="dxa"/>
-          </w:tcPr>
-          <w:p>
-            <w:r>
-              <w:t>Secondary Actors</w:t>
-            </w:r>
-          </w:p>
-        </w:tc>
-        <w:tc>
-          <w:tcPr>
-            <w:tcW w:w="6520" w:type="dxa"/>
-            <w:gridSpan w:val="2"/>
-          </w:tcPr>
-          <w:p>
-            <w:r>
-              <w:t>-</w:t>
-            </w:r>
-          </w:p>
-        </w:tc>
-      </w:tr>
-      <w:tr>
-        <w:tc>
-          <w:tcPr>
-            <w:tcW w:w="2830" w:type="dxa"/>
-          </w:tcPr>
-          <w:p>
-            <w:r>
-              <w:t>Trigger</w:t>
-            </w:r>
-          </w:p>
-        </w:tc>
-        <w:tc>
-          <w:tcPr>
-            <w:tcW w:w="6520" w:type="dxa"/>
-            <w:gridSpan w:val="2"/>
-          </w:tcPr>
-          <w:p>
-            <w:r>
-              <w:t>-</w:t>
-            </w:r>
-          </w:p>
-        </w:tc>
-      </w:tr>
-      <w:tr>
-        <w:tc>
-          <w:tcPr>
-            <w:tcW w:w="2830" w:type="dxa"/>
-          </w:tcPr>
-          <w:p>
-            <w:r>
-              <w:t>Main Flow</w:t>
-            </w:r>
-          </w:p>
-        </w:tc>
-        <w:tc>
-          <w:tcPr>
-            <w:tcW w:w="709" w:type="dxa"/>
-          </w:tcPr>
-          <w:p>
-            <w:r>
-              <w:t>Step</w:t>
-            </w:r>
-          </w:p>
-        </w:tc>
-        <w:tc>
-          <w:tcPr>
-            <w:tcW w:w="5811" w:type="dxa"/>
-          </w:tcPr>
-          <w:p>
-            <w:r>
-              <w:t>Action</w:t>
-            </w:r>
-          </w:p>
-        </w:tc>
-      </w:tr>
-      <w:tr>
-        <w:tc>
-          <w:tcPr>
-            <w:tcW w:w="2830" w:type="dxa"/>
-          </w:tcPr>
-          <w:p/>
-        </w:tc>
-        <w:tc>
-          <w:tcPr>
-            <w:tcW w:w="709" w:type="dxa"/>
-          </w:tcPr>
-          <w:p>
-            <w:r>
-              <w:t>1</w:t>
-            </w:r>
-          </w:p>
-        </w:tc>
-        <w:tc>
-          <w:tcPr>
-            <w:tcW w:w="5811" w:type="dxa"/>
-          </w:tcPr>
-          <w:p>
-            <w:proofErr w:type="spellStart"/>
-            <w:r>
-              <w:t>Pemain</w:t>
-            </w:r>
-            <w:proofErr w:type="spellEnd"/>
-            <w:r>
-              <w:t xml:space="preserve"> </w:t>
-            </w:r>
-            <w:proofErr w:type="spellStart"/>
-            <w:r>
-              <w:t>memilih</w:t>
-            </w:r>
-            <w:proofErr w:type="spellEnd"/>
-            <w:r>
-              <w:t xml:space="preserve"> </w:t>
-            </w:r>
-            <w:proofErr w:type="spellStart"/>
-            <w:r>
-              <w:t>ruang</w:t>
-            </w:r>
-            <w:proofErr w:type="spellEnd"/>
-            <w:r>
-              <w:t xml:space="preserve"> </w:t>
-            </w:r>
-            <w:proofErr w:type="spellStart"/>
-            <w:r>
-              <w:t>cuci</w:t>
-            </w:r>
-            <w:proofErr w:type="spellEnd"/>
-            <w:r>
-              <w:t xml:space="preserve"> </w:t>
-            </w:r>
-            <w:proofErr w:type="spellStart"/>
-            <w:r>
-              <w:t>baju</w:t>
-            </w:r>
-            <w:proofErr w:type="spellEnd"/>
-          </w:p>
-        </w:tc>
-      </w:tr>
-      <w:tr>
-        <w:tc>
-          <w:tcPr>
-            <w:tcW w:w="2830" w:type="dxa"/>
-          </w:tcPr>
-          <w:p>
-            <w:pPr>
-              <w:jc w:val="right"/>
-            </w:pPr>
-          </w:p>
-        </w:tc>
-        <w:tc>
-          <w:tcPr>
-            <w:tcW w:w="709" w:type="dxa"/>
-          </w:tcPr>
-          <w:p>
-            <w:r>
-              <w:t>2</w:t>
-            </w:r>
-          </w:p>
-        </w:tc>
-        <w:tc>
-          <w:tcPr>
-            <w:tcW w:w="5811" w:type="dxa"/>
-          </w:tcPr>
-          <w:p>
-            <w:proofErr w:type="spellStart"/>
-            <w:r>
-              <w:t>Pemain</w:t>
-            </w:r>
-            <w:proofErr w:type="spellEnd"/>
-            <w:r>
-              <w:t xml:space="preserve"> </w:t>
-            </w:r>
-            <w:proofErr w:type="spellStart"/>
-            <w:r>
-              <w:t>menjemur</w:t>
-            </w:r>
-            <w:proofErr w:type="spellEnd"/>
-            <w:r>
-              <w:t xml:space="preserve"> </w:t>
-            </w:r>
-            <w:proofErr w:type="spellStart"/>
-            <w:r>
-              <w:t>pakaian</w:t>
-            </w:r>
-            <w:proofErr w:type="spellEnd"/>
-          </w:p>
-        </w:tc>
-      </w:tr>
-      <w:tr>
-        <w:tc>
-          <w:tcPr>
-            <w:tcW w:w="2830" w:type="dxa"/>
-          </w:tcPr>
-          <w:p>
-            <w:pPr>
-              <w:jc w:val="right"/>
-            </w:pPr>
-          </w:p>
-        </w:tc>
-        <w:tc>
-          <w:tcPr>
-            <w:tcW w:w="709" w:type="dxa"/>
-          </w:tcPr>
-          <w:p>
-            <w:r>
-              <w:t>3</w:t>
-            </w:r>
-          </w:p>
-        </w:tc>
-        <w:tc>
-          <w:tcPr>
-            <w:tcW w:w="5811" w:type="dxa"/>
-          </w:tcPr>
-          <w:p>
-            <w:proofErr w:type="spellStart"/>
-            <w:r>
-              <w:t>Skor</w:t>
-            </w:r>
-            <w:proofErr w:type="spellEnd"/>
-            <w:r>
-              <w:t xml:space="preserve"> </w:t>
-            </w:r>
-            <w:proofErr w:type="spellStart"/>
-            <w:r>
-              <w:t>akan</w:t>
-            </w:r>
-            <w:proofErr w:type="spellEnd"/>
-            <w:r>
-              <w:t xml:space="preserve"> </w:t>
-            </w:r>
-            <w:proofErr w:type="spellStart"/>
-            <w:r>
-              <w:t>tampil</w:t>
-            </w:r>
-            <w:proofErr w:type="spellEnd"/>
-          </w:p>
-        </w:tc>
-      </w:tr>
-    </w:tbl>
-    <w:p/>
-    <w:tbl>
-      <w:tblPr>
-        <w:tblStyle w:val="TableGrid"/>
-        <w:tblW w:w="0" w:type="auto"/>
-        <w:tblLook w:val="04A0" w:firstRow="1" w:lastRow="0" w:firstColumn="1" w:lastColumn="0" w:noHBand="0" w:noVBand="1"/>
-      </w:tblPr>
-      <w:tblGrid>
-        <w:gridCol w:w="2830"/>
-        <w:gridCol w:w="709"/>
-        <w:gridCol w:w="5811"/>
-      </w:tblGrid>
-      <w:tr>
-        <w:tc>
-          <w:tcPr>
-            <w:tcW w:w="2830" w:type="dxa"/>
-          </w:tcPr>
-          <w:p>
-            <w:pPr>
-              <w:rPr>
-                <w:b/>
-              </w:rPr>
-            </w:pPr>
-            <w:r>
-              <w:rPr>
-                <w:b/>
-              </w:rPr>
-              <w:t>Use case name</w:t>
-            </w:r>
-          </w:p>
-        </w:tc>
-        <w:tc>
-          <w:tcPr>
-            <w:tcW w:w="6520" w:type="dxa"/>
-            <w:gridSpan w:val="2"/>
-          </w:tcPr>
-          <w:p>
-            <w:pPr>
-              <w:rPr>
-                <w:b/>
-              </w:rPr>
-            </w:pPr>
-            <w:proofErr w:type="spellStart"/>
-            <w:r>
-              <w:rPr>
-                <w:b/>
-              </w:rPr>
               <w:t>Sapu</w:t>
             </w:r>
             <w:proofErr w:type="spellEnd"/>
@@ -10052,7 +11007,6 @@
           </w:tcPr>
           <w:p>
             <w:r>
-              <w:lastRenderedPageBreak/>
               <w:t>Primary Actors</w:t>
             </w:r>
           </w:p>

--- a/use case description.docx
+++ b/use case description.docx
@@ -7892,10 +7892,7 @@
         </w:tc>
       </w:tr>
     </w:tbl>
-    <w:p>
-      <w:bookmarkStart w:id="0" w:name="_GoBack"/>
-      <w:bookmarkEnd w:id="0"/>
-    </w:p>
+    <w:p/>
     <w:tbl>
       <w:tblPr>
         <w:tblStyle w:val="TableGrid"/>
@@ -8053,9 +8050,12 @@
             </w:r>
             <w:proofErr w:type="spellStart"/>
             <w:r>
-              <w:t>memilih</w:t>
-            </w:r>
-            <w:proofErr w:type="spellEnd"/>
+              <w:t>berada</w:t>
+            </w:r>
+            <w:proofErr w:type="spellEnd"/>
+            <w:r>
+              <w:t xml:space="preserve"> di</w:t>
+            </w:r>
             <w:r>
               <w:t xml:space="preserve"> </w:t>
             </w:r>
@@ -8082,7 +8082,13 @@
           </w:tcPr>
           <w:p>
             <w:r>
-              <w:t>Successful and Condition</w:t>
+              <w:t xml:space="preserve">Successful </w:t>
+            </w:r>
+            <w:r>
+              <w:t>End</w:t>
+            </w:r>
+            <w:r>
+              <w:t xml:space="preserve"> Condition</w:t>
             </w:r>
           </w:p>
         </w:tc>
@@ -8102,7 +8108,12 @@
             </w:r>
             <w:proofErr w:type="spellStart"/>
             <w:r>
-              <w:t>berhasil</w:t>
+              <w:t>berhas</w:t>
+            </w:r>
+            <w:bookmarkStart w:id="0" w:name="_GoBack"/>
+            <w:bookmarkEnd w:id="0"/>
+            <w:r>
+              <w:t>il</w:t>
             </w:r>
             <w:proofErr w:type="spellEnd"/>
             <w:r>
@@ -8131,7 +8142,7 @@
           </w:tcPr>
           <w:p>
             <w:r>
-              <w:t>Primary Actors</w:t>
+              <w:t>Failed End Condition</w:t>
             </w:r>
           </w:p>
         </w:tc>
@@ -8146,17 +8157,49 @@
               <w:t>Pemain</w:t>
             </w:r>
             <w:proofErr w:type="spellEnd"/>
-          </w:p>
-        </w:tc>
-      </w:tr>
-      <w:tr>
-        <w:tc>
-          <w:tcPr>
-            <w:tcW w:w="2830" w:type="dxa"/>
-          </w:tcPr>
-          <w:p>
-            <w:r>
-              <w:t>Secondary Actors</w:t>
+            <w:r>
+              <w:t xml:space="preserve"> </w:t>
+            </w:r>
+            <w:proofErr w:type="spellStart"/>
+            <w:r>
+              <w:t>tidak</w:t>
+            </w:r>
+            <w:proofErr w:type="spellEnd"/>
+            <w:r>
+              <w:t xml:space="preserve"> </w:t>
+            </w:r>
+            <w:proofErr w:type="spellStart"/>
+            <w:r>
+              <w:t>dapat</w:t>
+            </w:r>
+            <w:proofErr w:type="spellEnd"/>
+            <w:r>
+              <w:t xml:space="preserve"> </w:t>
+            </w:r>
+            <w:proofErr w:type="spellStart"/>
+            <w:r>
+              <w:t>membersihkan</w:t>
+            </w:r>
+            <w:proofErr w:type="spellEnd"/>
+            <w:r>
+              <w:t xml:space="preserve"> </w:t>
+            </w:r>
+            <w:proofErr w:type="spellStart"/>
+            <w:r>
+              <w:t>gelas</w:t>
+            </w:r>
+            <w:proofErr w:type="spellEnd"/>
+          </w:p>
+        </w:tc>
+      </w:tr>
+      <w:tr>
+        <w:tc>
+          <w:tcPr>
+            <w:tcW w:w="2830" w:type="dxa"/>
+          </w:tcPr>
+          <w:p>
+            <w:r>
+              <w:t>Primary Actors</w:t>
             </w:r>
           </w:p>
         </w:tc>
@@ -8166,20 +8209,22 @@
             <w:gridSpan w:val="2"/>
           </w:tcPr>
           <w:p>
-            <w:r>
-              <w:t>-</w:t>
-            </w:r>
-          </w:p>
-        </w:tc>
-      </w:tr>
-      <w:tr>
-        <w:tc>
-          <w:tcPr>
-            <w:tcW w:w="2830" w:type="dxa"/>
-          </w:tcPr>
-          <w:p>
-            <w:r>
-              <w:t>Trigger</w:t>
+            <w:proofErr w:type="spellStart"/>
+            <w:r>
+              <w:t>Pemain</w:t>
+            </w:r>
+            <w:proofErr w:type="spellEnd"/>
+          </w:p>
+        </w:tc>
+      </w:tr>
+      <w:tr>
+        <w:tc>
+          <w:tcPr>
+            <w:tcW w:w="2830" w:type="dxa"/>
+          </w:tcPr>
+          <w:p>
+            <w:r>
+              <w:t>Secondary Actors</w:t>
             </w:r>
           </w:p>
         </w:tc>
@@ -8192,6 +8237,63 @@
             <w:r>
               <w:t>-</w:t>
             </w:r>
+          </w:p>
+        </w:tc>
+      </w:tr>
+      <w:tr>
+        <w:tc>
+          <w:tcPr>
+            <w:tcW w:w="2830" w:type="dxa"/>
+          </w:tcPr>
+          <w:p>
+            <w:r>
+              <w:t>Trigger</w:t>
+            </w:r>
+          </w:p>
+        </w:tc>
+        <w:tc>
+          <w:tcPr>
+            <w:tcW w:w="6520" w:type="dxa"/>
+            <w:gridSpan w:val="2"/>
+          </w:tcPr>
+          <w:p>
+            <w:proofErr w:type="spellStart"/>
+            <w:r>
+              <w:t>Pemain</w:t>
+            </w:r>
+            <w:proofErr w:type="spellEnd"/>
+            <w:r>
+              <w:t xml:space="preserve"> </w:t>
+            </w:r>
+            <w:proofErr w:type="spellStart"/>
+            <w:r>
+              <w:t>memilih</w:t>
+            </w:r>
+            <w:proofErr w:type="spellEnd"/>
+            <w:r>
+              <w:t xml:space="preserve"> </w:t>
+            </w:r>
+            <w:proofErr w:type="spellStart"/>
+            <w:r>
+              <w:t>gelas</w:t>
+            </w:r>
+            <w:proofErr w:type="spellEnd"/>
+            <w:r>
+              <w:t xml:space="preserve"> </w:t>
+            </w:r>
+            <w:proofErr w:type="spellStart"/>
+            <w:r>
+              <w:t>untuk</w:t>
+            </w:r>
+            <w:proofErr w:type="spellEnd"/>
+            <w:r>
+              <w:t xml:space="preserve"> </w:t>
+            </w:r>
+            <w:proofErr w:type="spellStart"/>
+            <w:r>
+              <w:t>dicuci</w:t>
+            </w:r>
+            <w:proofErr w:type="spellEnd"/>
           </w:p>
         </w:tc>
       </w:tr>
@@ -8517,6 +8619,7 @@
               <w:rPr>
                 <w:b/>
               </w:rPr>
+              <w:lastRenderedPageBreak/>
               <w:t>Use case name</w:t>
             </w:r>
           </w:p>
@@ -8564,7 +8667,6 @@
           </w:tcPr>
           <w:p>
             <w:r>
-              <w:lastRenderedPageBreak/>
               <w:t>Related Requirements</w:t>
             </w:r>
           </w:p>
@@ -10311,6 +10413,7 @@
           </w:tcPr>
           <w:p>
             <w:r>
+              <w:lastRenderedPageBreak/>
               <w:t>Related Requirements</w:t>
             </w:r>
           </w:p>
@@ -10334,7 +10437,6 @@
           </w:tcPr>
           <w:p>
             <w:r>
-              <w:lastRenderedPageBreak/>
               <w:t>Goal In Context</w:t>
             </w:r>
           </w:p>
